--- a/HW2/README.docx
+++ b/HW2/README.docx
@@ -188,19 +188,7 @@
         <w:rPr>
           <w:sz w:val="22"/>
         </w:rPr>
-        <w:t xml:space="preserve">for making parameters (calWeight, calStar, calHat), doing several </w:t>
-      </w:r>
-      <w:r>
-        <w:rPr>
-          <w:sz w:val="22"/>
-        </w:rPr>
-        <w:t>deformation</w:t>
-      </w:r>
-      <w:r>
-        <w:rPr>
-          <w:sz w:val="22"/>
-        </w:rPr>
-        <w:t xml:space="preserve">s (doAffineDeform, doSimilarityDeform, doRigidDeform) and making deformed image </w:t>
+        <w:t xml:space="preserve">for making parameters (calWeight, calStar, calHat), doing several deformations (doAffineDeform, doSimilarityDeform, doRigidDeform) and making deformed image </w:t>
       </w:r>
       <w:r>
         <w:rPr>
@@ -670,25 +658,7 @@
         <w:rPr>
           <w:sz w:val="22"/>
         </w:rPr>
-        <w:t xml:space="preserve">between </w:t>
-      </w:r>
-      <w:r>
-        <w:rPr>
-          <w:sz w:val="22"/>
-        </w:rPr>
-        <w:t xml:space="preserve">source control points </w:t>
-      </w:r>
-      <w:r>
-        <w:rPr>
-          <w:sz w:val="22"/>
-        </w:rPr>
-        <w:t xml:space="preserve">p </w:t>
-      </w:r>
-      <w:r>
-        <w:rPr>
-          <w:sz w:val="22"/>
-        </w:rPr>
-        <w:t>and points v in the image.</w:t>
+        <w:t>between source control points p and points v in the image.</w:t>
       </w:r>
       <w:r>
         <w:rPr>
@@ -758,13 +728,7 @@
         <w:rPr>
           <w:sz w:val="22"/>
         </w:rPr>
-        <w:t>,</w:t>
-      </w:r>
-      <w:r>
-        <w:rPr>
-          <w:sz w:val="22"/>
-        </w:rPr>
-        <w:t xml:space="preserve"> we call this a </w:t>
+        <w:t xml:space="preserve">, we call this a </w:t>
       </w:r>
       <w:r>
         <w:rPr>
@@ -900,6 +864,9 @@
       </w:r>
       <w:bookmarkStart w:id="4" w:name="OLE_LINK52"/>
       <w:bookmarkStart w:id="5" w:name="OLE_LINK53"/>
+      <w:bookmarkStart w:id="6" w:name="OLE_LINK87"/>
+      <w:bookmarkStart w:id="7" w:name="OLE_LINK88"/>
+      <w:bookmarkStart w:id="8" w:name="OLE_LINK89"/>
       <w:r>
         <w:rPr>
           <w:sz w:val="22"/>
@@ -939,13 +906,21 @@
         <w:br/>
         <w:t xml:space="preserve">    </w:t>
       </w:r>
-      <w:bookmarkStart w:id="6" w:name="OLE_LINK54"/>
-      <w:bookmarkStart w:id="7" w:name="OLE_LINK55"/>
-      <w:r>
-        <w:rPr>
-          <w:sz w:val="22"/>
-        </w:rPr>
-        <w:t>Its dimension is (rows * columns)</w:t>
+      <w:bookmarkStart w:id="9" w:name="OLE_LINK54"/>
+      <w:bookmarkStart w:id="10" w:name="OLE_LINK55"/>
+      <w:bookmarkStart w:id="11" w:name="OLE_LINK85"/>
+      <w:bookmarkStart w:id="12" w:name="OLE_LINK86"/>
+      <w:r>
+        <w:rPr>
+          <w:sz w:val="22"/>
+        </w:rPr>
+        <w:t xml:space="preserve">(size: </w:t>
+      </w:r>
+      <w:r>
+        <w:rPr>
+          <w:sz w:val="22"/>
+        </w:rPr>
+        <w:t>(rows * columns)</w:t>
       </w:r>
       <w:r>
         <w:rPr>
@@ -970,9 +945,20 @@
           <w:sz w:val="22"/>
         </w:rPr>
         <w:t>2</w:t>
+      </w:r>
+      <w:bookmarkEnd w:id="9"/>
+      <w:bookmarkEnd w:id="10"/>
+      <w:r>
+        <w:rPr>
+          <w:sz w:val="22"/>
+        </w:rPr>
+        <w:t>)</w:t>
       </w:r>
       <w:bookmarkEnd w:id="6"/>
       <w:bookmarkEnd w:id="7"/>
+      <w:bookmarkEnd w:id="8"/>
+      <w:bookmarkEnd w:id="11"/>
+      <w:bookmarkEnd w:id="12"/>
     </w:p>
     <w:p>
       <w:pPr>
@@ -1002,7 +988,16 @@
         <w:rPr>
           <w:sz w:val="22"/>
         </w:rPr>
-        <w:t xml:space="preserve"> The </w:t>
+        <w:t xml:space="preserve"> </w:t>
+      </w:r>
+      <w:bookmarkStart w:id="13" w:name="OLE_LINK90"/>
+      <w:bookmarkStart w:id="14" w:name="OLE_LINK91"/>
+      <w:bookmarkStart w:id="15" w:name="OLE_LINK92"/>
+      <w:r>
+        <w:rPr>
+          <w:sz w:val="22"/>
+        </w:rPr>
+        <w:t xml:space="preserve">The </w:t>
       </w:r>
       <w:r>
         <w:rPr>
@@ -1010,6 +1005,9 @@
         </w:rPr>
         <w:t>array of source control points (x, y)</w:t>
       </w:r>
+      <w:bookmarkEnd w:id="13"/>
+      <w:bookmarkEnd w:id="14"/>
+      <w:bookmarkEnd w:id="15"/>
     </w:p>
     <w:p>
       <w:pPr>
@@ -1117,8 +1115,8 @@
         </w:rPr>
         <w:t xml:space="preserve">: </w:t>
       </w:r>
-      <w:bookmarkStart w:id="8" w:name="OLE_LINK50"/>
-      <w:bookmarkStart w:id="9" w:name="OLE_LINK51"/>
+      <w:bookmarkStart w:id="16" w:name="OLE_LINK50"/>
+      <w:bookmarkStart w:id="17" w:name="OLE_LINK51"/>
       <w:r>
         <w:rPr>
           <w:sz w:val="22"/>
@@ -1143,8 +1141,8 @@
         </w:rPr>
         <w:t xml:space="preserve"> of original image</w:t>
       </w:r>
-      <w:bookmarkEnd w:id="8"/>
-      <w:bookmarkEnd w:id="9"/>
+      <w:bookmarkEnd w:id="16"/>
+      <w:bookmarkEnd w:id="17"/>
       <w:r>
         <w:rPr>
           <w:sz w:val="22"/>
@@ -1211,12 +1209,12 @@
         </w:rPr>
         <w:br/>
       </w:r>
-      <w:bookmarkStart w:id="10" w:name="OLE_LINK47"/>
-      <w:bookmarkStart w:id="11" w:name="OLE_LINK48"/>
-      <w:bookmarkStart w:id="12" w:name="OLE_LINK49"/>
-      <w:bookmarkStart w:id="13" w:name="OLE_LINK62"/>
-      <w:bookmarkStart w:id="14" w:name="OLE_LINK63"/>
-      <w:bookmarkStart w:id="15" w:name="OLE_LINK64"/>
+      <w:bookmarkStart w:id="18" w:name="OLE_LINK47"/>
+      <w:bookmarkStart w:id="19" w:name="OLE_LINK48"/>
+      <w:bookmarkStart w:id="20" w:name="OLE_LINK49"/>
+      <w:bookmarkStart w:id="21" w:name="OLE_LINK62"/>
+      <w:bookmarkStart w:id="22" w:name="OLE_LINK63"/>
+      <w:bookmarkStart w:id="23" w:name="OLE_LINK64"/>
       <m:oMathPara>
         <m:oMath>
           <m:sSub>
@@ -1250,9 +1248,9 @@
               </m:r>
             </m:sub>
           </m:sSub>
-          <w:bookmarkEnd w:id="13"/>
-          <w:bookmarkEnd w:id="14"/>
-          <w:bookmarkEnd w:id="15"/>
+          <w:bookmarkEnd w:id="21"/>
+          <w:bookmarkEnd w:id="22"/>
+          <w:bookmarkEnd w:id="23"/>
           <m:r>
             <m:rPr>
               <m:sty m:val="p"/>
@@ -1431,9 +1429,9 @@
               </m:nary>
             </m:den>
           </m:f>
-          <w:bookmarkEnd w:id="10"/>
-          <w:bookmarkEnd w:id="11"/>
-          <w:bookmarkEnd w:id="12"/>
+          <w:bookmarkEnd w:id="18"/>
+          <w:bookmarkEnd w:id="19"/>
+          <w:bookmarkEnd w:id="20"/>
           <m:r>
             <m:rPr>
               <m:sty m:val="p"/>
@@ -1837,20 +1835,18 @@
         </w:rPr>
         <w:t xml:space="preserve">: </w:t>
       </w:r>
-      <w:r>
-        <w:rPr>
-          <w:sz w:val="22"/>
-        </w:rPr>
-        <w:t>The array of weights for each points</w:t>
-      </w:r>
-      <w:bookmarkStart w:id="16" w:name="_GoBack"/>
-      <w:bookmarkEnd w:id="16"/>
-      <w:r>
-        <w:rPr>
-          <w:sz w:val="22"/>
-        </w:rPr>
-        <w:t xml:space="preserve"> of original image</w:t>
-      </w:r>
+      <w:bookmarkStart w:id="24" w:name="OLE_LINK82"/>
+      <w:bookmarkStart w:id="25" w:name="OLE_LINK83"/>
+      <w:bookmarkStart w:id="26" w:name="OLE_LINK84"/>
+      <w:r>
+        <w:rPr>
+          <w:sz w:val="22"/>
+        </w:rPr>
+        <w:t>The array of weights for each points of original image</w:t>
+      </w:r>
+      <w:bookmarkEnd w:id="24"/>
+      <w:bookmarkEnd w:id="25"/>
+      <w:bookmarkEnd w:id="26"/>
     </w:p>
     <w:p>
       <w:pPr>
@@ -1870,6 +1866,9 @@
         </w:rPr>
         <w:t>vLength</w:t>
       </w:r>
+      <w:bookmarkStart w:id="27" w:name="OLE_LINK67"/>
+      <w:bookmarkStart w:id="28" w:name="OLE_LINK68"/>
+      <w:bookmarkStart w:id="29" w:name="OLE_LINK69"/>
       <w:r>
         <w:rPr>
           <w:sz w:val="22"/>
@@ -1886,13 +1885,7 @@
         <w:rPr>
           <w:sz w:val="22"/>
         </w:rPr>
-        <w:t xml:space="preserve">The </w:t>
-      </w:r>
-      <w:r>
-        <w:rPr>
-          <w:sz w:val="22"/>
-        </w:rPr>
-        <w:t xml:space="preserve">length of </w:t>
+        <w:t xml:space="preserve">The length of </w:t>
       </w:r>
       <w:r>
         <w:rPr>
@@ -1904,26 +1897,11 @@
         <w:rPr>
           <w:sz w:val="22"/>
         </w:rPr>
-        <w:t xml:space="preserve"> (x, y)</w:t>
-      </w:r>
-      <w:r>
-        <w:rPr>
-          <w:sz w:val="22"/>
-        </w:rPr>
-        <w:t xml:space="preserve"> </w:t>
-      </w:r>
-      <w:r>
-        <w:rPr>
-          <w:sz w:val="22"/>
-        </w:rPr>
-        <w:t xml:space="preserve">array </w:t>
-      </w:r>
-      <w:r>
-        <w:rPr>
-          <w:sz w:val="22"/>
-        </w:rPr>
-        <w:t>in the original image</w:t>
-      </w:r>
+        <w:t xml:space="preserve"> (x, y) array in the original image</w:t>
+      </w:r>
+      <w:bookmarkEnd w:id="27"/>
+      <w:bookmarkEnd w:id="28"/>
+      <w:bookmarkEnd w:id="29"/>
     </w:p>
     <w:p>
       <w:pPr>
@@ -1998,6 +1976,9 @@
           <w:szCs w:val="22"/>
         </w:rPr>
       </w:pPr>
+      <w:bookmarkStart w:id="30" w:name="OLE_LINK65"/>
+      <w:bookmarkStart w:id="31" w:name="OLE_LINK66"/>
+      <w:bookmarkStart w:id="32" w:name="OLE_LINK73"/>
       <w:r>
         <w:rPr>
           <w:i/>
@@ -2015,7 +1996,19 @@
         <w:rPr>
           <w:sz w:val="22"/>
         </w:rPr>
-        <w:t xml:space="preserve">The computed </w:t>
+        <w:t xml:space="preserve">The </w:t>
+      </w:r>
+      <w:r>
+        <w:rPr>
+          <w:sz w:val="22"/>
+        </w:rPr>
+        <w:t xml:space="preserve">array of </w:t>
+      </w:r>
+      <w:r>
+        <w:rPr>
+          <w:sz w:val="22"/>
+        </w:rPr>
+        <w:t xml:space="preserve">computed </w:t>
       </w:r>
       <w:r>
         <w:rPr>
@@ -2036,7 +2029,30 @@
         </w:rPr>
         <w:t xml:space="preserve"> </w:t>
       </w:r>
-    </w:p>
+      <w:r>
+        <w:rPr>
+          <w:sz w:val="22"/>
+          <w:szCs w:val="22"/>
+        </w:rPr>
+        <w:t xml:space="preserve">for each points of original image. </w:t>
+      </w:r>
+      <w:bookmarkStart w:id="33" w:name="OLE_LINK70"/>
+      <w:bookmarkStart w:id="34" w:name="OLE_LINK71"/>
+      <w:bookmarkStart w:id="35" w:name="OLE_LINK72"/>
+      <w:r>
+        <w:rPr>
+          <w:sz w:val="22"/>
+          <w:szCs w:val="22"/>
+        </w:rPr>
+        <w:t>(size: (rows * columns) X 2)</w:t>
+      </w:r>
+      <w:bookmarkEnd w:id="33"/>
+      <w:bookmarkEnd w:id="34"/>
+      <w:bookmarkEnd w:id="35"/>
+    </w:p>
+    <w:bookmarkEnd w:id="30"/>
+    <w:bookmarkEnd w:id="31"/>
+    <w:bookmarkEnd w:id="32"/>
     <w:p>
       <w:pPr>
         <w:pStyle w:val="a"/>
@@ -2089,12 +2105,12 @@
         </w:rPr>
         <w:br/>
       </w:r>
-      <w:bookmarkStart w:id="17" w:name="OLE_LINK56"/>
-      <w:bookmarkStart w:id="18" w:name="OLE_LINK57"/>
-      <w:bookmarkStart w:id="19" w:name="OLE_LINK58"/>
-      <w:bookmarkStart w:id="20" w:name="OLE_LINK59"/>
-      <w:bookmarkStart w:id="21" w:name="OLE_LINK60"/>
-      <w:bookmarkStart w:id="22" w:name="OLE_LINK61"/>
+      <w:bookmarkStart w:id="36" w:name="OLE_LINK56"/>
+      <w:bookmarkStart w:id="37" w:name="OLE_LINK57"/>
+      <w:bookmarkStart w:id="38" w:name="OLE_LINK58"/>
+      <w:bookmarkStart w:id="39" w:name="OLE_LINK59"/>
+      <w:bookmarkStart w:id="40" w:name="OLE_LINK60"/>
+      <w:bookmarkStart w:id="41" w:name="OLE_LINK61"/>
       <m:oMathPara>
         <m:oMath>
           <m:sSub>
@@ -2142,10 +2158,10 @@
               </m:r>
             </m:sub>
           </m:sSub>
-          <w:bookmarkEnd w:id="19"/>
-          <w:bookmarkEnd w:id="20"/>
-          <w:bookmarkEnd w:id="21"/>
-          <w:bookmarkEnd w:id="22"/>
+          <w:bookmarkEnd w:id="38"/>
+          <w:bookmarkEnd w:id="39"/>
+          <w:bookmarkEnd w:id="40"/>
+          <w:bookmarkEnd w:id="41"/>
           <m:r>
             <w:rPr>
               <w:rFonts w:ascii="Cambria Math" w:hAnsi="Cambria Math"/>
@@ -2226,8 +2242,8 @@
               </m:r>
             </m:sub>
           </m:sSub>
-          <w:bookmarkEnd w:id="17"/>
-          <w:bookmarkEnd w:id="18"/>
+          <w:bookmarkEnd w:id="36"/>
+          <w:bookmarkEnd w:id="37"/>
           <m:r>
             <w:rPr>
               <w:rFonts w:ascii="Cambria Math" w:hAnsi="Cambria Math"/>
@@ -2499,10 +2515,10 @@
           <w:noProof/>
         </w:rPr>
         <w:drawing>
-          <wp:inline distT="0" distB="0" distL="0" distR="0" wp14:anchorId="08749A2B" wp14:editId="3AD834C9">
-            <wp:extent cx="4371975" cy="158526"/>
+          <wp:inline distT="0" distB="0" distL="0" distR="0" wp14:anchorId="1BE04BD8" wp14:editId="1B78FB1D">
+            <wp:extent cx="4324350" cy="190500"/>
             <wp:effectExtent l="0" t="0" r="0" b="0"/>
-            <wp:docPr id="12" name="그림 12"/>
+            <wp:docPr id="23" name="그림 23"/>
             <wp:cNvGraphicFramePr>
               <a:graphicFrameLocks xmlns:a="http://schemas.openxmlformats.org/drawingml/2006/main" noChangeAspect="1"/>
             </wp:cNvGraphicFramePr>
@@ -2522,7 +2538,7 @@
                   <pic:spPr>
                     <a:xfrm>
                       <a:off x="0" y="0"/>
-                      <a:ext cx="4610461" cy="167173"/>
+                      <a:ext cx="4324350" cy="190500"/>
                     </a:xfrm>
                     <a:prstGeom prst="rect">
                       <a:avLst/>
@@ -2569,38 +2585,31 @@
           <w:i/>
           <w:sz w:val="22"/>
         </w:rPr>
-        <w:t>data</w:t>
-      </w:r>
-      <w:r>
-        <w:rPr>
-          <w:sz w:val="22"/>
-        </w:rPr>
-        <w:t xml:space="preserve">: </w:t>
-      </w:r>
-      <w:r>
-        <w:rPr>
-          <w:sz w:val="22"/>
-        </w:rPr>
-        <w:t xml:space="preserve">The </w:t>
-      </w:r>
-      <w:r>
-        <w:rPr>
-          <w:sz w:val="22"/>
-        </w:rPr>
-        <w:t xml:space="preserve">data made from </w:t>
-      </w:r>
-      <w:r>
-        <w:rPr>
-          <w:i/>
-          <w:sz w:val="22"/>
-        </w:rPr>
-        <w:t>genCircleData</w:t>
-      </w:r>
-      <w:r>
-        <w:rPr>
-          <w:sz w:val="22"/>
-        </w:rPr>
-        <w:t xml:space="preserve"> function</w:t>
+        <w:t>vLength</w:t>
+      </w:r>
+      <w:r>
+        <w:rPr>
+          <w:sz w:val="22"/>
+        </w:rPr>
+        <w:t>:</w:t>
+      </w:r>
+      <w:r>
+        <w:rPr>
+          <w:sz w:val="22"/>
+        </w:rPr>
+        <w:t xml:space="preserve"> The length of </w:t>
+      </w:r>
+      <w:r>
+        <w:rPr>
+          <w:sz w:val="22"/>
+        </w:rPr>
+        <w:t>data points</w:t>
+      </w:r>
+      <w:r>
+        <w:rPr>
+          <w:sz w:val="22"/>
+        </w:rPr>
+        <w:t xml:space="preserve"> (x, y) array in the original image</w:t>
       </w:r>
     </w:p>
     <w:p>
@@ -2619,7 +2628,7 @@
           <w:i/>
           <w:sz w:val="22"/>
         </w:rPr>
-        <w:t>k</w:t>
+        <w:t>controlPoint</w:t>
       </w:r>
       <w:r>
         <w:rPr>
@@ -2631,13 +2640,7 @@
         <w:rPr>
           <w:sz w:val="22"/>
         </w:rPr>
-        <w:t>H</w:t>
-      </w:r>
-      <w:r>
-        <w:rPr>
-          <w:sz w:val="22"/>
-        </w:rPr>
-        <w:t>ow many points are selected for searching</w:t>
+        <w:t>The array of control points</w:t>
       </w:r>
     </w:p>
     <w:p>
@@ -2656,7 +2659,7 @@
           <w:i/>
           <w:sz w:val="22"/>
         </w:rPr>
-        <w:t>inlierThreshold</w:t>
+        <w:t>cpStar</w:t>
       </w:r>
       <w:r>
         <w:rPr>
@@ -2668,19 +2671,25 @@
         <w:rPr>
           <w:sz w:val="22"/>
         </w:rPr>
-        <w:t>The i</w:t>
-      </w:r>
-      <w:r>
-        <w:rPr>
-          <w:sz w:val="22"/>
-        </w:rPr>
-        <w:t>n</w:t>
-      </w:r>
-      <w:r>
-        <w:rPr>
-          <w:sz w:val="22"/>
-        </w:rPr>
-        <w:t>lier distance threshold</w:t>
+        <w:t xml:space="preserve">The array of weighted centroids </w:t>
+      </w:r>
+    </w:p>
+    <w:p>
+      <w:pPr>
+        <w:pStyle w:val="a"/>
+        <w:numPr>
+          <w:ilvl w:val="1"/>
+          <w:numId w:val="25"/>
+        </w:numPr>
+        <w:rPr>
+          <w:sz w:val="22"/>
+        </w:rPr>
+      </w:pPr>
+      <w:r>
+        <w:rPr>
+          <w:sz w:val="22"/>
+        </w:rPr>
+        <w:t>Output</w:t>
       </w:r>
     </w:p>
     <w:p>
@@ -2692,6 +2701,7 @@
         </w:numPr>
         <w:rPr>
           <w:sz w:val="22"/>
+          <w:szCs w:val="22"/>
         </w:rPr>
       </w:pPr>
       <w:r>
@@ -2699,7 +2709,7 @@
           <w:i/>
           <w:sz w:val="22"/>
         </w:rPr>
-        <w:t>outlierRatio</w:t>
+        <w:t>resultHat</w:t>
       </w:r>
       <w:r>
         <w:rPr>
@@ -2711,52 +2721,49 @@
         <w:rPr>
           <w:sz w:val="22"/>
         </w:rPr>
-        <w:t>The r</w:t>
-      </w:r>
-      <w:r>
-        <w:rPr>
-          <w:sz w:val="22"/>
-        </w:rPr>
-        <w:t>atio of outliers in data</w:t>
-      </w:r>
-    </w:p>
-    <w:p>
-      <w:pPr>
-        <w:pStyle w:val="a"/>
-        <w:numPr>
-          <w:ilvl w:val="1"/>
-          <w:numId w:val="25"/>
-        </w:numPr>
-        <w:rPr>
-          <w:sz w:val="22"/>
-        </w:rPr>
-      </w:pPr>
-      <w:r>
-        <w:rPr>
-          <w:sz w:val="22"/>
-        </w:rPr>
-        <w:t>Output</w:t>
-      </w:r>
-    </w:p>
-    <w:p>
-      <w:pPr>
-        <w:pStyle w:val="a"/>
-        <w:numPr>
-          <w:ilvl w:val="2"/>
-          <w:numId w:val="25"/>
-        </w:numPr>
-      </w:pPr>
-      <w:r>
-        <w:rPr>
-          <w:sz w:val="22"/>
-        </w:rPr>
-        <w:t>No output</w:t>
-      </w:r>
-      <w:r>
-        <w:rPr>
-          <w:sz w:val="22"/>
-        </w:rPr>
-        <w:t xml:space="preserve"> but it displays the result on the command window.</w:t>
+        <w:t>The array of computed hat values</w:t>
+      </w:r>
+      <w:r>
+        <w:rPr>
+          <w:sz w:val="22"/>
+          <w:szCs w:val="22"/>
+        </w:rPr>
+        <w:t xml:space="preserve"> </w:t>
+      </w:r>
+      <w:r>
+        <w:rPr>
+          <w:sz w:val="22"/>
+          <w:szCs w:val="22"/>
+        </w:rPr>
+        <w:t xml:space="preserve">for </w:t>
+      </w:r>
+      <w:r>
+        <w:rPr>
+          <w:sz w:val="22"/>
+          <w:szCs w:val="22"/>
+        </w:rPr>
+        <w:t xml:space="preserve">each points of original image. </w:t>
+      </w:r>
+      <w:r>
+        <w:rPr>
+          <w:sz w:val="22"/>
+          <w:szCs w:val="22"/>
+        </w:rPr>
+        <w:t>(size: (rows * columns) X 2</w:t>
+      </w:r>
+      <w:r>
+        <w:rPr>
+          <w:sz w:val="22"/>
+          <w:szCs w:val="22"/>
+        </w:rPr>
+        <w:t xml:space="preserve"> X (length of control points)</w:t>
+      </w:r>
+      <w:r>
+        <w:rPr>
+          <w:sz w:val="22"/>
+          <w:szCs w:val="22"/>
+        </w:rPr>
+        <w:t>)</w:t>
       </w:r>
     </w:p>
     <w:p>
@@ -2784,35 +2791,726 @@
         <w:t>:</w:t>
       </w:r>
       <w:r>
-        <w:t xml:space="preserve"> This function </w:t>
-      </w:r>
-      <w:r>
-        <w:t xml:space="preserve">draws histograms of re-applying RANSAC and plots of RANSAC results with different outlier ratios. The result is shown in category </w:t>
-      </w:r>
-      <w:r>
-        <w:rPr>
-          <w:i/>
-        </w:rPr>
-        <w:t>Screenshots</w:t>
-      </w:r>
-      <w:r>
-        <w:t xml:space="preserve"> below.</w:t>
-      </w:r>
-      <w:r>
+        <w:t xml:space="preserve"> </w:t>
+      </w:r>
+      <w:bookmarkStart w:id="42" w:name="OLE_LINK101"/>
+      <w:bookmarkStart w:id="43" w:name="OLE_LINK102"/>
+      <w:bookmarkStart w:id="44" w:name="OLE_LINK103"/>
+      <w:r>
+        <w:rPr>
+          <w:sz w:val="22"/>
+        </w:rPr>
+        <w:t xml:space="preserve">This function </w:t>
+      </w:r>
+      <w:r>
+        <w:rPr>
+          <w:sz w:val="22"/>
+        </w:rPr>
+        <w:t xml:space="preserve">is used to deform the image with affine transformation. </w:t>
+      </w:r>
+      <w:r>
+        <w:rPr>
+          <w:sz w:val="22"/>
+        </w:rPr>
+        <w:t>Affine transformations contain shear and non-uniform scaling. In the paper [Schaefer et al. 2006], the deformation function can be expressed like:</w:t>
+      </w:r>
+      <w:r>
+        <w:rPr>
+          <w:sz w:val="22"/>
+        </w:rPr>
         <w:br/>
       </w:r>
-      <w:r>
+      <m:oMathPara>
+        <m:oMath>
+          <m:sSub>
+            <m:sSubPr>
+              <m:ctrlPr>
+                <w:rPr>
+                  <w:rFonts w:ascii="Cambria Math" w:hAnsi="Cambria Math"/>
+                  <w:sz w:val="22"/>
+                </w:rPr>
+              </m:ctrlPr>
+            </m:sSubPr>
+            <m:e>
+              <m:r>
+                <w:rPr>
+                  <w:rFonts w:ascii="Cambria Math" w:hAnsi="Cambria Math"/>
+                  <w:sz w:val="22"/>
+                </w:rPr>
+                <m:t>f</m:t>
+              </m:r>
+            </m:e>
+            <m:sub>
+              <m:r>
+                <w:rPr>
+                  <w:rFonts w:ascii="Cambria Math" w:hAnsi="Cambria Math"/>
+                  <w:sz w:val="22"/>
+                </w:rPr>
+                <m:t>a</m:t>
+              </m:r>
+            </m:sub>
+          </m:sSub>
+          <m:d>
+            <m:dPr>
+              <m:ctrlPr>
+                <w:rPr>
+                  <w:rFonts w:ascii="Cambria Math" w:hAnsi="Cambria Math"/>
+                  <w:i/>
+                  <w:sz w:val="22"/>
+                </w:rPr>
+              </m:ctrlPr>
+            </m:dPr>
+            <m:e>
+              <m:r>
+                <w:rPr>
+                  <w:rFonts w:ascii="Cambria Math" w:hAnsi="Cambria Math"/>
+                  <w:sz w:val="22"/>
+                </w:rPr>
+                <m:t>v</m:t>
+              </m:r>
+            </m:e>
+          </m:d>
+          <m:r>
+            <w:rPr>
+              <w:rFonts w:ascii="Cambria Math" w:hAnsi="Cambria Math"/>
+              <w:sz w:val="22"/>
+            </w:rPr>
+            <m:t xml:space="preserve">= </m:t>
+          </m:r>
+          <m:nary>
+            <m:naryPr>
+              <m:chr m:val="∑"/>
+              <m:limLoc m:val="undOvr"/>
+              <m:supHide m:val="1"/>
+              <m:ctrlPr>
+                <w:rPr>
+                  <w:rFonts w:ascii="Cambria Math" w:hAnsi="Cambria Math"/>
+                  <w:i/>
+                  <w:sz w:val="22"/>
+                </w:rPr>
+              </m:ctrlPr>
+            </m:naryPr>
+            <m:sub>
+              <m:r>
+                <w:rPr>
+                  <w:rFonts w:ascii="Cambria Math" w:hAnsi="Cambria Math"/>
+                  <w:sz w:val="22"/>
+                </w:rPr>
+                <m:t>j</m:t>
+              </m:r>
+            </m:sub>
+            <m:sup/>
+            <m:e>
+              <m:sSub>
+                <m:sSubPr>
+                  <m:ctrlPr>
+                    <w:rPr>
+                      <w:rFonts w:ascii="Cambria Math" w:hAnsi="Cambria Math"/>
+                      <w:i/>
+                      <w:sz w:val="22"/>
+                    </w:rPr>
+                  </m:ctrlPr>
+                </m:sSubPr>
+                <m:e>
+                  <m:r>
+                    <w:rPr>
+                      <w:rFonts w:ascii="Cambria Math" w:hAnsi="Cambria Math"/>
+                      <w:sz w:val="22"/>
+                    </w:rPr>
+                    <m:t>A</m:t>
+                  </m:r>
+                </m:e>
+                <m:sub>
+                  <m:r>
+                    <w:rPr>
+                      <w:rFonts w:ascii="Cambria Math" w:hAnsi="Cambria Math"/>
+                      <w:sz w:val="22"/>
+                    </w:rPr>
+                    <m:t>j</m:t>
+                  </m:r>
+                </m:sub>
+              </m:sSub>
+              <m:sSub>
+                <m:sSubPr>
+                  <m:ctrlPr>
+                    <w:rPr>
+                      <w:rFonts w:ascii="Cambria Math" w:hAnsi="Cambria Math"/>
+                      <w:i/>
+                      <w:sz w:val="22"/>
+                    </w:rPr>
+                  </m:ctrlPr>
+                </m:sSubPr>
+                <m:e>
+                  <m:acc>
+                    <m:accPr>
+                      <m:ctrlPr>
+                        <w:rPr>
+                          <w:rFonts w:ascii="Cambria Math" w:hAnsi="Cambria Math"/>
+                          <w:i/>
+                          <w:sz w:val="22"/>
+                        </w:rPr>
+                      </m:ctrlPr>
+                    </m:accPr>
+                    <m:e>
+                      <m:r>
+                        <w:rPr>
+                          <w:rFonts w:ascii="Cambria Math" w:hAnsi="Cambria Math"/>
+                          <w:sz w:val="22"/>
+                        </w:rPr>
+                        <m:t>q</m:t>
+                      </m:r>
+                    </m:e>
+                  </m:acc>
+                </m:e>
+                <m:sub>
+                  <m:r>
+                    <w:rPr>
+                      <w:rFonts w:ascii="Cambria Math" w:hAnsi="Cambria Math"/>
+                      <w:sz w:val="22"/>
+                    </w:rPr>
+                    <m:t>j</m:t>
+                  </m:r>
+                </m:sub>
+              </m:sSub>
+              <m:r>
+                <w:rPr>
+                  <w:rFonts w:ascii="Cambria Math" w:hAnsi="Cambria Math"/>
+                  <w:sz w:val="22"/>
+                </w:rPr>
+                <m:t>+</m:t>
+              </m:r>
+              <m:sSub>
+                <m:sSubPr>
+                  <m:ctrlPr>
+                    <w:rPr>
+                      <w:rFonts w:ascii="Cambria Math" w:hAnsi="Cambria Math"/>
+                      <w:i/>
+                      <w:sz w:val="22"/>
+                    </w:rPr>
+                  </m:ctrlPr>
+                </m:sSubPr>
+                <m:e>
+                  <m:r>
+                    <w:rPr>
+                      <w:rFonts w:ascii="Cambria Math" w:hAnsi="Cambria Math"/>
+                      <w:sz w:val="22"/>
+                    </w:rPr>
+                    <m:t>q</m:t>
+                  </m:r>
+                </m:e>
+                <m:sub>
+                  <m:r>
+                    <w:rPr>
+                      <w:rFonts w:ascii="Cambria Math" w:hAnsi="Cambria Math"/>
+                      <w:sz w:val="22"/>
+                    </w:rPr>
+                    <m:t>*</m:t>
+                  </m:r>
+                </m:sub>
+              </m:sSub>
+            </m:e>
+          </m:nary>
+          <m:r>
+            <w:rPr>
+              <w:rFonts w:ascii="Cambria Math" w:hAnsi="Cambria Math"/>
+              <w:sz w:val="22"/>
+            </w:rPr>
+            <m:t xml:space="preserve"> where </m:t>
+          </m:r>
+          <m:sSub>
+            <m:sSubPr>
+              <m:ctrlPr>
+                <w:rPr>
+                  <w:rFonts w:ascii="Cambria Math" w:hAnsi="Cambria Math"/>
+                  <w:i/>
+                  <w:sz w:val="22"/>
+                </w:rPr>
+              </m:ctrlPr>
+            </m:sSubPr>
+            <m:e>
+              <m:r>
+                <w:rPr>
+                  <w:rFonts w:ascii="Cambria Math" w:hAnsi="Cambria Math"/>
+                  <w:sz w:val="22"/>
+                </w:rPr>
+                <m:t>A</m:t>
+              </m:r>
+            </m:e>
+            <m:sub>
+              <m:r>
+                <w:rPr>
+                  <w:rFonts w:ascii="Cambria Math" w:hAnsi="Cambria Math"/>
+                  <w:sz w:val="22"/>
+                </w:rPr>
+                <m:t>j</m:t>
+              </m:r>
+            </m:sub>
+          </m:sSub>
+          <m:r>
+            <w:rPr>
+              <w:rFonts w:ascii="Cambria Math" w:hAnsi="Cambria Math"/>
+              <w:sz w:val="22"/>
+            </w:rPr>
+            <m:t>=(v-</m:t>
+          </m:r>
+          <m:sSub>
+            <m:sSubPr>
+              <m:ctrlPr>
+                <w:rPr>
+                  <w:rFonts w:ascii="Cambria Math" w:hAnsi="Cambria Math"/>
+                  <w:i/>
+                  <w:sz w:val="22"/>
+                </w:rPr>
+              </m:ctrlPr>
+            </m:sSubPr>
+            <m:e>
+              <m:r>
+                <w:rPr>
+                  <w:rFonts w:ascii="Cambria Math" w:hAnsi="Cambria Math"/>
+                  <w:sz w:val="22"/>
+                </w:rPr>
+                <m:t>p</m:t>
+              </m:r>
+            </m:e>
+            <m:sub>
+              <m:r>
+                <w:rPr>
+                  <w:rFonts w:ascii="Cambria Math" w:hAnsi="Cambria Math"/>
+                  <w:sz w:val="22"/>
+                </w:rPr>
+                <m:t>*</m:t>
+              </m:r>
+            </m:sub>
+          </m:sSub>
+          <m:r>
+            <w:rPr>
+              <w:rFonts w:ascii="Cambria Math" w:hAnsi="Cambria Math"/>
+              <w:sz w:val="22"/>
+            </w:rPr>
+            <m:t>)</m:t>
+          </m:r>
+          <m:sSup>
+            <m:sSupPr>
+              <m:ctrlPr>
+                <w:rPr>
+                  <w:rFonts w:ascii="Cambria Math" w:hAnsi="Cambria Math"/>
+                  <w:i/>
+                  <w:sz w:val="22"/>
+                </w:rPr>
+              </m:ctrlPr>
+            </m:sSupPr>
+            <m:e>
+              <m:d>
+                <m:dPr>
+                  <m:ctrlPr>
+                    <w:rPr>
+                      <w:rFonts w:ascii="Cambria Math" w:hAnsi="Cambria Math"/>
+                      <w:i/>
+                      <w:sz w:val="22"/>
+                    </w:rPr>
+                  </m:ctrlPr>
+                </m:dPr>
+                <m:e>
+                  <m:nary>
+                    <m:naryPr>
+                      <m:chr m:val="∑"/>
+                      <m:limLoc m:val="undOvr"/>
+                      <m:supHide m:val="1"/>
+                      <m:ctrlPr>
+                        <w:rPr>
+                          <w:rFonts w:ascii="Cambria Math" w:hAnsi="Cambria Math"/>
+                          <w:i/>
+                          <w:sz w:val="22"/>
+                        </w:rPr>
+                      </m:ctrlPr>
+                    </m:naryPr>
+                    <m:sub>
+                      <m:r>
+                        <w:rPr>
+                          <w:rFonts w:ascii="Cambria Math" w:hAnsi="Cambria Math"/>
+                          <w:sz w:val="22"/>
+                        </w:rPr>
+                        <m:t>i</m:t>
+                      </m:r>
+                    </m:sub>
+                    <m:sup/>
+                    <m:e>
+                      <m:sSubSup>
+                        <m:sSubSupPr>
+                          <m:ctrlPr>
+                            <w:rPr>
+                              <w:rFonts w:ascii="Cambria Math" w:hAnsi="Cambria Math"/>
+                              <w:i/>
+                              <w:sz w:val="22"/>
+                            </w:rPr>
+                          </m:ctrlPr>
+                        </m:sSubSupPr>
+                        <m:e>
+                          <m:acc>
+                            <m:accPr>
+                              <m:ctrlPr>
+                                <w:rPr>
+                                  <w:rFonts w:ascii="Cambria Math" w:hAnsi="Cambria Math"/>
+                                  <w:i/>
+                                  <w:sz w:val="22"/>
+                                </w:rPr>
+                              </m:ctrlPr>
+                            </m:accPr>
+                            <m:e>
+                              <m:r>
+                                <w:rPr>
+                                  <w:rFonts w:ascii="Cambria Math" w:hAnsi="Cambria Math"/>
+                                  <w:sz w:val="22"/>
+                                </w:rPr>
+                                <m:t>p</m:t>
+                              </m:r>
+                            </m:e>
+                          </m:acc>
+                        </m:e>
+                        <m:sub>
+                          <m:r>
+                            <w:rPr>
+                              <w:rFonts w:ascii="Cambria Math" w:hAnsi="Cambria Math"/>
+                              <w:sz w:val="22"/>
+                            </w:rPr>
+                            <m:t>i</m:t>
+                          </m:r>
+                        </m:sub>
+                        <m:sup>
+                          <m:r>
+                            <w:rPr>
+                              <w:rFonts w:ascii="Cambria Math" w:hAnsi="Cambria Math"/>
+                              <w:sz w:val="22"/>
+                            </w:rPr>
+                            <m:t>T</m:t>
+                          </m:r>
+                        </m:sup>
+                      </m:sSubSup>
+                      <m:sSub>
+                        <m:sSubPr>
+                          <m:ctrlPr>
+                            <w:rPr>
+                              <w:rFonts w:ascii="Cambria Math" w:hAnsi="Cambria Math"/>
+                              <w:i/>
+                              <w:sz w:val="22"/>
+                            </w:rPr>
+                          </m:ctrlPr>
+                        </m:sSubPr>
+                        <m:e>
+                          <m:r>
+                            <w:rPr>
+                              <w:rFonts w:ascii="Cambria Math" w:hAnsi="Cambria Math"/>
+                              <w:sz w:val="22"/>
+                            </w:rPr>
+                            <m:t>w</m:t>
+                          </m:r>
+                        </m:e>
+                        <m:sub>
+                          <m:r>
+                            <w:rPr>
+                              <w:rFonts w:ascii="Cambria Math" w:hAnsi="Cambria Math"/>
+                              <w:sz w:val="22"/>
+                            </w:rPr>
+                            <m:t>i</m:t>
+                          </m:r>
+                        </m:sub>
+                      </m:sSub>
+                      <m:sSub>
+                        <m:sSubPr>
+                          <m:ctrlPr>
+                            <w:rPr>
+                              <w:rFonts w:ascii="Cambria Math" w:hAnsi="Cambria Math"/>
+                              <w:i/>
+                              <w:sz w:val="22"/>
+                            </w:rPr>
+                          </m:ctrlPr>
+                        </m:sSubPr>
+                        <m:e>
+                          <m:acc>
+                            <m:accPr>
+                              <m:ctrlPr>
+                                <w:rPr>
+                                  <w:rFonts w:ascii="Cambria Math" w:hAnsi="Cambria Math"/>
+                                  <w:i/>
+                                  <w:sz w:val="22"/>
+                                </w:rPr>
+                              </m:ctrlPr>
+                            </m:accPr>
+                            <m:e>
+                              <m:r>
+                                <w:rPr>
+                                  <w:rFonts w:ascii="Cambria Math" w:hAnsi="Cambria Math"/>
+                                  <w:sz w:val="22"/>
+                                </w:rPr>
+                                <m:t>p</m:t>
+                              </m:r>
+                            </m:e>
+                          </m:acc>
+                        </m:e>
+                        <m:sub>
+                          <m:r>
+                            <w:rPr>
+                              <w:rFonts w:ascii="Cambria Math" w:hAnsi="Cambria Math"/>
+                              <w:sz w:val="22"/>
+                            </w:rPr>
+                            <m:t>i</m:t>
+                          </m:r>
+                        </m:sub>
+                      </m:sSub>
+                    </m:e>
+                  </m:nary>
+                </m:e>
+              </m:d>
+            </m:e>
+            <m:sup>
+              <m:r>
+                <w:rPr>
+                  <w:rFonts w:ascii="Cambria Math" w:hAnsi="Cambria Math"/>
+                  <w:sz w:val="22"/>
+                </w:rPr>
+                <m:t>-1</m:t>
+              </m:r>
+            </m:sup>
+          </m:sSup>
+          <m:sSub>
+            <m:sSubPr>
+              <m:ctrlPr>
+                <w:rPr>
+                  <w:rFonts w:ascii="Cambria Math" w:hAnsi="Cambria Math"/>
+                  <w:i/>
+                  <w:sz w:val="22"/>
+                </w:rPr>
+              </m:ctrlPr>
+            </m:sSubPr>
+            <m:e>
+              <m:r>
+                <w:rPr>
+                  <w:rFonts w:ascii="Cambria Math" w:hAnsi="Cambria Math"/>
+                  <w:sz w:val="22"/>
+                </w:rPr>
+                <m:t>w</m:t>
+              </m:r>
+            </m:e>
+            <m:sub>
+              <m:r>
+                <w:rPr>
+                  <w:rFonts w:ascii="Cambria Math" w:hAnsi="Cambria Math"/>
+                  <w:sz w:val="22"/>
+                </w:rPr>
+                <m:t>j</m:t>
+              </m:r>
+            </m:sub>
+          </m:sSub>
+          <m:sSubSup>
+            <m:sSubSupPr>
+              <m:ctrlPr>
+                <w:rPr>
+                  <w:rFonts w:ascii="Cambria Math" w:hAnsi="Cambria Math"/>
+                  <w:i/>
+                  <w:sz w:val="22"/>
+                </w:rPr>
+              </m:ctrlPr>
+            </m:sSubSupPr>
+            <m:e>
+              <m:acc>
+                <m:accPr>
+                  <m:ctrlPr>
+                    <w:rPr>
+                      <w:rFonts w:ascii="Cambria Math" w:hAnsi="Cambria Math"/>
+                      <w:i/>
+                      <w:sz w:val="22"/>
+                    </w:rPr>
+                  </m:ctrlPr>
+                </m:accPr>
+                <m:e>
+                  <m:r>
+                    <w:rPr>
+                      <w:rFonts w:ascii="Cambria Math" w:hAnsi="Cambria Math"/>
+                      <w:sz w:val="22"/>
+                    </w:rPr>
+                    <m:t>p</m:t>
+                  </m:r>
+                </m:e>
+              </m:acc>
+            </m:e>
+            <m:sub>
+              <m:r>
+                <w:rPr>
+                  <w:rFonts w:ascii="Cambria Math" w:hAnsi="Cambria Math"/>
+                  <w:sz w:val="22"/>
+                </w:rPr>
+                <m:t>j</m:t>
+              </m:r>
+            </m:sub>
+            <m:sup>
+              <m:r>
+                <w:rPr>
+                  <w:rFonts w:ascii="Cambria Math" w:hAnsi="Cambria Math"/>
+                  <w:sz w:val="22"/>
+                </w:rPr>
+                <m:t>T</m:t>
+              </m:r>
+            </m:sup>
+          </m:sSubSup>
+          <m:r>
+            <w:rPr>
+              <w:sz w:val="22"/>
+            </w:rPr>
+            <w:br/>
+          </m:r>
+        </m:oMath>
+      </m:oMathPara>
+      <w:r>
+        <w:rPr>
+          <w:rFonts w:hint="eastAsia"/>
+          <w:sz w:val="22"/>
+        </w:rPr>
+        <w:t xml:space="preserve"> It returns </w:t>
+      </w:r>
+      <w:r>
+        <w:rPr>
+          <w:sz w:val="22"/>
+        </w:rPr>
+        <w:t xml:space="preserve">the </w:t>
+      </w:r>
+      <w:r>
+        <w:rPr>
+          <w:rFonts w:hint="eastAsia"/>
+          <w:sz w:val="22"/>
+        </w:rPr>
+        <w:t>coordinates</w:t>
+      </w:r>
+      <w:r>
+        <w:rPr>
+          <w:sz w:val="22"/>
+        </w:rPr>
+        <w:t xml:space="preserve"> array deformed with affine transformation.</w:t>
+      </w:r>
+      <w:r>
+        <w:rPr>
+          <w:sz w:val="22"/>
+        </w:rPr>
         <w:br/>
       </w:r>
       <w:r>
         <w:rPr>
+          <w:rFonts w:hint="eastAsia"/>
+          <w:sz w:val="22"/>
+        </w:rPr>
+        <w:lastRenderedPageBreak/>
+        <w:t xml:space="preserve"> For backward warping,</w:t>
+      </w:r>
+      <w:r>
+        <w:rPr>
+          <w:sz w:val="22"/>
+        </w:rPr>
+        <w:t xml:space="preserve"> I implemented the code for</w:t>
+      </w:r>
+      <w:r>
+        <w:rPr>
+          <w:sz w:val="22"/>
+        </w:rPr>
+        <w:t xml:space="preserve"> it</w:t>
+      </w:r>
+      <w:r>
+        <w:rPr>
+          <w:sz w:val="22"/>
+        </w:rPr>
+        <w:t xml:space="preserve"> </w:t>
+      </w:r>
+      <w:r>
+        <w:rPr>
+          <w:sz w:val="22"/>
+        </w:rPr>
+        <w:t xml:space="preserve">using inverse matrix </w:t>
+      </w:r>
+      <w:r>
+        <w:rPr>
+          <w:sz w:val="22"/>
+        </w:rPr>
+        <w:t xml:space="preserve">but </w:t>
+      </w:r>
+      <w:r>
+        <w:rPr>
+          <w:sz w:val="22"/>
+        </w:rPr>
+        <w:t>it is not used</w:t>
+      </w:r>
+      <w:r>
+        <w:rPr>
+          <w:sz w:val="22"/>
+        </w:rPr>
+        <w:t xml:space="preserve"> </w:t>
+      </w:r>
+      <w:r>
+        <w:rPr>
+          <w:sz w:val="22"/>
+        </w:rPr>
+        <w:t>because of accordance with similarity and rigid.</w:t>
+      </w:r>
+      <w:r>
+        <w:rPr>
+          <w:sz w:val="22"/>
+        </w:rPr>
+        <w:t xml:space="preserve"> In main.m, </w:t>
+      </w:r>
+      <w:r>
+        <w:rPr>
+          <w:sz w:val="22"/>
+        </w:rPr>
+        <w:t xml:space="preserve">this </w:t>
+      </w:r>
+      <w:r>
+        <w:rPr>
+          <w:sz w:val="22"/>
+        </w:rPr>
+        <w:t>function</w:t>
+      </w:r>
+      <w:r>
+        <w:rPr>
+          <w:sz w:val="22"/>
+        </w:rPr>
+        <w:t xml:space="preserve"> is called same as forward warping except</w:t>
+      </w:r>
+      <w:r>
+        <w:rPr>
+          <w:sz w:val="22"/>
+        </w:rPr>
+        <w:t xml:space="preserve"> </w:t>
+      </w:r>
+      <w:r>
+        <w:rPr>
+          <w:sz w:val="22"/>
+        </w:rPr>
+        <w:t>exchanging</w:t>
+      </w:r>
+      <w:r>
+        <w:rPr>
+          <w:sz w:val="22"/>
+        </w:rPr>
+        <w:t xml:space="preserve"> source and target</w:t>
+      </w:r>
+      <w:bookmarkEnd w:id="42"/>
+      <w:bookmarkEnd w:id="43"/>
+      <w:bookmarkEnd w:id="44"/>
+      <w:r>
+        <w:rPr>
+          <w:sz w:val="22"/>
+        </w:rPr>
+        <w:t>.</w:t>
+      </w:r>
+      <w:r>
+        <w:br/>
+      </w:r>
+      <w:r>
+        <w:rPr>
           <w:noProof/>
         </w:rPr>
         <w:drawing>
-          <wp:inline distT="0" distB="0" distL="0" distR="0" wp14:anchorId="5D213ED4" wp14:editId="096E2C6D">
-            <wp:extent cx="5429250" cy="166032"/>
-            <wp:effectExtent l="0" t="0" r="0" b="5715"/>
-            <wp:docPr id="15" name="그림 15"/>
+          <wp:inline distT="0" distB="0" distL="0" distR="0" wp14:anchorId="28302F83" wp14:editId="0B52C194">
+            <wp:extent cx="5476875" cy="158365"/>
+            <wp:effectExtent l="0" t="0" r="0" b="0"/>
+            <wp:docPr id="24" name="그림 24"/>
             <wp:cNvGraphicFramePr>
               <a:graphicFrameLocks xmlns:a="http://schemas.openxmlformats.org/drawingml/2006/main" noChangeAspect="1"/>
             </wp:cNvGraphicFramePr>
@@ -2832,7 +3530,7 @@
                   <pic:spPr>
                     <a:xfrm>
                       <a:off x="0" y="0"/>
-                      <a:ext cx="6010814" cy="183817"/>
+                      <a:ext cx="5914014" cy="171005"/>
                     </a:xfrm>
                     <a:prstGeom prst="rect">
                       <a:avLst/>
@@ -2856,6 +3554,9 @@
           <w:sz w:val="22"/>
         </w:rPr>
       </w:pPr>
+      <w:bookmarkStart w:id="45" w:name="OLE_LINK76"/>
+      <w:bookmarkStart w:id="46" w:name="OLE_LINK77"/>
+      <w:bookmarkStart w:id="47" w:name="OLE_LINK98"/>
       <w:r>
         <w:rPr>
           <w:sz w:val="22"/>
@@ -2879,7 +3580,7 @@
           <w:i/>
           <w:sz w:val="22"/>
         </w:rPr>
-        <w:t>center</w:t>
+        <w:t>weight</w:t>
       </w:r>
       <w:r>
         <w:rPr>
@@ -2891,13 +3592,7 @@
         <w:rPr>
           <w:sz w:val="22"/>
         </w:rPr>
-        <w:t>The c</w:t>
-      </w:r>
-      <w:r>
-        <w:rPr>
-          <w:sz w:val="22"/>
-        </w:rPr>
-        <w:t>enter (x, y) value of the synthesized circle</w:t>
+        <w:t>The array of weights for each points of original image</w:t>
       </w:r>
     </w:p>
     <w:p>
@@ -2916,8 +3611,7 @@
           <w:i/>
           <w:sz w:val="22"/>
         </w:rPr>
-        <w:lastRenderedPageBreak/>
-        <w:t>radius</w:t>
+        <w:t>v</w:t>
       </w:r>
       <w:r>
         <w:rPr>
@@ -2929,13 +3623,26 @@
         <w:rPr>
           <w:sz w:val="22"/>
         </w:rPr>
-        <w:t>The r</w:t>
-      </w:r>
-      <w:r>
-        <w:rPr>
-          <w:sz w:val="22"/>
-        </w:rPr>
-        <w:t>adius value of the synthesized circle</w:t>
+        <w:t>The array</w:t>
+      </w:r>
+      <w:r>
+        <w:rPr>
+          <w:sz w:val="22"/>
+        </w:rPr>
+        <w:t xml:space="preserve"> of data points</w:t>
+      </w:r>
+      <w:r>
+        <w:rPr>
+          <w:sz w:val="22"/>
+        </w:rPr>
+        <w:t xml:space="preserve"> (x, y) in the original image.</w:t>
+      </w:r>
+      <w:r>
+        <w:rPr>
+          <w:sz w:val="22"/>
+        </w:rPr>
+        <w:br/>
+        <w:t xml:space="preserve">    (size: (rows * columns) x 2)</w:t>
       </w:r>
     </w:p>
     <w:p>
@@ -2954,7 +3661,7 @@
           <w:i/>
           <w:sz w:val="22"/>
         </w:rPr>
-        <w:t>data</w:t>
+        <w:t>sourceCP</w:t>
       </w:r>
       <w:r>
         <w:rPr>
@@ -2972,32 +3679,7 @@
         <w:rPr>
           <w:sz w:val="22"/>
         </w:rPr>
-        <w:t xml:space="preserve">All </w:t>
-      </w:r>
-      <w:r>
-        <w:rPr>
-          <w:sz w:val="22"/>
-        </w:rPr>
-        <w:t xml:space="preserve">data made from </w:t>
-      </w:r>
-      <w:r>
-        <w:rPr>
-          <w:i/>
-          <w:sz w:val="22"/>
-        </w:rPr>
-        <w:t>genCircleData</w:t>
-      </w:r>
-      <w:r>
-        <w:rPr>
-          <w:sz w:val="22"/>
-        </w:rPr>
-        <w:t xml:space="preserve"> function</w:t>
-      </w:r>
-      <w:r>
-        <w:rPr>
-          <w:sz w:val="22"/>
-        </w:rPr>
-        <w:t xml:space="preserve"> (type: cell)</w:t>
+        <w:t>The array of source control points (x, y)</w:t>
       </w:r>
     </w:p>
     <w:p>
@@ -3016,7 +3698,7 @@
           <w:i/>
           <w:sz w:val="22"/>
         </w:rPr>
-        <w:t>ransacResult</w:t>
+        <w:t>targetCP</w:t>
       </w:r>
       <w:r>
         <w:rPr>
@@ -3034,20 +3716,19 @@
         <w:rPr>
           <w:sz w:val="22"/>
         </w:rPr>
-        <w:t xml:space="preserve">The results of RANSAC made from </w:t>
-      </w:r>
-      <w:r>
-        <w:rPr>
-          <w:i/>
-          <w:sz w:val="22"/>
-        </w:rPr>
-        <w:t>doRANSAC</w:t>
-      </w:r>
-      <w:r>
-        <w:rPr>
-          <w:sz w:val="22"/>
-        </w:rPr>
-        <w:t xml:space="preserve"> function (type: cell)</w:t>
+        <w:t xml:space="preserve">The array of </w:t>
+      </w:r>
+      <w:r>
+        <w:rPr>
+          <w:sz w:val="22"/>
+        </w:rPr>
+        <w:t>target</w:t>
+      </w:r>
+      <w:r>
+        <w:rPr>
+          <w:sz w:val="22"/>
+        </w:rPr>
+        <w:t xml:space="preserve"> control points (x, y)</w:t>
       </w:r>
     </w:p>
     <w:p>
@@ -3061,12 +3742,14 @@
           <w:sz w:val="22"/>
         </w:rPr>
       </w:pPr>
+      <w:bookmarkStart w:id="48" w:name="OLE_LINK74"/>
+      <w:bookmarkStart w:id="49" w:name="OLE_LINK75"/>
       <w:r>
         <w:rPr>
           <w:i/>
           <w:sz w:val="22"/>
         </w:rPr>
-        <w:t>histResult</w:t>
+        <w:t>pstar</w:t>
       </w:r>
       <w:r>
         <w:rPr>
@@ -3080,25 +3763,22 @@
         </w:rPr>
         <w:t xml:space="preserve"> </w:t>
       </w:r>
-      <w:r>
-        <w:rPr>
-          <w:sz w:val="22"/>
-        </w:rPr>
-        <w:t xml:space="preserve">The results of the number of inliers made from </w:t>
-      </w:r>
-      <w:r>
-        <w:rPr>
-          <w:i/>
-          <w:sz w:val="22"/>
-        </w:rPr>
-        <w:t>doRANSAC</w:t>
-      </w:r>
-      <w:r>
-        <w:rPr>
-          <w:sz w:val="22"/>
-        </w:rPr>
-        <w:t xml:space="preserve"> function (type: cell)</w:t>
-      </w:r>
+      <w:bookmarkStart w:id="50" w:name="OLE_LINK96"/>
+      <w:bookmarkStart w:id="51" w:name="OLE_LINK97"/>
+      <w:r>
+        <w:rPr>
+          <w:sz w:val="22"/>
+        </w:rPr>
+        <w:t xml:space="preserve">The </w:t>
+      </w:r>
+      <w:r>
+        <w:rPr>
+          <w:sz w:val="22"/>
+        </w:rPr>
+        <w:t>array of weighted centroids of source control points</w:t>
+      </w:r>
+      <w:bookmarkEnd w:id="50"/>
+      <w:bookmarkEnd w:id="51"/>
     </w:p>
     <w:p>
       <w:pPr>
@@ -3116,7 +3796,7 @@
           <w:i/>
           <w:sz w:val="22"/>
         </w:rPr>
-        <w:t>outlierRatio</w:t>
+        <w:t>phat</w:t>
       </w:r>
       <w:r>
         <w:rPr>
@@ -3124,25 +3804,131 @@
         </w:rPr>
         <w:t xml:space="preserve">: </w:t>
       </w:r>
-      <w:r>
-        <w:rPr>
-          <w:sz w:val="22"/>
-        </w:rPr>
-        <w:t>The r</w:t>
-      </w:r>
-      <w:r>
-        <w:rPr>
-          <w:sz w:val="22"/>
-        </w:rPr>
-        <w:t>atio of outliers in data</w:t>
-      </w:r>
-      <w:r>
-        <w:rPr>
-          <w:sz w:val="22"/>
-        </w:rPr>
-        <w:t xml:space="preserve"> for draw outlier data</w:t>
-      </w:r>
-    </w:p>
+      <w:bookmarkStart w:id="52" w:name="OLE_LINK93"/>
+      <w:bookmarkStart w:id="53" w:name="OLE_LINK94"/>
+      <w:bookmarkStart w:id="54" w:name="OLE_LINK95"/>
+      <w:r>
+        <w:rPr>
+          <w:sz w:val="22"/>
+        </w:rPr>
+        <w:t xml:space="preserve">The </w:t>
+      </w:r>
+      <w:r>
+        <w:rPr>
+          <w:sz w:val="22"/>
+        </w:rPr>
+        <w:t xml:space="preserve">array of difference of source control points and </w:t>
+      </w:r>
+      <w:bookmarkEnd w:id="52"/>
+      <w:bookmarkEnd w:id="53"/>
+      <w:bookmarkEnd w:id="54"/>
+      <w:r>
+        <w:rPr>
+          <w:sz w:val="22"/>
+        </w:rPr>
+        <w:t>pstar</w:t>
+      </w:r>
+    </w:p>
+    <w:p>
+      <w:pPr>
+        <w:pStyle w:val="a"/>
+        <w:numPr>
+          <w:ilvl w:val="2"/>
+          <w:numId w:val="25"/>
+        </w:numPr>
+        <w:rPr>
+          <w:sz w:val="22"/>
+        </w:rPr>
+      </w:pPr>
+      <w:r>
+        <w:rPr>
+          <w:i/>
+          <w:sz w:val="22"/>
+        </w:rPr>
+        <w:t>qstar</w:t>
+      </w:r>
+      <w:r>
+        <w:rPr>
+          <w:sz w:val="22"/>
+        </w:rPr>
+        <w:t>:</w:t>
+      </w:r>
+      <w:r>
+        <w:rPr>
+          <w:sz w:val="22"/>
+        </w:rPr>
+        <w:t xml:space="preserve"> </w:t>
+      </w:r>
+      <w:r>
+        <w:rPr>
+          <w:sz w:val="22"/>
+        </w:rPr>
+        <w:t xml:space="preserve">The array of weighted centroids of </w:t>
+      </w:r>
+      <w:r>
+        <w:rPr>
+          <w:sz w:val="22"/>
+        </w:rPr>
+        <w:t>target</w:t>
+      </w:r>
+      <w:r>
+        <w:rPr>
+          <w:sz w:val="22"/>
+        </w:rPr>
+        <w:t xml:space="preserve"> control points</w:t>
+      </w:r>
+    </w:p>
+    <w:p>
+      <w:pPr>
+        <w:pStyle w:val="a"/>
+        <w:numPr>
+          <w:ilvl w:val="2"/>
+          <w:numId w:val="25"/>
+        </w:numPr>
+        <w:rPr>
+          <w:sz w:val="22"/>
+        </w:rPr>
+      </w:pPr>
+      <w:r>
+        <w:rPr>
+          <w:i/>
+          <w:sz w:val="22"/>
+        </w:rPr>
+        <w:t>qhat</w:t>
+      </w:r>
+      <w:r>
+        <w:rPr>
+          <w:sz w:val="22"/>
+        </w:rPr>
+        <w:t xml:space="preserve">: </w:t>
+      </w:r>
+      <w:r>
+        <w:rPr>
+          <w:sz w:val="22"/>
+        </w:rPr>
+        <w:t xml:space="preserve">The array of difference of </w:t>
+      </w:r>
+      <w:r>
+        <w:rPr>
+          <w:sz w:val="22"/>
+        </w:rPr>
+        <w:t>target</w:t>
+      </w:r>
+      <w:r>
+        <w:rPr>
+          <w:sz w:val="22"/>
+        </w:rPr>
+        <w:t xml:space="preserve"> control points and </w:t>
+      </w:r>
+      <w:r>
+        <w:rPr>
+          <w:sz w:val="22"/>
+        </w:rPr>
+        <w:t>qstar</w:t>
+      </w:r>
+    </w:p>
+    <w:bookmarkEnd w:id="48"/>
+    <w:bookmarkEnd w:id="49"/>
     <w:p>
       <w:pPr>
         <w:pStyle w:val="a"/>
@@ -3168,21 +3954,51 @@
           <w:ilvl w:val="2"/>
           <w:numId w:val="25"/>
         </w:numPr>
-      </w:pPr>
-      <w:r>
-        <w:rPr>
-          <w:rFonts w:hint="eastAsia"/>
-        </w:rPr>
-        <w:t>N</w:t>
-      </w:r>
-      <w:r>
-        <w:t>o output</w:t>
-      </w:r>
-      <w:r>
-        <w:t>. It shows result plots</w:t>
-      </w:r>
-      <w:r>
-        <w:t>.</w:t>
+        <w:rPr>
+          <w:sz w:val="22"/>
+          <w:szCs w:val="22"/>
+        </w:rPr>
+      </w:pPr>
+      <w:r>
+        <w:rPr>
+          <w:i/>
+          <w:sz w:val="22"/>
+        </w:rPr>
+        <w:t>affineDef</w:t>
+      </w:r>
+      <w:r>
+        <w:rPr>
+          <w:sz w:val="22"/>
+        </w:rPr>
+        <w:t xml:space="preserve">: </w:t>
+      </w:r>
+      <w:bookmarkEnd w:id="45"/>
+      <w:bookmarkEnd w:id="46"/>
+      <w:bookmarkEnd w:id="47"/>
+      <w:r>
+        <w:rPr>
+          <w:sz w:val="22"/>
+        </w:rPr>
+        <w:t xml:space="preserve">The array of result coordinates (x, y) for deformed image with </w:t>
+      </w:r>
+      <w:r>
+        <w:rPr>
+          <w:sz w:val="22"/>
+        </w:rPr>
+        <w:t xml:space="preserve">affine </w:t>
+      </w:r>
+      <w:r>
+        <w:rPr>
+          <w:sz w:val="22"/>
+        </w:rPr>
+        <w:t>transformation</w:t>
+      </w:r>
+      <w:r>
+        <w:rPr>
+          <w:sz w:val="22"/>
+          <w:szCs w:val="22"/>
+        </w:rPr>
+        <w:t>. (size: (rows * columns) X 2)</w:t>
       </w:r>
     </w:p>
     <w:p>
@@ -3197,1766 +4013,814 @@
         <w:rPr>
           <w:b/>
         </w:rPr>
-        <w:t>do</w:t>
-      </w:r>
-      <w:r>
-        <w:rPr>
-          <w:b/>
-        </w:rPr>
-        <w:t>Similarity</w:t>
-      </w:r>
-      <w:r>
-        <w:rPr>
-          <w:b/>
-        </w:rPr>
-        <w:t>Deform</w:t>
-      </w:r>
-      <w:r>
-        <w:rPr>
-          <w:b/>
-        </w:rPr>
-        <w:t>.m</w:t>
+        <w:t>doSimilarityDeform.m</w:t>
       </w:r>
       <w:r>
         <w:br/>
-        <w:t xml:space="preserve">: This function draws histograms of re-applying RANSAC and plots of RANSAC results with different outlier ratios. The result is shown in category </w:t>
-      </w:r>
-      <w:r>
-        <w:rPr>
-          <w:i/>
-        </w:rPr>
-        <w:t>Screenshots</w:t>
-      </w:r>
-      <w:r>
-        <w:t xml:space="preserve"> below.</w:t>
-      </w:r>
-      <w:r>
+        <w:t xml:space="preserve">: </w:t>
+      </w:r>
+      <w:bookmarkStart w:id="55" w:name="OLE_LINK107"/>
+      <w:bookmarkStart w:id="56" w:name="OLE_LINK108"/>
+      <w:bookmarkStart w:id="57" w:name="OLE_LINK109"/>
+      <w:bookmarkStart w:id="58" w:name="OLE_LINK110"/>
+      <w:bookmarkStart w:id="59" w:name="OLE_LINK111"/>
+      <w:bookmarkStart w:id="60" w:name="OLE_LINK112"/>
+      <w:r>
+        <w:rPr>
+          <w:sz w:val="22"/>
+        </w:rPr>
+        <w:t xml:space="preserve">This function </w:t>
+      </w:r>
+      <w:r>
+        <w:rPr>
+          <w:sz w:val="22"/>
+        </w:rPr>
+        <w:t xml:space="preserve">is used to deform the image with </w:t>
+      </w:r>
+      <w:r>
+        <w:rPr>
+          <w:sz w:val="22"/>
+        </w:rPr>
+        <w:t>similarity</w:t>
+      </w:r>
+      <w:r>
+        <w:rPr>
+          <w:sz w:val="22"/>
+        </w:rPr>
+        <w:t xml:space="preserve"> transformation. </w:t>
+      </w:r>
+      <w:r>
+        <w:rPr>
+          <w:sz w:val="22"/>
+        </w:rPr>
+        <w:t xml:space="preserve">Similarity transformations are a subset of affine transformations and </w:t>
+      </w:r>
+      <w:r>
+        <w:rPr>
+          <w:sz w:val="22"/>
+        </w:rPr>
+        <w:t>contain</w:t>
+      </w:r>
+      <w:r>
+        <w:rPr>
+          <w:sz w:val="22"/>
+        </w:rPr>
+        <w:t xml:space="preserve"> translation, rotation and un</w:t>
+      </w:r>
+      <w:r>
+        <w:rPr>
+          <w:sz w:val="22"/>
+        </w:rPr>
+        <w:t>iform scaling. In the paper [Schaefer et al. 2006], the deformation function can be expressed like:</w:t>
+      </w:r>
+      <w:r>
+        <w:rPr>
+          <w:sz w:val="22"/>
+        </w:rPr>
         <w:br/>
       </w:r>
-      <w:r>
+      <m:oMathPara>
+        <m:oMath>
+          <m:sSub>
+            <m:sSubPr>
+              <m:ctrlPr>
+                <w:rPr>
+                  <w:rFonts w:ascii="Cambria Math" w:hAnsi="Cambria Math"/>
+                  <w:sz w:val="22"/>
+                </w:rPr>
+              </m:ctrlPr>
+            </m:sSubPr>
+            <m:e>
+              <m:r>
+                <w:rPr>
+                  <w:rFonts w:ascii="Cambria Math" w:hAnsi="Cambria Math"/>
+                  <w:sz w:val="22"/>
+                </w:rPr>
+                <m:t>f</m:t>
+              </m:r>
+            </m:e>
+            <m:sub>
+              <m:r>
+                <w:rPr>
+                  <w:rFonts w:ascii="Cambria Math" w:hAnsi="Cambria Math"/>
+                  <w:sz w:val="22"/>
+                </w:rPr>
+                <m:t>s</m:t>
+              </m:r>
+            </m:sub>
+          </m:sSub>
+          <m:d>
+            <m:dPr>
+              <m:ctrlPr>
+                <w:rPr>
+                  <w:rFonts w:ascii="Cambria Math" w:hAnsi="Cambria Math"/>
+                  <w:i/>
+                  <w:sz w:val="22"/>
+                </w:rPr>
+              </m:ctrlPr>
+            </m:dPr>
+            <m:e>
+              <m:r>
+                <w:rPr>
+                  <w:rFonts w:ascii="Cambria Math" w:hAnsi="Cambria Math"/>
+                  <w:sz w:val="22"/>
+                </w:rPr>
+                <m:t>v</m:t>
+              </m:r>
+            </m:e>
+          </m:d>
+          <m:r>
+            <w:rPr>
+              <w:rFonts w:ascii="Cambria Math" w:hAnsi="Cambria Math"/>
+              <w:sz w:val="22"/>
+            </w:rPr>
+            <m:t xml:space="preserve">= </m:t>
+          </m:r>
+          <m:nary>
+            <m:naryPr>
+              <m:chr m:val="∑"/>
+              <m:limLoc m:val="undOvr"/>
+              <m:supHide m:val="1"/>
+              <m:ctrlPr>
+                <w:rPr>
+                  <w:rFonts w:ascii="Cambria Math" w:hAnsi="Cambria Math"/>
+                  <w:i/>
+                  <w:sz w:val="22"/>
+                </w:rPr>
+              </m:ctrlPr>
+            </m:naryPr>
+            <m:sub>
+              <m:r>
+                <w:rPr>
+                  <w:rFonts w:ascii="Cambria Math" w:hAnsi="Cambria Math"/>
+                  <w:sz w:val="22"/>
+                </w:rPr>
+                <m:t>i</m:t>
+              </m:r>
+            </m:sub>
+            <m:sup/>
+            <m:e>
+              <m:sSub>
+                <m:sSubPr>
+                  <m:ctrlPr>
+                    <w:rPr>
+                      <w:rFonts w:ascii="Cambria Math" w:hAnsi="Cambria Math"/>
+                      <w:i/>
+                      <w:sz w:val="22"/>
+                    </w:rPr>
+                  </m:ctrlPr>
+                </m:sSubPr>
+                <m:e>
+                  <m:acc>
+                    <m:accPr>
+                      <m:ctrlPr>
+                        <w:rPr>
+                          <w:rFonts w:ascii="Cambria Math" w:hAnsi="Cambria Math"/>
+                          <w:i/>
+                          <w:sz w:val="22"/>
+                        </w:rPr>
+                      </m:ctrlPr>
+                    </m:accPr>
+                    <m:e>
+                      <m:r>
+                        <w:rPr>
+                          <w:rFonts w:ascii="Cambria Math" w:hAnsi="Cambria Math"/>
+                          <w:sz w:val="22"/>
+                        </w:rPr>
+                        <m:t>q</m:t>
+                      </m:r>
+                    </m:e>
+                  </m:acc>
+                </m:e>
+                <m:sub>
+                  <m:r>
+                    <w:rPr>
+                      <w:rFonts w:ascii="Cambria Math" w:hAnsi="Cambria Math"/>
+                      <w:sz w:val="22"/>
+                    </w:rPr>
+                    <m:t>i</m:t>
+                  </m:r>
+                </m:sub>
+              </m:sSub>
+              <m:r>
+                <w:rPr>
+                  <w:rFonts w:ascii="Cambria Math" w:hAnsi="Cambria Math"/>
+                  <w:sz w:val="22"/>
+                </w:rPr>
+                <m:t>(</m:t>
+              </m:r>
+              <m:sSub>
+                <m:sSubPr>
+                  <m:ctrlPr>
+                    <w:rPr>
+                      <w:rFonts w:ascii="Cambria Math" w:hAnsi="Cambria Math"/>
+                      <w:i/>
+                      <w:sz w:val="22"/>
+                    </w:rPr>
+                  </m:ctrlPr>
+                </m:sSubPr>
+                <m:e>
+                  <m:f>
+                    <m:fPr>
+                      <m:ctrlPr>
+                        <w:rPr>
+                          <w:rFonts w:ascii="Cambria Math" w:hAnsi="Cambria Math"/>
+                          <w:i/>
+                          <w:sz w:val="22"/>
+                        </w:rPr>
+                      </m:ctrlPr>
+                    </m:fPr>
+                    <m:num>
+                      <m:r>
+                        <w:rPr>
+                          <w:rFonts w:ascii="Cambria Math" w:hAnsi="Cambria Math"/>
+                          <w:sz w:val="22"/>
+                        </w:rPr>
+                        <m:t>1</m:t>
+                      </m:r>
+                    </m:num>
+                    <m:den>
+                      <m:sSub>
+                        <m:sSubPr>
+                          <m:ctrlPr>
+                            <w:rPr>
+                              <w:rFonts w:ascii="Cambria Math" w:hAnsi="Cambria Math"/>
+                              <w:i/>
+                              <w:sz w:val="22"/>
+                            </w:rPr>
+                          </m:ctrlPr>
+                        </m:sSubPr>
+                        <m:e>
+                          <m:r>
+                            <w:rPr>
+                              <w:rFonts w:ascii="Cambria Math" w:hAnsi="Cambria Math"/>
+                              <w:sz w:val="22"/>
+                            </w:rPr>
+                            <m:t>μ</m:t>
+                          </m:r>
+                        </m:e>
+                        <m:sub>
+                          <m:r>
+                            <w:rPr>
+                              <w:rFonts w:ascii="Cambria Math" w:hAnsi="Cambria Math"/>
+                              <w:sz w:val="22"/>
+                            </w:rPr>
+                            <m:t>s</m:t>
+                          </m:r>
+                        </m:sub>
+                      </m:sSub>
+                    </m:den>
+                  </m:f>
+                  <m:r>
+                    <w:rPr>
+                      <w:rFonts w:ascii="Cambria Math" w:hAnsi="Cambria Math"/>
+                      <w:sz w:val="22"/>
+                    </w:rPr>
+                    <m:t>A</m:t>
+                  </m:r>
+                </m:e>
+                <m:sub>
+                  <m:r>
+                    <w:rPr>
+                      <w:rFonts w:ascii="Cambria Math" w:hAnsi="Cambria Math"/>
+                      <w:sz w:val="22"/>
+                    </w:rPr>
+                    <m:t>i</m:t>
+                  </m:r>
+                </m:sub>
+              </m:sSub>
+              <m:r>
+                <w:rPr>
+                  <w:rFonts w:ascii="Cambria Math" w:hAnsi="Cambria Math"/>
+                  <w:sz w:val="22"/>
+                </w:rPr>
+                <m:t>)</m:t>
+              </m:r>
+              <m:r>
+                <w:rPr>
+                  <w:rFonts w:ascii="Cambria Math" w:hAnsi="Cambria Math"/>
+                  <w:sz w:val="22"/>
+                </w:rPr>
+                <m:t>+</m:t>
+              </m:r>
+              <m:sSub>
+                <m:sSubPr>
+                  <m:ctrlPr>
+                    <w:rPr>
+                      <w:rFonts w:ascii="Cambria Math" w:hAnsi="Cambria Math"/>
+                      <w:i/>
+                      <w:sz w:val="22"/>
+                    </w:rPr>
+                  </m:ctrlPr>
+                </m:sSubPr>
+                <m:e>
+                  <m:r>
+                    <w:rPr>
+                      <w:rFonts w:ascii="Cambria Math" w:hAnsi="Cambria Math"/>
+                      <w:sz w:val="22"/>
+                    </w:rPr>
+                    <m:t>q</m:t>
+                  </m:r>
+                </m:e>
+                <m:sub>
+                  <m:r>
+                    <w:rPr>
+                      <w:rFonts w:ascii="Cambria Math" w:hAnsi="Cambria Math"/>
+                      <w:sz w:val="22"/>
+                    </w:rPr>
+                    <m:t>*</m:t>
+                  </m:r>
+                </m:sub>
+              </m:sSub>
+            </m:e>
+          </m:nary>
+          <m:r>
+            <w:rPr>
+              <w:rFonts w:ascii="Cambria Math" w:hAnsi="Cambria Math"/>
+              <w:sz w:val="22"/>
+            </w:rPr>
+            <m:t xml:space="preserve"> where </m:t>
+          </m:r>
+          <m:sSub>
+            <m:sSubPr>
+              <m:ctrlPr>
+                <w:rPr>
+                  <w:rFonts w:ascii="Cambria Math" w:hAnsi="Cambria Math"/>
+                  <w:i/>
+                  <w:sz w:val="22"/>
+                </w:rPr>
+              </m:ctrlPr>
+            </m:sSubPr>
+            <m:e>
+              <m:r>
+                <w:rPr>
+                  <w:rFonts w:ascii="Cambria Math" w:hAnsi="Cambria Math"/>
+                  <w:sz w:val="22"/>
+                </w:rPr>
+                <m:t>A</m:t>
+              </m:r>
+            </m:e>
+            <m:sub>
+              <m:r>
+                <w:rPr>
+                  <w:rFonts w:ascii="Cambria Math" w:hAnsi="Cambria Math"/>
+                  <w:sz w:val="22"/>
+                </w:rPr>
+                <m:t>i</m:t>
+              </m:r>
+            </m:sub>
+          </m:sSub>
+          <m:r>
+            <w:rPr>
+              <w:rFonts w:ascii="Cambria Math" w:hAnsi="Cambria Math"/>
+              <w:sz w:val="22"/>
+            </w:rPr>
+            <m:t>=</m:t>
+          </m:r>
+          <m:sSub>
+            <m:sSubPr>
+              <m:ctrlPr>
+                <w:rPr>
+                  <w:rFonts w:ascii="Cambria Math" w:hAnsi="Cambria Math"/>
+                  <w:i/>
+                  <w:sz w:val="22"/>
+                </w:rPr>
+              </m:ctrlPr>
+            </m:sSubPr>
+            <m:e>
+              <m:r>
+                <w:rPr>
+                  <w:rFonts w:ascii="Cambria Math" w:hAnsi="Cambria Math"/>
+                  <w:sz w:val="22"/>
+                </w:rPr>
+                <m:t>w</m:t>
+              </m:r>
+            </m:e>
+            <m:sub>
+              <m:r>
+                <w:rPr>
+                  <w:rFonts w:ascii="Cambria Math" w:hAnsi="Cambria Math"/>
+                  <w:sz w:val="22"/>
+                </w:rPr>
+                <m:t>i</m:t>
+              </m:r>
+            </m:sub>
+          </m:sSub>
+          <m:d>
+            <m:dPr>
+              <m:ctrlPr>
+                <w:rPr>
+                  <w:rFonts w:ascii="Cambria Math" w:hAnsi="Cambria Math"/>
+                  <w:i/>
+                  <w:sz w:val="22"/>
+                </w:rPr>
+              </m:ctrlPr>
+            </m:dPr>
+            <m:e>
+              <m:m>
+                <m:mPr>
+                  <m:mcs>
+                    <m:mc>
+                      <m:mcPr>
+                        <m:count m:val="1"/>
+                        <m:mcJc m:val="center"/>
+                      </m:mcPr>
+                    </m:mc>
+                  </m:mcs>
+                  <m:ctrlPr>
+                    <w:rPr>
+                      <w:rFonts w:ascii="Cambria Math" w:hAnsi="Cambria Math"/>
+                      <w:i/>
+                      <w:sz w:val="22"/>
+                    </w:rPr>
+                  </m:ctrlPr>
+                </m:mPr>
+                <m:mr>
+                  <m:e>
+                    <m:sSub>
+                      <m:sSubPr>
+                        <m:ctrlPr>
+                          <w:rPr>
+                            <w:rFonts w:ascii="Cambria Math" w:hAnsi="Cambria Math"/>
+                            <w:i/>
+                            <w:sz w:val="22"/>
+                          </w:rPr>
+                        </m:ctrlPr>
+                      </m:sSubPr>
+                      <m:e>
+                        <m:acc>
+                          <m:accPr>
+                            <m:ctrlPr>
+                              <w:rPr>
+                                <w:rFonts w:ascii="Cambria Math" w:hAnsi="Cambria Math"/>
+                                <w:i/>
+                                <w:sz w:val="22"/>
+                              </w:rPr>
+                            </m:ctrlPr>
+                          </m:accPr>
+                          <m:e>
+                            <m:r>
+                              <w:rPr>
+                                <w:rFonts w:ascii="Cambria Math" w:hAnsi="Cambria Math"/>
+                                <w:sz w:val="22"/>
+                              </w:rPr>
+                              <m:t>p</m:t>
+                            </m:r>
+                          </m:e>
+                        </m:acc>
+                      </m:e>
+                      <m:sub>
+                        <m:r>
+                          <w:rPr>
+                            <w:rFonts w:ascii="Cambria Math" w:hAnsi="Cambria Math"/>
+                            <w:sz w:val="22"/>
+                          </w:rPr>
+                          <m:t>i</m:t>
+                        </m:r>
+                      </m:sub>
+                    </m:sSub>
+                  </m:e>
+                </m:mr>
+                <m:mr>
+                  <m:e>
+                    <w:bookmarkStart w:id="61" w:name="OLE_LINK104"/>
+                    <w:bookmarkStart w:id="62" w:name="OLE_LINK105"/>
+                    <w:bookmarkStart w:id="63" w:name="OLE_LINK106"/>
+                    <m:sSubSup>
+                      <m:sSubSupPr>
+                        <m:ctrlPr>
+                          <w:rPr>
+                            <w:rFonts w:ascii="Cambria Math" w:hAnsi="Cambria Math"/>
+                            <w:i/>
+                            <w:sz w:val="22"/>
+                          </w:rPr>
+                        </m:ctrlPr>
+                      </m:sSubSupPr>
+                      <m:e>
+                        <m:r>
+                          <w:rPr>
+                            <w:rFonts w:ascii="Cambria Math" w:hAnsi="Cambria Math"/>
+                            <w:sz w:val="22"/>
+                          </w:rPr>
+                          <m:t>-</m:t>
+                        </m:r>
+                        <m:acc>
+                          <m:accPr>
+                            <m:ctrlPr>
+                              <w:rPr>
+                                <w:rFonts w:ascii="Cambria Math" w:hAnsi="Cambria Math"/>
+                                <w:i/>
+                                <w:sz w:val="22"/>
+                              </w:rPr>
+                            </m:ctrlPr>
+                          </m:accPr>
+                          <m:e>
+                            <m:r>
+                              <w:rPr>
+                                <w:rFonts w:ascii="Cambria Math" w:hAnsi="Cambria Math"/>
+                                <w:sz w:val="22"/>
+                              </w:rPr>
+                              <m:t>p</m:t>
+                            </m:r>
+                          </m:e>
+                        </m:acc>
+                      </m:e>
+                      <m:sub>
+                        <m:r>
+                          <w:rPr>
+                            <w:rFonts w:ascii="Cambria Math" w:hAnsi="Cambria Math"/>
+                            <w:sz w:val="22"/>
+                          </w:rPr>
+                          <m:t>i</m:t>
+                        </m:r>
+                      </m:sub>
+                      <m:sup>
+                        <m:r>
+                          <w:rPr>
+                            <w:rFonts w:ascii="Cambria Math" w:hAnsi="Cambria Math"/>
+                            <w:sz w:val="22"/>
+                          </w:rPr>
+                          <m:t>⊥</m:t>
+                        </m:r>
+                      </m:sup>
+                    </m:sSubSup>
+                    <w:bookmarkEnd w:id="61"/>
+                    <w:bookmarkEnd w:id="62"/>
+                    <w:bookmarkEnd w:id="63"/>
+                  </m:e>
+                </m:mr>
+              </m:m>
+            </m:e>
+          </m:d>
+          <m:sSup>
+            <m:sSupPr>
+              <m:ctrlPr>
+                <w:rPr>
+                  <w:rFonts w:ascii="Cambria Math" w:hAnsi="Cambria Math"/>
+                  <w:i/>
+                  <w:sz w:val="22"/>
+                </w:rPr>
+              </m:ctrlPr>
+            </m:sSupPr>
+            <m:e>
+              <m:d>
+                <m:dPr>
+                  <m:ctrlPr>
+                    <w:rPr>
+                      <w:rFonts w:ascii="Cambria Math" w:hAnsi="Cambria Math"/>
+                      <w:i/>
+                      <w:sz w:val="22"/>
+                    </w:rPr>
+                  </m:ctrlPr>
+                </m:dPr>
+                <m:e>
+                  <m:m>
+                    <m:mPr>
+                      <m:mcs>
+                        <m:mc>
+                          <m:mcPr>
+                            <m:count m:val="1"/>
+                            <m:mcJc m:val="center"/>
+                          </m:mcPr>
+                        </m:mc>
+                      </m:mcs>
+                      <m:ctrlPr>
+                        <w:rPr>
+                          <w:rFonts w:ascii="Cambria Math" w:hAnsi="Cambria Math"/>
+                          <w:i/>
+                          <w:sz w:val="22"/>
+                        </w:rPr>
+                      </m:ctrlPr>
+                    </m:mPr>
+                    <m:mr>
+                      <m:e>
+                        <m:r>
+                          <w:rPr>
+                            <w:rFonts w:ascii="Cambria Math" w:hAnsi="Cambria Math"/>
+                            <w:sz w:val="22"/>
+                          </w:rPr>
+                          <m:t>(v-</m:t>
+                        </m:r>
+                        <m:sSub>
+                          <m:sSubPr>
+                            <m:ctrlPr>
+                              <w:rPr>
+                                <w:rFonts w:ascii="Cambria Math" w:hAnsi="Cambria Math"/>
+                                <w:i/>
+                                <w:sz w:val="22"/>
+                              </w:rPr>
+                            </m:ctrlPr>
+                          </m:sSubPr>
+                          <m:e>
+                            <m:r>
+                              <w:rPr>
+                                <w:rFonts w:ascii="Cambria Math" w:hAnsi="Cambria Math"/>
+                                <w:sz w:val="22"/>
+                              </w:rPr>
+                              <m:t>p</m:t>
+                            </m:r>
+                          </m:e>
+                          <m:sub>
+                            <m:r>
+                              <w:rPr>
+                                <w:rFonts w:ascii="Cambria Math" w:hAnsi="Cambria Math"/>
+                                <w:sz w:val="22"/>
+                              </w:rPr>
+                              <m:t>*</m:t>
+                            </m:r>
+                          </m:sub>
+                        </m:sSub>
+                        <m:r>
+                          <w:rPr>
+                            <w:rFonts w:ascii="Cambria Math" w:hAnsi="Cambria Math"/>
+                            <w:sz w:val="22"/>
+                          </w:rPr>
+                          <m:t>)</m:t>
+                        </m:r>
+                      </m:e>
+                    </m:mr>
+                    <m:mr>
+                      <m:e>
+                        <m:r>
+                          <w:rPr>
+                            <w:rFonts w:ascii="Cambria Math" w:hAnsi="Cambria Math"/>
+                            <w:sz w:val="22"/>
+                          </w:rPr>
+                          <m:t>-</m:t>
+                        </m:r>
+                        <m:sSup>
+                          <m:sSupPr>
+                            <m:ctrlPr>
+                              <w:rPr>
+                                <w:rFonts w:ascii="Cambria Math" w:hAnsi="Cambria Math"/>
+                                <w:i/>
+                                <w:sz w:val="22"/>
+                              </w:rPr>
+                            </m:ctrlPr>
+                          </m:sSupPr>
+                          <m:e>
+                            <m:r>
+                              <w:rPr>
+                                <w:rFonts w:ascii="Cambria Math" w:hAnsi="Cambria Math"/>
+                                <w:sz w:val="22"/>
+                              </w:rPr>
+                              <m:t>(v-</m:t>
+                            </m:r>
+                            <m:sSub>
+                              <m:sSubPr>
+                                <m:ctrlPr>
+                                  <w:rPr>
+                                    <w:rFonts w:ascii="Cambria Math" w:hAnsi="Cambria Math"/>
+                                    <w:i/>
+                                    <w:sz w:val="22"/>
+                                  </w:rPr>
+                                </m:ctrlPr>
+                              </m:sSubPr>
+                              <m:e>
+                                <m:r>
+                                  <w:rPr>
+                                    <w:rFonts w:ascii="Cambria Math" w:hAnsi="Cambria Math"/>
+                                    <w:sz w:val="22"/>
+                                  </w:rPr>
+                                  <m:t>p</m:t>
+                                </m:r>
+                              </m:e>
+                              <m:sub>
+                                <m:r>
+                                  <w:rPr>
+                                    <w:rFonts w:ascii="Cambria Math" w:hAnsi="Cambria Math"/>
+                                    <w:sz w:val="22"/>
+                                  </w:rPr>
+                                  <m:t>*</m:t>
+                                </m:r>
+                              </m:sub>
+                            </m:sSub>
+                            <m:r>
+                              <w:rPr>
+                                <w:rFonts w:ascii="Cambria Math" w:hAnsi="Cambria Math"/>
+                                <w:sz w:val="22"/>
+                              </w:rPr>
+                              <m:t>)</m:t>
+                            </m:r>
+                          </m:e>
+                          <m:sup>
+                            <m:r>
+                              <w:rPr>
+                                <w:rFonts w:ascii="Cambria Math" w:hAnsi="Cambria Math"/>
+                                <w:sz w:val="22"/>
+                              </w:rPr>
+                              <m:t>⊥</m:t>
+                            </m:r>
+                          </m:sup>
+                        </m:sSup>
+                      </m:e>
+                    </m:mr>
+                  </m:m>
+                </m:e>
+              </m:d>
+            </m:e>
+            <m:sup>
+              <m:r>
+                <w:rPr>
+                  <w:rFonts w:ascii="Cambria Math" w:hAnsi="Cambria Math"/>
+                  <w:sz w:val="22"/>
+                </w:rPr>
+                <m:t>T</m:t>
+              </m:r>
+            </m:sup>
+          </m:sSup>
+          <m:r>
+            <w:rPr>
+              <w:sz w:val="22"/>
+            </w:rPr>
+            <w:br/>
+          </m:r>
+        </m:oMath>
+      </m:oMathPara>
+      <w:r>
+        <w:rPr>
+          <w:rFonts w:hint="eastAsia"/>
+          <w:sz w:val="22"/>
+        </w:rPr>
+        <w:t xml:space="preserve"> It returns </w:t>
+      </w:r>
+      <w:r>
+        <w:rPr>
+          <w:sz w:val="22"/>
+        </w:rPr>
+        <w:t xml:space="preserve">the </w:t>
+      </w:r>
+      <w:r>
+        <w:rPr>
+          <w:rFonts w:hint="eastAsia"/>
+          <w:sz w:val="22"/>
+        </w:rPr>
+        <w:t>coordinates</w:t>
+      </w:r>
+      <w:r>
+        <w:rPr>
+          <w:sz w:val="22"/>
+        </w:rPr>
+        <w:t xml:space="preserve"> array deformed with </w:t>
+      </w:r>
+      <w:r>
+        <w:rPr>
+          <w:sz w:val="22"/>
+        </w:rPr>
+        <w:t>similarity</w:t>
+      </w:r>
+      <w:r>
+        <w:rPr>
+          <w:sz w:val="22"/>
+        </w:rPr>
+        <w:t xml:space="preserve"> transformation.</w:t>
+      </w:r>
+      <w:r>
+        <w:rPr>
+          <w:sz w:val="22"/>
+        </w:rPr>
         <w:br/>
       </w:r>
       <w:r>
         <w:rPr>
+          <w:rFonts w:hint="eastAsia"/>
+          <w:sz w:val="22"/>
+        </w:rPr>
+        <w:t xml:space="preserve"> For backward warping,</w:t>
+      </w:r>
+      <w:r>
+        <w:rPr>
+          <w:sz w:val="22"/>
+        </w:rPr>
+        <w:t xml:space="preserve"> it is called same as forward warping except exchanging source and target in main.m</w:t>
+      </w:r>
+      <w:bookmarkEnd w:id="58"/>
+      <w:bookmarkEnd w:id="59"/>
+      <w:bookmarkEnd w:id="60"/>
+      <w:r>
+        <w:rPr>
+          <w:sz w:val="22"/>
+        </w:rPr>
+        <w:t>.</w:t>
+      </w:r>
+      <w:r>
+        <w:rPr>
           <w:noProof/>
         </w:rPr>
+        <w:t xml:space="preserve"> </w:t>
+      </w:r>
+      <w:bookmarkEnd w:id="55"/>
+      <w:bookmarkEnd w:id="56"/>
+      <w:bookmarkEnd w:id="57"/>
+      <w:r>
+        <w:rPr>
+          <w:noProof/>
+        </w:rPr>
         <w:drawing>
-          <wp:inline distT="0" distB="0" distL="0" distR="0" wp14:anchorId="4A3DA584" wp14:editId="3A038BE6">
-            <wp:extent cx="5429250" cy="166032"/>
-            <wp:effectExtent l="0" t="0" r="0" b="5715"/>
-            <wp:docPr id="2" name="그림 2"/>
-            <wp:cNvGraphicFramePr>
-              <a:graphicFrameLocks xmlns:a="http://schemas.openxmlformats.org/drawingml/2006/main" noChangeAspect="1"/>
-            </wp:cNvGraphicFramePr>
-            <a:graphic xmlns:a="http://schemas.openxmlformats.org/drawingml/2006/main">
-              <a:graphicData uri="http://schemas.openxmlformats.org/drawingml/2006/picture">
-                <pic:pic xmlns:pic="http://schemas.openxmlformats.org/drawingml/2006/picture">
-                  <pic:nvPicPr>
-                    <pic:cNvPr id="1" name=""/>
-                    <pic:cNvPicPr/>
-                  </pic:nvPicPr>
-                  <pic:blipFill>
-                    <a:blip r:embed="rId12"/>
-                    <a:stretch>
-                      <a:fillRect/>
-                    </a:stretch>
-                  </pic:blipFill>
-                  <pic:spPr>
-                    <a:xfrm>
-                      <a:off x="0" y="0"/>
-                      <a:ext cx="6010814" cy="183817"/>
-                    </a:xfrm>
-                    <a:prstGeom prst="rect">
-                      <a:avLst/>
-                    </a:prstGeom>
-                  </pic:spPr>
-                </pic:pic>
-              </a:graphicData>
-            </a:graphic>
-          </wp:inline>
-        </w:drawing>
-      </w:r>
-    </w:p>
-    <w:p>
-      <w:pPr>
-        <w:pStyle w:val="a"/>
-        <w:numPr>
-          <w:ilvl w:val="1"/>
-          <w:numId w:val="25"/>
-        </w:numPr>
-        <w:rPr>
-          <w:sz w:val="22"/>
-        </w:rPr>
-      </w:pPr>
-      <w:r>
-        <w:rPr>
-          <w:sz w:val="22"/>
-        </w:rPr>
-        <w:t>Input Value</w:t>
-      </w:r>
-    </w:p>
-    <w:p>
-      <w:pPr>
-        <w:pStyle w:val="a"/>
-        <w:numPr>
-          <w:ilvl w:val="2"/>
-          <w:numId w:val="25"/>
-        </w:numPr>
-        <w:rPr>
-          <w:sz w:val="22"/>
-        </w:rPr>
-      </w:pPr>
-      <w:r>
-        <w:rPr>
-          <w:i/>
-          <w:sz w:val="22"/>
-        </w:rPr>
-        <w:t>center</w:t>
-      </w:r>
-      <w:r>
-        <w:rPr>
-          <w:sz w:val="22"/>
-        </w:rPr>
-        <w:t xml:space="preserve">: </w:t>
-      </w:r>
-      <w:r>
-        <w:rPr>
-          <w:sz w:val="22"/>
-        </w:rPr>
-        <w:t>The c</w:t>
-      </w:r>
-      <w:r>
-        <w:rPr>
-          <w:sz w:val="22"/>
-        </w:rPr>
-        <w:t>enter (x, y) value of the synthesized circle</w:t>
-      </w:r>
-    </w:p>
-    <w:p>
-      <w:pPr>
-        <w:pStyle w:val="a"/>
-        <w:numPr>
-          <w:ilvl w:val="2"/>
-          <w:numId w:val="25"/>
-        </w:numPr>
-        <w:rPr>
-          <w:sz w:val="22"/>
-        </w:rPr>
-      </w:pPr>
-      <w:r>
-        <w:rPr>
-          <w:i/>
-          <w:sz w:val="22"/>
-        </w:rPr>
-        <w:t>radius</w:t>
-      </w:r>
-      <w:r>
-        <w:rPr>
-          <w:sz w:val="22"/>
-        </w:rPr>
-        <w:t xml:space="preserve">: </w:t>
-      </w:r>
-      <w:r>
-        <w:rPr>
-          <w:sz w:val="22"/>
-        </w:rPr>
-        <w:t>The r</w:t>
-      </w:r>
-      <w:r>
-        <w:rPr>
-          <w:sz w:val="22"/>
-        </w:rPr>
-        <w:t>adius value of the synthesized circle</w:t>
-      </w:r>
-    </w:p>
-    <w:p>
-      <w:pPr>
-        <w:pStyle w:val="a"/>
-        <w:numPr>
-          <w:ilvl w:val="2"/>
-          <w:numId w:val="25"/>
-        </w:numPr>
-        <w:rPr>
-          <w:sz w:val="22"/>
-        </w:rPr>
-      </w:pPr>
-      <w:r>
-        <w:rPr>
-          <w:i/>
-          <w:sz w:val="22"/>
-        </w:rPr>
-        <w:t>data</w:t>
-      </w:r>
-      <w:r>
-        <w:rPr>
-          <w:sz w:val="22"/>
-        </w:rPr>
-        <w:t>:</w:t>
-      </w:r>
-      <w:r>
-        <w:rPr>
-          <w:sz w:val="22"/>
-        </w:rPr>
-        <w:t xml:space="preserve"> All data made from </w:t>
-      </w:r>
-      <w:r>
-        <w:rPr>
-          <w:i/>
-          <w:sz w:val="22"/>
-        </w:rPr>
-        <w:t>genCircleData</w:t>
-      </w:r>
-      <w:r>
-        <w:rPr>
-          <w:sz w:val="22"/>
-        </w:rPr>
-        <w:t xml:space="preserve"> function (type: cell)</w:t>
-      </w:r>
-    </w:p>
-    <w:p>
-      <w:pPr>
-        <w:pStyle w:val="a"/>
-        <w:numPr>
-          <w:ilvl w:val="2"/>
-          <w:numId w:val="25"/>
-        </w:numPr>
-        <w:rPr>
-          <w:sz w:val="22"/>
-        </w:rPr>
-      </w:pPr>
-      <w:r>
-        <w:rPr>
-          <w:i/>
-          <w:sz w:val="22"/>
-        </w:rPr>
-        <w:t>ransacResult</w:t>
-      </w:r>
-      <w:r>
-        <w:rPr>
-          <w:sz w:val="22"/>
-        </w:rPr>
-        <w:t>:</w:t>
-      </w:r>
-      <w:r>
-        <w:rPr>
-          <w:sz w:val="22"/>
-        </w:rPr>
-        <w:t xml:space="preserve"> The results of RANSAC made from </w:t>
-      </w:r>
-      <w:r>
-        <w:rPr>
-          <w:i/>
-          <w:sz w:val="22"/>
-        </w:rPr>
-        <w:t>doRANSAC</w:t>
-      </w:r>
-      <w:r>
-        <w:rPr>
-          <w:sz w:val="22"/>
-        </w:rPr>
-        <w:t xml:space="preserve"> function (type: cell)</w:t>
-      </w:r>
-    </w:p>
-    <w:p>
-      <w:pPr>
-        <w:pStyle w:val="a"/>
-        <w:numPr>
-          <w:ilvl w:val="2"/>
-          <w:numId w:val="25"/>
-        </w:numPr>
-        <w:rPr>
-          <w:sz w:val="22"/>
-        </w:rPr>
-      </w:pPr>
-      <w:r>
-        <w:rPr>
-          <w:i/>
-          <w:sz w:val="22"/>
-        </w:rPr>
-        <w:t>histResult</w:t>
-      </w:r>
-      <w:r>
-        <w:rPr>
-          <w:sz w:val="22"/>
-        </w:rPr>
-        <w:t>:</w:t>
-      </w:r>
-      <w:r>
-        <w:rPr>
-          <w:sz w:val="22"/>
-        </w:rPr>
-        <w:t xml:space="preserve"> The results of the number of inliers made from </w:t>
-      </w:r>
-      <w:r>
-        <w:rPr>
-          <w:i/>
-          <w:sz w:val="22"/>
-        </w:rPr>
-        <w:t>doRANSAC</w:t>
-      </w:r>
-      <w:r>
-        <w:rPr>
-          <w:sz w:val="22"/>
-        </w:rPr>
-        <w:t xml:space="preserve"> function (type: cell)</w:t>
-      </w:r>
-    </w:p>
-    <w:p>
-      <w:pPr>
-        <w:pStyle w:val="a"/>
-        <w:numPr>
-          <w:ilvl w:val="2"/>
-          <w:numId w:val="25"/>
-        </w:numPr>
-        <w:rPr>
-          <w:sz w:val="22"/>
-        </w:rPr>
-      </w:pPr>
-      <w:r>
-        <w:rPr>
-          <w:i/>
-          <w:sz w:val="22"/>
-        </w:rPr>
-        <w:t>outlierRatio</w:t>
-      </w:r>
-      <w:r>
-        <w:rPr>
-          <w:sz w:val="22"/>
-        </w:rPr>
-        <w:t xml:space="preserve">: </w:t>
-      </w:r>
-      <w:r>
-        <w:rPr>
-          <w:sz w:val="22"/>
-        </w:rPr>
-        <w:t>The r</w:t>
-      </w:r>
-      <w:r>
-        <w:rPr>
-          <w:sz w:val="22"/>
-        </w:rPr>
-        <w:t>atio of outliers in data</w:t>
-      </w:r>
-      <w:r>
-        <w:rPr>
-          <w:sz w:val="22"/>
-        </w:rPr>
-        <w:t xml:space="preserve"> for draw outlier data</w:t>
-      </w:r>
-    </w:p>
-    <w:p>
-      <w:pPr>
-        <w:pStyle w:val="a"/>
-        <w:numPr>
-          <w:ilvl w:val="1"/>
-          <w:numId w:val="25"/>
-        </w:numPr>
-        <w:rPr>
-          <w:sz w:val="22"/>
-        </w:rPr>
-      </w:pPr>
-      <w:r>
-        <w:rPr>
-          <w:sz w:val="22"/>
-        </w:rPr>
-        <w:t>Output</w:t>
-      </w:r>
-    </w:p>
-    <w:p>
-      <w:pPr>
-        <w:pStyle w:val="a"/>
-        <w:numPr>
-          <w:ilvl w:val="2"/>
-          <w:numId w:val="25"/>
-        </w:numPr>
-      </w:pPr>
-      <w:r>
-        <w:rPr>
-          <w:rFonts w:hint="eastAsia"/>
-        </w:rPr>
-        <w:t>N</w:t>
-      </w:r>
-      <w:r>
-        <w:t>o output. It shows result plots.</w:t>
-      </w:r>
-    </w:p>
-    <w:p>
-      <w:pPr>
-        <w:pStyle w:val="a"/>
-        <w:numPr>
-          <w:ilvl w:val="0"/>
-          <w:numId w:val="25"/>
-        </w:numPr>
-      </w:pPr>
-      <w:r>
-        <w:rPr>
-          <w:b/>
-        </w:rPr>
-        <w:t>do</w:t>
-      </w:r>
-      <w:r>
-        <w:rPr>
-          <w:b/>
-        </w:rPr>
-        <w:t>Rigid</w:t>
-      </w:r>
-      <w:r>
-        <w:rPr>
-          <w:b/>
-        </w:rPr>
-        <w:t>Deform</w:t>
-      </w:r>
-      <w:r>
-        <w:rPr>
-          <w:b/>
-        </w:rPr>
-        <w:t>.m</w:t>
-      </w:r>
-      <w:r>
-        <w:br/>
-        <w:t xml:space="preserve">: This function draws histograms of re-applying RANSAC and plots of RANSAC results with different outlier ratios. The result is shown in category </w:t>
-      </w:r>
-      <w:r>
-        <w:rPr>
-          <w:i/>
-        </w:rPr>
-        <w:t>Screenshots</w:t>
-      </w:r>
-      <w:r>
-        <w:t xml:space="preserve"> below.</w:t>
-      </w:r>
-      <w:r>
-        <w:br/>
-      </w:r>
-      <w:r>
-        <w:br/>
-      </w:r>
-      <w:r>
-        <w:rPr>
-          <w:noProof/>
-        </w:rPr>
-        <w:drawing>
-          <wp:inline distT="0" distB="0" distL="0" distR="0" wp14:anchorId="4A3DA584" wp14:editId="3A038BE6">
-            <wp:extent cx="5429250" cy="166032"/>
-            <wp:effectExtent l="0" t="0" r="0" b="5715"/>
-            <wp:docPr id="3" name="그림 3"/>
-            <wp:cNvGraphicFramePr>
-              <a:graphicFrameLocks xmlns:a="http://schemas.openxmlformats.org/drawingml/2006/main" noChangeAspect="1"/>
-            </wp:cNvGraphicFramePr>
-            <a:graphic xmlns:a="http://schemas.openxmlformats.org/drawingml/2006/main">
-              <a:graphicData uri="http://schemas.openxmlformats.org/drawingml/2006/picture">
-                <pic:pic xmlns:pic="http://schemas.openxmlformats.org/drawingml/2006/picture">
-                  <pic:nvPicPr>
-                    <pic:cNvPr id="1" name=""/>
-                    <pic:cNvPicPr/>
-                  </pic:nvPicPr>
-                  <pic:blipFill>
-                    <a:blip r:embed="rId12"/>
-                    <a:stretch>
-                      <a:fillRect/>
-                    </a:stretch>
-                  </pic:blipFill>
-                  <pic:spPr>
-                    <a:xfrm>
-                      <a:off x="0" y="0"/>
-                      <a:ext cx="6010814" cy="183817"/>
-                    </a:xfrm>
-                    <a:prstGeom prst="rect">
-                      <a:avLst/>
-                    </a:prstGeom>
-                  </pic:spPr>
-                </pic:pic>
-              </a:graphicData>
-            </a:graphic>
-          </wp:inline>
-        </w:drawing>
-      </w:r>
-    </w:p>
-    <w:p>
-      <w:pPr>
-        <w:pStyle w:val="a"/>
-        <w:numPr>
-          <w:ilvl w:val="1"/>
-          <w:numId w:val="25"/>
-        </w:numPr>
-        <w:rPr>
-          <w:sz w:val="22"/>
-        </w:rPr>
-      </w:pPr>
-      <w:r>
-        <w:rPr>
-          <w:sz w:val="22"/>
-        </w:rPr>
-        <w:t>Input Value</w:t>
-      </w:r>
-    </w:p>
-    <w:p>
-      <w:pPr>
-        <w:pStyle w:val="a"/>
-        <w:numPr>
-          <w:ilvl w:val="2"/>
-          <w:numId w:val="25"/>
-        </w:numPr>
-        <w:rPr>
-          <w:sz w:val="22"/>
-        </w:rPr>
-      </w:pPr>
-      <w:r>
-        <w:rPr>
-          <w:i/>
-          <w:sz w:val="22"/>
-        </w:rPr>
-        <w:t>center</w:t>
-      </w:r>
-      <w:r>
-        <w:rPr>
-          <w:sz w:val="22"/>
-        </w:rPr>
-        <w:t xml:space="preserve">: </w:t>
-      </w:r>
-      <w:r>
-        <w:rPr>
-          <w:sz w:val="22"/>
-        </w:rPr>
-        <w:t>The c</w:t>
-      </w:r>
-      <w:r>
-        <w:rPr>
-          <w:sz w:val="22"/>
-        </w:rPr>
-        <w:t>enter (x, y) value of the synthesized circle</w:t>
-      </w:r>
-    </w:p>
-    <w:p>
-      <w:pPr>
-        <w:pStyle w:val="a"/>
-        <w:numPr>
-          <w:ilvl w:val="2"/>
-          <w:numId w:val="25"/>
-        </w:numPr>
-        <w:rPr>
-          <w:sz w:val="22"/>
-        </w:rPr>
-      </w:pPr>
-      <w:r>
-        <w:rPr>
-          <w:i/>
-          <w:sz w:val="22"/>
-        </w:rPr>
-        <w:lastRenderedPageBreak/>
-        <w:t>radius</w:t>
-      </w:r>
-      <w:r>
-        <w:rPr>
-          <w:sz w:val="22"/>
-        </w:rPr>
-        <w:t xml:space="preserve">: </w:t>
-      </w:r>
-      <w:r>
-        <w:rPr>
-          <w:sz w:val="22"/>
-        </w:rPr>
-        <w:t>The r</w:t>
-      </w:r>
-      <w:r>
-        <w:rPr>
-          <w:sz w:val="22"/>
-        </w:rPr>
-        <w:t>adius value of the synthesized circle</w:t>
-      </w:r>
-    </w:p>
-    <w:p>
-      <w:pPr>
-        <w:pStyle w:val="a"/>
-        <w:numPr>
-          <w:ilvl w:val="2"/>
-          <w:numId w:val="25"/>
-        </w:numPr>
-        <w:rPr>
-          <w:sz w:val="22"/>
-        </w:rPr>
-      </w:pPr>
-      <w:r>
-        <w:rPr>
-          <w:i/>
-          <w:sz w:val="22"/>
-        </w:rPr>
-        <w:t>data</w:t>
-      </w:r>
-      <w:r>
-        <w:rPr>
-          <w:sz w:val="22"/>
-        </w:rPr>
-        <w:t>:</w:t>
-      </w:r>
-      <w:r>
-        <w:rPr>
-          <w:sz w:val="22"/>
-        </w:rPr>
-        <w:t xml:space="preserve"> All data made from </w:t>
-      </w:r>
-      <w:r>
-        <w:rPr>
-          <w:i/>
-          <w:sz w:val="22"/>
-        </w:rPr>
-        <w:t>genCircleData</w:t>
-      </w:r>
-      <w:r>
-        <w:rPr>
-          <w:sz w:val="22"/>
-        </w:rPr>
-        <w:t xml:space="preserve"> function (type: cell)</w:t>
-      </w:r>
-    </w:p>
-    <w:p>
-      <w:pPr>
-        <w:pStyle w:val="a"/>
-        <w:numPr>
-          <w:ilvl w:val="2"/>
-          <w:numId w:val="25"/>
-        </w:numPr>
-        <w:rPr>
-          <w:sz w:val="22"/>
-        </w:rPr>
-      </w:pPr>
-      <w:r>
-        <w:rPr>
-          <w:i/>
-          <w:sz w:val="22"/>
-        </w:rPr>
-        <w:t>ransacResult</w:t>
-      </w:r>
-      <w:r>
-        <w:rPr>
-          <w:sz w:val="22"/>
-        </w:rPr>
-        <w:t>:</w:t>
-      </w:r>
-      <w:r>
-        <w:rPr>
-          <w:sz w:val="22"/>
-        </w:rPr>
-        <w:t xml:space="preserve"> The results of RANSAC made from </w:t>
-      </w:r>
-      <w:r>
-        <w:rPr>
-          <w:i/>
-          <w:sz w:val="22"/>
-        </w:rPr>
-        <w:t>doRANSAC</w:t>
-      </w:r>
-      <w:r>
-        <w:rPr>
-          <w:sz w:val="22"/>
-        </w:rPr>
-        <w:t xml:space="preserve"> function (type: cell)</w:t>
-      </w:r>
-    </w:p>
-    <w:p>
-      <w:pPr>
-        <w:pStyle w:val="a"/>
-        <w:numPr>
-          <w:ilvl w:val="2"/>
-          <w:numId w:val="25"/>
-        </w:numPr>
-        <w:rPr>
-          <w:sz w:val="22"/>
-        </w:rPr>
-      </w:pPr>
-      <w:r>
-        <w:rPr>
-          <w:i/>
-          <w:sz w:val="22"/>
-        </w:rPr>
-        <w:t>histResult</w:t>
-      </w:r>
-      <w:r>
-        <w:rPr>
-          <w:sz w:val="22"/>
-        </w:rPr>
-        <w:t>:</w:t>
-      </w:r>
-      <w:r>
-        <w:rPr>
-          <w:sz w:val="22"/>
-        </w:rPr>
-        <w:t xml:space="preserve"> The results of the number of inliers made from </w:t>
-      </w:r>
-      <w:r>
-        <w:rPr>
-          <w:i/>
-          <w:sz w:val="22"/>
-        </w:rPr>
-        <w:t>doRANSAC</w:t>
-      </w:r>
-      <w:r>
-        <w:rPr>
-          <w:sz w:val="22"/>
-        </w:rPr>
-        <w:t xml:space="preserve"> function (type: cell)</w:t>
-      </w:r>
-    </w:p>
-    <w:p>
-      <w:pPr>
-        <w:pStyle w:val="a"/>
-        <w:numPr>
-          <w:ilvl w:val="2"/>
-          <w:numId w:val="25"/>
-        </w:numPr>
-        <w:rPr>
-          <w:sz w:val="22"/>
-        </w:rPr>
-      </w:pPr>
-      <w:r>
-        <w:rPr>
-          <w:i/>
-          <w:sz w:val="22"/>
-        </w:rPr>
-        <w:t>outlierRatio</w:t>
-      </w:r>
-      <w:r>
-        <w:rPr>
-          <w:sz w:val="22"/>
-        </w:rPr>
-        <w:t xml:space="preserve">: </w:t>
-      </w:r>
-      <w:r>
-        <w:rPr>
-          <w:sz w:val="22"/>
-        </w:rPr>
-        <w:t>The r</w:t>
-      </w:r>
-      <w:r>
-        <w:rPr>
-          <w:sz w:val="22"/>
-        </w:rPr>
-        <w:t>atio of outliers in data</w:t>
-      </w:r>
-      <w:r>
-        <w:rPr>
-          <w:sz w:val="22"/>
-        </w:rPr>
-        <w:t xml:space="preserve"> for draw outlier data</w:t>
-      </w:r>
-    </w:p>
-    <w:p>
-      <w:pPr>
-        <w:pStyle w:val="a"/>
-        <w:numPr>
-          <w:ilvl w:val="1"/>
-          <w:numId w:val="25"/>
-        </w:numPr>
-        <w:rPr>
-          <w:sz w:val="22"/>
-        </w:rPr>
-      </w:pPr>
-      <w:r>
-        <w:rPr>
-          <w:sz w:val="22"/>
-        </w:rPr>
-        <w:t>Output</w:t>
-      </w:r>
-    </w:p>
-    <w:p>
-      <w:pPr>
-        <w:pStyle w:val="a"/>
-        <w:numPr>
-          <w:ilvl w:val="2"/>
-          <w:numId w:val="25"/>
-        </w:numPr>
-      </w:pPr>
-      <w:r>
-        <w:rPr>
-          <w:rFonts w:hint="eastAsia"/>
-        </w:rPr>
-        <w:t>N</w:t>
-      </w:r>
-      <w:r>
-        <w:t>o output. It shows result plots.</w:t>
-      </w:r>
-    </w:p>
-    <w:p>
-      <w:pPr>
-        <w:pStyle w:val="a"/>
-        <w:numPr>
-          <w:ilvl w:val="0"/>
-          <w:numId w:val="25"/>
-        </w:numPr>
-      </w:pPr>
-      <w:r>
-        <w:rPr>
-          <w:b/>
-        </w:rPr>
-        <w:t>makeDefImg</w:t>
-      </w:r>
-      <w:r>
-        <w:rPr>
-          <w:b/>
-        </w:rPr>
-        <w:t>.m</w:t>
-      </w:r>
-      <w:r>
-        <w:br/>
-        <w:t xml:space="preserve">: This function draws histograms of re-applying RANSAC and plots of RANSAC results with different outlier ratios. The result is shown in category </w:t>
-      </w:r>
-      <w:r>
-        <w:rPr>
-          <w:i/>
-        </w:rPr>
-        <w:t>Screenshots</w:t>
-      </w:r>
-      <w:r>
-        <w:t xml:space="preserve"> below.</w:t>
-      </w:r>
-      <w:r>
-        <w:br/>
-      </w:r>
-      <w:r>
-        <w:br/>
-      </w:r>
-      <w:r>
-        <w:rPr>
-          <w:noProof/>
-        </w:rPr>
-        <w:drawing>
-          <wp:inline distT="0" distB="0" distL="0" distR="0" wp14:anchorId="4A3DA584" wp14:editId="3A038BE6">
-            <wp:extent cx="5429250" cy="166032"/>
-            <wp:effectExtent l="0" t="0" r="0" b="5715"/>
-            <wp:docPr id="5" name="그림 5"/>
-            <wp:cNvGraphicFramePr>
-              <a:graphicFrameLocks xmlns:a="http://schemas.openxmlformats.org/drawingml/2006/main" noChangeAspect="1"/>
-            </wp:cNvGraphicFramePr>
-            <a:graphic xmlns:a="http://schemas.openxmlformats.org/drawingml/2006/main">
-              <a:graphicData uri="http://schemas.openxmlformats.org/drawingml/2006/picture">
-                <pic:pic xmlns:pic="http://schemas.openxmlformats.org/drawingml/2006/picture">
-                  <pic:nvPicPr>
-                    <pic:cNvPr id="1" name=""/>
-                    <pic:cNvPicPr/>
-                  </pic:nvPicPr>
-                  <pic:blipFill>
-                    <a:blip r:embed="rId12"/>
-                    <a:stretch>
-                      <a:fillRect/>
-                    </a:stretch>
-                  </pic:blipFill>
-                  <pic:spPr>
-                    <a:xfrm>
-                      <a:off x="0" y="0"/>
-                      <a:ext cx="6010814" cy="183817"/>
-                    </a:xfrm>
-                    <a:prstGeom prst="rect">
-                      <a:avLst/>
-                    </a:prstGeom>
-                  </pic:spPr>
-                </pic:pic>
-              </a:graphicData>
-            </a:graphic>
-          </wp:inline>
-        </w:drawing>
-      </w:r>
-    </w:p>
-    <w:p>
-      <w:pPr>
-        <w:pStyle w:val="a"/>
-        <w:numPr>
-          <w:ilvl w:val="1"/>
-          <w:numId w:val="25"/>
-        </w:numPr>
-        <w:rPr>
-          <w:sz w:val="22"/>
-        </w:rPr>
-      </w:pPr>
-      <w:r>
-        <w:rPr>
-          <w:sz w:val="22"/>
-        </w:rPr>
-        <w:t>Input Value</w:t>
-      </w:r>
-    </w:p>
-    <w:p>
-      <w:pPr>
-        <w:pStyle w:val="a"/>
-        <w:numPr>
-          <w:ilvl w:val="2"/>
-          <w:numId w:val="25"/>
-        </w:numPr>
-        <w:rPr>
-          <w:sz w:val="22"/>
-        </w:rPr>
-      </w:pPr>
-      <w:r>
-        <w:rPr>
-          <w:i/>
-          <w:sz w:val="22"/>
-        </w:rPr>
-        <w:t>center</w:t>
-      </w:r>
-      <w:r>
-        <w:rPr>
-          <w:sz w:val="22"/>
-        </w:rPr>
-        <w:t xml:space="preserve">: </w:t>
-      </w:r>
-      <w:r>
-        <w:rPr>
-          <w:sz w:val="22"/>
-        </w:rPr>
-        <w:t>The c</w:t>
-      </w:r>
-      <w:r>
-        <w:rPr>
-          <w:sz w:val="22"/>
-        </w:rPr>
-        <w:t>enter (x, y) value of the synthesized circle</w:t>
-      </w:r>
-    </w:p>
-    <w:p>
-      <w:pPr>
-        <w:pStyle w:val="a"/>
-        <w:numPr>
-          <w:ilvl w:val="2"/>
-          <w:numId w:val="25"/>
-        </w:numPr>
-        <w:rPr>
-          <w:sz w:val="22"/>
-        </w:rPr>
-      </w:pPr>
-      <w:r>
-        <w:rPr>
-          <w:i/>
-          <w:sz w:val="22"/>
-        </w:rPr>
-        <w:t>radius</w:t>
-      </w:r>
-      <w:r>
-        <w:rPr>
-          <w:sz w:val="22"/>
-        </w:rPr>
-        <w:t xml:space="preserve">: </w:t>
-      </w:r>
-      <w:r>
-        <w:rPr>
-          <w:sz w:val="22"/>
-        </w:rPr>
-        <w:t>The r</w:t>
-      </w:r>
-      <w:r>
-        <w:rPr>
-          <w:sz w:val="22"/>
-        </w:rPr>
-        <w:t>adius value of the synthesized circle</w:t>
-      </w:r>
-    </w:p>
-    <w:p>
-      <w:pPr>
-        <w:pStyle w:val="a"/>
-        <w:numPr>
-          <w:ilvl w:val="2"/>
-          <w:numId w:val="25"/>
-        </w:numPr>
-        <w:rPr>
-          <w:sz w:val="22"/>
-        </w:rPr>
-      </w:pPr>
-      <w:r>
-        <w:rPr>
-          <w:i/>
-          <w:sz w:val="22"/>
-        </w:rPr>
-        <w:t>data</w:t>
-      </w:r>
-      <w:r>
-        <w:rPr>
-          <w:sz w:val="22"/>
-        </w:rPr>
-        <w:t>:</w:t>
-      </w:r>
-      <w:r>
-        <w:rPr>
-          <w:sz w:val="22"/>
-        </w:rPr>
-        <w:t xml:space="preserve"> All data made from </w:t>
-      </w:r>
-      <w:r>
-        <w:rPr>
-          <w:i/>
-          <w:sz w:val="22"/>
-        </w:rPr>
-        <w:t>genCircleData</w:t>
-      </w:r>
-      <w:r>
-        <w:rPr>
-          <w:sz w:val="22"/>
-        </w:rPr>
-        <w:t xml:space="preserve"> function (type: cell)</w:t>
-      </w:r>
-    </w:p>
-    <w:p>
-      <w:pPr>
-        <w:pStyle w:val="a"/>
-        <w:numPr>
-          <w:ilvl w:val="2"/>
-          <w:numId w:val="25"/>
-        </w:numPr>
-        <w:rPr>
-          <w:sz w:val="22"/>
-        </w:rPr>
-      </w:pPr>
-      <w:r>
-        <w:rPr>
-          <w:i/>
-          <w:sz w:val="22"/>
-        </w:rPr>
-        <w:t>ransacResult</w:t>
-      </w:r>
-      <w:r>
-        <w:rPr>
-          <w:sz w:val="22"/>
-        </w:rPr>
-        <w:t>:</w:t>
-      </w:r>
-      <w:r>
-        <w:rPr>
-          <w:sz w:val="22"/>
-        </w:rPr>
-        <w:t xml:space="preserve"> The results of RANSAC made from </w:t>
-      </w:r>
-      <w:r>
-        <w:rPr>
-          <w:i/>
-          <w:sz w:val="22"/>
-        </w:rPr>
-        <w:t>doRANSAC</w:t>
-      </w:r>
-      <w:r>
-        <w:rPr>
-          <w:sz w:val="22"/>
-        </w:rPr>
-        <w:t xml:space="preserve"> function (type: cell)</w:t>
-      </w:r>
-    </w:p>
-    <w:p>
-      <w:pPr>
-        <w:pStyle w:val="a"/>
-        <w:numPr>
-          <w:ilvl w:val="2"/>
-          <w:numId w:val="25"/>
-        </w:numPr>
-        <w:rPr>
-          <w:sz w:val="22"/>
-        </w:rPr>
-      </w:pPr>
-      <w:r>
-        <w:rPr>
-          <w:i/>
-          <w:sz w:val="22"/>
-        </w:rPr>
-        <w:t>histResult</w:t>
-      </w:r>
-      <w:r>
-        <w:rPr>
-          <w:sz w:val="22"/>
-        </w:rPr>
-        <w:t>:</w:t>
-      </w:r>
-      <w:r>
-        <w:rPr>
-          <w:sz w:val="22"/>
-        </w:rPr>
-        <w:t xml:space="preserve"> The results of the number of inliers made from </w:t>
-      </w:r>
-      <w:r>
-        <w:rPr>
-          <w:i/>
-          <w:sz w:val="22"/>
-        </w:rPr>
-        <w:t>doRANSAC</w:t>
-      </w:r>
-      <w:r>
-        <w:rPr>
-          <w:sz w:val="22"/>
-        </w:rPr>
-        <w:t xml:space="preserve"> function (type: cell)</w:t>
-      </w:r>
-    </w:p>
-    <w:p>
-      <w:pPr>
-        <w:pStyle w:val="a"/>
-        <w:numPr>
-          <w:ilvl w:val="2"/>
-          <w:numId w:val="25"/>
-        </w:numPr>
-        <w:rPr>
-          <w:sz w:val="22"/>
-        </w:rPr>
-      </w:pPr>
-      <w:r>
-        <w:rPr>
-          <w:i/>
-          <w:sz w:val="22"/>
-        </w:rPr>
-        <w:t>outlierRatio</w:t>
-      </w:r>
-      <w:r>
-        <w:rPr>
-          <w:sz w:val="22"/>
-        </w:rPr>
-        <w:t xml:space="preserve">: </w:t>
-      </w:r>
-      <w:r>
-        <w:rPr>
-          <w:sz w:val="22"/>
-        </w:rPr>
-        <w:t>The r</w:t>
-      </w:r>
-      <w:r>
-        <w:rPr>
-          <w:sz w:val="22"/>
-        </w:rPr>
-        <w:t>atio of outliers in data</w:t>
-      </w:r>
-      <w:r>
-        <w:rPr>
-          <w:sz w:val="22"/>
-        </w:rPr>
-        <w:t xml:space="preserve"> for draw outlier data</w:t>
-      </w:r>
-    </w:p>
-    <w:p>
-      <w:pPr>
-        <w:pStyle w:val="a"/>
-        <w:numPr>
-          <w:ilvl w:val="1"/>
-          <w:numId w:val="25"/>
-        </w:numPr>
-        <w:rPr>
-          <w:sz w:val="22"/>
-        </w:rPr>
-      </w:pPr>
-      <w:r>
-        <w:rPr>
-          <w:sz w:val="22"/>
-        </w:rPr>
-        <w:t>Output</w:t>
-      </w:r>
-    </w:p>
-    <w:p>
-      <w:pPr>
-        <w:pStyle w:val="a"/>
-        <w:numPr>
-          <w:ilvl w:val="2"/>
-          <w:numId w:val="25"/>
-        </w:numPr>
-      </w:pPr>
-      <w:r>
-        <w:rPr>
-          <w:rFonts w:hint="eastAsia"/>
-        </w:rPr>
-        <w:t>N</w:t>
-      </w:r>
-      <w:r>
-        <w:t>o output. It shows result plots.</w:t>
-      </w:r>
-    </w:p>
-    <w:p>
-      <w:pPr>
-        <w:pStyle w:val="a"/>
-        <w:numPr>
-          <w:ilvl w:val="0"/>
-          <w:numId w:val="25"/>
-        </w:numPr>
-      </w:pPr>
-      <w:r>
-        <w:rPr>
-          <w:b/>
-        </w:rPr>
-        <w:t>m</w:t>
-      </w:r>
-      <w:r>
-        <w:rPr>
-          <w:b/>
-        </w:rPr>
-        <w:t>akeDefImgBack</w:t>
-      </w:r>
-      <w:r>
-        <w:rPr>
-          <w:b/>
-        </w:rPr>
-        <w:t>.m</w:t>
-      </w:r>
-      <w:r>
-        <w:br/>
-        <w:t xml:space="preserve">: This function draws histograms of re-applying RANSAC and plots of RANSAC results with different outlier ratios. The result is shown in category </w:t>
-      </w:r>
-      <w:r>
-        <w:rPr>
-          <w:i/>
-        </w:rPr>
-        <w:t>Screenshots</w:t>
-      </w:r>
-      <w:r>
-        <w:t xml:space="preserve"> below.</w:t>
-      </w:r>
-      <w:r>
-        <w:br/>
-      </w:r>
-      <w:r>
-        <w:br/>
-      </w:r>
-      <w:r>
-        <w:rPr>
-          <w:noProof/>
-        </w:rPr>
-        <w:drawing>
-          <wp:inline distT="0" distB="0" distL="0" distR="0" wp14:anchorId="4A3DA584" wp14:editId="3A038BE6">
-            <wp:extent cx="5429250" cy="166032"/>
-            <wp:effectExtent l="0" t="0" r="0" b="5715"/>
-            <wp:docPr id="6" name="그림 6"/>
-            <wp:cNvGraphicFramePr>
-              <a:graphicFrameLocks xmlns:a="http://schemas.openxmlformats.org/drawingml/2006/main" noChangeAspect="1"/>
-            </wp:cNvGraphicFramePr>
-            <a:graphic xmlns:a="http://schemas.openxmlformats.org/drawingml/2006/main">
-              <a:graphicData uri="http://schemas.openxmlformats.org/drawingml/2006/picture">
-                <pic:pic xmlns:pic="http://schemas.openxmlformats.org/drawingml/2006/picture">
-                  <pic:nvPicPr>
-                    <pic:cNvPr id="1" name=""/>
-                    <pic:cNvPicPr/>
-                  </pic:nvPicPr>
-                  <pic:blipFill>
-                    <a:blip r:embed="rId12"/>
-                    <a:stretch>
-                      <a:fillRect/>
-                    </a:stretch>
-                  </pic:blipFill>
-                  <pic:spPr>
-                    <a:xfrm>
-                      <a:off x="0" y="0"/>
-                      <a:ext cx="6010814" cy="183817"/>
-                    </a:xfrm>
-                    <a:prstGeom prst="rect">
-                      <a:avLst/>
-                    </a:prstGeom>
-                  </pic:spPr>
-                </pic:pic>
-              </a:graphicData>
-            </a:graphic>
-          </wp:inline>
-        </w:drawing>
-      </w:r>
-    </w:p>
-    <w:p>
-      <w:pPr>
-        <w:pStyle w:val="a"/>
-        <w:numPr>
-          <w:ilvl w:val="1"/>
-          <w:numId w:val="25"/>
-        </w:numPr>
-        <w:rPr>
-          <w:sz w:val="22"/>
-        </w:rPr>
-      </w:pPr>
-      <w:r>
-        <w:rPr>
-          <w:sz w:val="22"/>
-        </w:rPr>
-        <w:t>Input Value</w:t>
-      </w:r>
-    </w:p>
-    <w:p>
-      <w:pPr>
-        <w:pStyle w:val="a"/>
-        <w:numPr>
-          <w:ilvl w:val="2"/>
-          <w:numId w:val="25"/>
-        </w:numPr>
-        <w:rPr>
-          <w:sz w:val="22"/>
-        </w:rPr>
-      </w:pPr>
-      <w:r>
-        <w:rPr>
-          <w:i/>
-          <w:sz w:val="22"/>
-        </w:rPr>
-        <w:t>center</w:t>
-      </w:r>
-      <w:r>
-        <w:rPr>
-          <w:sz w:val="22"/>
-        </w:rPr>
-        <w:t xml:space="preserve">: </w:t>
-      </w:r>
-      <w:r>
-        <w:rPr>
-          <w:sz w:val="22"/>
-        </w:rPr>
-        <w:t>The c</w:t>
-      </w:r>
-      <w:r>
-        <w:rPr>
-          <w:sz w:val="22"/>
-        </w:rPr>
-        <w:t>enter (x, y) value of the synthesized circle</w:t>
-      </w:r>
-    </w:p>
-    <w:p>
-      <w:pPr>
-        <w:pStyle w:val="a"/>
-        <w:numPr>
-          <w:ilvl w:val="2"/>
-          <w:numId w:val="25"/>
-        </w:numPr>
-        <w:rPr>
-          <w:sz w:val="22"/>
-        </w:rPr>
-      </w:pPr>
-      <w:r>
-        <w:rPr>
-          <w:i/>
-          <w:sz w:val="22"/>
-        </w:rPr>
-        <w:lastRenderedPageBreak/>
-        <w:t>radius</w:t>
-      </w:r>
-      <w:r>
-        <w:rPr>
-          <w:sz w:val="22"/>
-        </w:rPr>
-        <w:t xml:space="preserve">: </w:t>
-      </w:r>
-      <w:r>
-        <w:rPr>
-          <w:sz w:val="22"/>
-        </w:rPr>
-        <w:t>The r</w:t>
-      </w:r>
-      <w:r>
-        <w:rPr>
-          <w:sz w:val="22"/>
-        </w:rPr>
-        <w:t>adius value of the synthesized circle</w:t>
-      </w:r>
-    </w:p>
-    <w:p>
-      <w:pPr>
-        <w:pStyle w:val="a"/>
-        <w:numPr>
-          <w:ilvl w:val="2"/>
-          <w:numId w:val="25"/>
-        </w:numPr>
-        <w:rPr>
-          <w:sz w:val="22"/>
-        </w:rPr>
-      </w:pPr>
-      <w:r>
-        <w:rPr>
-          <w:i/>
-          <w:sz w:val="22"/>
-        </w:rPr>
-        <w:t>data</w:t>
-      </w:r>
-      <w:r>
-        <w:rPr>
-          <w:sz w:val="22"/>
-        </w:rPr>
-        <w:t>:</w:t>
-      </w:r>
-      <w:r>
-        <w:rPr>
-          <w:sz w:val="22"/>
-        </w:rPr>
-        <w:t xml:space="preserve"> All data made from </w:t>
-      </w:r>
-      <w:r>
-        <w:rPr>
-          <w:i/>
-          <w:sz w:val="22"/>
-        </w:rPr>
-        <w:t>genCircleData</w:t>
-      </w:r>
-      <w:r>
-        <w:rPr>
-          <w:sz w:val="22"/>
-        </w:rPr>
-        <w:t xml:space="preserve"> function (type: cell)</w:t>
-      </w:r>
-    </w:p>
-    <w:p>
-      <w:pPr>
-        <w:pStyle w:val="a"/>
-        <w:numPr>
-          <w:ilvl w:val="2"/>
-          <w:numId w:val="25"/>
-        </w:numPr>
-        <w:rPr>
-          <w:sz w:val="22"/>
-        </w:rPr>
-      </w:pPr>
-      <w:r>
-        <w:rPr>
-          <w:i/>
-          <w:sz w:val="22"/>
-        </w:rPr>
-        <w:t>ransacResult</w:t>
-      </w:r>
-      <w:r>
-        <w:rPr>
-          <w:sz w:val="22"/>
-        </w:rPr>
-        <w:t>:</w:t>
-      </w:r>
-      <w:r>
-        <w:rPr>
-          <w:sz w:val="22"/>
-        </w:rPr>
-        <w:t xml:space="preserve"> The results of RANSAC made from </w:t>
-      </w:r>
-      <w:r>
-        <w:rPr>
-          <w:i/>
-          <w:sz w:val="22"/>
-        </w:rPr>
-        <w:t>doRANSAC</w:t>
-      </w:r>
-      <w:r>
-        <w:rPr>
-          <w:sz w:val="22"/>
-        </w:rPr>
-        <w:t xml:space="preserve"> function (type: cell)</w:t>
-      </w:r>
-    </w:p>
-    <w:p>
-      <w:pPr>
-        <w:pStyle w:val="a"/>
-        <w:numPr>
-          <w:ilvl w:val="2"/>
-          <w:numId w:val="25"/>
-        </w:numPr>
-        <w:rPr>
-          <w:sz w:val="22"/>
-        </w:rPr>
-      </w:pPr>
-      <w:r>
-        <w:rPr>
-          <w:i/>
-          <w:sz w:val="22"/>
-        </w:rPr>
-        <w:t>histResult</w:t>
-      </w:r>
-      <w:r>
-        <w:rPr>
-          <w:sz w:val="22"/>
-        </w:rPr>
-        <w:t>:</w:t>
-      </w:r>
-      <w:r>
-        <w:rPr>
-          <w:sz w:val="22"/>
-        </w:rPr>
-        <w:t xml:space="preserve"> The results of the number of inliers made from </w:t>
-      </w:r>
-      <w:r>
-        <w:rPr>
-          <w:i/>
-          <w:sz w:val="22"/>
-        </w:rPr>
-        <w:t>doRANSAC</w:t>
-      </w:r>
-      <w:r>
-        <w:rPr>
-          <w:sz w:val="22"/>
-        </w:rPr>
-        <w:t xml:space="preserve"> function (type: cell)</w:t>
-      </w:r>
-    </w:p>
-    <w:p>
-      <w:pPr>
-        <w:pStyle w:val="a"/>
-        <w:numPr>
-          <w:ilvl w:val="2"/>
-          <w:numId w:val="25"/>
-        </w:numPr>
-        <w:rPr>
-          <w:sz w:val="22"/>
-        </w:rPr>
-      </w:pPr>
-      <w:r>
-        <w:rPr>
-          <w:i/>
-          <w:sz w:val="22"/>
-        </w:rPr>
-        <w:t>outlierRatio</w:t>
-      </w:r>
-      <w:r>
-        <w:rPr>
-          <w:sz w:val="22"/>
-        </w:rPr>
-        <w:t xml:space="preserve">: </w:t>
-      </w:r>
-      <w:r>
-        <w:rPr>
-          <w:sz w:val="22"/>
-        </w:rPr>
-        <w:t>The r</w:t>
-      </w:r>
-      <w:r>
-        <w:rPr>
-          <w:sz w:val="22"/>
-        </w:rPr>
-        <w:t>atio of outliers in data</w:t>
-      </w:r>
-      <w:r>
-        <w:rPr>
-          <w:sz w:val="22"/>
-        </w:rPr>
-        <w:t xml:space="preserve"> for draw outlier data</w:t>
-      </w:r>
-    </w:p>
-    <w:p>
-      <w:pPr>
-        <w:pStyle w:val="a"/>
-        <w:numPr>
-          <w:ilvl w:val="1"/>
-          <w:numId w:val="25"/>
-        </w:numPr>
-        <w:rPr>
-          <w:sz w:val="22"/>
-        </w:rPr>
-      </w:pPr>
-      <w:r>
-        <w:rPr>
-          <w:sz w:val="22"/>
-        </w:rPr>
-        <w:t>Output</w:t>
-      </w:r>
-    </w:p>
-    <w:p>
-      <w:pPr>
-        <w:pStyle w:val="a"/>
-        <w:numPr>
-          <w:ilvl w:val="2"/>
-          <w:numId w:val="25"/>
-        </w:numPr>
-        <w:rPr>
-          <w:rFonts w:hint="eastAsia"/>
-        </w:rPr>
-      </w:pPr>
-      <w:r>
-        <w:rPr>
-          <w:rFonts w:hint="eastAsia"/>
-        </w:rPr>
-        <w:t>N</w:t>
-      </w:r>
-      <w:r>
-        <w:t>o output. It shows result plots.</w:t>
-      </w:r>
-    </w:p>
-    <w:p>
-      <w:pPr>
-        <w:rPr>
-          <w:rFonts w:asciiTheme="majorHAnsi" w:eastAsiaTheme="majorEastAsia" w:hAnsiTheme="majorHAnsi" w:cstheme="majorBidi"/>
-          <w:b/>
-          <w:color w:val="003863" w:themeColor="accent1" w:themeShade="80"/>
-          <w:sz w:val="28"/>
-        </w:rPr>
-      </w:pPr>
-      <w:r>
-        <w:rPr>
-          <w:b/>
-          <w:color w:val="003863" w:themeColor="accent1" w:themeShade="80"/>
-          <w:sz w:val="28"/>
-        </w:rPr>
-        <w:br w:type="page"/>
-      </w:r>
-    </w:p>
-    <w:p>
-      <w:pPr>
-        <w:pStyle w:val="3"/>
-        <w:rPr>
-          <w:b/>
-          <w:color w:val="003863" w:themeColor="accent1" w:themeShade="80"/>
-          <w:sz w:val="28"/>
-        </w:rPr>
-      </w:pPr>
-      <w:r>
-        <w:rPr>
-          <w:rFonts w:hint="eastAsia"/>
-          <w:b/>
-          <w:color w:val="003863" w:themeColor="accent1" w:themeShade="80"/>
-          <w:sz w:val="28"/>
-        </w:rPr>
-        <w:lastRenderedPageBreak/>
-        <w:t>Instructions for running</w:t>
-      </w:r>
-    </w:p>
-    <w:p>
-      <w:pPr>
-        <w:pStyle w:val="a0"/>
-      </w:pPr>
-      <w:bookmarkStart w:id="23" w:name="OLE_LINK6"/>
-      <w:bookmarkStart w:id="24" w:name="OLE_LINK7"/>
-      <w:r>
-        <w:rPr>
-          <w:rFonts w:hint="eastAsia"/>
-        </w:rPr>
-        <w:t xml:space="preserve">Open the file </w:t>
-      </w:r>
-      <w:r>
-        <w:t>“main</w:t>
-      </w:r>
-      <w:r>
-        <w:t>.m” in Matlab</w:t>
-      </w:r>
-      <w:r>
-        <w:t>.</w:t>
-      </w:r>
-    </w:p>
-    <w:p>
-      <w:pPr>
-        <w:pStyle w:val="a0"/>
-      </w:pPr>
-      <w:r>
-        <w:t>Execute th</w:t>
-      </w:r>
-      <w:r>
-        <w:t>at file</w:t>
-      </w:r>
-      <w:r>
-        <w:t>.</w:t>
-      </w:r>
-    </w:p>
-    <w:p>
-      <w:pPr>
-        <w:pStyle w:val="a0"/>
-        <w:numPr>
-          <w:ilvl w:val="1"/>
-          <w:numId w:val="7"/>
-        </w:numPr>
-      </w:pPr>
-      <w:r>
-        <w:t xml:space="preserve">The </w:t>
-      </w:r>
-      <w:r>
-        <w:t xml:space="preserve">window that shows </w:t>
-      </w:r>
-      <w:r>
-        <w:t>the original image is opened.</w:t>
-      </w:r>
-    </w:p>
-    <w:p>
-      <w:pPr>
-        <w:pStyle w:val="a0"/>
-      </w:pPr>
-      <w:r>
-        <w:rPr>
-          <w:rFonts w:hint="eastAsia"/>
-        </w:rPr>
-        <w:t>S</w:t>
-      </w:r>
-      <w:r>
-        <w:t>elect source control points in the original image and if you are done, press the enter key.</w:t>
-      </w:r>
-    </w:p>
-    <w:p>
-      <w:pPr>
-        <w:pStyle w:val="a0"/>
-      </w:pPr>
-      <w:r>
-        <w:t>Select target control points in the original image. You have to select them to match the order of selecting source control points and the number of them.</w:t>
-      </w:r>
-    </w:p>
-    <w:p>
-      <w:pPr>
-        <w:pStyle w:val="a0"/>
-      </w:pPr>
-      <w:r>
-        <w:t xml:space="preserve">The </w:t>
-      </w:r>
-      <w:r>
-        <w:t xml:space="preserve">result images of affine, similarity and rigid deformation </w:t>
-      </w:r>
-      <w:r>
-        <w:t xml:space="preserve">is </w:t>
-      </w:r>
-      <w:r>
-        <w:t>shown next to the original image</w:t>
-      </w:r>
-      <w:r>
-        <w:t>.</w:t>
-      </w:r>
-      <w:r>
-        <w:t xml:space="preserve"> Result images are composed of the result of forward warping and backward warping for each deformation method.</w:t>
-      </w:r>
-    </w:p>
-    <w:p>
-      <w:pPr>
-        <w:pStyle w:val="a0"/>
-        <w:numPr>
-          <w:ilvl w:val="1"/>
-          <w:numId w:val="7"/>
-        </w:numPr>
-      </w:pPr>
-      <w:r>
-        <w:t>Result images are saved in ‘./materials/resultImage’.</w:t>
-      </w:r>
-    </w:p>
-    <w:bookmarkEnd w:id="23"/>
-    <w:bookmarkEnd w:id="24"/>
-    <w:p>
-      <w:pPr>
-        <w:pStyle w:val="3"/>
-        <w:rPr>
-          <w:b/>
-          <w:color w:val="003863" w:themeColor="accent1" w:themeShade="80"/>
-          <w:sz w:val="28"/>
-        </w:rPr>
-      </w:pPr>
-      <w:r>
-        <w:rPr>
-          <w:b/>
-          <w:color w:val="003863" w:themeColor="accent1" w:themeShade="80"/>
-          <w:sz w:val="28"/>
-        </w:rPr>
-        <w:t>Screenshots</w:t>
-      </w:r>
-    </w:p>
-    <w:p>
-      <w:pPr>
-        <w:pStyle w:val="a"/>
-        <w:numPr>
-          <w:ilvl w:val="0"/>
-          <w:numId w:val="26"/>
-        </w:numPr>
-        <w:rPr>
-          <w:b/>
-          <w:color w:val="162149" w:themeColor="text2" w:themeTint="E6"/>
-        </w:rPr>
-      </w:pPr>
-      <w:bookmarkStart w:id="25" w:name="OLE_LINK42"/>
-      <w:bookmarkStart w:id="26" w:name="OLE_LINK43"/>
-      <w:r>
-        <w:rPr>
-          <w:b/>
-          <w:color w:val="162149" w:themeColor="text2" w:themeTint="E6"/>
-        </w:rPr>
-        <w:t>Forward &amp; Backward warping (Ginger man)</w:t>
-      </w:r>
-      <w:r>
-        <w:rPr>
-          <w:b/>
-        </w:rPr>
-        <w:br/>
-      </w:r>
-      <w:r>
-        <w:rPr>
-          <w:noProof/>
-        </w:rPr>
-        <w:drawing>
-          <wp:inline distT="0" distB="0" distL="0" distR="0" wp14:anchorId="37E0D834" wp14:editId="47D31623">
-            <wp:extent cx="5722703" cy="3457575"/>
+          <wp:inline distT="0" distB="0" distL="0" distR="0" wp14:anchorId="38090B54" wp14:editId="4E0454FB">
+            <wp:extent cx="5414010" cy="137389"/>
             <wp:effectExtent l="0" t="0" r="0" b="0"/>
-            <wp:docPr id="19" name="그림 19"/>
+            <wp:docPr id="25" name="그림 25"/>
             <wp:cNvGraphicFramePr>
               <a:graphicFrameLocks xmlns:a="http://schemas.openxmlformats.org/drawingml/2006/main" noChangeAspect="1"/>
             </wp:cNvGraphicFramePr>
@@ -4976,7 +4840,7 @@
                   <pic:spPr>
                     <a:xfrm>
                       <a:off x="0" y="0"/>
-                      <a:ext cx="5728233" cy="3460916"/>
+                      <a:ext cx="6074893" cy="154160"/>
                     </a:xfrm>
                     <a:prstGeom prst="rect">
                       <a:avLst/>
@@ -4993,44 +4857,1177 @@
       <w:pPr>
         <w:pStyle w:val="a"/>
         <w:numPr>
+          <w:ilvl w:val="1"/>
+          <w:numId w:val="25"/>
+        </w:numPr>
+        <w:rPr>
+          <w:sz w:val="22"/>
+        </w:rPr>
+      </w:pPr>
+      <w:bookmarkStart w:id="64" w:name="OLE_LINK78"/>
+      <w:bookmarkStart w:id="65" w:name="OLE_LINK79"/>
+      <w:r>
+        <w:rPr>
+          <w:sz w:val="22"/>
+        </w:rPr>
+        <w:t>Input Value</w:t>
+      </w:r>
+    </w:p>
+    <w:p>
+      <w:pPr>
+        <w:pStyle w:val="a"/>
+        <w:numPr>
+          <w:ilvl w:val="2"/>
+          <w:numId w:val="25"/>
+        </w:numPr>
+        <w:rPr>
+          <w:sz w:val="22"/>
+        </w:rPr>
+      </w:pPr>
+      <w:r>
+        <w:rPr>
+          <w:i/>
+          <w:sz w:val="22"/>
+        </w:rPr>
+        <w:t>weight</w:t>
+      </w:r>
+      <w:r>
+        <w:rPr>
+          <w:sz w:val="22"/>
+        </w:rPr>
+        <w:t xml:space="preserve">: </w:t>
+      </w:r>
+      <w:r>
+        <w:rPr>
+          <w:sz w:val="22"/>
+        </w:rPr>
+        <w:t>The array of weights for each points of original image</w:t>
+      </w:r>
+    </w:p>
+    <w:p>
+      <w:pPr>
+        <w:pStyle w:val="a"/>
+        <w:numPr>
+          <w:ilvl w:val="2"/>
+          <w:numId w:val="25"/>
+        </w:numPr>
+        <w:rPr>
+          <w:sz w:val="22"/>
+        </w:rPr>
+      </w:pPr>
+      <w:r>
+        <w:rPr>
+          <w:i/>
+          <w:sz w:val="22"/>
+        </w:rPr>
+        <w:t>v</w:t>
+      </w:r>
+      <w:r>
+        <w:rPr>
+          <w:sz w:val="22"/>
+        </w:rPr>
+        <w:t xml:space="preserve">: </w:t>
+      </w:r>
+      <w:r>
+        <w:rPr>
+          <w:sz w:val="22"/>
+        </w:rPr>
+        <w:t>The array</w:t>
+      </w:r>
+      <w:r>
+        <w:rPr>
+          <w:sz w:val="22"/>
+        </w:rPr>
+        <w:t xml:space="preserve"> of data points</w:t>
+      </w:r>
+      <w:r>
+        <w:rPr>
+          <w:sz w:val="22"/>
+        </w:rPr>
+        <w:t xml:space="preserve"> (x, y) in the original image.</w:t>
+      </w:r>
+      <w:r>
+        <w:rPr>
+          <w:sz w:val="22"/>
+        </w:rPr>
+        <w:br/>
+        <w:t xml:space="preserve">    (size: (rows * columns) x 2)</w:t>
+      </w:r>
+    </w:p>
+    <w:p>
+      <w:pPr>
+        <w:pStyle w:val="a"/>
+        <w:numPr>
+          <w:ilvl w:val="2"/>
+          <w:numId w:val="25"/>
+        </w:numPr>
+        <w:rPr>
+          <w:sz w:val="22"/>
+        </w:rPr>
+      </w:pPr>
+      <w:r>
+        <w:rPr>
+          <w:i/>
+          <w:sz w:val="22"/>
+        </w:rPr>
+        <w:t>sourceCP</w:t>
+      </w:r>
+      <w:r>
+        <w:rPr>
+          <w:sz w:val="22"/>
+        </w:rPr>
+        <w:t>:</w:t>
+      </w:r>
+      <w:r>
+        <w:rPr>
+          <w:sz w:val="22"/>
+        </w:rPr>
+        <w:t xml:space="preserve"> The array of source control points (x, y)</w:t>
+      </w:r>
+    </w:p>
+    <w:p>
+      <w:pPr>
+        <w:pStyle w:val="a"/>
+        <w:numPr>
+          <w:ilvl w:val="2"/>
+          <w:numId w:val="25"/>
+        </w:numPr>
+        <w:rPr>
+          <w:sz w:val="22"/>
+        </w:rPr>
+      </w:pPr>
+      <w:r>
+        <w:rPr>
+          <w:i/>
+          <w:sz w:val="22"/>
+        </w:rPr>
+        <w:t>targetCP</w:t>
+      </w:r>
+      <w:r>
+        <w:rPr>
+          <w:sz w:val="22"/>
+        </w:rPr>
+        <w:t>:</w:t>
+      </w:r>
+      <w:r>
+        <w:rPr>
+          <w:sz w:val="22"/>
+        </w:rPr>
+        <w:t xml:space="preserve"> The array of target control points (x, y)</w:t>
+      </w:r>
+    </w:p>
+    <w:p>
+      <w:pPr>
+        <w:pStyle w:val="a"/>
+        <w:numPr>
+          <w:ilvl w:val="2"/>
+          <w:numId w:val="25"/>
+        </w:numPr>
+        <w:rPr>
+          <w:sz w:val="22"/>
+        </w:rPr>
+      </w:pPr>
+      <w:r>
+        <w:rPr>
+          <w:i/>
+          <w:sz w:val="22"/>
+        </w:rPr>
+        <w:t>pstar</w:t>
+      </w:r>
+      <w:r>
+        <w:rPr>
+          <w:sz w:val="22"/>
+        </w:rPr>
+        <w:t>:</w:t>
+      </w:r>
+      <w:r>
+        <w:rPr>
+          <w:sz w:val="22"/>
+        </w:rPr>
+        <w:t xml:space="preserve"> The array of weighted centroids of source control points</w:t>
+      </w:r>
+    </w:p>
+    <w:p>
+      <w:pPr>
+        <w:pStyle w:val="a"/>
+        <w:numPr>
+          <w:ilvl w:val="2"/>
+          <w:numId w:val="25"/>
+        </w:numPr>
+        <w:rPr>
+          <w:sz w:val="22"/>
+        </w:rPr>
+      </w:pPr>
+      <w:r>
+        <w:rPr>
+          <w:i/>
+          <w:sz w:val="22"/>
+        </w:rPr>
+        <w:lastRenderedPageBreak/>
+        <w:t>phat</w:t>
+      </w:r>
+      <w:r>
+        <w:rPr>
+          <w:sz w:val="22"/>
+        </w:rPr>
+        <w:t xml:space="preserve">: </w:t>
+      </w:r>
+      <w:r>
+        <w:rPr>
+          <w:sz w:val="22"/>
+        </w:rPr>
+        <w:t>The array of difference of source control points and pstar</w:t>
+      </w:r>
+    </w:p>
+    <w:p>
+      <w:pPr>
+        <w:pStyle w:val="a"/>
+        <w:numPr>
+          <w:ilvl w:val="2"/>
+          <w:numId w:val="25"/>
+        </w:numPr>
+        <w:rPr>
+          <w:sz w:val="22"/>
+        </w:rPr>
+      </w:pPr>
+      <w:r>
+        <w:rPr>
+          <w:i/>
+          <w:sz w:val="22"/>
+        </w:rPr>
+        <w:t>qstar</w:t>
+      </w:r>
+      <w:r>
+        <w:rPr>
+          <w:sz w:val="22"/>
+        </w:rPr>
+        <w:t>:</w:t>
+      </w:r>
+      <w:r>
+        <w:rPr>
+          <w:sz w:val="22"/>
+        </w:rPr>
+        <w:t xml:space="preserve"> </w:t>
+      </w:r>
+      <w:r>
+        <w:rPr>
+          <w:sz w:val="22"/>
+        </w:rPr>
+        <w:t>The array of weighted centroids of target control points</w:t>
+      </w:r>
+    </w:p>
+    <w:p>
+      <w:pPr>
+        <w:pStyle w:val="a"/>
+        <w:numPr>
+          <w:ilvl w:val="2"/>
+          <w:numId w:val="25"/>
+        </w:numPr>
+        <w:rPr>
+          <w:sz w:val="22"/>
+        </w:rPr>
+      </w:pPr>
+      <w:r>
+        <w:rPr>
+          <w:i/>
+          <w:sz w:val="22"/>
+        </w:rPr>
+        <w:t>qhat</w:t>
+      </w:r>
+      <w:r>
+        <w:rPr>
+          <w:sz w:val="22"/>
+        </w:rPr>
+        <w:t xml:space="preserve">: </w:t>
+      </w:r>
+      <w:r>
+        <w:rPr>
+          <w:sz w:val="22"/>
+        </w:rPr>
+        <w:t>The array of difference of target control points and qstar</w:t>
+      </w:r>
+    </w:p>
+    <w:p>
+      <w:pPr>
+        <w:pStyle w:val="a"/>
+        <w:numPr>
+          <w:ilvl w:val="1"/>
+          <w:numId w:val="25"/>
+        </w:numPr>
+        <w:rPr>
+          <w:sz w:val="22"/>
+        </w:rPr>
+      </w:pPr>
+      <w:r>
+        <w:rPr>
+          <w:sz w:val="22"/>
+        </w:rPr>
+        <w:t>Output</w:t>
+      </w:r>
+    </w:p>
+    <w:p>
+      <w:pPr>
+        <w:pStyle w:val="a"/>
+        <w:numPr>
+          <w:ilvl w:val="2"/>
+          <w:numId w:val="25"/>
+        </w:numPr>
+        <w:rPr>
+          <w:rFonts w:hint="eastAsia"/>
+          <w:sz w:val="22"/>
+          <w:szCs w:val="22"/>
+        </w:rPr>
+      </w:pPr>
+      <w:r>
+        <w:rPr>
+          <w:i/>
+          <w:sz w:val="22"/>
+        </w:rPr>
+        <w:t>similarity</w:t>
+      </w:r>
+      <w:r>
+        <w:rPr>
+          <w:i/>
+          <w:sz w:val="22"/>
+        </w:rPr>
+        <w:t>Def</w:t>
+      </w:r>
+      <w:r>
+        <w:rPr>
+          <w:sz w:val="22"/>
+        </w:rPr>
+        <w:t xml:space="preserve">: </w:t>
+      </w:r>
+      <w:r>
+        <w:rPr>
+          <w:sz w:val="22"/>
+        </w:rPr>
+        <w:t xml:space="preserve">The array of result coordinates (x, y) for deformed image with </w:t>
+      </w:r>
+      <w:r>
+        <w:rPr>
+          <w:sz w:val="22"/>
+        </w:rPr>
+        <w:t>similarity</w:t>
+      </w:r>
+      <w:r>
+        <w:rPr>
+          <w:sz w:val="22"/>
+        </w:rPr>
+        <w:t xml:space="preserve"> transformation</w:t>
+      </w:r>
+      <w:r>
+        <w:rPr>
+          <w:sz w:val="22"/>
+          <w:szCs w:val="22"/>
+        </w:rPr>
+        <w:t>. (size: (rows * columns) X 2)</w:t>
+      </w:r>
+    </w:p>
+    <w:p>
+      <w:pPr>
+        <w:pStyle w:val="a"/>
+        <w:numPr>
           <w:ilvl w:val="0"/>
-          <w:numId w:val="26"/>
+          <w:numId w:val="25"/>
         </w:numPr>
+      </w:pPr>
+      <w:r>
         <w:rPr>
           <w:b/>
-          <w:color w:val="162149" w:themeColor="text2" w:themeTint="E6"/>
-        </w:rPr>
-      </w:pPr>
+        </w:rPr>
+        <w:t>doRigidDeform</w:t>
+      </w:r>
       <w:r>
         <w:rPr>
           <w:b/>
-          <w:color w:val="162149" w:themeColor="text2" w:themeTint="E6"/>
-        </w:rPr>
-        <w:lastRenderedPageBreak/>
-        <w:t>Forward &amp; Backward warping</w:t>
-      </w:r>
-      <w:r>
-        <w:rPr>
-          <w:b/>
-          <w:color w:val="162149" w:themeColor="text2" w:themeTint="E6"/>
-        </w:rPr>
-        <w:t xml:space="preserve"> using griddata function (Ginger man)</w:t>
-      </w:r>
-      <w:r>
-        <w:rPr>
-          <w:b/>
-        </w:rPr>
+        </w:rPr>
+        <w:t>.m</w:t>
+      </w:r>
+      <w:r>
         <w:br/>
+        <w:t xml:space="preserve">: </w:t>
+      </w:r>
+      <w:r>
+        <w:rPr>
+          <w:sz w:val="22"/>
+        </w:rPr>
+        <w:t xml:space="preserve">This function </w:t>
+      </w:r>
+      <w:r>
+        <w:rPr>
+          <w:sz w:val="22"/>
+        </w:rPr>
+        <w:t xml:space="preserve">is used to deform the image with </w:t>
+      </w:r>
+      <w:r>
+        <w:rPr>
+          <w:sz w:val="22"/>
+        </w:rPr>
+        <w:t>rigid</w:t>
+      </w:r>
+      <w:r>
+        <w:rPr>
+          <w:sz w:val="22"/>
+        </w:rPr>
+        <w:t xml:space="preserve"> transformation. </w:t>
+      </w:r>
+      <w:r>
+        <w:rPr>
+          <w:sz w:val="22"/>
+        </w:rPr>
+        <w:t>Rigid</w:t>
+      </w:r>
+      <w:r>
+        <w:rPr>
+          <w:sz w:val="22"/>
+        </w:rPr>
+        <w:t xml:space="preserve"> tran</w:t>
+      </w:r>
+      <w:bookmarkStart w:id="66" w:name="_GoBack"/>
+      <w:bookmarkEnd w:id="66"/>
+      <w:r>
+        <w:rPr>
+          <w:sz w:val="22"/>
+        </w:rPr>
+        <w:t>sformations are</w:t>
+      </w:r>
+      <w:r>
+        <w:rPr>
+          <w:sz w:val="22"/>
+        </w:rPr>
+        <w:t xml:space="preserve"> related to similarity</w:t>
+      </w:r>
+      <w:r>
+        <w:rPr>
+          <w:sz w:val="22"/>
+        </w:rPr>
+        <w:t xml:space="preserve"> transformations and contain</w:t>
+      </w:r>
+      <w:r>
+        <w:rPr>
+          <w:sz w:val="22"/>
+        </w:rPr>
+        <w:t xml:space="preserve"> translation and</w:t>
+      </w:r>
+      <w:r>
+        <w:rPr>
+          <w:sz w:val="22"/>
+        </w:rPr>
+        <w:t xml:space="preserve"> rotation. In the paper [Schaefer et al. 2006], the deformation function can be expressed like:</w:t>
+      </w:r>
+      <w:r>
+        <w:rPr>
+          <w:sz w:val="22"/>
+        </w:rPr>
+        <w:br/>
+      </w:r>
+      <m:oMathPara>
+        <m:oMath>
+          <m:sSub>
+            <m:sSubPr>
+              <m:ctrlPr>
+                <w:rPr>
+                  <w:rFonts w:ascii="Cambria Math" w:hAnsi="Cambria Math"/>
+                  <w:sz w:val="22"/>
+                </w:rPr>
+              </m:ctrlPr>
+            </m:sSubPr>
+            <m:e>
+              <m:r>
+                <w:rPr>
+                  <w:rFonts w:ascii="Cambria Math" w:hAnsi="Cambria Math"/>
+                  <w:sz w:val="22"/>
+                </w:rPr>
+                <m:t>f</m:t>
+              </m:r>
+            </m:e>
+            <m:sub>
+              <m:r>
+                <w:rPr>
+                  <w:rFonts w:ascii="Cambria Math" w:hAnsi="Cambria Math"/>
+                  <w:sz w:val="22"/>
+                </w:rPr>
+                <m:t>s</m:t>
+              </m:r>
+            </m:sub>
+          </m:sSub>
+          <m:d>
+            <m:dPr>
+              <m:ctrlPr>
+                <w:rPr>
+                  <w:rFonts w:ascii="Cambria Math" w:hAnsi="Cambria Math"/>
+                  <w:i/>
+                  <w:sz w:val="22"/>
+                </w:rPr>
+              </m:ctrlPr>
+            </m:dPr>
+            <m:e>
+              <m:r>
+                <w:rPr>
+                  <w:rFonts w:ascii="Cambria Math" w:hAnsi="Cambria Math"/>
+                  <w:sz w:val="22"/>
+                </w:rPr>
+                <m:t>v</m:t>
+              </m:r>
+            </m:e>
+          </m:d>
+          <m:r>
+            <w:rPr>
+              <w:rFonts w:ascii="Cambria Math" w:hAnsi="Cambria Math"/>
+              <w:sz w:val="22"/>
+            </w:rPr>
+            <m:t xml:space="preserve">= </m:t>
+          </m:r>
+          <m:nary>
+            <m:naryPr>
+              <m:chr m:val="∑"/>
+              <m:limLoc m:val="undOvr"/>
+              <m:supHide m:val="1"/>
+              <m:ctrlPr>
+                <w:rPr>
+                  <w:rFonts w:ascii="Cambria Math" w:hAnsi="Cambria Math"/>
+                  <w:i/>
+                  <w:sz w:val="22"/>
+                </w:rPr>
+              </m:ctrlPr>
+            </m:naryPr>
+            <m:sub>
+              <m:r>
+                <w:rPr>
+                  <w:rFonts w:ascii="Cambria Math" w:hAnsi="Cambria Math"/>
+                  <w:sz w:val="22"/>
+                </w:rPr>
+                <m:t>i</m:t>
+              </m:r>
+            </m:sub>
+            <m:sup/>
+            <m:e>
+              <m:sSub>
+                <m:sSubPr>
+                  <m:ctrlPr>
+                    <w:rPr>
+                      <w:rFonts w:ascii="Cambria Math" w:hAnsi="Cambria Math"/>
+                      <w:i/>
+                      <w:sz w:val="22"/>
+                    </w:rPr>
+                  </m:ctrlPr>
+                </m:sSubPr>
+                <m:e>
+                  <m:acc>
+                    <m:accPr>
+                      <m:ctrlPr>
+                        <w:rPr>
+                          <w:rFonts w:ascii="Cambria Math" w:hAnsi="Cambria Math"/>
+                          <w:i/>
+                          <w:sz w:val="22"/>
+                        </w:rPr>
+                      </m:ctrlPr>
+                    </m:accPr>
+                    <m:e>
+                      <m:r>
+                        <w:rPr>
+                          <w:rFonts w:ascii="Cambria Math" w:hAnsi="Cambria Math"/>
+                          <w:sz w:val="22"/>
+                        </w:rPr>
+                        <m:t>q</m:t>
+                      </m:r>
+                    </m:e>
+                  </m:acc>
+                </m:e>
+                <m:sub>
+                  <m:r>
+                    <w:rPr>
+                      <w:rFonts w:ascii="Cambria Math" w:hAnsi="Cambria Math"/>
+                      <w:sz w:val="22"/>
+                    </w:rPr>
+                    <m:t>i</m:t>
+                  </m:r>
+                </m:sub>
+              </m:sSub>
+              <m:r>
+                <w:rPr>
+                  <w:rFonts w:ascii="Cambria Math" w:hAnsi="Cambria Math"/>
+                  <w:sz w:val="22"/>
+                </w:rPr>
+                <m:t>(</m:t>
+              </m:r>
+              <m:sSub>
+                <m:sSubPr>
+                  <m:ctrlPr>
+                    <w:rPr>
+                      <w:rFonts w:ascii="Cambria Math" w:hAnsi="Cambria Math"/>
+                      <w:i/>
+                      <w:sz w:val="22"/>
+                    </w:rPr>
+                  </m:ctrlPr>
+                </m:sSubPr>
+                <m:e>
+                  <m:f>
+                    <m:fPr>
+                      <m:ctrlPr>
+                        <w:rPr>
+                          <w:rFonts w:ascii="Cambria Math" w:hAnsi="Cambria Math"/>
+                          <w:i/>
+                          <w:sz w:val="22"/>
+                        </w:rPr>
+                      </m:ctrlPr>
+                    </m:fPr>
+                    <m:num>
+                      <m:r>
+                        <w:rPr>
+                          <w:rFonts w:ascii="Cambria Math" w:hAnsi="Cambria Math"/>
+                          <w:sz w:val="22"/>
+                        </w:rPr>
+                        <m:t>1</m:t>
+                      </m:r>
+                    </m:num>
+                    <m:den>
+                      <m:sSub>
+                        <m:sSubPr>
+                          <m:ctrlPr>
+                            <w:rPr>
+                              <w:rFonts w:ascii="Cambria Math" w:hAnsi="Cambria Math"/>
+                              <w:i/>
+                              <w:sz w:val="22"/>
+                            </w:rPr>
+                          </m:ctrlPr>
+                        </m:sSubPr>
+                        <m:e>
+                          <m:r>
+                            <w:rPr>
+                              <w:rFonts w:ascii="Cambria Math" w:hAnsi="Cambria Math"/>
+                              <w:sz w:val="22"/>
+                            </w:rPr>
+                            <m:t>μ</m:t>
+                          </m:r>
+                        </m:e>
+                        <m:sub>
+                          <m:r>
+                            <w:rPr>
+                              <w:rFonts w:ascii="Cambria Math" w:hAnsi="Cambria Math"/>
+                              <w:sz w:val="22"/>
+                            </w:rPr>
+                            <m:t>s</m:t>
+                          </m:r>
+                        </m:sub>
+                      </m:sSub>
+                    </m:den>
+                  </m:f>
+                  <m:r>
+                    <w:rPr>
+                      <w:rFonts w:ascii="Cambria Math" w:hAnsi="Cambria Math"/>
+                      <w:sz w:val="22"/>
+                    </w:rPr>
+                    <m:t>A</m:t>
+                  </m:r>
+                </m:e>
+                <m:sub>
+                  <m:r>
+                    <w:rPr>
+                      <w:rFonts w:ascii="Cambria Math" w:hAnsi="Cambria Math"/>
+                      <w:sz w:val="22"/>
+                    </w:rPr>
+                    <m:t>i</m:t>
+                  </m:r>
+                </m:sub>
+              </m:sSub>
+              <m:r>
+                <w:rPr>
+                  <w:rFonts w:ascii="Cambria Math" w:hAnsi="Cambria Math"/>
+                  <w:sz w:val="22"/>
+                </w:rPr>
+                <m:t>)</m:t>
+              </m:r>
+              <m:r>
+                <w:rPr>
+                  <w:rFonts w:ascii="Cambria Math" w:hAnsi="Cambria Math"/>
+                  <w:sz w:val="22"/>
+                </w:rPr>
+                <m:t>+</m:t>
+              </m:r>
+              <m:sSub>
+                <m:sSubPr>
+                  <m:ctrlPr>
+                    <w:rPr>
+                      <w:rFonts w:ascii="Cambria Math" w:hAnsi="Cambria Math"/>
+                      <w:i/>
+                      <w:sz w:val="22"/>
+                    </w:rPr>
+                  </m:ctrlPr>
+                </m:sSubPr>
+                <m:e>
+                  <m:r>
+                    <w:rPr>
+                      <w:rFonts w:ascii="Cambria Math" w:hAnsi="Cambria Math"/>
+                      <w:sz w:val="22"/>
+                    </w:rPr>
+                    <m:t>q</m:t>
+                  </m:r>
+                </m:e>
+                <m:sub>
+                  <m:r>
+                    <w:rPr>
+                      <w:rFonts w:ascii="Cambria Math" w:hAnsi="Cambria Math"/>
+                      <w:sz w:val="22"/>
+                    </w:rPr>
+                    <m:t>*</m:t>
+                  </m:r>
+                </m:sub>
+              </m:sSub>
+            </m:e>
+          </m:nary>
+          <m:r>
+            <w:rPr>
+              <w:rFonts w:ascii="Cambria Math" w:hAnsi="Cambria Math"/>
+              <w:sz w:val="22"/>
+            </w:rPr>
+            <m:t xml:space="preserve"> where </m:t>
+          </m:r>
+          <m:sSub>
+            <m:sSubPr>
+              <m:ctrlPr>
+                <w:rPr>
+                  <w:rFonts w:ascii="Cambria Math" w:hAnsi="Cambria Math"/>
+                  <w:i/>
+                  <w:sz w:val="22"/>
+                </w:rPr>
+              </m:ctrlPr>
+            </m:sSubPr>
+            <m:e>
+              <m:r>
+                <w:rPr>
+                  <w:rFonts w:ascii="Cambria Math" w:hAnsi="Cambria Math"/>
+                  <w:sz w:val="22"/>
+                </w:rPr>
+                <m:t>A</m:t>
+              </m:r>
+            </m:e>
+            <m:sub>
+              <m:r>
+                <w:rPr>
+                  <w:rFonts w:ascii="Cambria Math" w:hAnsi="Cambria Math"/>
+                  <w:sz w:val="22"/>
+                </w:rPr>
+                <m:t>i</m:t>
+              </m:r>
+            </m:sub>
+          </m:sSub>
+          <m:r>
+            <w:rPr>
+              <w:rFonts w:ascii="Cambria Math" w:hAnsi="Cambria Math"/>
+              <w:sz w:val="22"/>
+            </w:rPr>
+            <m:t>=</m:t>
+          </m:r>
+          <m:sSub>
+            <m:sSubPr>
+              <m:ctrlPr>
+                <w:rPr>
+                  <w:rFonts w:ascii="Cambria Math" w:hAnsi="Cambria Math"/>
+                  <w:i/>
+                  <w:sz w:val="22"/>
+                </w:rPr>
+              </m:ctrlPr>
+            </m:sSubPr>
+            <m:e>
+              <m:r>
+                <w:rPr>
+                  <w:rFonts w:ascii="Cambria Math" w:hAnsi="Cambria Math"/>
+                  <w:sz w:val="22"/>
+                </w:rPr>
+                <m:t>w</m:t>
+              </m:r>
+            </m:e>
+            <m:sub>
+              <m:r>
+                <w:rPr>
+                  <w:rFonts w:ascii="Cambria Math" w:hAnsi="Cambria Math"/>
+                  <w:sz w:val="22"/>
+                </w:rPr>
+                <m:t>i</m:t>
+              </m:r>
+            </m:sub>
+          </m:sSub>
+          <m:d>
+            <m:dPr>
+              <m:ctrlPr>
+                <w:rPr>
+                  <w:rFonts w:ascii="Cambria Math" w:hAnsi="Cambria Math"/>
+                  <w:i/>
+                  <w:sz w:val="22"/>
+                </w:rPr>
+              </m:ctrlPr>
+            </m:dPr>
+            <m:e>
+              <m:m>
+                <m:mPr>
+                  <m:mcs>
+                    <m:mc>
+                      <m:mcPr>
+                        <m:count m:val="1"/>
+                        <m:mcJc m:val="center"/>
+                      </m:mcPr>
+                    </m:mc>
+                  </m:mcs>
+                  <m:ctrlPr>
+                    <w:rPr>
+                      <w:rFonts w:ascii="Cambria Math" w:hAnsi="Cambria Math"/>
+                      <w:i/>
+                      <w:sz w:val="22"/>
+                    </w:rPr>
+                  </m:ctrlPr>
+                </m:mPr>
+                <m:mr>
+                  <m:e>
+                    <m:sSub>
+                      <m:sSubPr>
+                        <m:ctrlPr>
+                          <w:rPr>
+                            <w:rFonts w:ascii="Cambria Math" w:hAnsi="Cambria Math"/>
+                            <w:i/>
+                            <w:sz w:val="22"/>
+                          </w:rPr>
+                        </m:ctrlPr>
+                      </m:sSubPr>
+                      <m:e>
+                        <m:acc>
+                          <m:accPr>
+                            <m:ctrlPr>
+                              <w:rPr>
+                                <w:rFonts w:ascii="Cambria Math" w:hAnsi="Cambria Math"/>
+                                <w:i/>
+                                <w:sz w:val="22"/>
+                              </w:rPr>
+                            </m:ctrlPr>
+                          </m:accPr>
+                          <m:e>
+                            <m:r>
+                              <w:rPr>
+                                <w:rFonts w:ascii="Cambria Math" w:hAnsi="Cambria Math"/>
+                                <w:sz w:val="22"/>
+                              </w:rPr>
+                              <m:t>p</m:t>
+                            </m:r>
+                          </m:e>
+                        </m:acc>
+                      </m:e>
+                      <m:sub>
+                        <m:r>
+                          <w:rPr>
+                            <w:rFonts w:ascii="Cambria Math" w:hAnsi="Cambria Math"/>
+                            <w:sz w:val="22"/>
+                          </w:rPr>
+                          <m:t>i</m:t>
+                        </m:r>
+                      </m:sub>
+                    </m:sSub>
+                  </m:e>
+                </m:mr>
+                <m:mr>
+                  <m:e>
+                    <m:sSubSup>
+                      <m:sSubSupPr>
+                        <m:ctrlPr>
+                          <w:rPr>
+                            <w:rFonts w:ascii="Cambria Math" w:hAnsi="Cambria Math"/>
+                            <w:i/>
+                            <w:sz w:val="22"/>
+                          </w:rPr>
+                        </m:ctrlPr>
+                      </m:sSubSupPr>
+                      <m:e>
+                        <m:r>
+                          <w:rPr>
+                            <w:rFonts w:ascii="Cambria Math" w:hAnsi="Cambria Math"/>
+                            <w:sz w:val="22"/>
+                          </w:rPr>
+                          <m:t>-</m:t>
+                        </m:r>
+                        <m:acc>
+                          <m:accPr>
+                            <m:ctrlPr>
+                              <w:rPr>
+                                <w:rFonts w:ascii="Cambria Math" w:hAnsi="Cambria Math"/>
+                                <w:i/>
+                                <w:sz w:val="22"/>
+                              </w:rPr>
+                            </m:ctrlPr>
+                          </m:accPr>
+                          <m:e>
+                            <m:r>
+                              <w:rPr>
+                                <w:rFonts w:ascii="Cambria Math" w:hAnsi="Cambria Math"/>
+                                <w:sz w:val="22"/>
+                              </w:rPr>
+                              <m:t>p</m:t>
+                            </m:r>
+                          </m:e>
+                        </m:acc>
+                      </m:e>
+                      <m:sub>
+                        <m:r>
+                          <w:rPr>
+                            <w:rFonts w:ascii="Cambria Math" w:hAnsi="Cambria Math"/>
+                            <w:sz w:val="22"/>
+                          </w:rPr>
+                          <m:t>i</m:t>
+                        </m:r>
+                      </m:sub>
+                      <m:sup>
+                        <m:r>
+                          <w:rPr>
+                            <w:rFonts w:ascii="Cambria Math" w:hAnsi="Cambria Math"/>
+                            <w:sz w:val="22"/>
+                          </w:rPr>
+                          <m:t>⊥</m:t>
+                        </m:r>
+                      </m:sup>
+                    </m:sSubSup>
+                  </m:e>
+                </m:mr>
+              </m:m>
+            </m:e>
+          </m:d>
+          <m:sSup>
+            <m:sSupPr>
+              <m:ctrlPr>
+                <w:rPr>
+                  <w:rFonts w:ascii="Cambria Math" w:hAnsi="Cambria Math"/>
+                  <w:i/>
+                  <w:sz w:val="22"/>
+                </w:rPr>
+              </m:ctrlPr>
+            </m:sSupPr>
+            <m:e>
+              <m:d>
+                <m:dPr>
+                  <m:ctrlPr>
+                    <w:rPr>
+                      <w:rFonts w:ascii="Cambria Math" w:hAnsi="Cambria Math"/>
+                      <w:i/>
+                      <w:sz w:val="22"/>
+                    </w:rPr>
+                  </m:ctrlPr>
+                </m:dPr>
+                <m:e>
+                  <m:m>
+                    <m:mPr>
+                      <m:mcs>
+                        <m:mc>
+                          <m:mcPr>
+                            <m:count m:val="1"/>
+                            <m:mcJc m:val="center"/>
+                          </m:mcPr>
+                        </m:mc>
+                      </m:mcs>
+                      <m:ctrlPr>
+                        <w:rPr>
+                          <w:rFonts w:ascii="Cambria Math" w:hAnsi="Cambria Math"/>
+                          <w:i/>
+                          <w:sz w:val="22"/>
+                        </w:rPr>
+                      </m:ctrlPr>
+                    </m:mPr>
+                    <m:mr>
+                      <m:e>
+                        <m:r>
+                          <w:rPr>
+                            <w:rFonts w:ascii="Cambria Math" w:hAnsi="Cambria Math"/>
+                            <w:sz w:val="22"/>
+                          </w:rPr>
+                          <m:t>(v-</m:t>
+                        </m:r>
+                        <m:sSub>
+                          <m:sSubPr>
+                            <m:ctrlPr>
+                              <w:rPr>
+                                <w:rFonts w:ascii="Cambria Math" w:hAnsi="Cambria Math"/>
+                                <w:i/>
+                                <w:sz w:val="22"/>
+                              </w:rPr>
+                            </m:ctrlPr>
+                          </m:sSubPr>
+                          <m:e>
+                            <m:r>
+                              <w:rPr>
+                                <w:rFonts w:ascii="Cambria Math" w:hAnsi="Cambria Math"/>
+                                <w:sz w:val="22"/>
+                              </w:rPr>
+                              <m:t>p</m:t>
+                            </m:r>
+                          </m:e>
+                          <m:sub>
+                            <m:r>
+                              <w:rPr>
+                                <w:rFonts w:ascii="Cambria Math" w:hAnsi="Cambria Math"/>
+                                <w:sz w:val="22"/>
+                              </w:rPr>
+                              <m:t>*</m:t>
+                            </m:r>
+                          </m:sub>
+                        </m:sSub>
+                        <m:r>
+                          <w:rPr>
+                            <w:rFonts w:ascii="Cambria Math" w:hAnsi="Cambria Math"/>
+                            <w:sz w:val="22"/>
+                          </w:rPr>
+                          <m:t>)</m:t>
+                        </m:r>
+                      </m:e>
+                    </m:mr>
+                    <m:mr>
+                      <m:e>
+                        <m:r>
+                          <w:rPr>
+                            <w:rFonts w:ascii="Cambria Math" w:hAnsi="Cambria Math"/>
+                            <w:sz w:val="22"/>
+                          </w:rPr>
+                          <m:t>-</m:t>
+                        </m:r>
+                        <m:sSup>
+                          <m:sSupPr>
+                            <m:ctrlPr>
+                              <w:rPr>
+                                <w:rFonts w:ascii="Cambria Math" w:hAnsi="Cambria Math"/>
+                                <w:i/>
+                                <w:sz w:val="22"/>
+                              </w:rPr>
+                            </m:ctrlPr>
+                          </m:sSupPr>
+                          <m:e>
+                            <m:r>
+                              <w:rPr>
+                                <w:rFonts w:ascii="Cambria Math" w:hAnsi="Cambria Math"/>
+                                <w:sz w:val="22"/>
+                              </w:rPr>
+                              <m:t>(v-</m:t>
+                            </m:r>
+                            <m:sSub>
+                              <m:sSubPr>
+                                <m:ctrlPr>
+                                  <w:rPr>
+                                    <w:rFonts w:ascii="Cambria Math" w:hAnsi="Cambria Math"/>
+                                    <w:i/>
+                                    <w:sz w:val="22"/>
+                                  </w:rPr>
+                                </m:ctrlPr>
+                              </m:sSubPr>
+                              <m:e>
+                                <m:r>
+                                  <w:rPr>
+                                    <w:rFonts w:ascii="Cambria Math" w:hAnsi="Cambria Math"/>
+                                    <w:sz w:val="22"/>
+                                  </w:rPr>
+                                  <m:t>p</m:t>
+                                </m:r>
+                              </m:e>
+                              <m:sub>
+                                <m:r>
+                                  <w:rPr>
+                                    <w:rFonts w:ascii="Cambria Math" w:hAnsi="Cambria Math"/>
+                                    <w:sz w:val="22"/>
+                                  </w:rPr>
+                                  <m:t>*</m:t>
+                                </m:r>
+                              </m:sub>
+                            </m:sSub>
+                            <m:r>
+                              <w:rPr>
+                                <w:rFonts w:ascii="Cambria Math" w:hAnsi="Cambria Math"/>
+                                <w:sz w:val="22"/>
+                              </w:rPr>
+                              <m:t>)</m:t>
+                            </m:r>
+                          </m:e>
+                          <m:sup>
+                            <m:r>
+                              <w:rPr>
+                                <w:rFonts w:ascii="Cambria Math" w:hAnsi="Cambria Math"/>
+                                <w:sz w:val="22"/>
+                              </w:rPr>
+                              <m:t>⊥</m:t>
+                            </m:r>
+                          </m:sup>
+                        </m:sSup>
+                      </m:e>
+                    </m:mr>
+                  </m:m>
+                </m:e>
+              </m:d>
+            </m:e>
+            <m:sup>
+              <m:r>
+                <w:rPr>
+                  <w:rFonts w:ascii="Cambria Math" w:hAnsi="Cambria Math"/>
+                  <w:sz w:val="22"/>
+                </w:rPr>
+                <m:t>T</m:t>
+              </m:r>
+            </m:sup>
+          </m:sSup>
+          <m:r>
+            <w:rPr>
+              <w:sz w:val="22"/>
+            </w:rPr>
+            <w:br/>
+          </m:r>
+        </m:oMath>
+      </m:oMathPara>
+      <w:r>
+        <w:rPr>
+          <w:rFonts w:hint="eastAsia"/>
+          <w:sz w:val="22"/>
+        </w:rPr>
+        <w:t xml:space="preserve"> It returns </w:t>
+      </w:r>
+      <w:r>
+        <w:rPr>
+          <w:sz w:val="22"/>
+        </w:rPr>
+        <w:t xml:space="preserve">the </w:t>
+      </w:r>
+      <w:r>
+        <w:rPr>
+          <w:rFonts w:hint="eastAsia"/>
+          <w:sz w:val="22"/>
+        </w:rPr>
+        <w:t>coordinates</w:t>
+      </w:r>
+      <w:r>
+        <w:rPr>
+          <w:sz w:val="22"/>
+        </w:rPr>
+        <w:t xml:space="preserve"> array deformed with similarity transformation.</w:t>
+      </w:r>
+      <w:r>
+        <w:rPr>
+          <w:sz w:val="22"/>
+        </w:rPr>
+        <w:br/>
+      </w:r>
+      <w:r>
+        <w:rPr>
+          <w:rFonts w:hint="eastAsia"/>
+          <w:sz w:val="22"/>
+        </w:rPr>
+        <w:t xml:space="preserve"> For backward warping,</w:t>
+      </w:r>
+      <w:r>
+        <w:rPr>
+          <w:sz w:val="22"/>
+        </w:rPr>
+        <w:t xml:space="preserve"> it is called same as forward warping except exchanging source and target in main.m</w:t>
       </w:r>
       <w:r>
         <w:rPr>
           <w:noProof/>
         </w:rPr>
         <w:drawing>
-          <wp:inline distT="0" distB="0" distL="0" distR="0" wp14:anchorId="08050EFD" wp14:editId="451CC452">
-            <wp:extent cx="5734050" cy="3481243"/>
-            <wp:effectExtent l="0" t="0" r="0" b="5080"/>
-            <wp:docPr id="1" name="그림 1"/>
+          <wp:inline distT="0" distB="0" distL="0" distR="0" wp14:anchorId="0AF7AA9A" wp14:editId="5A588719">
+            <wp:extent cx="5429250" cy="166032"/>
+            <wp:effectExtent l="0" t="0" r="0" b="5715"/>
+            <wp:docPr id="3" name="그림 3"/>
             <wp:cNvGraphicFramePr>
               <a:graphicFrameLocks xmlns:a="http://schemas.openxmlformats.org/drawingml/2006/main" noChangeAspect="1"/>
             </wp:cNvGraphicFramePr>
@@ -5050,7 +6047,7 @@
                   <pic:spPr>
                     <a:xfrm>
                       <a:off x="0" y="0"/>
-                      <a:ext cx="5742838" cy="3486578"/>
+                      <a:ext cx="6010814" cy="183817"/>
                     </a:xfrm>
                     <a:prstGeom prst="rect">
                       <a:avLst/>
@@ -5063,48 +6060,447 @@
         </w:drawing>
       </w:r>
     </w:p>
+    <w:bookmarkEnd w:id="64"/>
+    <w:bookmarkEnd w:id="65"/>
+    <w:p>
+      <w:pPr>
+        <w:pStyle w:val="a"/>
+        <w:numPr>
+          <w:ilvl w:val="1"/>
+          <w:numId w:val="25"/>
+        </w:numPr>
+        <w:rPr>
+          <w:sz w:val="22"/>
+        </w:rPr>
+      </w:pPr>
+      <w:r>
+        <w:rPr>
+          <w:sz w:val="22"/>
+        </w:rPr>
+        <w:t>Input Value</w:t>
+      </w:r>
+    </w:p>
+    <w:p>
+      <w:pPr>
+        <w:pStyle w:val="a"/>
+        <w:numPr>
+          <w:ilvl w:val="2"/>
+          <w:numId w:val="25"/>
+        </w:numPr>
+        <w:rPr>
+          <w:sz w:val="22"/>
+        </w:rPr>
+      </w:pPr>
+      <w:r>
+        <w:rPr>
+          <w:i/>
+          <w:sz w:val="22"/>
+        </w:rPr>
+        <w:t>weight</w:t>
+      </w:r>
+      <w:r>
+        <w:rPr>
+          <w:sz w:val="22"/>
+        </w:rPr>
+        <w:t xml:space="preserve">: </w:t>
+      </w:r>
+      <w:r>
+        <w:rPr>
+          <w:sz w:val="22"/>
+        </w:rPr>
+        <w:t>The array of weights for each points of original image</w:t>
+      </w:r>
+    </w:p>
+    <w:p>
+      <w:pPr>
+        <w:pStyle w:val="a"/>
+        <w:numPr>
+          <w:ilvl w:val="2"/>
+          <w:numId w:val="25"/>
+        </w:numPr>
+        <w:rPr>
+          <w:sz w:val="22"/>
+        </w:rPr>
+      </w:pPr>
+      <w:r>
+        <w:rPr>
+          <w:i/>
+          <w:sz w:val="22"/>
+        </w:rPr>
+        <w:t>v</w:t>
+      </w:r>
+      <w:r>
+        <w:rPr>
+          <w:sz w:val="22"/>
+        </w:rPr>
+        <w:t xml:space="preserve">: </w:t>
+      </w:r>
+      <w:r>
+        <w:rPr>
+          <w:sz w:val="22"/>
+        </w:rPr>
+        <w:t>The array</w:t>
+      </w:r>
+      <w:r>
+        <w:rPr>
+          <w:sz w:val="22"/>
+        </w:rPr>
+        <w:t xml:space="preserve"> of data points</w:t>
+      </w:r>
+      <w:r>
+        <w:rPr>
+          <w:sz w:val="22"/>
+        </w:rPr>
+        <w:t xml:space="preserve"> (x, y) in the original image.</w:t>
+      </w:r>
+      <w:r>
+        <w:rPr>
+          <w:sz w:val="22"/>
+        </w:rPr>
+        <w:br/>
+        <w:t xml:space="preserve">    (size: (rows * columns) x 2)</w:t>
+      </w:r>
+    </w:p>
+    <w:p>
+      <w:pPr>
+        <w:pStyle w:val="a"/>
+        <w:numPr>
+          <w:ilvl w:val="2"/>
+          <w:numId w:val="25"/>
+        </w:numPr>
+        <w:rPr>
+          <w:sz w:val="22"/>
+        </w:rPr>
+      </w:pPr>
+      <w:r>
+        <w:rPr>
+          <w:i/>
+          <w:sz w:val="22"/>
+        </w:rPr>
+        <w:t>sourceCP</w:t>
+      </w:r>
+      <w:r>
+        <w:rPr>
+          <w:sz w:val="22"/>
+        </w:rPr>
+        <w:t>:</w:t>
+      </w:r>
+      <w:r>
+        <w:rPr>
+          <w:sz w:val="22"/>
+        </w:rPr>
+        <w:t xml:space="preserve"> The array of source control points (x, y)</w:t>
+      </w:r>
+    </w:p>
+    <w:p>
+      <w:pPr>
+        <w:pStyle w:val="a"/>
+        <w:numPr>
+          <w:ilvl w:val="2"/>
+          <w:numId w:val="25"/>
+        </w:numPr>
+        <w:rPr>
+          <w:sz w:val="22"/>
+        </w:rPr>
+      </w:pPr>
+      <w:r>
+        <w:rPr>
+          <w:i/>
+          <w:sz w:val="22"/>
+        </w:rPr>
+        <w:t>targetCP</w:t>
+      </w:r>
+      <w:r>
+        <w:rPr>
+          <w:sz w:val="22"/>
+        </w:rPr>
+        <w:t>:</w:t>
+      </w:r>
+      <w:r>
+        <w:rPr>
+          <w:sz w:val="22"/>
+        </w:rPr>
+        <w:t xml:space="preserve"> The array of target control points (x, y)</w:t>
+      </w:r>
+    </w:p>
+    <w:p>
+      <w:pPr>
+        <w:pStyle w:val="a"/>
+        <w:numPr>
+          <w:ilvl w:val="2"/>
+          <w:numId w:val="25"/>
+        </w:numPr>
+        <w:rPr>
+          <w:sz w:val="22"/>
+        </w:rPr>
+      </w:pPr>
+      <w:r>
+        <w:rPr>
+          <w:i/>
+          <w:sz w:val="22"/>
+        </w:rPr>
+        <w:t>pstar</w:t>
+      </w:r>
+      <w:r>
+        <w:rPr>
+          <w:sz w:val="22"/>
+        </w:rPr>
+        <w:t>:</w:t>
+      </w:r>
+      <w:r>
+        <w:rPr>
+          <w:sz w:val="22"/>
+        </w:rPr>
+        <w:t xml:space="preserve"> The array of weighted centroids of source control points</w:t>
+      </w:r>
+    </w:p>
+    <w:p>
+      <w:pPr>
+        <w:pStyle w:val="a"/>
+        <w:numPr>
+          <w:ilvl w:val="2"/>
+          <w:numId w:val="25"/>
+        </w:numPr>
+        <w:rPr>
+          <w:sz w:val="22"/>
+        </w:rPr>
+      </w:pPr>
+      <w:r>
+        <w:rPr>
+          <w:i/>
+          <w:sz w:val="22"/>
+        </w:rPr>
+        <w:t>phat</w:t>
+      </w:r>
+      <w:r>
+        <w:rPr>
+          <w:sz w:val="22"/>
+        </w:rPr>
+        <w:t xml:space="preserve">: </w:t>
+      </w:r>
+      <w:r>
+        <w:rPr>
+          <w:sz w:val="22"/>
+        </w:rPr>
+        <w:t>The array of difference of source control points and pstar</w:t>
+      </w:r>
+    </w:p>
+    <w:p>
+      <w:pPr>
+        <w:pStyle w:val="a"/>
+        <w:numPr>
+          <w:ilvl w:val="2"/>
+          <w:numId w:val="25"/>
+        </w:numPr>
+        <w:rPr>
+          <w:sz w:val="22"/>
+        </w:rPr>
+      </w:pPr>
+      <w:r>
+        <w:rPr>
+          <w:i/>
+          <w:sz w:val="22"/>
+        </w:rPr>
+        <w:t>qstar</w:t>
+      </w:r>
+      <w:r>
+        <w:rPr>
+          <w:sz w:val="22"/>
+        </w:rPr>
+        <w:t>:</w:t>
+      </w:r>
+      <w:r>
+        <w:rPr>
+          <w:sz w:val="22"/>
+        </w:rPr>
+        <w:t xml:space="preserve"> </w:t>
+      </w:r>
+      <w:r>
+        <w:rPr>
+          <w:sz w:val="22"/>
+        </w:rPr>
+        <w:t>The array of weighted centroids of target control points</w:t>
+      </w:r>
+    </w:p>
+    <w:p>
+      <w:pPr>
+        <w:pStyle w:val="a"/>
+        <w:numPr>
+          <w:ilvl w:val="2"/>
+          <w:numId w:val="25"/>
+        </w:numPr>
+        <w:rPr>
+          <w:sz w:val="22"/>
+        </w:rPr>
+      </w:pPr>
+      <w:r>
+        <w:rPr>
+          <w:i/>
+          <w:sz w:val="22"/>
+        </w:rPr>
+        <w:t>qhat</w:t>
+      </w:r>
+      <w:r>
+        <w:rPr>
+          <w:sz w:val="22"/>
+        </w:rPr>
+        <w:t xml:space="preserve">: </w:t>
+      </w:r>
+      <w:r>
+        <w:rPr>
+          <w:sz w:val="22"/>
+        </w:rPr>
+        <w:t>The array of difference of target control points and qstar</w:t>
+      </w:r>
+    </w:p>
+    <w:p>
+      <w:pPr>
+        <w:pStyle w:val="a"/>
+        <w:numPr>
+          <w:ilvl w:val="1"/>
+          <w:numId w:val="25"/>
+        </w:numPr>
+        <w:rPr>
+          <w:sz w:val="22"/>
+        </w:rPr>
+      </w:pPr>
+      <w:r>
+        <w:rPr>
+          <w:sz w:val="22"/>
+        </w:rPr>
+        <w:t>Output</w:t>
+      </w:r>
+    </w:p>
+    <w:p>
+      <w:pPr>
+        <w:pStyle w:val="a"/>
+        <w:numPr>
+          <w:ilvl w:val="2"/>
+          <w:numId w:val="25"/>
+        </w:numPr>
+        <w:rPr>
+          <w:sz w:val="22"/>
+          <w:szCs w:val="22"/>
+        </w:rPr>
+      </w:pPr>
+      <w:r>
+        <w:rPr>
+          <w:i/>
+          <w:sz w:val="22"/>
+        </w:rPr>
+        <w:t>rigid</w:t>
+      </w:r>
+      <w:r>
+        <w:rPr>
+          <w:i/>
+          <w:sz w:val="22"/>
+        </w:rPr>
+        <w:t>Def</w:t>
+      </w:r>
+      <w:r>
+        <w:rPr>
+          <w:sz w:val="22"/>
+        </w:rPr>
+        <w:t xml:space="preserve">: </w:t>
+      </w:r>
+      <w:bookmarkStart w:id="67" w:name="OLE_LINK99"/>
+      <w:bookmarkStart w:id="68" w:name="OLE_LINK100"/>
+      <w:r>
+        <w:rPr>
+          <w:sz w:val="22"/>
+        </w:rPr>
+        <w:t xml:space="preserve">The array of </w:t>
+      </w:r>
+      <w:r>
+        <w:rPr>
+          <w:sz w:val="22"/>
+        </w:rPr>
+        <w:t>result</w:t>
+      </w:r>
+      <w:r>
+        <w:rPr>
+          <w:sz w:val="22"/>
+        </w:rPr>
+        <w:t xml:space="preserve"> coordinates (x, y) for deformed image</w:t>
+      </w:r>
+      <w:r>
+        <w:rPr>
+          <w:sz w:val="22"/>
+        </w:rPr>
+        <w:t xml:space="preserve"> with rigid transformation</w:t>
+      </w:r>
+      <w:r>
+        <w:rPr>
+          <w:sz w:val="22"/>
+          <w:szCs w:val="22"/>
+        </w:rPr>
+        <w:t>. (size: (rows * columns) X 2)</w:t>
+      </w:r>
+    </w:p>
+    <w:bookmarkEnd w:id="67"/>
+    <w:bookmarkEnd w:id="68"/>
     <w:p>
       <w:pPr>
         <w:pStyle w:val="a"/>
         <w:numPr>
           <w:ilvl w:val="0"/>
-          <w:numId w:val="26"/>
+          <w:numId w:val="25"/>
         </w:numPr>
-        <w:rPr>
-          <w:rFonts w:hint="eastAsia"/>
+      </w:pPr>
+      <w:r>
+        <w:rPr>
           <w:b/>
-          <w:color w:val="162149" w:themeColor="text2" w:themeTint="E6"/>
-        </w:rPr>
-      </w:pPr>
+        </w:rPr>
+        <w:t>makeDefImg</w:t>
+      </w:r>
       <w:r>
         <w:rPr>
           <w:b/>
-          <w:color w:val="162149" w:themeColor="text2" w:themeTint="E6"/>
-        </w:rPr>
-        <w:t>Forward &amp; Backward warping</w:t>
-      </w:r>
-      <w:r>
-        <w:rPr>
-          <w:b/>
-          <w:color w:val="162149" w:themeColor="text2" w:themeTint="E6"/>
-        </w:rPr>
-        <w:t xml:space="preserve"> with another image (Pooh)</w:t>
-      </w:r>
-      <w:r>
-        <w:rPr>
-          <w:b/>
-        </w:rPr>
+        </w:rPr>
+        <w:t>.m</w:t>
+      </w:r>
+      <w:r>
         <w:br/>
       </w:r>
+      <w:bookmarkStart w:id="69" w:name="OLE_LINK80"/>
+      <w:bookmarkStart w:id="70" w:name="OLE_LINK81"/>
+      <w:r>
+        <w:t xml:space="preserve">: </w:t>
+      </w:r>
+      <w:r>
+        <w:rPr>
+          <w:sz w:val="22"/>
+          <w:szCs w:val="22"/>
+        </w:rPr>
+        <w:t xml:space="preserve">This function draws histograms of re-applying RANSAC and plots of RANSAC results with different outlier ratios. The result is shown in category </w:t>
+      </w:r>
+      <w:r>
+        <w:rPr>
+          <w:i/>
+          <w:sz w:val="22"/>
+          <w:szCs w:val="22"/>
+        </w:rPr>
+        <w:t>Screenshots</w:t>
+      </w:r>
+      <w:r>
+        <w:rPr>
+          <w:sz w:val="22"/>
+          <w:szCs w:val="22"/>
+        </w:rPr>
+        <w:t xml:space="preserve"> below.</w:t>
+      </w:r>
+      <w:r>
+        <w:br/>
+      </w:r>
       <w:r>
         <w:rPr>
           <w:noProof/>
         </w:rPr>
         <w:drawing>
-          <wp:inline distT="0" distB="0" distL="0" distR="0" wp14:anchorId="7BA45168" wp14:editId="69D3F7E4">
-            <wp:extent cx="5722703" cy="3457575"/>
-            <wp:effectExtent l="0" t="0" r="0" b="0"/>
-            <wp:docPr id="21" name="그림 21"/>
+          <wp:inline distT="0" distB="0" distL="0" distR="0" wp14:anchorId="70BCE8A5" wp14:editId="1A35E620">
+            <wp:extent cx="5429250" cy="166032"/>
+            <wp:effectExtent l="0" t="0" r="0" b="5715"/>
+            <wp:docPr id="27" name="그림 27"/>
             <wp:cNvGraphicFramePr>
               <a:graphicFrameLocks xmlns:a="http://schemas.openxmlformats.org/drawingml/2006/main" noChangeAspect="1"/>
             </wp:cNvGraphicFramePr>
@@ -5116,7 +6512,1182 @@
                     <pic:cNvPicPr/>
                   </pic:nvPicPr>
                   <pic:blipFill>
-                    <a:blip r:embed="rId13"/>
+                    <a:blip r:embed="rId14"/>
+                    <a:stretch>
+                      <a:fillRect/>
+                    </a:stretch>
+                  </pic:blipFill>
+                  <pic:spPr>
+                    <a:xfrm>
+                      <a:off x="0" y="0"/>
+                      <a:ext cx="6010814" cy="183817"/>
+                    </a:xfrm>
+                    <a:prstGeom prst="rect">
+                      <a:avLst/>
+                    </a:prstGeom>
+                  </pic:spPr>
+                </pic:pic>
+              </a:graphicData>
+            </a:graphic>
+          </wp:inline>
+        </w:drawing>
+      </w:r>
+    </w:p>
+    <w:p>
+      <w:pPr>
+        <w:pStyle w:val="a"/>
+        <w:numPr>
+          <w:ilvl w:val="1"/>
+          <w:numId w:val="25"/>
+        </w:numPr>
+        <w:rPr>
+          <w:sz w:val="22"/>
+        </w:rPr>
+      </w:pPr>
+      <w:r>
+        <w:rPr>
+          <w:sz w:val="22"/>
+        </w:rPr>
+        <w:t>Input Value</w:t>
+      </w:r>
+    </w:p>
+    <w:p>
+      <w:pPr>
+        <w:pStyle w:val="a"/>
+        <w:numPr>
+          <w:ilvl w:val="2"/>
+          <w:numId w:val="25"/>
+        </w:numPr>
+        <w:rPr>
+          <w:sz w:val="22"/>
+        </w:rPr>
+      </w:pPr>
+      <w:r>
+        <w:rPr>
+          <w:i/>
+          <w:sz w:val="22"/>
+        </w:rPr>
+        <w:lastRenderedPageBreak/>
+        <w:t>weight</w:t>
+      </w:r>
+      <w:r>
+        <w:rPr>
+          <w:sz w:val="22"/>
+        </w:rPr>
+        <w:t xml:space="preserve">: </w:t>
+      </w:r>
+      <w:r>
+        <w:rPr>
+          <w:sz w:val="22"/>
+        </w:rPr>
+        <w:t>The c</w:t>
+      </w:r>
+      <w:r>
+        <w:rPr>
+          <w:sz w:val="22"/>
+        </w:rPr>
+        <w:t>enter (x, y) value of the synthesized circle</w:t>
+      </w:r>
+    </w:p>
+    <w:p>
+      <w:pPr>
+        <w:pStyle w:val="a"/>
+        <w:numPr>
+          <w:ilvl w:val="2"/>
+          <w:numId w:val="25"/>
+        </w:numPr>
+        <w:rPr>
+          <w:sz w:val="22"/>
+        </w:rPr>
+      </w:pPr>
+      <w:r>
+        <w:rPr>
+          <w:i/>
+          <w:sz w:val="22"/>
+        </w:rPr>
+        <w:t>v</w:t>
+      </w:r>
+      <w:r>
+        <w:rPr>
+          <w:sz w:val="22"/>
+        </w:rPr>
+        <w:t xml:space="preserve">: </w:t>
+      </w:r>
+      <w:r>
+        <w:rPr>
+          <w:sz w:val="22"/>
+        </w:rPr>
+        <w:t>The r</w:t>
+      </w:r>
+      <w:r>
+        <w:rPr>
+          <w:sz w:val="22"/>
+        </w:rPr>
+        <w:t>adius value of the synthesized circle</w:t>
+      </w:r>
+    </w:p>
+    <w:p>
+      <w:pPr>
+        <w:pStyle w:val="a"/>
+        <w:numPr>
+          <w:ilvl w:val="2"/>
+          <w:numId w:val="25"/>
+        </w:numPr>
+        <w:rPr>
+          <w:sz w:val="22"/>
+        </w:rPr>
+      </w:pPr>
+      <w:r>
+        <w:rPr>
+          <w:i/>
+          <w:sz w:val="22"/>
+        </w:rPr>
+        <w:t>sourceCP</w:t>
+      </w:r>
+      <w:r>
+        <w:rPr>
+          <w:sz w:val="22"/>
+        </w:rPr>
+        <w:t>:</w:t>
+      </w:r>
+      <w:r>
+        <w:rPr>
+          <w:sz w:val="22"/>
+        </w:rPr>
+        <w:t xml:space="preserve"> All data made from </w:t>
+      </w:r>
+      <w:r>
+        <w:rPr>
+          <w:i/>
+          <w:sz w:val="22"/>
+        </w:rPr>
+        <w:t>genCircleData</w:t>
+      </w:r>
+      <w:r>
+        <w:rPr>
+          <w:sz w:val="22"/>
+        </w:rPr>
+        <w:t xml:space="preserve"> function (type: cell)</w:t>
+      </w:r>
+    </w:p>
+    <w:p>
+      <w:pPr>
+        <w:pStyle w:val="a"/>
+        <w:numPr>
+          <w:ilvl w:val="2"/>
+          <w:numId w:val="25"/>
+        </w:numPr>
+        <w:rPr>
+          <w:sz w:val="22"/>
+        </w:rPr>
+      </w:pPr>
+      <w:r>
+        <w:rPr>
+          <w:i/>
+          <w:sz w:val="22"/>
+        </w:rPr>
+        <w:t>targetCP</w:t>
+      </w:r>
+      <w:r>
+        <w:rPr>
+          <w:sz w:val="22"/>
+        </w:rPr>
+        <w:t>:</w:t>
+      </w:r>
+      <w:r>
+        <w:rPr>
+          <w:sz w:val="22"/>
+        </w:rPr>
+        <w:t xml:space="preserve"> The results of RANSAC made from </w:t>
+      </w:r>
+      <w:r>
+        <w:rPr>
+          <w:i/>
+          <w:sz w:val="22"/>
+        </w:rPr>
+        <w:t>doRANSAC</w:t>
+      </w:r>
+      <w:r>
+        <w:rPr>
+          <w:sz w:val="22"/>
+        </w:rPr>
+        <w:t xml:space="preserve"> function (type: cell)</w:t>
+      </w:r>
+    </w:p>
+    <w:p>
+      <w:pPr>
+        <w:pStyle w:val="a"/>
+        <w:numPr>
+          <w:ilvl w:val="2"/>
+          <w:numId w:val="25"/>
+        </w:numPr>
+        <w:rPr>
+          <w:sz w:val="22"/>
+        </w:rPr>
+      </w:pPr>
+      <w:r>
+        <w:rPr>
+          <w:i/>
+          <w:sz w:val="22"/>
+        </w:rPr>
+        <w:t>pstar</w:t>
+      </w:r>
+      <w:r>
+        <w:rPr>
+          <w:sz w:val="22"/>
+        </w:rPr>
+        <w:t>:</w:t>
+      </w:r>
+      <w:r>
+        <w:rPr>
+          <w:sz w:val="22"/>
+        </w:rPr>
+        <w:t xml:space="preserve"> The results of the number of inliers made from </w:t>
+      </w:r>
+      <w:r>
+        <w:rPr>
+          <w:i/>
+          <w:sz w:val="22"/>
+        </w:rPr>
+        <w:t>doRANSAC</w:t>
+      </w:r>
+      <w:r>
+        <w:rPr>
+          <w:sz w:val="22"/>
+        </w:rPr>
+        <w:t xml:space="preserve"> function (type: cell)</w:t>
+      </w:r>
+    </w:p>
+    <w:p>
+      <w:pPr>
+        <w:pStyle w:val="a"/>
+        <w:numPr>
+          <w:ilvl w:val="2"/>
+          <w:numId w:val="25"/>
+        </w:numPr>
+        <w:rPr>
+          <w:sz w:val="22"/>
+        </w:rPr>
+      </w:pPr>
+      <w:r>
+        <w:rPr>
+          <w:i/>
+          <w:sz w:val="22"/>
+        </w:rPr>
+        <w:t>phat</w:t>
+      </w:r>
+      <w:r>
+        <w:rPr>
+          <w:sz w:val="22"/>
+        </w:rPr>
+        <w:t xml:space="preserve">: </w:t>
+      </w:r>
+      <w:r>
+        <w:rPr>
+          <w:sz w:val="22"/>
+        </w:rPr>
+        <w:t>The r</w:t>
+      </w:r>
+      <w:r>
+        <w:rPr>
+          <w:sz w:val="22"/>
+        </w:rPr>
+        <w:t>atio of outliers in data</w:t>
+      </w:r>
+      <w:r>
+        <w:rPr>
+          <w:sz w:val="22"/>
+        </w:rPr>
+        <w:t xml:space="preserve"> for draw outlier data</w:t>
+      </w:r>
+    </w:p>
+    <w:p>
+      <w:pPr>
+        <w:pStyle w:val="a"/>
+        <w:numPr>
+          <w:ilvl w:val="2"/>
+          <w:numId w:val="25"/>
+        </w:numPr>
+        <w:rPr>
+          <w:sz w:val="22"/>
+        </w:rPr>
+      </w:pPr>
+      <w:r>
+        <w:rPr>
+          <w:i/>
+          <w:sz w:val="22"/>
+        </w:rPr>
+        <w:t>qstar</w:t>
+      </w:r>
+      <w:r>
+        <w:rPr>
+          <w:sz w:val="22"/>
+        </w:rPr>
+        <w:t>:</w:t>
+      </w:r>
+      <w:r>
+        <w:rPr>
+          <w:sz w:val="22"/>
+        </w:rPr>
+        <w:t xml:space="preserve"> The results of the number of inliers made from </w:t>
+      </w:r>
+      <w:r>
+        <w:rPr>
+          <w:i/>
+          <w:sz w:val="22"/>
+        </w:rPr>
+        <w:t>doRANSAC</w:t>
+      </w:r>
+      <w:r>
+        <w:rPr>
+          <w:sz w:val="22"/>
+        </w:rPr>
+        <w:t xml:space="preserve"> function (type: cell)</w:t>
+      </w:r>
+    </w:p>
+    <w:p>
+      <w:pPr>
+        <w:pStyle w:val="a"/>
+        <w:numPr>
+          <w:ilvl w:val="2"/>
+          <w:numId w:val="25"/>
+        </w:numPr>
+        <w:rPr>
+          <w:sz w:val="22"/>
+        </w:rPr>
+      </w:pPr>
+      <w:r>
+        <w:rPr>
+          <w:i/>
+          <w:sz w:val="22"/>
+        </w:rPr>
+        <w:t>qhat</w:t>
+      </w:r>
+      <w:r>
+        <w:rPr>
+          <w:sz w:val="22"/>
+        </w:rPr>
+        <w:t xml:space="preserve">: </w:t>
+      </w:r>
+      <w:r>
+        <w:rPr>
+          <w:sz w:val="22"/>
+        </w:rPr>
+        <w:t>The r</w:t>
+      </w:r>
+      <w:r>
+        <w:rPr>
+          <w:sz w:val="22"/>
+        </w:rPr>
+        <w:t>atio of outliers in data</w:t>
+      </w:r>
+      <w:r>
+        <w:rPr>
+          <w:sz w:val="22"/>
+        </w:rPr>
+        <w:t xml:space="preserve"> for draw outlier data</w:t>
+      </w:r>
+    </w:p>
+    <w:p>
+      <w:pPr>
+        <w:pStyle w:val="a"/>
+        <w:numPr>
+          <w:ilvl w:val="1"/>
+          <w:numId w:val="25"/>
+        </w:numPr>
+        <w:rPr>
+          <w:sz w:val="22"/>
+        </w:rPr>
+      </w:pPr>
+      <w:r>
+        <w:rPr>
+          <w:sz w:val="22"/>
+        </w:rPr>
+        <w:t>Output</w:t>
+      </w:r>
+    </w:p>
+    <w:p>
+      <w:pPr>
+        <w:pStyle w:val="a"/>
+        <w:numPr>
+          <w:ilvl w:val="2"/>
+          <w:numId w:val="25"/>
+        </w:numPr>
+        <w:rPr>
+          <w:rFonts w:hint="eastAsia"/>
+          <w:sz w:val="22"/>
+          <w:szCs w:val="22"/>
+        </w:rPr>
+      </w:pPr>
+      <w:r>
+        <w:rPr>
+          <w:i/>
+          <w:sz w:val="22"/>
+        </w:rPr>
+        <w:t>affineDef</w:t>
+      </w:r>
+      <w:r>
+        <w:rPr>
+          <w:sz w:val="22"/>
+        </w:rPr>
+        <w:t xml:space="preserve">: </w:t>
+      </w:r>
+      <w:r>
+        <w:rPr>
+          <w:sz w:val="22"/>
+        </w:rPr>
+        <w:t>The array of computed centroid data</w:t>
+      </w:r>
+      <w:r>
+        <w:rPr>
+          <w:sz w:val="22"/>
+          <w:szCs w:val="22"/>
+        </w:rPr>
+        <w:t xml:space="preserve"> </w:t>
+      </w:r>
+      <w:r>
+        <w:rPr>
+          <w:sz w:val="22"/>
+          <w:szCs w:val="22"/>
+        </w:rPr>
+        <w:t>for each points of original image. (size: (rows * columns) X 2)</w:t>
+      </w:r>
+    </w:p>
+    <w:bookmarkEnd w:id="69"/>
+    <w:bookmarkEnd w:id="70"/>
+    <w:p>
+      <w:pPr>
+        <w:pStyle w:val="a"/>
+        <w:numPr>
+          <w:ilvl w:val="0"/>
+          <w:numId w:val="25"/>
+        </w:numPr>
+      </w:pPr>
+      <w:r>
+        <w:rPr>
+          <w:b/>
+        </w:rPr>
+        <w:t>makeDefImgBack</w:t>
+      </w:r>
+      <w:r>
+        <w:rPr>
+          <w:b/>
+        </w:rPr>
+        <w:t>.m</w:t>
+      </w:r>
+      <w:r>
+        <w:br/>
+      </w:r>
+      <w:r>
+        <w:t xml:space="preserve">: </w:t>
+      </w:r>
+      <w:r>
+        <w:rPr>
+          <w:sz w:val="22"/>
+          <w:szCs w:val="22"/>
+        </w:rPr>
+        <w:t xml:space="preserve">This function draws histograms of re-applying RANSAC and plots of RANSAC results with different outlier ratios. The result is shown in category </w:t>
+      </w:r>
+      <w:r>
+        <w:rPr>
+          <w:i/>
+          <w:sz w:val="22"/>
+          <w:szCs w:val="22"/>
+        </w:rPr>
+        <w:t>Screenshots</w:t>
+      </w:r>
+      <w:r>
+        <w:rPr>
+          <w:sz w:val="22"/>
+          <w:szCs w:val="22"/>
+        </w:rPr>
+        <w:t xml:space="preserve"> below.</w:t>
+      </w:r>
+      <w:r>
+        <w:br/>
+      </w:r>
+      <w:r>
+        <w:rPr>
+          <w:noProof/>
+        </w:rPr>
+        <w:drawing>
+          <wp:inline distT="0" distB="0" distL="0" distR="0" wp14:anchorId="39D2CA38" wp14:editId="66A486DB">
+            <wp:extent cx="5429250" cy="166032"/>
+            <wp:effectExtent l="0" t="0" r="0" b="5715"/>
+            <wp:docPr id="28" name="그림 28"/>
+            <wp:cNvGraphicFramePr>
+              <a:graphicFrameLocks xmlns:a="http://schemas.openxmlformats.org/drawingml/2006/main" noChangeAspect="1"/>
+            </wp:cNvGraphicFramePr>
+            <a:graphic xmlns:a="http://schemas.openxmlformats.org/drawingml/2006/main">
+              <a:graphicData uri="http://schemas.openxmlformats.org/drawingml/2006/picture">
+                <pic:pic xmlns:pic="http://schemas.openxmlformats.org/drawingml/2006/picture">
+                  <pic:nvPicPr>
+                    <pic:cNvPr id="1" name=""/>
+                    <pic:cNvPicPr/>
+                  </pic:nvPicPr>
+                  <pic:blipFill>
+                    <a:blip r:embed="rId14"/>
+                    <a:stretch>
+                      <a:fillRect/>
+                    </a:stretch>
+                  </pic:blipFill>
+                  <pic:spPr>
+                    <a:xfrm>
+                      <a:off x="0" y="0"/>
+                      <a:ext cx="6010814" cy="183817"/>
+                    </a:xfrm>
+                    <a:prstGeom prst="rect">
+                      <a:avLst/>
+                    </a:prstGeom>
+                  </pic:spPr>
+                </pic:pic>
+              </a:graphicData>
+            </a:graphic>
+          </wp:inline>
+        </w:drawing>
+      </w:r>
+    </w:p>
+    <w:p>
+      <w:pPr>
+        <w:pStyle w:val="a"/>
+        <w:numPr>
+          <w:ilvl w:val="1"/>
+          <w:numId w:val="25"/>
+        </w:numPr>
+        <w:rPr>
+          <w:sz w:val="22"/>
+        </w:rPr>
+      </w:pPr>
+      <w:r>
+        <w:rPr>
+          <w:sz w:val="22"/>
+        </w:rPr>
+        <w:t>Input Value</w:t>
+      </w:r>
+    </w:p>
+    <w:p>
+      <w:pPr>
+        <w:pStyle w:val="a"/>
+        <w:numPr>
+          <w:ilvl w:val="2"/>
+          <w:numId w:val="25"/>
+        </w:numPr>
+        <w:rPr>
+          <w:sz w:val="22"/>
+        </w:rPr>
+      </w:pPr>
+      <w:r>
+        <w:rPr>
+          <w:i/>
+          <w:sz w:val="22"/>
+        </w:rPr>
+        <w:t>weight</w:t>
+      </w:r>
+      <w:r>
+        <w:rPr>
+          <w:sz w:val="22"/>
+        </w:rPr>
+        <w:t xml:space="preserve">: </w:t>
+      </w:r>
+      <w:r>
+        <w:rPr>
+          <w:sz w:val="22"/>
+        </w:rPr>
+        <w:t>The c</w:t>
+      </w:r>
+      <w:r>
+        <w:rPr>
+          <w:sz w:val="22"/>
+        </w:rPr>
+        <w:t>enter (x, y) value of the synthesized circle</w:t>
+      </w:r>
+    </w:p>
+    <w:p>
+      <w:pPr>
+        <w:pStyle w:val="a"/>
+        <w:numPr>
+          <w:ilvl w:val="2"/>
+          <w:numId w:val="25"/>
+        </w:numPr>
+        <w:rPr>
+          <w:sz w:val="22"/>
+        </w:rPr>
+      </w:pPr>
+      <w:r>
+        <w:rPr>
+          <w:i/>
+          <w:sz w:val="22"/>
+        </w:rPr>
+        <w:t>v</w:t>
+      </w:r>
+      <w:r>
+        <w:rPr>
+          <w:sz w:val="22"/>
+        </w:rPr>
+        <w:t xml:space="preserve">: </w:t>
+      </w:r>
+      <w:r>
+        <w:rPr>
+          <w:sz w:val="22"/>
+        </w:rPr>
+        <w:t>The r</w:t>
+      </w:r>
+      <w:r>
+        <w:rPr>
+          <w:sz w:val="22"/>
+        </w:rPr>
+        <w:t>adius value of the synthesized circle</w:t>
+      </w:r>
+    </w:p>
+    <w:p>
+      <w:pPr>
+        <w:pStyle w:val="a"/>
+        <w:numPr>
+          <w:ilvl w:val="2"/>
+          <w:numId w:val="25"/>
+        </w:numPr>
+        <w:rPr>
+          <w:sz w:val="22"/>
+        </w:rPr>
+      </w:pPr>
+      <w:r>
+        <w:rPr>
+          <w:i/>
+          <w:sz w:val="22"/>
+        </w:rPr>
+        <w:t>sourceCP</w:t>
+      </w:r>
+      <w:r>
+        <w:rPr>
+          <w:sz w:val="22"/>
+        </w:rPr>
+        <w:t>:</w:t>
+      </w:r>
+      <w:r>
+        <w:rPr>
+          <w:sz w:val="22"/>
+        </w:rPr>
+        <w:t xml:space="preserve"> All data made from </w:t>
+      </w:r>
+      <w:r>
+        <w:rPr>
+          <w:i/>
+          <w:sz w:val="22"/>
+        </w:rPr>
+        <w:t>genCircleData</w:t>
+      </w:r>
+      <w:r>
+        <w:rPr>
+          <w:sz w:val="22"/>
+        </w:rPr>
+        <w:t xml:space="preserve"> function (type: cell)</w:t>
+      </w:r>
+    </w:p>
+    <w:p>
+      <w:pPr>
+        <w:pStyle w:val="a"/>
+        <w:numPr>
+          <w:ilvl w:val="2"/>
+          <w:numId w:val="25"/>
+        </w:numPr>
+        <w:rPr>
+          <w:sz w:val="22"/>
+        </w:rPr>
+      </w:pPr>
+      <w:r>
+        <w:rPr>
+          <w:i/>
+          <w:sz w:val="22"/>
+        </w:rPr>
+        <w:t>targetCP</w:t>
+      </w:r>
+      <w:r>
+        <w:rPr>
+          <w:sz w:val="22"/>
+        </w:rPr>
+        <w:t>:</w:t>
+      </w:r>
+      <w:r>
+        <w:rPr>
+          <w:sz w:val="22"/>
+        </w:rPr>
+        <w:t xml:space="preserve"> The results of RANSAC made from </w:t>
+      </w:r>
+      <w:r>
+        <w:rPr>
+          <w:i/>
+          <w:sz w:val="22"/>
+        </w:rPr>
+        <w:t>doRANSAC</w:t>
+      </w:r>
+      <w:r>
+        <w:rPr>
+          <w:sz w:val="22"/>
+        </w:rPr>
+        <w:t xml:space="preserve"> function (type: cell)</w:t>
+      </w:r>
+    </w:p>
+    <w:p>
+      <w:pPr>
+        <w:pStyle w:val="a"/>
+        <w:numPr>
+          <w:ilvl w:val="2"/>
+          <w:numId w:val="25"/>
+        </w:numPr>
+        <w:rPr>
+          <w:sz w:val="22"/>
+        </w:rPr>
+      </w:pPr>
+      <w:r>
+        <w:rPr>
+          <w:i/>
+          <w:sz w:val="22"/>
+        </w:rPr>
+        <w:t>pstar</w:t>
+      </w:r>
+      <w:r>
+        <w:rPr>
+          <w:sz w:val="22"/>
+        </w:rPr>
+        <w:t>:</w:t>
+      </w:r>
+      <w:r>
+        <w:rPr>
+          <w:sz w:val="22"/>
+        </w:rPr>
+        <w:t xml:space="preserve"> The results of the number of inliers made from </w:t>
+      </w:r>
+      <w:r>
+        <w:rPr>
+          <w:i/>
+          <w:sz w:val="22"/>
+        </w:rPr>
+        <w:t>doRANSAC</w:t>
+      </w:r>
+      <w:r>
+        <w:rPr>
+          <w:sz w:val="22"/>
+        </w:rPr>
+        <w:t xml:space="preserve"> function (type: cell)</w:t>
+      </w:r>
+    </w:p>
+    <w:p>
+      <w:pPr>
+        <w:pStyle w:val="a"/>
+        <w:numPr>
+          <w:ilvl w:val="2"/>
+          <w:numId w:val="25"/>
+        </w:numPr>
+        <w:rPr>
+          <w:sz w:val="22"/>
+        </w:rPr>
+      </w:pPr>
+      <w:r>
+        <w:rPr>
+          <w:i/>
+          <w:sz w:val="22"/>
+        </w:rPr>
+        <w:t>phat</w:t>
+      </w:r>
+      <w:r>
+        <w:rPr>
+          <w:sz w:val="22"/>
+        </w:rPr>
+        <w:t xml:space="preserve">: </w:t>
+      </w:r>
+      <w:r>
+        <w:rPr>
+          <w:sz w:val="22"/>
+        </w:rPr>
+        <w:t>The r</w:t>
+      </w:r>
+      <w:r>
+        <w:rPr>
+          <w:sz w:val="22"/>
+        </w:rPr>
+        <w:t>atio of outliers in data</w:t>
+      </w:r>
+      <w:r>
+        <w:rPr>
+          <w:sz w:val="22"/>
+        </w:rPr>
+        <w:t xml:space="preserve"> for draw outlier data</w:t>
+      </w:r>
+    </w:p>
+    <w:p>
+      <w:pPr>
+        <w:pStyle w:val="a"/>
+        <w:numPr>
+          <w:ilvl w:val="2"/>
+          <w:numId w:val="25"/>
+        </w:numPr>
+        <w:rPr>
+          <w:sz w:val="22"/>
+        </w:rPr>
+      </w:pPr>
+      <w:r>
+        <w:rPr>
+          <w:i/>
+          <w:sz w:val="22"/>
+        </w:rPr>
+        <w:t>qstar</w:t>
+      </w:r>
+      <w:r>
+        <w:rPr>
+          <w:sz w:val="22"/>
+        </w:rPr>
+        <w:t>:</w:t>
+      </w:r>
+      <w:r>
+        <w:rPr>
+          <w:sz w:val="22"/>
+        </w:rPr>
+        <w:t xml:space="preserve"> The results of the number of inliers made from </w:t>
+      </w:r>
+      <w:r>
+        <w:rPr>
+          <w:i/>
+          <w:sz w:val="22"/>
+        </w:rPr>
+        <w:t>doRANSAC</w:t>
+      </w:r>
+      <w:r>
+        <w:rPr>
+          <w:sz w:val="22"/>
+        </w:rPr>
+        <w:t xml:space="preserve"> function (type: cell)</w:t>
+      </w:r>
+    </w:p>
+    <w:p>
+      <w:pPr>
+        <w:pStyle w:val="a"/>
+        <w:numPr>
+          <w:ilvl w:val="2"/>
+          <w:numId w:val="25"/>
+        </w:numPr>
+        <w:rPr>
+          <w:sz w:val="22"/>
+        </w:rPr>
+      </w:pPr>
+      <w:r>
+        <w:rPr>
+          <w:i/>
+          <w:sz w:val="22"/>
+        </w:rPr>
+        <w:t>qhat</w:t>
+      </w:r>
+      <w:r>
+        <w:rPr>
+          <w:sz w:val="22"/>
+        </w:rPr>
+        <w:t xml:space="preserve">: </w:t>
+      </w:r>
+      <w:r>
+        <w:rPr>
+          <w:sz w:val="22"/>
+        </w:rPr>
+        <w:t>The r</w:t>
+      </w:r>
+      <w:r>
+        <w:rPr>
+          <w:sz w:val="22"/>
+        </w:rPr>
+        <w:t>atio of outliers in data</w:t>
+      </w:r>
+      <w:r>
+        <w:rPr>
+          <w:sz w:val="22"/>
+        </w:rPr>
+        <w:t xml:space="preserve"> for draw outlier data</w:t>
+      </w:r>
+    </w:p>
+    <w:p>
+      <w:pPr>
+        <w:pStyle w:val="a"/>
+        <w:numPr>
+          <w:ilvl w:val="1"/>
+          <w:numId w:val="25"/>
+        </w:numPr>
+        <w:rPr>
+          <w:sz w:val="22"/>
+        </w:rPr>
+      </w:pPr>
+      <w:r>
+        <w:rPr>
+          <w:sz w:val="22"/>
+        </w:rPr>
+        <w:t>Output</w:t>
+      </w:r>
+    </w:p>
+    <w:p>
+      <w:pPr>
+        <w:pStyle w:val="a"/>
+        <w:numPr>
+          <w:ilvl w:val="2"/>
+          <w:numId w:val="25"/>
+        </w:numPr>
+        <w:rPr>
+          <w:rFonts w:hint="eastAsia"/>
+          <w:sz w:val="22"/>
+          <w:szCs w:val="22"/>
+        </w:rPr>
+      </w:pPr>
+      <w:r>
+        <w:rPr>
+          <w:i/>
+          <w:sz w:val="22"/>
+        </w:rPr>
+        <w:t>affineDef</w:t>
+      </w:r>
+      <w:r>
+        <w:rPr>
+          <w:sz w:val="22"/>
+        </w:rPr>
+        <w:t xml:space="preserve">: </w:t>
+      </w:r>
+      <w:r>
+        <w:rPr>
+          <w:sz w:val="22"/>
+        </w:rPr>
+        <w:t>The array of computed centroid data</w:t>
+      </w:r>
+      <w:r>
+        <w:rPr>
+          <w:sz w:val="22"/>
+          <w:szCs w:val="22"/>
+        </w:rPr>
+        <w:t xml:space="preserve"> </w:t>
+      </w:r>
+      <w:r>
+        <w:rPr>
+          <w:sz w:val="22"/>
+          <w:szCs w:val="22"/>
+        </w:rPr>
+        <w:t>for each points of original image. (size: (rows * columns) X 2)</w:t>
+      </w:r>
+    </w:p>
+    <w:p>
+      <w:pPr>
+        <w:pStyle w:val="a"/>
+        <w:numPr>
+          <w:ilvl w:val="0"/>
+          <w:numId w:val="25"/>
+        </w:numPr>
+        <w:rPr>
+          <w:rFonts w:asciiTheme="majorHAnsi" w:eastAsiaTheme="majorEastAsia" w:hAnsiTheme="majorHAnsi" w:cstheme="majorBidi"/>
+          <w:b/>
+          <w:color w:val="003863" w:themeColor="accent1" w:themeShade="80"/>
+          <w:sz w:val="28"/>
+        </w:rPr>
+      </w:pPr>
+      <w:r>
+        <w:rPr>
+          <w:b/>
+          <w:color w:val="003863" w:themeColor="accent1" w:themeShade="80"/>
+          <w:sz w:val="28"/>
+        </w:rPr>
+        <w:br w:type="page"/>
+      </w:r>
+    </w:p>
+    <w:p>
+      <w:pPr>
+        <w:pStyle w:val="3"/>
+        <w:rPr>
+          <w:b/>
+          <w:color w:val="003863" w:themeColor="accent1" w:themeShade="80"/>
+          <w:sz w:val="28"/>
+        </w:rPr>
+      </w:pPr>
+      <w:r>
+        <w:rPr>
+          <w:rFonts w:hint="eastAsia"/>
+          <w:b/>
+          <w:color w:val="003863" w:themeColor="accent1" w:themeShade="80"/>
+          <w:sz w:val="28"/>
+        </w:rPr>
+        <w:lastRenderedPageBreak/>
+        <w:t>Instructions for running</w:t>
+      </w:r>
+    </w:p>
+    <w:p>
+      <w:pPr>
+        <w:pStyle w:val="a0"/>
+      </w:pPr>
+      <w:bookmarkStart w:id="71" w:name="OLE_LINK6"/>
+      <w:bookmarkStart w:id="72" w:name="OLE_LINK7"/>
+      <w:r>
+        <w:rPr>
+          <w:rFonts w:hint="eastAsia"/>
+        </w:rPr>
+        <w:t xml:space="preserve">Open the file </w:t>
+      </w:r>
+      <w:r>
+        <w:t>“main</w:t>
+      </w:r>
+      <w:r>
+        <w:t>.m” in Matlab</w:t>
+      </w:r>
+      <w:r>
+        <w:t>.</w:t>
+      </w:r>
+    </w:p>
+    <w:p>
+      <w:pPr>
+        <w:pStyle w:val="a0"/>
+      </w:pPr>
+      <w:r>
+        <w:t>Execute th</w:t>
+      </w:r>
+      <w:r>
+        <w:t>at file</w:t>
+      </w:r>
+      <w:r>
+        <w:t>.</w:t>
+      </w:r>
+    </w:p>
+    <w:p>
+      <w:pPr>
+        <w:pStyle w:val="a0"/>
+        <w:numPr>
+          <w:ilvl w:val="1"/>
+          <w:numId w:val="7"/>
+        </w:numPr>
+      </w:pPr>
+      <w:r>
+        <w:t xml:space="preserve">The </w:t>
+      </w:r>
+      <w:r>
+        <w:t xml:space="preserve">window that shows </w:t>
+      </w:r>
+      <w:r>
+        <w:t>the original image is opened.</w:t>
+      </w:r>
+    </w:p>
+    <w:p>
+      <w:pPr>
+        <w:pStyle w:val="a0"/>
+      </w:pPr>
+      <w:r>
+        <w:rPr>
+          <w:rFonts w:hint="eastAsia"/>
+        </w:rPr>
+        <w:t>S</w:t>
+      </w:r>
+      <w:r>
+        <w:t>elect source control points in the original image and if you are done, press the enter key.</w:t>
+      </w:r>
+    </w:p>
+    <w:p>
+      <w:pPr>
+        <w:pStyle w:val="a0"/>
+      </w:pPr>
+      <w:r>
+        <w:t>Select target control points in the original image. You have to select them to match the order of selecting source control points and the number of them.</w:t>
+      </w:r>
+    </w:p>
+    <w:p>
+      <w:pPr>
+        <w:pStyle w:val="a0"/>
+      </w:pPr>
+      <w:r>
+        <w:t xml:space="preserve">The </w:t>
+      </w:r>
+      <w:r>
+        <w:t xml:space="preserve">result images of affine, similarity and rigid deformation </w:t>
+      </w:r>
+      <w:r>
+        <w:t xml:space="preserve">is </w:t>
+      </w:r>
+      <w:r>
+        <w:t>shown next to the original image</w:t>
+      </w:r>
+      <w:r>
+        <w:t>.</w:t>
+      </w:r>
+      <w:r>
+        <w:t xml:space="preserve"> Result images are composed of the result of forward warping and backward warping for each deformation method.</w:t>
+      </w:r>
+    </w:p>
+    <w:p>
+      <w:pPr>
+        <w:pStyle w:val="a0"/>
+        <w:numPr>
+          <w:ilvl w:val="1"/>
+          <w:numId w:val="7"/>
+        </w:numPr>
+      </w:pPr>
+      <w:r>
+        <w:t>Result images are saved in ‘./materials/resultImage’.</w:t>
+      </w:r>
+    </w:p>
+    <w:bookmarkEnd w:id="71"/>
+    <w:bookmarkEnd w:id="72"/>
+    <w:p>
+      <w:pPr>
+        <w:pStyle w:val="3"/>
+        <w:rPr>
+          <w:b/>
+          <w:color w:val="003863" w:themeColor="accent1" w:themeShade="80"/>
+          <w:sz w:val="28"/>
+        </w:rPr>
+      </w:pPr>
+      <w:r>
+        <w:rPr>
+          <w:b/>
+          <w:color w:val="003863" w:themeColor="accent1" w:themeShade="80"/>
+          <w:sz w:val="28"/>
+        </w:rPr>
+        <w:t>Screenshots</w:t>
+      </w:r>
+    </w:p>
+    <w:p>
+      <w:pPr>
+        <w:pStyle w:val="a"/>
+        <w:numPr>
+          <w:ilvl w:val="0"/>
+          <w:numId w:val="26"/>
+        </w:numPr>
+        <w:rPr>
+          <w:b/>
+          <w:color w:val="162149" w:themeColor="text2" w:themeTint="E6"/>
+        </w:rPr>
+      </w:pPr>
+      <w:bookmarkStart w:id="73" w:name="OLE_LINK42"/>
+      <w:bookmarkStart w:id="74" w:name="OLE_LINK43"/>
+      <w:r>
+        <w:rPr>
+          <w:b/>
+          <w:color w:val="162149" w:themeColor="text2" w:themeTint="E6"/>
+        </w:rPr>
+        <w:t>Forward &amp; Backward warping (Ginger man)</w:t>
+      </w:r>
+      <w:r>
+        <w:rPr>
+          <w:b/>
+        </w:rPr>
+        <w:br/>
+      </w:r>
+      <w:r>
+        <w:rPr>
+          <w:noProof/>
+        </w:rPr>
+        <w:drawing>
+          <wp:inline distT="0" distB="0" distL="0" distR="0" wp14:anchorId="37E0D834" wp14:editId="47D31623">
+            <wp:extent cx="5722703" cy="3457575"/>
+            <wp:effectExtent l="0" t="0" r="0" b="0"/>
+            <wp:docPr id="19" name="그림 19"/>
+            <wp:cNvGraphicFramePr>
+              <a:graphicFrameLocks xmlns:a="http://schemas.openxmlformats.org/drawingml/2006/main" noChangeAspect="1"/>
+            </wp:cNvGraphicFramePr>
+            <a:graphic xmlns:a="http://schemas.openxmlformats.org/drawingml/2006/main">
+              <a:graphicData uri="http://schemas.openxmlformats.org/drawingml/2006/picture">
+                <pic:pic xmlns:pic="http://schemas.openxmlformats.org/drawingml/2006/picture">
+                  <pic:nvPicPr>
+                    <pic:cNvPr id="1" name=""/>
+                    <pic:cNvPicPr/>
+                  </pic:nvPicPr>
+                  <pic:blipFill>
+                    <a:blip r:embed="rId15"/>
                     <a:stretch>
                       <a:fillRect/>
                     </a:stretch>
@@ -5136,8 +7707,142 @@
           </wp:inline>
         </w:drawing>
       </w:r>
-      <w:bookmarkEnd w:id="25"/>
-      <w:bookmarkEnd w:id="26"/>
+    </w:p>
+    <w:p>
+      <w:pPr>
+        <w:pStyle w:val="a"/>
+        <w:numPr>
+          <w:ilvl w:val="0"/>
+          <w:numId w:val="26"/>
+        </w:numPr>
+        <w:rPr>
+          <w:b/>
+          <w:color w:val="162149" w:themeColor="text2" w:themeTint="E6"/>
+        </w:rPr>
+      </w:pPr>
+      <w:r>
+        <w:rPr>
+          <w:b/>
+          <w:color w:val="162149" w:themeColor="text2" w:themeTint="E6"/>
+        </w:rPr>
+        <w:lastRenderedPageBreak/>
+        <w:t>Forward &amp; Backward warping using griddata function (Ginger man)</w:t>
+      </w:r>
+      <w:r>
+        <w:rPr>
+          <w:b/>
+        </w:rPr>
+        <w:br/>
+      </w:r>
+      <w:r>
+        <w:rPr>
+          <w:noProof/>
+        </w:rPr>
+        <w:drawing>
+          <wp:inline distT="0" distB="0" distL="0" distR="0" wp14:anchorId="08050EFD" wp14:editId="451CC452">
+            <wp:extent cx="5734050" cy="3481243"/>
+            <wp:effectExtent l="0" t="0" r="0" b="5080"/>
+            <wp:docPr id="1" name="그림 1"/>
+            <wp:cNvGraphicFramePr>
+              <a:graphicFrameLocks xmlns:a="http://schemas.openxmlformats.org/drawingml/2006/main" noChangeAspect="1"/>
+            </wp:cNvGraphicFramePr>
+            <a:graphic xmlns:a="http://schemas.openxmlformats.org/drawingml/2006/main">
+              <a:graphicData uri="http://schemas.openxmlformats.org/drawingml/2006/picture">
+                <pic:pic xmlns:pic="http://schemas.openxmlformats.org/drawingml/2006/picture">
+                  <pic:nvPicPr>
+                    <pic:cNvPr id="1" name=""/>
+                    <pic:cNvPicPr/>
+                  </pic:nvPicPr>
+                  <pic:blipFill>
+                    <a:blip r:embed="rId16"/>
+                    <a:stretch>
+                      <a:fillRect/>
+                    </a:stretch>
+                  </pic:blipFill>
+                  <pic:spPr>
+                    <a:xfrm>
+                      <a:off x="0" y="0"/>
+                      <a:ext cx="5742838" cy="3486578"/>
+                    </a:xfrm>
+                    <a:prstGeom prst="rect">
+                      <a:avLst/>
+                    </a:prstGeom>
+                  </pic:spPr>
+                </pic:pic>
+              </a:graphicData>
+            </a:graphic>
+          </wp:inline>
+        </w:drawing>
+      </w:r>
+    </w:p>
+    <w:p>
+      <w:pPr>
+        <w:pStyle w:val="a"/>
+        <w:numPr>
+          <w:ilvl w:val="0"/>
+          <w:numId w:val="26"/>
+        </w:numPr>
+        <w:rPr>
+          <w:rFonts w:hint="eastAsia"/>
+          <w:b/>
+          <w:color w:val="162149" w:themeColor="text2" w:themeTint="E6"/>
+        </w:rPr>
+      </w:pPr>
+      <w:r>
+        <w:rPr>
+          <w:b/>
+          <w:color w:val="162149" w:themeColor="text2" w:themeTint="E6"/>
+        </w:rPr>
+        <w:t>Forward &amp; Backward warping with another image (Pooh)</w:t>
+      </w:r>
+      <w:r>
+        <w:rPr>
+          <w:b/>
+        </w:rPr>
+        <w:br/>
+      </w:r>
+      <w:r>
+        <w:rPr>
+          <w:noProof/>
+        </w:rPr>
+        <w:drawing>
+          <wp:inline distT="0" distB="0" distL="0" distR="0" wp14:anchorId="7BA45168" wp14:editId="69D3F7E4">
+            <wp:extent cx="5722703" cy="3457575"/>
+            <wp:effectExtent l="0" t="0" r="0" b="0"/>
+            <wp:docPr id="21" name="그림 21"/>
+            <wp:cNvGraphicFramePr>
+              <a:graphicFrameLocks xmlns:a="http://schemas.openxmlformats.org/drawingml/2006/main" noChangeAspect="1"/>
+            </wp:cNvGraphicFramePr>
+            <a:graphic xmlns:a="http://schemas.openxmlformats.org/drawingml/2006/main">
+              <a:graphicData uri="http://schemas.openxmlformats.org/drawingml/2006/picture">
+                <pic:pic xmlns:pic="http://schemas.openxmlformats.org/drawingml/2006/picture">
+                  <pic:nvPicPr>
+                    <pic:cNvPr id="1" name=""/>
+                    <pic:cNvPicPr/>
+                  </pic:nvPicPr>
+                  <pic:blipFill>
+                    <a:blip r:embed="rId15"/>
+                    <a:stretch>
+                      <a:fillRect/>
+                    </a:stretch>
+                  </pic:blipFill>
+                  <pic:spPr>
+                    <a:xfrm>
+                      <a:off x="0" y="0"/>
+                      <a:ext cx="5728233" cy="3460916"/>
+                    </a:xfrm>
+                    <a:prstGeom prst="rect">
+                      <a:avLst/>
+                    </a:prstGeom>
+                  </pic:spPr>
+                </pic:pic>
+              </a:graphicData>
+            </a:graphic>
+          </wp:inline>
+        </w:drawing>
+      </w:r>
+      <w:bookmarkEnd w:id="73"/>
+      <w:bookmarkEnd w:id="74"/>
     </w:p>
     <w:p>
       <w:pPr>
@@ -5161,9 +7866,9 @@
           <w:sz w:val="28"/>
         </w:rPr>
       </w:pPr>
-      <w:bookmarkStart w:id="27" w:name="OLE_LINK1"/>
-      <w:bookmarkStart w:id="28" w:name="OLE_LINK2"/>
-      <w:bookmarkStart w:id="29" w:name="OLE_LINK3"/>
+      <w:bookmarkStart w:id="75" w:name="OLE_LINK1"/>
+      <w:bookmarkStart w:id="76" w:name="OLE_LINK2"/>
+      <w:bookmarkStart w:id="77" w:name="OLE_LINK3"/>
       <w:r>
         <w:rPr>
           <w:rFonts w:hint="eastAsia"/>
@@ -5183,9 +7888,9 @@
         <w:t>iscuss the results</w:t>
       </w:r>
     </w:p>
-    <w:bookmarkEnd w:id="27"/>
-    <w:bookmarkEnd w:id="28"/>
-    <w:bookmarkEnd w:id="29"/>
+    <w:bookmarkEnd w:id="75"/>
+    <w:bookmarkEnd w:id="76"/>
+    <w:bookmarkEnd w:id="77"/>
     <w:p>
       <w:pPr>
         <w:pStyle w:val="a"/>
@@ -5200,8 +7905,8 @@
         </w:rPr>
         <w:t xml:space="preserve"> </w:t>
       </w:r>
-      <w:bookmarkStart w:id="30" w:name="OLE_LINK28"/>
-      <w:bookmarkStart w:id="31" w:name="OLE_LINK29"/>
+      <w:bookmarkStart w:id="78" w:name="OLE_LINK28"/>
+      <w:bookmarkStart w:id="79" w:name="OLE_LINK29"/>
       <w:r>
         <w:t>In this code, I made synthesized model</w:t>
       </w:r>
@@ -5281,8 +7986,8 @@
     </w:p>
     <w:bookmarkEnd w:id="0"/>
     <w:bookmarkEnd w:id="1"/>
-    <w:bookmarkEnd w:id="30"/>
-    <w:bookmarkEnd w:id="31"/>
+    <w:bookmarkEnd w:id="78"/>
+    <w:bookmarkEnd w:id="79"/>
     <w:p>
       <w:pPr>
         <w:pStyle w:val="a"/>
@@ -5409,9 +8114,9 @@
         </w:rPr>
         <w:t xml:space="preserve">: This is the script for </w:t>
       </w:r>
-      <w:bookmarkStart w:id="32" w:name="OLE_LINK30"/>
-      <w:bookmarkStart w:id="33" w:name="OLE_LINK31"/>
-      <w:bookmarkStart w:id="34" w:name="OLE_LINK32"/>
+      <w:bookmarkStart w:id="80" w:name="OLE_LINK30"/>
+      <w:bookmarkStart w:id="81" w:name="OLE_LINK31"/>
+      <w:bookmarkStart w:id="82" w:name="OLE_LINK32"/>
       <w:r>
         <w:rPr>
           <w:sz w:val="22"/>
@@ -5464,8 +8169,8 @@
         </w:rPr>
         <w:t xml:space="preserve">norm (employing IRLS and LP) and </w:t>
       </w:r>
-      <w:bookmarkStart w:id="35" w:name="OLE_LINK13"/>
-      <w:bookmarkStart w:id="36" w:name="OLE_LINK14"/>
+      <w:bookmarkStart w:id="83" w:name="OLE_LINK13"/>
+      <w:bookmarkStart w:id="84" w:name="OLE_LINK14"/>
       <m:oMath>
         <m:sSub>
           <m:sSubPr>
@@ -5499,8 +8204,8 @@
           </m:sub>
         </m:sSub>
       </m:oMath>
-      <w:bookmarkEnd w:id="35"/>
-      <w:bookmarkEnd w:id="36"/>
+      <w:bookmarkEnd w:id="83"/>
+      <w:bookmarkEnd w:id="84"/>
       <w:r>
         <w:rPr>
           <w:rFonts w:hint="eastAsia"/>
@@ -5516,9 +8221,9 @@
         </w:rPr>
         <w:t>LP)</w:t>
       </w:r>
-      <w:bookmarkEnd w:id="32"/>
-      <w:bookmarkEnd w:id="33"/>
-      <w:bookmarkEnd w:id="34"/>
+      <w:bookmarkEnd w:id="80"/>
+      <w:bookmarkEnd w:id="81"/>
+      <w:bookmarkEnd w:id="82"/>
       <w:r>
         <w:rPr>
           <w:sz w:val="22"/>
@@ -5624,7 +8329,7 @@
                     <pic:cNvPicPr/>
                   </pic:nvPicPr>
                   <pic:blipFill>
-                    <a:blip r:embed="rId15"/>
+                    <a:blip r:embed="rId17"/>
                     <a:stretch>
                       <a:fillRect/>
                     </a:stretch>
@@ -5774,7 +8479,7 @@
                     <pic:cNvPicPr/>
                   </pic:nvPicPr>
                   <pic:blipFill>
-                    <a:blip r:embed="rId16"/>
+                    <a:blip r:embed="rId18"/>
                     <a:stretch>
                       <a:fillRect/>
                     </a:stretch>
@@ -6416,7 +9121,7 @@
                     <pic:cNvPicPr/>
                   </pic:nvPicPr>
                   <pic:blipFill>
-                    <a:blip r:embed="rId17"/>
+                    <a:blip r:embed="rId19"/>
                     <a:stretch>
                       <a:fillRect/>
                     </a:stretch>
@@ -6657,11 +9362,11 @@
         </w:rPr>
         <w:t xml:space="preserve"> with </w:t>
       </w:r>
-      <w:bookmarkStart w:id="37" w:name="OLE_LINK15"/>
-      <w:bookmarkStart w:id="38" w:name="OLE_LINK16"/>
-      <w:bookmarkStart w:id="39" w:name="OLE_LINK17"/>
-      <w:bookmarkStart w:id="40" w:name="OLE_LINK21"/>
-      <w:bookmarkStart w:id="41" w:name="OLE_LINK22"/>
+      <w:bookmarkStart w:id="85" w:name="OLE_LINK15"/>
+      <w:bookmarkStart w:id="86" w:name="OLE_LINK16"/>
+      <w:bookmarkStart w:id="87" w:name="OLE_LINK17"/>
+      <w:bookmarkStart w:id="88" w:name="OLE_LINK21"/>
+      <w:bookmarkStart w:id="89" w:name="OLE_LINK22"/>
       <m:oMath>
         <m:sSub>
           <m:sSubPr>
@@ -6695,11 +9400,11 @@
           </m:sub>
         </m:sSub>
       </m:oMath>
-      <w:bookmarkEnd w:id="37"/>
-      <w:bookmarkEnd w:id="38"/>
-      <w:bookmarkEnd w:id="39"/>
-      <w:bookmarkEnd w:id="40"/>
-      <w:bookmarkEnd w:id="41"/>
+      <w:bookmarkEnd w:id="85"/>
+      <w:bookmarkEnd w:id="86"/>
+      <w:bookmarkEnd w:id="87"/>
+      <w:bookmarkEnd w:id="88"/>
+      <w:bookmarkEnd w:id="89"/>
       <w:r>
         <w:rPr>
           <w:sz w:val="22"/>
@@ -6714,11 +9419,11 @@
         </w:rPr>
         <w:t xml:space="preserve">and </w:t>
       </w:r>
-      <w:bookmarkStart w:id="42" w:name="OLE_LINK18"/>
-      <w:bookmarkStart w:id="43" w:name="OLE_LINK19"/>
-      <w:bookmarkStart w:id="44" w:name="OLE_LINK20"/>
-      <w:bookmarkStart w:id="45" w:name="OLE_LINK23"/>
-      <w:bookmarkStart w:id="46" w:name="OLE_LINK24"/>
+      <w:bookmarkStart w:id="90" w:name="OLE_LINK18"/>
+      <w:bookmarkStart w:id="91" w:name="OLE_LINK19"/>
+      <w:bookmarkStart w:id="92" w:name="OLE_LINK20"/>
+      <w:bookmarkStart w:id="93" w:name="OLE_LINK23"/>
+      <w:bookmarkStart w:id="94" w:name="OLE_LINK24"/>
       <m:oMath>
         <m:sSub>
           <m:sSubPr>
@@ -6752,11 +9457,11 @@
           </m:sub>
         </m:sSub>
       </m:oMath>
-      <w:bookmarkEnd w:id="42"/>
-      <w:bookmarkEnd w:id="43"/>
-      <w:bookmarkEnd w:id="44"/>
-      <w:bookmarkEnd w:id="45"/>
-      <w:bookmarkEnd w:id="46"/>
+      <w:bookmarkEnd w:id="90"/>
+      <w:bookmarkEnd w:id="91"/>
+      <w:bookmarkEnd w:id="92"/>
+      <w:bookmarkEnd w:id="93"/>
+      <w:bookmarkEnd w:id="94"/>
       <w:r>
         <w:rPr>
           <w:sz w:val="22"/>
@@ -6995,7 +9700,7 @@
                     <pic:cNvPicPr/>
                   </pic:nvPicPr>
                   <pic:blipFill>
-                    <a:blip r:embed="rId18">
+                    <a:blip r:embed="rId20">
                       <a:extLst>
                         <a:ext uri="{28A0092B-C50C-407E-A947-70E740481C1C}">
                           <a14:useLocalDpi xmlns:a14="http://schemas.microsoft.com/office/drawing/2010/main" val="0"/>
@@ -7062,7 +9767,7 @@
                     <pic:cNvPicPr/>
                   </pic:nvPicPr>
                   <pic:blipFill>
-                    <a:blip r:embed="rId19"/>
+                    <a:blip r:embed="rId21"/>
                     <a:stretch>
                       <a:fillRect/>
                     </a:stretch>
@@ -7221,7 +9926,7 @@
                     <pic:cNvPicPr/>
                   </pic:nvPicPr>
                   <pic:blipFill>
-                    <a:blip r:embed="rId20"/>
+                    <a:blip r:embed="rId22"/>
                     <a:stretch>
                       <a:fillRect/>
                     </a:stretch>
@@ -7446,9 +10151,9 @@
       <w:r>
         <w:t>(</w:t>
       </w:r>
-      <w:bookmarkStart w:id="47" w:name="OLE_LINK25"/>
-      <w:bookmarkStart w:id="48" w:name="OLE_LINK26"/>
-      <w:bookmarkStart w:id="49" w:name="OLE_LINK27"/>
+      <w:bookmarkStart w:id="95" w:name="OLE_LINK25"/>
+      <w:bookmarkStart w:id="96" w:name="OLE_LINK26"/>
+      <w:bookmarkStart w:id="97" w:name="OLE_LINK27"/>
       <w:r>
         <w:t xml:space="preserve">IRLS with </w:t>
       </w:r>
@@ -7545,9 +10250,9 @@
       <w:r>
         <w:t xml:space="preserve"> </w:t>
       </w:r>
-      <w:bookmarkEnd w:id="47"/>
-      <w:bookmarkEnd w:id="48"/>
-      <w:bookmarkEnd w:id="49"/>
+      <w:bookmarkEnd w:id="95"/>
+      <w:bookmarkEnd w:id="96"/>
+      <w:bookmarkEnd w:id="97"/>
       <w:r>
         <w:t xml:space="preserve">with different outlier ratios. The result is shown in category </w:t>
       </w:r>
@@ -7586,7 +10291,7 @@
                     <pic:cNvPicPr/>
                   </pic:nvPicPr>
                   <pic:blipFill>
-                    <a:blip r:embed="rId21"/>
+                    <a:blip r:embed="rId23"/>
                     <a:stretch>
                       <a:fillRect/>
                     </a:stretch>
@@ -8148,9 +10853,9 @@
       <w:r>
         <w:t xml:space="preserve"> and LP with </w:t>
       </w:r>
-      <w:bookmarkStart w:id="50" w:name="OLE_LINK10"/>
-      <w:bookmarkStart w:id="51" w:name="OLE_LINK11"/>
-      <w:bookmarkStart w:id="52" w:name="OLE_LINK12"/>
+      <w:bookmarkStart w:id="98" w:name="OLE_LINK10"/>
+      <w:bookmarkStart w:id="99" w:name="OLE_LINK11"/>
+      <w:bookmarkStart w:id="100" w:name="OLE_LINK12"/>
       <m:oMath>
         <m:sSub>
           <m:sSubPr>
@@ -8184,14 +10889,14 @@
           </m:sub>
         </m:sSub>
       </m:oMath>
-      <w:bookmarkEnd w:id="50"/>
-      <w:bookmarkEnd w:id="51"/>
-      <w:bookmarkEnd w:id="52"/>
+      <w:bookmarkEnd w:id="98"/>
+      <w:bookmarkEnd w:id="99"/>
+      <w:bookmarkEnd w:id="100"/>
       <w:r>
         <w:t xml:space="preserve"> and </w:t>
       </w:r>
-      <w:bookmarkStart w:id="53" w:name="OLE_LINK8"/>
-      <w:bookmarkStart w:id="54" w:name="OLE_LINK9"/>
+      <w:bookmarkStart w:id="101" w:name="OLE_LINK8"/>
+      <w:bookmarkStart w:id="102" w:name="OLE_LINK9"/>
       <m:oMath>
         <m:sSub>
           <m:sSubPr>
@@ -8225,8 +10930,8 @@
           </m:sub>
         </m:sSub>
       </m:oMath>
-      <w:bookmarkEnd w:id="53"/>
-      <w:bookmarkEnd w:id="54"/>
+      <w:bookmarkEnd w:id="101"/>
+      <w:bookmarkEnd w:id="102"/>
       <w:r>
         <w:t xml:space="preserve"> norms</w:t>
       </w:r>
@@ -8280,7 +10985,7 @@
                     <pic:cNvPicPr/>
                   </pic:nvPicPr>
                   <pic:blipFill>
-                    <a:blip r:embed="rId22"/>
+                    <a:blip r:embed="rId24"/>
                     <a:stretch>
                       <a:fillRect/>
                     </a:stretch>
@@ -8349,9 +11054,9 @@
       <w:r>
         <w:t xml:space="preserve">In this code, I made synthesized model with outlier ratios 0% and 10%, doing line fitting using </w:t>
       </w:r>
-      <w:bookmarkStart w:id="55" w:name="OLE_LINK33"/>
-      <w:bookmarkStart w:id="56" w:name="OLE_LINK34"/>
-      <w:bookmarkStart w:id="57" w:name="OLE_LINK35"/>
+      <w:bookmarkStart w:id="103" w:name="OLE_LINK33"/>
+      <w:bookmarkStart w:id="104" w:name="OLE_LINK34"/>
+      <w:bookmarkStart w:id="105" w:name="OLE_LINK35"/>
       <m:oMath>
         <m:sSub>
           <m:sSubPr>
@@ -8388,16 +11093,16 @@
       <w:r>
         <w:t xml:space="preserve">norm </w:t>
       </w:r>
-      <w:bookmarkEnd w:id="55"/>
-      <w:bookmarkEnd w:id="56"/>
-      <w:bookmarkEnd w:id="57"/>
+      <w:bookmarkEnd w:id="103"/>
+      <w:bookmarkEnd w:id="104"/>
+      <w:bookmarkEnd w:id="105"/>
       <w:r>
         <w:t xml:space="preserve">(employing IRLS and LP) and </w:t>
       </w:r>
-      <w:bookmarkStart w:id="58" w:name="OLE_LINK36"/>
-      <w:bookmarkStart w:id="59" w:name="OLE_LINK37"/>
-      <w:bookmarkStart w:id="60" w:name="OLE_LINK38"/>
-      <w:bookmarkStart w:id="61" w:name="OLE_LINK39"/>
+      <w:bookmarkStart w:id="106" w:name="OLE_LINK36"/>
+      <w:bookmarkStart w:id="107" w:name="OLE_LINK37"/>
+      <w:bookmarkStart w:id="108" w:name="OLE_LINK38"/>
+      <w:bookmarkStart w:id="109" w:name="OLE_LINK39"/>
       <m:oMath>
         <m:sSub>
           <m:sSubPr>
@@ -8431,10 +11136,10 @@
         </w:rPr>
         <w:t xml:space="preserve"> norm </w:t>
       </w:r>
-      <w:bookmarkEnd w:id="58"/>
-      <w:bookmarkEnd w:id="59"/>
-      <w:bookmarkEnd w:id="60"/>
-      <w:bookmarkEnd w:id="61"/>
+      <w:bookmarkEnd w:id="106"/>
+      <w:bookmarkEnd w:id="107"/>
+      <w:bookmarkEnd w:id="108"/>
+      <w:bookmarkEnd w:id="109"/>
       <w:r>
         <w:rPr>
           <w:rFonts w:hint="eastAsia"/>
@@ -8655,8 +11360,8 @@
       </w:pPr>
     </w:p>
     <w:sectPr>
-      <w:footerReference w:type="default" r:id="rId23"/>
-      <w:footerReference w:type="first" r:id="rId24"/>
+      <w:footerReference w:type="default" r:id="rId25"/>
+      <w:footerReference w:type="first" r:id="rId26"/>
       <w:pgSz w:w="11907" w:h="16839" w:code="9"/>
       <w:pgMar w:top="1901" w:right="1008" w:bottom="1440" w:left="1008" w:header="720" w:footer="432" w:gutter="0"/>
       <w:cols w:space="720"/>
@@ -8737,7 +11442,7 @@
             <w:noProof/>
             <w:lang w:val="ko-KR" w:bidi="ko-KR"/>
           </w:rPr>
-          <w:t>4</w:t>
+          <w:t>5</w:t>
         </w:r>
         <w:r>
           <w:rPr>
@@ -8968,7 +11673,7 @@
   <w:abstractNum w:abstractNumId="9" w15:restartNumberingAfterBreak="0">
     <w:nsid w:val="FFFFFF89"/>
     <w:multiLevelType w:val="singleLevel"/>
-    <w:tmpl w:val="737838A4"/>
+    <w:tmpl w:val="A0A4408A"/>
     <w:lvl w:ilvl="0">
       <w:start w:val="1"/>
       <w:numFmt w:val="bullet"/>
@@ -12329,7 +15034,6 @@
   <w:rsids>
     <w:rsidRoot w:val="00463C19"/>
     <w:rsid w:val="00463C19"/>
-    <w:rsid w:val="00A728C8"/>
   </w:rsids>
   <m:mathPr>
     <m:mathFont m:val="Cambria Math"/>

--- a/HW2/README.docx
+++ b/HW2/README.docx
@@ -378,8 +378,8 @@
           <w:ilvl w:val="0"/>
           <w:numId w:val="0"/>
         </w:numPr>
-        <w:ind w:left="936" w:hanging="360"/>
-        <w:rPr>
+        <w:rPr>
+          <w:rFonts w:hint="eastAsia"/>
           <w:sz w:val="22"/>
         </w:rPr>
       </w:pPr>
@@ -2044,7 +2044,21 @@
           <w:sz w:val="22"/>
           <w:szCs w:val="22"/>
         </w:rPr>
-        <w:t>(size: (rows * columns) X 2)</w:t>
+        <w:t xml:space="preserve">(size: (rows * columns) </w:t>
+      </w:r>
+      <w:r>
+        <w:rPr>
+          <w:sz w:val="22"/>
+          <w:szCs w:val="22"/>
+        </w:rPr>
+        <w:t>x</w:t>
+      </w:r>
+      <w:r>
+        <w:rPr>
+          <w:sz w:val="22"/>
+          <w:szCs w:val="22"/>
+        </w:rPr>
+        <w:t xml:space="preserve"> 2)</w:t>
       </w:r>
       <w:bookmarkEnd w:id="33"/>
       <w:bookmarkEnd w:id="34"/>
@@ -2742,28 +2756,35 @@
           <w:sz w:val="22"/>
           <w:szCs w:val="22"/>
         </w:rPr>
-        <w:t xml:space="preserve">each points of original image. </w:t>
+        <w:t xml:space="preserve">each points of original image. (size: (rows * columns) </w:t>
       </w:r>
       <w:r>
         <w:rPr>
           <w:sz w:val="22"/>
           <w:szCs w:val="22"/>
         </w:rPr>
-        <w:t>(size: (rows * columns) X 2</w:t>
+        <w:t>x</w:t>
       </w:r>
       <w:r>
         <w:rPr>
           <w:sz w:val="22"/>
           <w:szCs w:val="22"/>
         </w:rPr>
-        <w:t xml:space="preserve"> X (length of control points)</w:t>
+        <w:t xml:space="preserve"> 2 </w:t>
       </w:r>
       <w:r>
         <w:rPr>
           <w:sz w:val="22"/>
           <w:szCs w:val="22"/>
         </w:rPr>
-        <w:t>)</w:t>
+        <w:t>x</w:t>
+      </w:r>
+      <w:r>
+        <w:rPr>
+          <w:sz w:val="22"/>
+          <w:szCs w:val="22"/>
+        </w:rPr>
+        <w:t xml:space="preserve"> (length of control points))</w:t>
       </w:r>
     </w:p>
     <w:p>
@@ -3440,13 +3461,7 @@
         <w:rPr>
           <w:sz w:val="22"/>
         </w:rPr>
-        <w:t xml:space="preserve"> </w:t>
-      </w:r>
-      <w:r>
-        <w:rPr>
-          <w:sz w:val="22"/>
-        </w:rPr>
-        <w:t>because of accordance with similarity and rigid.</w:t>
+        <w:t xml:space="preserve"> because of accordance with similarity and rigid.</w:t>
       </w:r>
       <w:r>
         <w:rPr>
@@ -3716,19 +3731,7 @@
         <w:rPr>
           <w:sz w:val="22"/>
         </w:rPr>
-        <w:t xml:space="preserve">The array of </w:t>
-      </w:r>
-      <w:r>
-        <w:rPr>
-          <w:sz w:val="22"/>
-        </w:rPr>
-        <w:t>target</w:t>
-      </w:r>
-      <w:r>
-        <w:rPr>
-          <w:sz w:val="22"/>
-        </w:rPr>
-        <w:t xml:space="preserve"> control points (x, y)</w:t>
+        <w:t>The array of target control points (x, y)</w:t>
       </w:r>
     </w:p>
     <w:p>
@@ -3863,19 +3866,7 @@
         <w:rPr>
           <w:sz w:val="22"/>
         </w:rPr>
-        <w:t xml:space="preserve">The array of weighted centroids of </w:t>
-      </w:r>
-      <w:r>
-        <w:rPr>
-          <w:sz w:val="22"/>
-        </w:rPr>
-        <w:t>target</w:t>
-      </w:r>
-      <w:r>
-        <w:rPr>
-          <w:sz w:val="22"/>
-        </w:rPr>
-        <w:t xml:space="preserve"> control points</w:t>
+        <w:t>The array of weighted centroids of target control points</w:t>
       </w:r>
     </w:p>
     <w:p>
@@ -3906,25 +3897,7 @@
         <w:rPr>
           <w:sz w:val="22"/>
         </w:rPr>
-        <w:t xml:space="preserve">The array of difference of </w:t>
-      </w:r>
-      <w:r>
-        <w:rPr>
-          <w:sz w:val="22"/>
-        </w:rPr>
-        <w:t>target</w:t>
-      </w:r>
-      <w:r>
-        <w:rPr>
-          <w:sz w:val="22"/>
-        </w:rPr>
-        <w:t xml:space="preserve"> control points and </w:t>
-      </w:r>
-      <w:r>
-        <w:rPr>
-          <w:sz w:val="22"/>
-        </w:rPr>
-        <w:t>qstar</w:t>
+        <w:t>The array of difference of target control points and qstar</w:t>
       </w:r>
     </w:p>
     <w:bookmarkEnd w:id="48"/>
@@ -3979,26 +3952,28 @@
         <w:rPr>
           <w:sz w:val="22"/>
         </w:rPr>
-        <w:t xml:space="preserve">The array of result coordinates (x, y) for deformed image with </w:t>
-      </w:r>
-      <w:r>
-        <w:rPr>
-          <w:sz w:val="22"/>
-        </w:rPr>
-        <w:t xml:space="preserve">affine </w:t>
-      </w:r>
-      <w:r>
-        <w:rPr>
-          <w:sz w:val="22"/>
-        </w:rPr>
-        <w:t>transformation</w:t>
+        <w:t>The array of result coordinates (x, y) for deformed image with affine transformation</w:t>
       </w:r>
       <w:r>
         <w:rPr>
           <w:sz w:val="22"/>
           <w:szCs w:val="22"/>
         </w:rPr>
-        <w:t>. (size: (rows * columns) X 2)</w:t>
+        <w:t xml:space="preserve">. (size: (rows * columns) </w:t>
+      </w:r>
+      <w:r>
+        <w:rPr>
+          <w:sz w:val="22"/>
+          <w:szCs w:val="22"/>
+        </w:rPr>
+        <w:t>x</w:t>
+      </w:r>
+      <w:r>
+        <w:rPr>
+          <w:sz w:val="22"/>
+          <w:szCs w:val="22"/>
+        </w:rPr>
+        <w:t xml:space="preserve"> 2)</w:t>
       </w:r>
     </w:p>
     <w:p>
@@ -4035,43 +4010,7 @@
         <w:rPr>
           <w:sz w:val="22"/>
         </w:rPr>
-        <w:t xml:space="preserve">is used to deform the image with </w:t>
-      </w:r>
-      <w:r>
-        <w:rPr>
-          <w:sz w:val="22"/>
-        </w:rPr>
-        <w:t>similarity</w:t>
-      </w:r>
-      <w:r>
-        <w:rPr>
-          <w:sz w:val="22"/>
-        </w:rPr>
-        <w:t xml:space="preserve"> transformation. </w:t>
-      </w:r>
-      <w:r>
-        <w:rPr>
-          <w:sz w:val="22"/>
-        </w:rPr>
-        <w:t xml:space="preserve">Similarity transformations are a subset of affine transformations and </w:t>
-      </w:r>
-      <w:r>
-        <w:rPr>
-          <w:sz w:val="22"/>
-        </w:rPr>
-        <w:t>contain</w:t>
-      </w:r>
-      <w:r>
-        <w:rPr>
-          <w:sz w:val="22"/>
-        </w:rPr>
-        <w:t xml:space="preserve"> translation, rotation and un</w:t>
-      </w:r>
-      <w:r>
-        <w:rPr>
-          <w:sz w:val="22"/>
-        </w:rPr>
-        <w:t>iform scaling. In the paper [Schaefer et al. 2006], the deformation function can be expressed like:</w:t>
+        <w:t>is used to deform the image with similarity transformation. Similarity transformations are a subset of affine transformations and contain translation, rotation and uniform scaling. In the paper [Schaefer et al. 2006], the deformation function can be expressed like:</w:t>
       </w:r>
       <w:r>
         <w:rPr>
@@ -4840,7 +4779,7 @@
                   <pic:spPr>
                     <a:xfrm>
                       <a:off x="0" y="0"/>
-                      <a:ext cx="6074893" cy="154160"/>
+                      <a:ext cx="6133510" cy="155647"/>
                     </a:xfrm>
                     <a:prstGeom prst="rect">
                       <a:avLst/>
@@ -5183,14 +5122,7 @@
           <w:i/>
           <w:sz w:val="22"/>
         </w:rPr>
-        <w:t>similarity</w:t>
-      </w:r>
-      <w:r>
-        <w:rPr>
-          <w:i/>
-          <w:sz w:val="22"/>
-        </w:rPr>
-        <w:t>Def</w:t>
+        <w:t>similarityDef</w:t>
       </w:r>
       <w:r>
         <w:rPr>
@@ -5202,26 +5134,28 @@
         <w:rPr>
           <w:sz w:val="22"/>
         </w:rPr>
-        <w:t xml:space="preserve">The array of result coordinates (x, y) for deformed image with </w:t>
-      </w:r>
-      <w:r>
-        <w:rPr>
-          <w:sz w:val="22"/>
-        </w:rPr>
-        <w:t>similarity</w:t>
-      </w:r>
-      <w:r>
-        <w:rPr>
-          <w:sz w:val="22"/>
-        </w:rPr>
-        <w:t xml:space="preserve"> transformation</w:t>
+        <w:t>The array of result coordinates (x, y) for deformed image with similarity transformation</w:t>
       </w:r>
       <w:r>
         <w:rPr>
           <w:sz w:val="22"/>
           <w:szCs w:val="22"/>
         </w:rPr>
-        <w:t>. (size: (rows * columns) X 2)</w:t>
+        <w:t xml:space="preserve">. (size: (rows * columns) </w:t>
+      </w:r>
+      <w:r>
+        <w:rPr>
+          <w:sz w:val="22"/>
+          <w:szCs w:val="22"/>
+        </w:rPr>
+        <w:t>x</w:t>
+      </w:r>
+      <w:r>
+        <w:rPr>
+          <w:sz w:val="22"/>
+          <w:szCs w:val="22"/>
+        </w:rPr>
+        <w:t xml:space="preserve"> 2)</w:t>
       </w:r>
     </w:p>
     <w:p>
@@ -5258,63 +5192,7 @@
         <w:rPr>
           <w:sz w:val="22"/>
         </w:rPr>
-        <w:t xml:space="preserve">is used to deform the image with </w:t>
-      </w:r>
-      <w:r>
-        <w:rPr>
-          <w:sz w:val="22"/>
-        </w:rPr>
-        <w:t>rigid</w:t>
-      </w:r>
-      <w:r>
-        <w:rPr>
-          <w:sz w:val="22"/>
-        </w:rPr>
-        <w:t xml:space="preserve"> transformation. </w:t>
-      </w:r>
-      <w:r>
-        <w:rPr>
-          <w:sz w:val="22"/>
-        </w:rPr>
-        <w:t>Rigid</w:t>
-      </w:r>
-      <w:r>
-        <w:rPr>
-          <w:sz w:val="22"/>
-        </w:rPr>
-        <w:t xml:space="preserve"> tran</w:t>
-      </w:r>
-      <w:bookmarkStart w:id="66" w:name="_GoBack"/>
-      <w:bookmarkEnd w:id="66"/>
-      <w:r>
-        <w:rPr>
-          <w:sz w:val="22"/>
-        </w:rPr>
-        <w:t>sformations are</w:t>
-      </w:r>
-      <w:r>
-        <w:rPr>
-          <w:sz w:val="22"/>
-        </w:rPr>
-        <w:t xml:space="preserve"> related to similarity</w:t>
-      </w:r>
-      <w:r>
-        <w:rPr>
-          <w:sz w:val="22"/>
-        </w:rPr>
-        <w:t xml:space="preserve"> transformations and contain</w:t>
-      </w:r>
-      <w:r>
-        <w:rPr>
-          <w:sz w:val="22"/>
-        </w:rPr>
-        <w:t xml:space="preserve"> translation and</w:t>
-      </w:r>
-      <w:r>
-        <w:rPr>
-          <w:sz w:val="22"/>
-        </w:rPr>
-        <w:t xml:space="preserve"> rotation. In the paper [Schaefer et al. 2006], the deformation function can be expressed like:</w:t>
+        <w:t>is used to deform the image with rigid transformation. Rigid transformations are related to similarity transformations and contain translation and rotation. In the paper [Schaefer et al. 2006], the deformation function can be expressed like:</w:t>
       </w:r>
       <w:r>
         <w:rPr>
@@ -5378,6 +5256,299 @@
               <w:sz w:val="22"/>
             </w:rPr>
             <m:t xml:space="preserve">= </m:t>
+          </m:r>
+          <m:d>
+            <m:dPr>
+              <m:begChr m:val="|"/>
+              <m:endChr m:val="|"/>
+              <m:ctrlPr>
+                <w:rPr>
+                  <w:rFonts w:ascii="Cambria Math" w:hAnsi="Cambria Math"/>
+                  <w:i/>
+                  <w:sz w:val="22"/>
+                </w:rPr>
+              </m:ctrlPr>
+            </m:dPr>
+            <m:e>
+              <m:r>
+                <w:rPr>
+                  <w:rFonts w:ascii="Cambria Math" w:hAnsi="Cambria Math"/>
+                  <w:sz w:val="22"/>
+                </w:rPr>
+                <m:t>v-</m:t>
+              </m:r>
+              <m:sSub>
+                <m:sSubPr>
+                  <m:ctrlPr>
+                    <w:rPr>
+                      <w:rFonts w:ascii="Cambria Math" w:hAnsi="Cambria Math"/>
+                      <w:i/>
+                      <w:sz w:val="22"/>
+                    </w:rPr>
+                  </m:ctrlPr>
+                </m:sSubPr>
+                <m:e>
+                  <m:r>
+                    <w:rPr>
+                      <w:rFonts w:ascii="Cambria Math" w:hAnsi="Cambria Math"/>
+                      <w:sz w:val="22"/>
+                    </w:rPr>
+                    <m:t>p</m:t>
+                  </m:r>
+                </m:e>
+                <m:sub>
+                  <m:r>
+                    <w:rPr>
+                      <w:rFonts w:ascii="Cambria Math" w:hAnsi="Cambria Math"/>
+                      <w:sz w:val="22"/>
+                    </w:rPr>
+                    <m:t>*</m:t>
+                  </m:r>
+                </m:sub>
+              </m:sSub>
+            </m:e>
+          </m:d>
+          <m:f>
+            <m:fPr>
+              <m:ctrlPr>
+                <w:rPr>
+                  <w:rFonts w:ascii="Cambria Math" w:hAnsi="Cambria Math"/>
+                  <w:i/>
+                  <w:sz w:val="22"/>
+                </w:rPr>
+              </m:ctrlPr>
+            </m:fPr>
+            <m:num>
+              <w:bookmarkStart w:id="66" w:name="OLE_LINK113"/>
+              <w:bookmarkStart w:id="67" w:name="OLE_LINK114"/>
+              <w:bookmarkStart w:id="68" w:name="OLE_LINK115"/>
+              <w:bookmarkStart w:id="69" w:name="OLE_LINK116"/>
+              <w:bookmarkStart w:id="70" w:name="OLE_LINK117"/>
+              <w:bookmarkStart w:id="71" w:name="OLE_LINK118"/>
+              <m:sSub>
+                <m:sSubPr>
+                  <m:ctrlPr>
+                    <w:rPr>
+                      <w:rFonts w:ascii="Cambria Math" w:hAnsi="Cambria Math"/>
+                      <w:i/>
+                      <w:sz w:val="22"/>
+                    </w:rPr>
+                  </m:ctrlPr>
+                </m:sSubPr>
+                <m:e>
+                  <m:acc>
+                    <m:accPr>
+                      <m:chr m:val="⃗"/>
+                      <m:ctrlPr>
+                        <w:rPr>
+                          <w:rFonts w:ascii="Cambria Math" w:hAnsi="Cambria Math"/>
+                          <w:i/>
+                          <w:sz w:val="22"/>
+                        </w:rPr>
+                      </m:ctrlPr>
+                    </m:accPr>
+                    <m:e>
+                      <m:r>
+                        <w:rPr>
+                          <w:rFonts w:ascii="Cambria Math" w:hAnsi="Cambria Math"/>
+                          <w:sz w:val="22"/>
+                        </w:rPr>
+                        <m:t>f</m:t>
+                      </m:r>
+                    </m:e>
+                  </m:acc>
+                </m:e>
+                <m:sub>
+                  <m:r>
+                    <w:rPr>
+                      <w:rFonts w:ascii="Cambria Math" w:hAnsi="Cambria Math"/>
+                      <w:sz w:val="22"/>
+                    </w:rPr>
+                    <m:t>r</m:t>
+                  </m:r>
+                </m:sub>
+              </m:sSub>
+              <m:r>
+                <w:rPr>
+                  <w:rFonts w:ascii="Cambria Math" w:hAnsi="Cambria Math"/>
+                  <w:sz w:val="22"/>
+                </w:rPr>
+                <m:t>(v)</m:t>
+              </m:r>
+              <w:bookmarkEnd w:id="66"/>
+              <w:bookmarkEnd w:id="67"/>
+              <w:bookmarkEnd w:id="68"/>
+              <w:bookmarkEnd w:id="69"/>
+              <w:bookmarkEnd w:id="70"/>
+              <w:bookmarkEnd w:id="71"/>
+            </m:num>
+            <m:den>
+              <m:d>
+                <m:dPr>
+                  <m:begChr m:val="|"/>
+                  <m:endChr m:val="|"/>
+                  <m:ctrlPr>
+                    <w:rPr>
+                      <w:rFonts w:ascii="Cambria Math" w:hAnsi="Cambria Math"/>
+                      <w:i/>
+                      <w:sz w:val="22"/>
+                    </w:rPr>
+                  </m:ctrlPr>
+                </m:dPr>
+                <m:e>
+                  <m:sSub>
+                    <m:sSubPr>
+                      <m:ctrlPr>
+                        <w:rPr>
+                          <w:rFonts w:ascii="Cambria Math" w:hAnsi="Cambria Math"/>
+                          <w:i/>
+                          <w:sz w:val="22"/>
+                        </w:rPr>
+                      </m:ctrlPr>
+                    </m:sSubPr>
+                    <m:e>
+                      <m:acc>
+                        <m:accPr>
+                          <m:chr m:val="⃗"/>
+                          <m:ctrlPr>
+                            <w:rPr>
+                              <w:rFonts w:ascii="Cambria Math" w:hAnsi="Cambria Math"/>
+                              <w:i/>
+                              <w:sz w:val="22"/>
+                            </w:rPr>
+                          </m:ctrlPr>
+                        </m:accPr>
+                        <m:e>
+                          <m:r>
+                            <w:rPr>
+                              <w:rFonts w:ascii="Cambria Math" w:hAnsi="Cambria Math"/>
+                              <w:sz w:val="22"/>
+                            </w:rPr>
+                            <m:t>f</m:t>
+                          </m:r>
+                        </m:e>
+                      </m:acc>
+                    </m:e>
+                    <m:sub>
+                      <m:r>
+                        <w:rPr>
+                          <w:rFonts w:ascii="Cambria Math" w:hAnsi="Cambria Math"/>
+                          <w:sz w:val="22"/>
+                        </w:rPr>
+                        <m:t>r</m:t>
+                      </m:r>
+                    </m:sub>
+                  </m:sSub>
+                  <m:r>
+                    <w:rPr>
+                      <w:rFonts w:ascii="Cambria Math" w:hAnsi="Cambria Math"/>
+                      <w:sz w:val="22"/>
+                    </w:rPr>
+                    <m:t>(v)</m:t>
+                  </m:r>
+                </m:e>
+              </m:d>
+            </m:den>
+          </m:f>
+          <m:r>
+            <w:rPr>
+              <w:rFonts w:ascii="Cambria Math" w:hAnsi="Cambria Math"/>
+              <w:sz w:val="22"/>
+            </w:rPr>
+            <m:t>+</m:t>
+          </m:r>
+          <m:sSub>
+            <m:sSubPr>
+              <m:ctrlPr>
+                <w:rPr>
+                  <w:rFonts w:ascii="Cambria Math" w:hAnsi="Cambria Math"/>
+                  <w:i/>
+                  <w:sz w:val="22"/>
+                </w:rPr>
+              </m:ctrlPr>
+            </m:sSubPr>
+            <m:e>
+              <m:r>
+                <w:rPr>
+                  <w:rFonts w:ascii="Cambria Math" w:hAnsi="Cambria Math"/>
+                  <w:sz w:val="22"/>
+                </w:rPr>
+                <m:t>q</m:t>
+              </m:r>
+            </m:e>
+            <m:sub>
+              <m:r>
+                <w:rPr>
+                  <w:rFonts w:ascii="Cambria Math" w:hAnsi="Cambria Math"/>
+                  <w:sz w:val="22"/>
+                </w:rPr>
+                <m:t>*</m:t>
+              </m:r>
+            </m:sub>
+          </m:sSub>
+          <m:r>
+            <w:rPr>
+              <w:rFonts w:ascii="Cambria Math" w:hAnsi="Cambria Math"/>
+              <w:sz w:val="22"/>
+            </w:rPr>
+            <m:t xml:space="preserve"> where </m:t>
+          </m:r>
+          <m:sSub>
+            <m:sSubPr>
+              <m:ctrlPr>
+                <w:rPr>
+                  <w:rFonts w:ascii="Cambria Math" w:hAnsi="Cambria Math"/>
+                  <w:i/>
+                  <w:sz w:val="22"/>
+                </w:rPr>
+              </m:ctrlPr>
+            </m:sSubPr>
+            <m:e>
+              <m:acc>
+                <m:accPr>
+                  <m:chr m:val="⃗"/>
+                  <m:ctrlPr>
+                    <w:rPr>
+                      <w:rFonts w:ascii="Cambria Math" w:hAnsi="Cambria Math"/>
+                      <w:i/>
+                      <w:sz w:val="22"/>
+                    </w:rPr>
+                  </m:ctrlPr>
+                </m:accPr>
+                <m:e>
+                  <m:r>
+                    <w:rPr>
+                      <w:rFonts w:ascii="Cambria Math" w:hAnsi="Cambria Math"/>
+                      <w:sz w:val="22"/>
+                    </w:rPr>
+                    <m:t>f</m:t>
+                  </m:r>
+                </m:e>
+              </m:acc>
+            </m:e>
+            <m:sub>
+              <m:r>
+                <w:rPr>
+                  <w:rFonts w:ascii="Cambria Math" w:hAnsi="Cambria Math"/>
+                  <w:sz w:val="22"/>
+                </w:rPr>
+                <m:t>r</m:t>
+              </m:r>
+            </m:sub>
+          </m:sSub>
+          <m:r>
+            <w:rPr>
+              <w:rFonts w:ascii="Cambria Math" w:hAnsi="Cambria Math"/>
+              <w:sz w:val="22"/>
+            </w:rPr>
+            <m:t>(v)</m:t>
+          </m:r>
+          <m:r>
+            <w:rPr>
+              <w:rFonts w:ascii="Cambria Math" w:hAnsi="Cambria Math"/>
+              <w:sz w:val="22"/>
+            </w:rPr>
+            <m:t>=</m:t>
           </m:r>
           <m:nary>
             <m:naryPr>
@@ -5445,107 +5616,6 @@
                   </m:r>
                 </m:sub>
               </m:sSub>
-              <m:r>
-                <w:rPr>
-                  <w:rFonts w:ascii="Cambria Math" w:hAnsi="Cambria Math"/>
-                  <w:sz w:val="22"/>
-                </w:rPr>
-                <m:t>(</m:t>
-              </m:r>
-              <m:sSub>
-                <m:sSubPr>
-                  <m:ctrlPr>
-                    <w:rPr>
-                      <w:rFonts w:ascii="Cambria Math" w:hAnsi="Cambria Math"/>
-                      <w:i/>
-                      <w:sz w:val="22"/>
-                    </w:rPr>
-                  </m:ctrlPr>
-                </m:sSubPr>
-                <m:e>
-                  <m:f>
-                    <m:fPr>
-                      <m:ctrlPr>
-                        <w:rPr>
-                          <w:rFonts w:ascii="Cambria Math" w:hAnsi="Cambria Math"/>
-                          <w:i/>
-                          <w:sz w:val="22"/>
-                        </w:rPr>
-                      </m:ctrlPr>
-                    </m:fPr>
-                    <m:num>
-                      <m:r>
-                        <w:rPr>
-                          <w:rFonts w:ascii="Cambria Math" w:hAnsi="Cambria Math"/>
-                          <w:sz w:val="22"/>
-                        </w:rPr>
-                        <m:t>1</m:t>
-                      </m:r>
-                    </m:num>
-                    <m:den>
-                      <m:sSub>
-                        <m:sSubPr>
-                          <m:ctrlPr>
-                            <w:rPr>
-                              <w:rFonts w:ascii="Cambria Math" w:hAnsi="Cambria Math"/>
-                              <w:i/>
-                              <w:sz w:val="22"/>
-                            </w:rPr>
-                          </m:ctrlPr>
-                        </m:sSubPr>
-                        <m:e>
-                          <m:r>
-                            <w:rPr>
-                              <w:rFonts w:ascii="Cambria Math" w:hAnsi="Cambria Math"/>
-                              <w:sz w:val="22"/>
-                            </w:rPr>
-                            <m:t>μ</m:t>
-                          </m:r>
-                        </m:e>
-                        <m:sub>
-                          <m:r>
-                            <w:rPr>
-                              <w:rFonts w:ascii="Cambria Math" w:hAnsi="Cambria Math"/>
-                              <w:sz w:val="22"/>
-                            </w:rPr>
-                            <m:t>s</m:t>
-                          </m:r>
-                        </m:sub>
-                      </m:sSub>
-                    </m:den>
-                  </m:f>
-                  <m:r>
-                    <w:rPr>
-                      <w:rFonts w:ascii="Cambria Math" w:hAnsi="Cambria Math"/>
-                      <w:sz w:val="22"/>
-                    </w:rPr>
-                    <m:t>A</m:t>
-                  </m:r>
-                </m:e>
-                <m:sub>
-                  <m:r>
-                    <w:rPr>
-                      <w:rFonts w:ascii="Cambria Math" w:hAnsi="Cambria Math"/>
-                      <w:sz w:val="22"/>
-                    </w:rPr>
-                    <m:t>i</m:t>
-                  </m:r>
-                </m:sub>
-              </m:sSub>
-              <m:r>
-                <w:rPr>
-                  <w:rFonts w:ascii="Cambria Math" w:hAnsi="Cambria Math"/>
-                  <w:sz w:val="22"/>
-                </w:rPr>
-                <m:t>)</m:t>
-              </m:r>
-              <m:r>
-                <w:rPr>
-                  <w:rFonts w:ascii="Cambria Math" w:hAnsi="Cambria Math"/>
-                  <w:sz w:val="22"/>
-                </w:rPr>
-                <m:t>+</m:t>
-              </m:r>
               <m:sSub>
                 <m:sSubPr>
                   <m:ctrlPr>
@@ -5562,7 +5632,7 @@
                       <w:rFonts w:ascii="Cambria Math" w:hAnsi="Cambria Math"/>
                       <w:sz w:val="22"/>
                     </w:rPr>
-                    <m:t>q</m:t>
+                    <m:t>A</m:t>
                   </m:r>
                 </m:e>
                 <m:sub>
@@ -5571,401 +5641,12 @@
                       <w:rFonts w:ascii="Cambria Math" w:hAnsi="Cambria Math"/>
                       <w:sz w:val="22"/>
                     </w:rPr>
-                    <m:t>*</m:t>
+                    <m:t>I</m:t>
                   </m:r>
                 </m:sub>
               </m:sSub>
             </m:e>
           </m:nary>
-          <m:r>
-            <w:rPr>
-              <w:rFonts w:ascii="Cambria Math" w:hAnsi="Cambria Math"/>
-              <w:sz w:val="22"/>
-            </w:rPr>
-            <m:t xml:space="preserve"> where </m:t>
-          </m:r>
-          <m:sSub>
-            <m:sSubPr>
-              <m:ctrlPr>
-                <w:rPr>
-                  <w:rFonts w:ascii="Cambria Math" w:hAnsi="Cambria Math"/>
-                  <w:i/>
-                  <w:sz w:val="22"/>
-                </w:rPr>
-              </m:ctrlPr>
-            </m:sSubPr>
-            <m:e>
-              <m:r>
-                <w:rPr>
-                  <w:rFonts w:ascii="Cambria Math" w:hAnsi="Cambria Math"/>
-                  <w:sz w:val="22"/>
-                </w:rPr>
-                <m:t>A</m:t>
-              </m:r>
-            </m:e>
-            <m:sub>
-              <m:r>
-                <w:rPr>
-                  <w:rFonts w:ascii="Cambria Math" w:hAnsi="Cambria Math"/>
-                  <w:sz w:val="22"/>
-                </w:rPr>
-                <m:t>i</m:t>
-              </m:r>
-            </m:sub>
-          </m:sSub>
-          <m:r>
-            <w:rPr>
-              <w:rFonts w:ascii="Cambria Math" w:hAnsi="Cambria Math"/>
-              <w:sz w:val="22"/>
-            </w:rPr>
-            <m:t>=</m:t>
-          </m:r>
-          <m:sSub>
-            <m:sSubPr>
-              <m:ctrlPr>
-                <w:rPr>
-                  <w:rFonts w:ascii="Cambria Math" w:hAnsi="Cambria Math"/>
-                  <w:i/>
-                  <w:sz w:val="22"/>
-                </w:rPr>
-              </m:ctrlPr>
-            </m:sSubPr>
-            <m:e>
-              <m:r>
-                <w:rPr>
-                  <w:rFonts w:ascii="Cambria Math" w:hAnsi="Cambria Math"/>
-                  <w:sz w:val="22"/>
-                </w:rPr>
-                <m:t>w</m:t>
-              </m:r>
-            </m:e>
-            <m:sub>
-              <m:r>
-                <w:rPr>
-                  <w:rFonts w:ascii="Cambria Math" w:hAnsi="Cambria Math"/>
-                  <w:sz w:val="22"/>
-                </w:rPr>
-                <m:t>i</m:t>
-              </m:r>
-            </m:sub>
-          </m:sSub>
-          <m:d>
-            <m:dPr>
-              <m:ctrlPr>
-                <w:rPr>
-                  <w:rFonts w:ascii="Cambria Math" w:hAnsi="Cambria Math"/>
-                  <w:i/>
-                  <w:sz w:val="22"/>
-                </w:rPr>
-              </m:ctrlPr>
-            </m:dPr>
-            <m:e>
-              <m:m>
-                <m:mPr>
-                  <m:mcs>
-                    <m:mc>
-                      <m:mcPr>
-                        <m:count m:val="1"/>
-                        <m:mcJc m:val="center"/>
-                      </m:mcPr>
-                    </m:mc>
-                  </m:mcs>
-                  <m:ctrlPr>
-                    <w:rPr>
-                      <w:rFonts w:ascii="Cambria Math" w:hAnsi="Cambria Math"/>
-                      <w:i/>
-                      <w:sz w:val="22"/>
-                    </w:rPr>
-                  </m:ctrlPr>
-                </m:mPr>
-                <m:mr>
-                  <m:e>
-                    <m:sSub>
-                      <m:sSubPr>
-                        <m:ctrlPr>
-                          <w:rPr>
-                            <w:rFonts w:ascii="Cambria Math" w:hAnsi="Cambria Math"/>
-                            <w:i/>
-                            <w:sz w:val="22"/>
-                          </w:rPr>
-                        </m:ctrlPr>
-                      </m:sSubPr>
-                      <m:e>
-                        <m:acc>
-                          <m:accPr>
-                            <m:ctrlPr>
-                              <w:rPr>
-                                <w:rFonts w:ascii="Cambria Math" w:hAnsi="Cambria Math"/>
-                                <w:i/>
-                                <w:sz w:val="22"/>
-                              </w:rPr>
-                            </m:ctrlPr>
-                          </m:accPr>
-                          <m:e>
-                            <m:r>
-                              <w:rPr>
-                                <w:rFonts w:ascii="Cambria Math" w:hAnsi="Cambria Math"/>
-                                <w:sz w:val="22"/>
-                              </w:rPr>
-                              <m:t>p</m:t>
-                            </m:r>
-                          </m:e>
-                        </m:acc>
-                      </m:e>
-                      <m:sub>
-                        <m:r>
-                          <w:rPr>
-                            <w:rFonts w:ascii="Cambria Math" w:hAnsi="Cambria Math"/>
-                            <w:sz w:val="22"/>
-                          </w:rPr>
-                          <m:t>i</m:t>
-                        </m:r>
-                      </m:sub>
-                    </m:sSub>
-                  </m:e>
-                </m:mr>
-                <m:mr>
-                  <m:e>
-                    <m:sSubSup>
-                      <m:sSubSupPr>
-                        <m:ctrlPr>
-                          <w:rPr>
-                            <w:rFonts w:ascii="Cambria Math" w:hAnsi="Cambria Math"/>
-                            <w:i/>
-                            <w:sz w:val="22"/>
-                          </w:rPr>
-                        </m:ctrlPr>
-                      </m:sSubSupPr>
-                      <m:e>
-                        <m:r>
-                          <w:rPr>
-                            <w:rFonts w:ascii="Cambria Math" w:hAnsi="Cambria Math"/>
-                            <w:sz w:val="22"/>
-                          </w:rPr>
-                          <m:t>-</m:t>
-                        </m:r>
-                        <m:acc>
-                          <m:accPr>
-                            <m:ctrlPr>
-                              <w:rPr>
-                                <w:rFonts w:ascii="Cambria Math" w:hAnsi="Cambria Math"/>
-                                <w:i/>
-                                <w:sz w:val="22"/>
-                              </w:rPr>
-                            </m:ctrlPr>
-                          </m:accPr>
-                          <m:e>
-                            <m:r>
-                              <w:rPr>
-                                <w:rFonts w:ascii="Cambria Math" w:hAnsi="Cambria Math"/>
-                                <w:sz w:val="22"/>
-                              </w:rPr>
-                              <m:t>p</m:t>
-                            </m:r>
-                          </m:e>
-                        </m:acc>
-                      </m:e>
-                      <m:sub>
-                        <m:r>
-                          <w:rPr>
-                            <w:rFonts w:ascii="Cambria Math" w:hAnsi="Cambria Math"/>
-                            <w:sz w:val="22"/>
-                          </w:rPr>
-                          <m:t>i</m:t>
-                        </m:r>
-                      </m:sub>
-                      <m:sup>
-                        <m:r>
-                          <w:rPr>
-                            <w:rFonts w:ascii="Cambria Math" w:hAnsi="Cambria Math"/>
-                            <w:sz w:val="22"/>
-                          </w:rPr>
-                          <m:t>⊥</m:t>
-                        </m:r>
-                      </m:sup>
-                    </m:sSubSup>
-                  </m:e>
-                </m:mr>
-              </m:m>
-            </m:e>
-          </m:d>
-          <m:sSup>
-            <m:sSupPr>
-              <m:ctrlPr>
-                <w:rPr>
-                  <w:rFonts w:ascii="Cambria Math" w:hAnsi="Cambria Math"/>
-                  <w:i/>
-                  <w:sz w:val="22"/>
-                </w:rPr>
-              </m:ctrlPr>
-            </m:sSupPr>
-            <m:e>
-              <m:d>
-                <m:dPr>
-                  <m:ctrlPr>
-                    <w:rPr>
-                      <w:rFonts w:ascii="Cambria Math" w:hAnsi="Cambria Math"/>
-                      <w:i/>
-                      <w:sz w:val="22"/>
-                    </w:rPr>
-                  </m:ctrlPr>
-                </m:dPr>
-                <m:e>
-                  <m:m>
-                    <m:mPr>
-                      <m:mcs>
-                        <m:mc>
-                          <m:mcPr>
-                            <m:count m:val="1"/>
-                            <m:mcJc m:val="center"/>
-                          </m:mcPr>
-                        </m:mc>
-                      </m:mcs>
-                      <m:ctrlPr>
-                        <w:rPr>
-                          <w:rFonts w:ascii="Cambria Math" w:hAnsi="Cambria Math"/>
-                          <w:i/>
-                          <w:sz w:val="22"/>
-                        </w:rPr>
-                      </m:ctrlPr>
-                    </m:mPr>
-                    <m:mr>
-                      <m:e>
-                        <m:r>
-                          <w:rPr>
-                            <w:rFonts w:ascii="Cambria Math" w:hAnsi="Cambria Math"/>
-                            <w:sz w:val="22"/>
-                          </w:rPr>
-                          <m:t>(v-</m:t>
-                        </m:r>
-                        <m:sSub>
-                          <m:sSubPr>
-                            <m:ctrlPr>
-                              <w:rPr>
-                                <w:rFonts w:ascii="Cambria Math" w:hAnsi="Cambria Math"/>
-                                <w:i/>
-                                <w:sz w:val="22"/>
-                              </w:rPr>
-                            </m:ctrlPr>
-                          </m:sSubPr>
-                          <m:e>
-                            <m:r>
-                              <w:rPr>
-                                <w:rFonts w:ascii="Cambria Math" w:hAnsi="Cambria Math"/>
-                                <w:sz w:val="22"/>
-                              </w:rPr>
-                              <m:t>p</m:t>
-                            </m:r>
-                          </m:e>
-                          <m:sub>
-                            <m:r>
-                              <w:rPr>
-                                <w:rFonts w:ascii="Cambria Math" w:hAnsi="Cambria Math"/>
-                                <w:sz w:val="22"/>
-                              </w:rPr>
-                              <m:t>*</m:t>
-                            </m:r>
-                          </m:sub>
-                        </m:sSub>
-                        <m:r>
-                          <w:rPr>
-                            <w:rFonts w:ascii="Cambria Math" w:hAnsi="Cambria Math"/>
-                            <w:sz w:val="22"/>
-                          </w:rPr>
-                          <m:t>)</m:t>
-                        </m:r>
-                      </m:e>
-                    </m:mr>
-                    <m:mr>
-                      <m:e>
-                        <m:r>
-                          <w:rPr>
-                            <w:rFonts w:ascii="Cambria Math" w:hAnsi="Cambria Math"/>
-                            <w:sz w:val="22"/>
-                          </w:rPr>
-                          <m:t>-</m:t>
-                        </m:r>
-                        <m:sSup>
-                          <m:sSupPr>
-                            <m:ctrlPr>
-                              <w:rPr>
-                                <w:rFonts w:ascii="Cambria Math" w:hAnsi="Cambria Math"/>
-                                <w:i/>
-                                <w:sz w:val="22"/>
-                              </w:rPr>
-                            </m:ctrlPr>
-                          </m:sSupPr>
-                          <m:e>
-                            <m:r>
-                              <w:rPr>
-                                <w:rFonts w:ascii="Cambria Math" w:hAnsi="Cambria Math"/>
-                                <w:sz w:val="22"/>
-                              </w:rPr>
-                              <m:t>(v-</m:t>
-                            </m:r>
-                            <m:sSub>
-                              <m:sSubPr>
-                                <m:ctrlPr>
-                                  <w:rPr>
-                                    <w:rFonts w:ascii="Cambria Math" w:hAnsi="Cambria Math"/>
-                                    <w:i/>
-                                    <w:sz w:val="22"/>
-                                  </w:rPr>
-                                </m:ctrlPr>
-                              </m:sSubPr>
-                              <m:e>
-                                <m:r>
-                                  <w:rPr>
-                                    <w:rFonts w:ascii="Cambria Math" w:hAnsi="Cambria Math"/>
-                                    <w:sz w:val="22"/>
-                                  </w:rPr>
-                                  <m:t>p</m:t>
-                                </m:r>
-                              </m:e>
-                              <m:sub>
-                                <m:r>
-                                  <w:rPr>
-                                    <w:rFonts w:ascii="Cambria Math" w:hAnsi="Cambria Math"/>
-                                    <w:sz w:val="22"/>
-                                  </w:rPr>
-                                  <m:t>*</m:t>
-                                </m:r>
-                              </m:sub>
-                            </m:sSub>
-                            <m:r>
-                              <w:rPr>
-                                <w:rFonts w:ascii="Cambria Math" w:hAnsi="Cambria Math"/>
-                                <w:sz w:val="22"/>
-                              </w:rPr>
-                              <m:t>)</m:t>
-                            </m:r>
-                          </m:e>
-                          <m:sup>
-                            <m:r>
-                              <w:rPr>
-                                <w:rFonts w:ascii="Cambria Math" w:hAnsi="Cambria Math"/>
-                                <w:sz w:val="22"/>
-                              </w:rPr>
-                              <m:t>⊥</m:t>
-                            </m:r>
-                          </m:sup>
-                        </m:sSup>
-                      </m:e>
-                    </m:mr>
-                  </m:m>
-                </m:e>
-              </m:d>
-            </m:e>
-            <m:sup>
-              <m:r>
-                <w:rPr>
-                  <w:rFonts w:ascii="Cambria Math" w:hAnsi="Cambria Math"/>
-                  <w:sz w:val="22"/>
-                </w:rPr>
-                <m:t>T</m:t>
-              </m:r>
-            </m:sup>
-          </m:sSup>
           <m:r>
             <w:rPr>
               <w:sz w:val="22"/>
@@ -5998,7 +5679,19 @@
         <w:rPr>
           <w:sz w:val="22"/>
         </w:rPr>
-        <w:t xml:space="preserve"> array deformed with similarity transformation.</w:t>
+        <w:t xml:space="preserve"> array deformed with </w:t>
+      </w:r>
+      <w:r>
+        <w:rPr>
+          <w:sz w:val="22"/>
+        </w:rPr>
+        <w:t>rigid</w:t>
+      </w:r>
+      <w:r>
+        <w:rPr>
+          <w:sz w:val="22"/>
+        </w:rPr>
+        <w:t xml:space="preserve"> transformation.</w:t>
       </w:r>
       <w:r>
         <w:rPr>
@@ -6021,13 +5714,19 @@
       </w:r>
       <w:r>
         <w:rPr>
+          <w:sz w:val="22"/>
+        </w:rPr>
+        <w:br/>
+      </w:r>
+      <w:r>
+        <w:rPr>
           <w:noProof/>
         </w:rPr>
         <w:drawing>
-          <wp:inline distT="0" distB="0" distL="0" distR="0" wp14:anchorId="0AF7AA9A" wp14:editId="5A588719">
-            <wp:extent cx="5429250" cy="166032"/>
-            <wp:effectExtent l="0" t="0" r="0" b="5715"/>
-            <wp:docPr id="3" name="그림 3"/>
+          <wp:inline distT="0" distB="0" distL="0" distR="0" wp14:anchorId="7C551821" wp14:editId="0FFD3A1D">
+            <wp:extent cx="5318760" cy="141425"/>
+            <wp:effectExtent l="0" t="0" r="0" b="0"/>
+            <wp:docPr id="30" name="그림 30"/>
             <wp:cNvGraphicFramePr>
               <a:graphicFrameLocks xmlns:a="http://schemas.openxmlformats.org/drawingml/2006/main" noChangeAspect="1"/>
             </wp:cNvGraphicFramePr>
@@ -6047,7 +5746,7 @@
                   <pic:spPr>
                     <a:xfrm>
                       <a:off x="0" y="0"/>
-                      <a:ext cx="6010814" cy="183817"/>
+                      <a:ext cx="6240271" cy="165928"/>
                     </a:xfrm>
                     <a:prstGeom prst="rect">
                       <a:avLst/>
@@ -6388,14 +6087,7 @@
           <w:i/>
           <w:sz w:val="22"/>
         </w:rPr>
-        <w:t>rigid</w:t>
-      </w:r>
-      <w:r>
-        <w:rPr>
-          <w:i/>
-          <w:sz w:val="22"/>
-        </w:rPr>
-        <w:t>Def</w:t>
+        <w:t>rigidDef</w:t>
       </w:r>
       <w:r>
         <w:rPr>
@@ -6403,42 +6095,38 @@
         </w:rPr>
         <w:t xml:space="preserve">: </w:t>
       </w:r>
-      <w:bookmarkStart w:id="67" w:name="OLE_LINK99"/>
-      <w:bookmarkStart w:id="68" w:name="OLE_LINK100"/>
-      <w:r>
-        <w:rPr>
-          <w:sz w:val="22"/>
-        </w:rPr>
-        <w:t xml:space="preserve">The array of </w:t>
-      </w:r>
-      <w:r>
-        <w:rPr>
-          <w:sz w:val="22"/>
-        </w:rPr>
-        <w:t>result</w:t>
-      </w:r>
-      <w:r>
-        <w:rPr>
-          <w:sz w:val="22"/>
-        </w:rPr>
-        <w:t xml:space="preserve"> coordinates (x, y) for deformed image</w:t>
-      </w:r>
-      <w:r>
-        <w:rPr>
-          <w:sz w:val="22"/>
-        </w:rPr>
-        <w:t xml:space="preserve"> with rigid transformation</w:t>
+      <w:bookmarkStart w:id="72" w:name="OLE_LINK99"/>
+      <w:bookmarkStart w:id="73" w:name="OLE_LINK100"/>
+      <w:r>
+        <w:rPr>
+          <w:sz w:val="22"/>
+        </w:rPr>
+        <w:t>The array of result coordinates (x, y) for deformed image with rigid transformation</w:t>
       </w:r>
       <w:r>
         <w:rPr>
           <w:sz w:val="22"/>
           <w:szCs w:val="22"/>
         </w:rPr>
-        <w:t>. (size: (rows * columns) X 2)</w:t>
+        <w:t xml:space="preserve">. (size: (rows * columns) </w:t>
+      </w:r>
+      <w:r>
+        <w:rPr>
+          <w:sz w:val="22"/>
+          <w:szCs w:val="22"/>
+        </w:rPr>
+        <w:t>x</w:t>
+      </w:r>
+      <w:r>
+        <w:rPr>
+          <w:sz w:val="22"/>
+          <w:szCs w:val="22"/>
+        </w:rPr>
+        <w:t xml:space="preserve"> 2)</w:t>
       </w:r>
     </w:p>
-    <w:bookmarkEnd w:id="67"/>
-    <w:bookmarkEnd w:id="68"/>
+    <w:bookmarkEnd w:id="72"/>
+    <w:bookmarkEnd w:id="73"/>
     <w:p>
       <w:pPr>
         <w:pStyle w:val="a"/>
@@ -6462,32 +6150,114 @@
       <w:r>
         <w:br/>
       </w:r>
-      <w:bookmarkStart w:id="69" w:name="OLE_LINK80"/>
-      <w:bookmarkStart w:id="70" w:name="OLE_LINK81"/>
+      <w:bookmarkStart w:id="74" w:name="OLE_LINK80"/>
+      <w:bookmarkStart w:id="75" w:name="OLE_LINK81"/>
       <w:r>
         <w:t xml:space="preserve">: </w:t>
       </w:r>
+      <w:bookmarkStart w:id="76" w:name="OLE_LINK119"/>
+      <w:bookmarkStart w:id="77" w:name="OLE_LINK120"/>
+      <w:bookmarkStart w:id="78" w:name="OLE_LINK121"/>
       <w:r>
         <w:rPr>
           <w:sz w:val="22"/>
           <w:szCs w:val="22"/>
         </w:rPr>
-        <w:t xml:space="preserve">This function draws histograms of re-applying RANSAC and plots of RANSAC results with different outlier ratios. The result is shown in category </w:t>
-      </w:r>
-      <w:r>
-        <w:rPr>
-          <w:i/>
+        <w:t xml:space="preserve">This function </w:t>
+      </w:r>
+      <w:r>
+        <w:rPr>
           <w:sz w:val="22"/>
           <w:szCs w:val="22"/>
         </w:rPr>
-        <w:t>Screenshots</w:t>
+        <w:t>make</w:t>
       </w:r>
       <w:r>
         <w:rPr>
           <w:sz w:val="22"/>
           <w:szCs w:val="22"/>
         </w:rPr>
-        <w:t xml:space="preserve"> below.</w:t>
+        <w:t>s</w:t>
+      </w:r>
+      <w:r>
+        <w:rPr>
+          <w:sz w:val="22"/>
+          <w:szCs w:val="22"/>
+        </w:rPr>
+        <w:t xml:space="preserve"> the deformed image</w:t>
+      </w:r>
+      <w:r>
+        <w:rPr>
+          <w:sz w:val="22"/>
+          <w:szCs w:val="22"/>
+        </w:rPr>
+        <w:t xml:space="preserve"> with deformed coordinates</w:t>
+      </w:r>
+      <w:r>
+        <w:rPr>
+          <w:sz w:val="22"/>
+          <w:szCs w:val="22"/>
+        </w:rPr>
+        <w:t xml:space="preserve"> for forward warping</w:t>
+      </w:r>
+      <w:r>
+        <w:rPr>
+          <w:sz w:val="22"/>
+          <w:szCs w:val="22"/>
+        </w:rPr>
+        <w:t>.</w:t>
+      </w:r>
+      <w:bookmarkEnd w:id="76"/>
+      <w:bookmarkEnd w:id="77"/>
+      <w:bookmarkEnd w:id="78"/>
+      <w:r>
+        <w:rPr>
+          <w:sz w:val="22"/>
+          <w:szCs w:val="22"/>
+        </w:rPr>
+        <w:t xml:space="preserve"> </w:t>
+      </w:r>
+      <w:r>
+        <w:rPr>
+          <w:sz w:val="22"/>
+          <w:szCs w:val="22"/>
+        </w:rPr>
+        <w:t>Color</w:t>
+      </w:r>
+      <w:r>
+        <w:rPr>
+          <w:sz w:val="22"/>
+          <w:szCs w:val="22"/>
+        </w:rPr>
+        <w:t xml:space="preserve"> values at each points in the original image </w:t>
+      </w:r>
+      <w:r>
+        <w:rPr>
+          <w:sz w:val="22"/>
+          <w:szCs w:val="22"/>
+        </w:rPr>
+        <w:t>are assigned to</w:t>
+      </w:r>
+      <w:r>
+        <w:rPr>
+          <w:sz w:val="22"/>
+          <w:szCs w:val="22"/>
+        </w:rPr>
+        <w:t xml:space="preserve"> the result</w:t>
+      </w:r>
+      <w:r>
+        <w:rPr>
+          <w:sz w:val="22"/>
+          <w:szCs w:val="22"/>
+        </w:rPr>
+        <w:t xml:space="preserve"> points in the </w:t>
+      </w:r>
+      <w:r>
+        <w:rPr>
+          <w:sz w:val="22"/>
+          <w:szCs w:val="22"/>
+        </w:rPr>
+        <w:t>result image.</w:t>
       </w:r>
       <w:r>
         <w:br/>
@@ -6497,1185 +6267,10 @@
           <w:noProof/>
         </w:rPr>
         <w:drawing>
-          <wp:inline distT="0" distB="0" distL="0" distR="0" wp14:anchorId="70BCE8A5" wp14:editId="1A35E620">
-            <wp:extent cx="5429250" cy="166032"/>
-            <wp:effectExtent l="0" t="0" r="0" b="5715"/>
-            <wp:docPr id="27" name="그림 27"/>
-            <wp:cNvGraphicFramePr>
-              <a:graphicFrameLocks xmlns:a="http://schemas.openxmlformats.org/drawingml/2006/main" noChangeAspect="1"/>
-            </wp:cNvGraphicFramePr>
-            <a:graphic xmlns:a="http://schemas.openxmlformats.org/drawingml/2006/main">
-              <a:graphicData uri="http://schemas.openxmlformats.org/drawingml/2006/picture">
-                <pic:pic xmlns:pic="http://schemas.openxmlformats.org/drawingml/2006/picture">
-                  <pic:nvPicPr>
-                    <pic:cNvPr id="1" name=""/>
-                    <pic:cNvPicPr/>
-                  </pic:nvPicPr>
-                  <pic:blipFill>
-                    <a:blip r:embed="rId14"/>
-                    <a:stretch>
-                      <a:fillRect/>
-                    </a:stretch>
-                  </pic:blipFill>
-                  <pic:spPr>
-                    <a:xfrm>
-                      <a:off x="0" y="0"/>
-                      <a:ext cx="6010814" cy="183817"/>
-                    </a:xfrm>
-                    <a:prstGeom prst="rect">
-                      <a:avLst/>
-                    </a:prstGeom>
-                  </pic:spPr>
-                </pic:pic>
-              </a:graphicData>
-            </a:graphic>
-          </wp:inline>
-        </w:drawing>
-      </w:r>
-    </w:p>
-    <w:p>
-      <w:pPr>
-        <w:pStyle w:val="a"/>
-        <w:numPr>
-          <w:ilvl w:val="1"/>
-          <w:numId w:val="25"/>
-        </w:numPr>
-        <w:rPr>
-          <w:sz w:val="22"/>
-        </w:rPr>
-      </w:pPr>
-      <w:r>
-        <w:rPr>
-          <w:sz w:val="22"/>
-        </w:rPr>
-        <w:t>Input Value</w:t>
-      </w:r>
-    </w:p>
-    <w:p>
-      <w:pPr>
-        <w:pStyle w:val="a"/>
-        <w:numPr>
-          <w:ilvl w:val="2"/>
-          <w:numId w:val="25"/>
-        </w:numPr>
-        <w:rPr>
-          <w:sz w:val="22"/>
-        </w:rPr>
-      </w:pPr>
-      <w:r>
-        <w:rPr>
-          <w:i/>
-          <w:sz w:val="22"/>
-        </w:rPr>
-        <w:lastRenderedPageBreak/>
-        <w:t>weight</w:t>
-      </w:r>
-      <w:r>
-        <w:rPr>
-          <w:sz w:val="22"/>
-        </w:rPr>
-        <w:t xml:space="preserve">: </w:t>
-      </w:r>
-      <w:r>
-        <w:rPr>
-          <w:sz w:val="22"/>
-        </w:rPr>
-        <w:t>The c</w:t>
-      </w:r>
-      <w:r>
-        <w:rPr>
-          <w:sz w:val="22"/>
-        </w:rPr>
-        <w:t>enter (x, y) value of the synthesized circle</w:t>
-      </w:r>
-    </w:p>
-    <w:p>
-      <w:pPr>
-        <w:pStyle w:val="a"/>
-        <w:numPr>
-          <w:ilvl w:val="2"/>
-          <w:numId w:val="25"/>
-        </w:numPr>
-        <w:rPr>
-          <w:sz w:val="22"/>
-        </w:rPr>
-      </w:pPr>
-      <w:r>
-        <w:rPr>
-          <w:i/>
-          <w:sz w:val="22"/>
-        </w:rPr>
-        <w:t>v</w:t>
-      </w:r>
-      <w:r>
-        <w:rPr>
-          <w:sz w:val="22"/>
-        </w:rPr>
-        <w:t xml:space="preserve">: </w:t>
-      </w:r>
-      <w:r>
-        <w:rPr>
-          <w:sz w:val="22"/>
-        </w:rPr>
-        <w:t>The r</w:t>
-      </w:r>
-      <w:r>
-        <w:rPr>
-          <w:sz w:val="22"/>
-        </w:rPr>
-        <w:t>adius value of the synthesized circle</w:t>
-      </w:r>
-    </w:p>
-    <w:p>
-      <w:pPr>
-        <w:pStyle w:val="a"/>
-        <w:numPr>
-          <w:ilvl w:val="2"/>
-          <w:numId w:val="25"/>
-        </w:numPr>
-        <w:rPr>
-          <w:sz w:val="22"/>
-        </w:rPr>
-      </w:pPr>
-      <w:r>
-        <w:rPr>
-          <w:i/>
-          <w:sz w:val="22"/>
-        </w:rPr>
-        <w:t>sourceCP</w:t>
-      </w:r>
-      <w:r>
-        <w:rPr>
-          <w:sz w:val="22"/>
-        </w:rPr>
-        <w:t>:</w:t>
-      </w:r>
-      <w:r>
-        <w:rPr>
-          <w:sz w:val="22"/>
-        </w:rPr>
-        <w:t xml:space="preserve"> All data made from </w:t>
-      </w:r>
-      <w:r>
-        <w:rPr>
-          <w:i/>
-          <w:sz w:val="22"/>
-        </w:rPr>
-        <w:t>genCircleData</w:t>
-      </w:r>
-      <w:r>
-        <w:rPr>
-          <w:sz w:val="22"/>
-        </w:rPr>
-        <w:t xml:space="preserve"> function (type: cell)</w:t>
-      </w:r>
-    </w:p>
-    <w:p>
-      <w:pPr>
-        <w:pStyle w:val="a"/>
-        <w:numPr>
-          <w:ilvl w:val="2"/>
-          <w:numId w:val="25"/>
-        </w:numPr>
-        <w:rPr>
-          <w:sz w:val="22"/>
-        </w:rPr>
-      </w:pPr>
-      <w:r>
-        <w:rPr>
-          <w:i/>
-          <w:sz w:val="22"/>
-        </w:rPr>
-        <w:t>targetCP</w:t>
-      </w:r>
-      <w:r>
-        <w:rPr>
-          <w:sz w:val="22"/>
-        </w:rPr>
-        <w:t>:</w:t>
-      </w:r>
-      <w:r>
-        <w:rPr>
-          <w:sz w:val="22"/>
-        </w:rPr>
-        <w:t xml:space="preserve"> The results of RANSAC made from </w:t>
-      </w:r>
-      <w:r>
-        <w:rPr>
-          <w:i/>
-          <w:sz w:val="22"/>
-        </w:rPr>
-        <w:t>doRANSAC</w:t>
-      </w:r>
-      <w:r>
-        <w:rPr>
-          <w:sz w:val="22"/>
-        </w:rPr>
-        <w:t xml:space="preserve"> function (type: cell)</w:t>
-      </w:r>
-    </w:p>
-    <w:p>
-      <w:pPr>
-        <w:pStyle w:val="a"/>
-        <w:numPr>
-          <w:ilvl w:val="2"/>
-          <w:numId w:val="25"/>
-        </w:numPr>
-        <w:rPr>
-          <w:sz w:val="22"/>
-        </w:rPr>
-      </w:pPr>
-      <w:r>
-        <w:rPr>
-          <w:i/>
-          <w:sz w:val="22"/>
-        </w:rPr>
-        <w:t>pstar</w:t>
-      </w:r>
-      <w:r>
-        <w:rPr>
-          <w:sz w:val="22"/>
-        </w:rPr>
-        <w:t>:</w:t>
-      </w:r>
-      <w:r>
-        <w:rPr>
-          <w:sz w:val="22"/>
-        </w:rPr>
-        <w:t xml:space="preserve"> The results of the number of inliers made from </w:t>
-      </w:r>
-      <w:r>
-        <w:rPr>
-          <w:i/>
-          <w:sz w:val="22"/>
-        </w:rPr>
-        <w:t>doRANSAC</w:t>
-      </w:r>
-      <w:r>
-        <w:rPr>
-          <w:sz w:val="22"/>
-        </w:rPr>
-        <w:t xml:space="preserve"> function (type: cell)</w:t>
-      </w:r>
-    </w:p>
-    <w:p>
-      <w:pPr>
-        <w:pStyle w:val="a"/>
-        <w:numPr>
-          <w:ilvl w:val="2"/>
-          <w:numId w:val="25"/>
-        </w:numPr>
-        <w:rPr>
-          <w:sz w:val="22"/>
-        </w:rPr>
-      </w:pPr>
-      <w:r>
-        <w:rPr>
-          <w:i/>
-          <w:sz w:val="22"/>
-        </w:rPr>
-        <w:t>phat</w:t>
-      </w:r>
-      <w:r>
-        <w:rPr>
-          <w:sz w:val="22"/>
-        </w:rPr>
-        <w:t xml:space="preserve">: </w:t>
-      </w:r>
-      <w:r>
-        <w:rPr>
-          <w:sz w:val="22"/>
-        </w:rPr>
-        <w:t>The r</w:t>
-      </w:r>
-      <w:r>
-        <w:rPr>
-          <w:sz w:val="22"/>
-        </w:rPr>
-        <w:t>atio of outliers in data</w:t>
-      </w:r>
-      <w:r>
-        <w:rPr>
-          <w:sz w:val="22"/>
-        </w:rPr>
-        <w:t xml:space="preserve"> for draw outlier data</w:t>
-      </w:r>
-    </w:p>
-    <w:p>
-      <w:pPr>
-        <w:pStyle w:val="a"/>
-        <w:numPr>
-          <w:ilvl w:val="2"/>
-          <w:numId w:val="25"/>
-        </w:numPr>
-        <w:rPr>
-          <w:sz w:val="22"/>
-        </w:rPr>
-      </w:pPr>
-      <w:r>
-        <w:rPr>
-          <w:i/>
-          <w:sz w:val="22"/>
-        </w:rPr>
-        <w:t>qstar</w:t>
-      </w:r>
-      <w:r>
-        <w:rPr>
-          <w:sz w:val="22"/>
-        </w:rPr>
-        <w:t>:</w:t>
-      </w:r>
-      <w:r>
-        <w:rPr>
-          <w:sz w:val="22"/>
-        </w:rPr>
-        <w:t xml:space="preserve"> The results of the number of inliers made from </w:t>
-      </w:r>
-      <w:r>
-        <w:rPr>
-          <w:i/>
-          <w:sz w:val="22"/>
-        </w:rPr>
-        <w:t>doRANSAC</w:t>
-      </w:r>
-      <w:r>
-        <w:rPr>
-          <w:sz w:val="22"/>
-        </w:rPr>
-        <w:t xml:space="preserve"> function (type: cell)</w:t>
-      </w:r>
-    </w:p>
-    <w:p>
-      <w:pPr>
-        <w:pStyle w:val="a"/>
-        <w:numPr>
-          <w:ilvl w:val="2"/>
-          <w:numId w:val="25"/>
-        </w:numPr>
-        <w:rPr>
-          <w:sz w:val="22"/>
-        </w:rPr>
-      </w:pPr>
-      <w:r>
-        <w:rPr>
-          <w:i/>
-          <w:sz w:val="22"/>
-        </w:rPr>
-        <w:t>qhat</w:t>
-      </w:r>
-      <w:r>
-        <w:rPr>
-          <w:sz w:val="22"/>
-        </w:rPr>
-        <w:t xml:space="preserve">: </w:t>
-      </w:r>
-      <w:r>
-        <w:rPr>
-          <w:sz w:val="22"/>
-        </w:rPr>
-        <w:t>The r</w:t>
-      </w:r>
-      <w:r>
-        <w:rPr>
-          <w:sz w:val="22"/>
-        </w:rPr>
-        <w:t>atio of outliers in data</w:t>
-      </w:r>
-      <w:r>
-        <w:rPr>
-          <w:sz w:val="22"/>
-        </w:rPr>
-        <w:t xml:space="preserve"> for draw outlier data</w:t>
-      </w:r>
-    </w:p>
-    <w:p>
-      <w:pPr>
-        <w:pStyle w:val="a"/>
-        <w:numPr>
-          <w:ilvl w:val="1"/>
-          <w:numId w:val="25"/>
-        </w:numPr>
-        <w:rPr>
-          <w:sz w:val="22"/>
-        </w:rPr>
-      </w:pPr>
-      <w:r>
-        <w:rPr>
-          <w:sz w:val="22"/>
-        </w:rPr>
-        <w:t>Output</w:t>
-      </w:r>
-    </w:p>
-    <w:p>
-      <w:pPr>
-        <w:pStyle w:val="a"/>
-        <w:numPr>
-          <w:ilvl w:val="2"/>
-          <w:numId w:val="25"/>
-        </w:numPr>
-        <w:rPr>
-          <w:rFonts w:hint="eastAsia"/>
-          <w:sz w:val="22"/>
-          <w:szCs w:val="22"/>
-        </w:rPr>
-      </w:pPr>
-      <w:r>
-        <w:rPr>
-          <w:i/>
-          <w:sz w:val="22"/>
-        </w:rPr>
-        <w:t>affineDef</w:t>
-      </w:r>
-      <w:r>
-        <w:rPr>
-          <w:sz w:val="22"/>
-        </w:rPr>
-        <w:t xml:space="preserve">: </w:t>
-      </w:r>
-      <w:r>
-        <w:rPr>
-          <w:sz w:val="22"/>
-        </w:rPr>
-        <w:t>The array of computed centroid data</w:t>
-      </w:r>
-      <w:r>
-        <w:rPr>
-          <w:sz w:val="22"/>
-          <w:szCs w:val="22"/>
-        </w:rPr>
-        <w:t xml:space="preserve"> </w:t>
-      </w:r>
-      <w:r>
-        <w:rPr>
-          <w:sz w:val="22"/>
-          <w:szCs w:val="22"/>
-        </w:rPr>
-        <w:t>for each points of original image. (size: (rows * columns) X 2)</w:t>
-      </w:r>
-    </w:p>
-    <w:bookmarkEnd w:id="69"/>
-    <w:bookmarkEnd w:id="70"/>
-    <w:p>
-      <w:pPr>
-        <w:pStyle w:val="a"/>
-        <w:numPr>
-          <w:ilvl w:val="0"/>
-          <w:numId w:val="25"/>
-        </w:numPr>
-      </w:pPr>
-      <w:r>
-        <w:rPr>
-          <w:b/>
-        </w:rPr>
-        <w:t>makeDefImgBack</w:t>
-      </w:r>
-      <w:r>
-        <w:rPr>
-          <w:b/>
-        </w:rPr>
-        <w:t>.m</w:t>
-      </w:r>
-      <w:r>
-        <w:br/>
-      </w:r>
-      <w:r>
-        <w:t xml:space="preserve">: </w:t>
-      </w:r>
-      <w:r>
-        <w:rPr>
-          <w:sz w:val="22"/>
-          <w:szCs w:val="22"/>
-        </w:rPr>
-        <w:t xml:space="preserve">This function draws histograms of re-applying RANSAC and plots of RANSAC results with different outlier ratios. The result is shown in category </w:t>
-      </w:r>
-      <w:r>
-        <w:rPr>
-          <w:i/>
-          <w:sz w:val="22"/>
-          <w:szCs w:val="22"/>
-        </w:rPr>
-        <w:t>Screenshots</w:t>
-      </w:r>
-      <w:r>
-        <w:rPr>
-          <w:sz w:val="22"/>
-          <w:szCs w:val="22"/>
-        </w:rPr>
-        <w:t xml:space="preserve"> below.</w:t>
-      </w:r>
-      <w:r>
-        <w:br/>
-      </w:r>
-      <w:r>
-        <w:rPr>
-          <w:noProof/>
-        </w:rPr>
-        <w:drawing>
-          <wp:inline distT="0" distB="0" distL="0" distR="0" wp14:anchorId="39D2CA38" wp14:editId="66A486DB">
-            <wp:extent cx="5429250" cy="166032"/>
-            <wp:effectExtent l="0" t="0" r="0" b="5715"/>
-            <wp:docPr id="28" name="그림 28"/>
-            <wp:cNvGraphicFramePr>
-              <a:graphicFrameLocks xmlns:a="http://schemas.openxmlformats.org/drawingml/2006/main" noChangeAspect="1"/>
-            </wp:cNvGraphicFramePr>
-            <a:graphic xmlns:a="http://schemas.openxmlformats.org/drawingml/2006/main">
-              <a:graphicData uri="http://schemas.openxmlformats.org/drawingml/2006/picture">
-                <pic:pic xmlns:pic="http://schemas.openxmlformats.org/drawingml/2006/picture">
-                  <pic:nvPicPr>
-                    <pic:cNvPr id="1" name=""/>
-                    <pic:cNvPicPr/>
-                  </pic:nvPicPr>
-                  <pic:blipFill>
-                    <a:blip r:embed="rId14"/>
-                    <a:stretch>
-                      <a:fillRect/>
-                    </a:stretch>
-                  </pic:blipFill>
-                  <pic:spPr>
-                    <a:xfrm>
-                      <a:off x="0" y="0"/>
-                      <a:ext cx="6010814" cy="183817"/>
-                    </a:xfrm>
-                    <a:prstGeom prst="rect">
-                      <a:avLst/>
-                    </a:prstGeom>
-                  </pic:spPr>
-                </pic:pic>
-              </a:graphicData>
-            </a:graphic>
-          </wp:inline>
-        </w:drawing>
-      </w:r>
-    </w:p>
-    <w:p>
-      <w:pPr>
-        <w:pStyle w:val="a"/>
-        <w:numPr>
-          <w:ilvl w:val="1"/>
-          <w:numId w:val="25"/>
-        </w:numPr>
-        <w:rPr>
-          <w:sz w:val="22"/>
-        </w:rPr>
-      </w:pPr>
-      <w:r>
-        <w:rPr>
-          <w:sz w:val="22"/>
-        </w:rPr>
-        <w:t>Input Value</w:t>
-      </w:r>
-    </w:p>
-    <w:p>
-      <w:pPr>
-        <w:pStyle w:val="a"/>
-        <w:numPr>
-          <w:ilvl w:val="2"/>
-          <w:numId w:val="25"/>
-        </w:numPr>
-        <w:rPr>
-          <w:sz w:val="22"/>
-        </w:rPr>
-      </w:pPr>
-      <w:r>
-        <w:rPr>
-          <w:i/>
-          <w:sz w:val="22"/>
-        </w:rPr>
-        <w:t>weight</w:t>
-      </w:r>
-      <w:r>
-        <w:rPr>
-          <w:sz w:val="22"/>
-        </w:rPr>
-        <w:t xml:space="preserve">: </w:t>
-      </w:r>
-      <w:r>
-        <w:rPr>
-          <w:sz w:val="22"/>
-        </w:rPr>
-        <w:t>The c</w:t>
-      </w:r>
-      <w:r>
-        <w:rPr>
-          <w:sz w:val="22"/>
-        </w:rPr>
-        <w:t>enter (x, y) value of the synthesized circle</w:t>
-      </w:r>
-    </w:p>
-    <w:p>
-      <w:pPr>
-        <w:pStyle w:val="a"/>
-        <w:numPr>
-          <w:ilvl w:val="2"/>
-          <w:numId w:val="25"/>
-        </w:numPr>
-        <w:rPr>
-          <w:sz w:val="22"/>
-        </w:rPr>
-      </w:pPr>
-      <w:r>
-        <w:rPr>
-          <w:i/>
-          <w:sz w:val="22"/>
-        </w:rPr>
-        <w:t>v</w:t>
-      </w:r>
-      <w:r>
-        <w:rPr>
-          <w:sz w:val="22"/>
-        </w:rPr>
-        <w:t xml:space="preserve">: </w:t>
-      </w:r>
-      <w:r>
-        <w:rPr>
-          <w:sz w:val="22"/>
-        </w:rPr>
-        <w:t>The r</w:t>
-      </w:r>
-      <w:r>
-        <w:rPr>
-          <w:sz w:val="22"/>
-        </w:rPr>
-        <w:t>adius value of the synthesized circle</w:t>
-      </w:r>
-    </w:p>
-    <w:p>
-      <w:pPr>
-        <w:pStyle w:val="a"/>
-        <w:numPr>
-          <w:ilvl w:val="2"/>
-          <w:numId w:val="25"/>
-        </w:numPr>
-        <w:rPr>
-          <w:sz w:val="22"/>
-        </w:rPr>
-      </w:pPr>
-      <w:r>
-        <w:rPr>
-          <w:i/>
-          <w:sz w:val="22"/>
-        </w:rPr>
-        <w:t>sourceCP</w:t>
-      </w:r>
-      <w:r>
-        <w:rPr>
-          <w:sz w:val="22"/>
-        </w:rPr>
-        <w:t>:</w:t>
-      </w:r>
-      <w:r>
-        <w:rPr>
-          <w:sz w:val="22"/>
-        </w:rPr>
-        <w:t xml:space="preserve"> All data made from </w:t>
-      </w:r>
-      <w:r>
-        <w:rPr>
-          <w:i/>
-          <w:sz w:val="22"/>
-        </w:rPr>
-        <w:t>genCircleData</w:t>
-      </w:r>
-      <w:r>
-        <w:rPr>
-          <w:sz w:val="22"/>
-        </w:rPr>
-        <w:t xml:space="preserve"> function (type: cell)</w:t>
-      </w:r>
-    </w:p>
-    <w:p>
-      <w:pPr>
-        <w:pStyle w:val="a"/>
-        <w:numPr>
-          <w:ilvl w:val="2"/>
-          <w:numId w:val="25"/>
-        </w:numPr>
-        <w:rPr>
-          <w:sz w:val="22"/>
-        </w:rPr>
-      </w:pPr>
-      <w:r>
-        <w:rPr>
-          <w:i/>
-          <w:sz w:val="22"/>
-        </w:rPr>
-        <w:t>targetCP</w:t>
-      </w:r>
-      <w:r>
-        <w:rPr>
-          <w:sz w:val="22"/>
-        </w:rPr>
-        <w:t>:</w:t>
-      </w:r>
-      <w:r>
-        <w:rPr>
-          <w:sz w:val="22"/>
-        </w:rPr>
-        <w:t xml:space="preserve"> The results of RANSAC made from </w:t>
-      </w:r>
-      <w:r>
-        <w:rPr>
-          <w:i/>
-          <w:sz w:val="22"/>
-        </w:rPr>
-        <w:t>doRANSAC</w:t>
-      </w:r>
-      <w:r>
-        <w:rPr>
-          <w:sz w:val="22"/>
-        </w:rPr>
-        <w:t xml:space="preserve"> function (type: cell)</w:t>
-      </w:r>
-    </w:p>
-    <w:p>
-      <w:pPr>
-        <w:pStyle w:val="a"/>
-        <w:numPr>
-          <w:ilvl w:val="2"/>
-          <w:numId w:val="25"/>
-        </w:numPr>
-        <w:rPr>
-          <w:sz w:val="22"/>
-        </w:rPr>
-      </w:pPr>
-      <w:r>
-        <w:rPr>
-          <w:i/>
-          <w:sz w:val="22"/>
-        </w:rPr>
-        <w:t>pstar</w:t>
-      </w:r>
-      <w:r>
-        <w:rPr>
-          <w:sz w:val="22"/>
-        </w:rPr>
-        <w:t>:</w:t>
-      </w:r>
-      <w:r>
-        <w:rPr>
-          <w:sz w:val="22"/>
-        </w:rPr>
-        <w:t xml:space="preserve"> The results of the number of inliers made from </w:t>
-      </w:r>
-      <w:r>
-        <w:rPr>
-          <w:i/>
-          <w:sz w:val="22"/>
-        </w:rPr>
-        <w:t>doRANSAC</w:t>
-      </w:r>
-      <w:r>
-        <w:rPr>
-          <w:sz w:val="22"/>
-        </w:rPr>
-        <w:t xml:space="preserve"> function (type: cell)</w:t>
-      </w:r>
-    </w:p>
-    <w:p>
-      <w:pPr>
-        <w:pStyle w:val="a"/>
-        <w:numPr>
-          <w:ilvl w:val="2"/>
-          <w:numId w:val="25"/>
-        </w:numPr>
-        <w:rPr>
-          <w:sz w:val="22"/>
-        </w:rPr>
-      </w:pPr>
-      <w:r>
-        <w:rPr>
-          <w:i/>
-          <w:sz w:val="22"/>
-        </w:rPr>
-        <w:t>phat</w:t>
-      </w:r>
-      <w:r>
-        <w:rPr>
-          <w:sz w:val="22"/>
-        </w:rPr>
-        <w:t xml:space="preserve">: </w:t>
-      </w:r>
-      <w:r>
-        <w:rPr>
-          <w:sz w:val="22"/>
-        </w:rPr>
-        <w:t>The r</w:t>
-      </w:r>
-      <w:r>
-        <w:rPr>
-          <w:sz w:val="22"/>
-        </w:rPr>
-        <w:t>atio of outliers in data</w:t>
-      </w:r>
-      <w:r>
-        <w:rPr>
-          <w:sz w:val="22"/>
-        </w:rPr>
-        <w:t xml:space="preserve"> for draw outlier data</w:t>
-      </w:r>
-    </w:p>
-    <w:p>
-      <w:pPr>
-        <w:pStyle w:val="a"/>
-        <w:numPr>
-          <w:ilvl w:val="2"/>
-          <w:numId w:val="25"/>
-        </w:numPr>
-        <w:rPr>
-          <w:sz w:val="22"/>
-        </w:rPr>
-      </w:pPr>
-      <w:r>
-        <w:rPr>
-          <w:i/>
-          <w:sz w:val="22"/>
-        </w:rPr>
-        <w:t>qstar</w:t>
-      </w:r>
-      <w:r>
-        <w:rPr>
-          <w:sz w:val="22"/>
-        </w:rPr>
-        <w:t>:</w:t>
-      </w:r>
-      <w:r>
-        <w:rPr>
-          <w:sz w:val="22"/>
-        </w:rPr>
-        <w:t xml:space="preserve"> The results of the number of inliers made from </w:t>
-      </w:r>
-      <w:r>
-        <w:rPr>
-          <w:i/>
-          <w:sz w:val="22"/>
-        </w:rPr>
-        <w:t>doRANSAC</w:t>
-      </w:r>
-      <w:r>
-        <w:rPr>
-          <w:sz w:val="22"/>
-        </w:rPr>
-        <w:t xml:space="preserve"> function (type: cell)</w:t>
-      </w:r>
-    </w:p>
-    <w:p>
-      <w:pPr>
-        <w:pStyle w:val="a"/>
-        <w:numPr>
-          <w:ilvl w:val="2"/>
-          <w:numId w:val="25"/>
-        </w:numPr>
-        <w:rPr>
-          <w:sz w:val="22"/>
-        </w:rPr>
-      </w:pPr>
-      <w:r>
-        <w:rPr>
-          <w:i/>
-          <w:sz w:val="22"/>
-        </w:rPr>
-        <w:t>qhat</w:t>
-      </w:r>
-      <w:r>
-        <w:rPr>
-          <w:sz w:val="22"/>
-        </w:rPr>
-        <w:t xml:space="preserve">: </w:t>
-      </w:r>
-      <w:r>
-        <w:rPr>
-          <w:sz w:val="22"/>
-        </w:rPr>
-        <w:t>The r</w:t>
-      </w:r>
-      <w:r>
-        <w:rPr>
-          <w:sz w:val="22"/>
-        </w:rPr>
-        <w:t>atio of outliers in data</w:t>
-      </w:r>
-      <w:r>
-        <w:rPr>
-          <w:sz w:val="22"/>
-        </w:rPr>
-        <w:t xml:space="preserve"> for draw outlier data</w:t>
-      </w:r>
-    </w:p>
-    <w:p>
-      <w:pPr>
-        <w:pStyle w:val="a"/>
-        <w:numPr>
-          <w:ilvl w:val="1"/>
-          <w:numId w:val="25"/>
-        </w:numPr>
-        <w:rPr>
-          <w:sz w:val="22"/>
-        </w:rPr>
-      </w:pPr>
-      <w:r>
-        <w:rPr>
-          <w:sz w:val="22"/>
-        </w:rPr>
-        <w:t>Output</w:t>
-      </w:r>
-    </w:p>
-    <w:p>
-      <w:pPr>
-        <w:pStyle w:val="a"/>
-        <w:numPr>
-          <w:ilvl w:val="2"/>
-          <w:numId w:val="25"/>
-        </w:numPr>
-        <w:rPr>
-          <w:rFonts w:hint="eastAsia"/>
-          <w:sz w:val="22"/>
-          <w:szCs w:val="22"/>
-        </w:rPr>
-      </w:pPr>
-      <w:r>
-        <w:rPr>
-          <w:i/>
-          <w:sz w:val="22"/>
-        </w:rPr>
-        <w:t>affineDef</w:t>
-      </w:r>
-      <w:r>
-        <w:rPr>
-          <w:sz w:val="22"/>
-        </w:rPr>
-        <w:t xml:space="preserve">: </w:t>
-      </w:r>
-      <w:r>
-        <w:rPr>
-          <w:sz w:val="22"/>
-        </w:rPr>
-        <w:t>The array of computed centroid data</w:t>
-      </w:r>
-      <w:r>
-        <w:rPr>
-          <w:sz w:val="22"/>
-          <w:szCs w:val="22"/>
-        </w:rPr>
-        <w:t xml:space="preserve"> </w:t>
-      </w:r>
-      <w:r>
-        <w:rPr>
-          <w:sz w:val="22"/>
-          <w:szCs w:val="22"/>
-        </w:rPr>
-        <w:t>for each points of original image. (size: (rows * columns) X 2)</w:t>
-      </w:r>
-    </w:p>
-    <w:p>
-      <w:pPr>
-        <w:pStyle w:val="a"/>
-        <w:numPr>
-          <w:ilvl w:val="0"/>
-          <w:numId w:val="25"/>
-        </w:numPr>
-        <w:rPr>
-          <w:rFonts w:asciiTheme="majorHAnsi" w:eastAsiaTheme="majorEastAsia" w:hAnsiTheme="majorHAnsi" w:cstheme="majorBidi"/>
-          <w:b/>
-          <w:color w:val="003863" w:themeColor="accent1" w:themeShade="80"/>
-          <w:sz w:val="28"/>
-        </w:rPr>
-      </w:pPr>
-      <w:r>
-        <w:rPr>
-          <w:b/>
-          <w:color w:val="003863" w:themeColor="accent1" w:themeShade="80"/>
-          <w:sz w:val="28"/>
-        </w:rPr>
-        <w:br w:type="page"/>
-      </w:r>
-    </w:p>
-    <w:p>
-      <w:pPr>
-        <w:pStyle w:val="3"/>
-        <w:rPr>
-          <w:b/>
-          <w:color w:val="003863" w:themeColor="accent1" w:themeShade="80"/>
-          <w:sz w:val="28"/>
-        </w:rPr>
-      </w:pPr>
-      <w:r>
-        <w:rPr>
-          <w:rFonts w:hint="eastAsia"/>
-          <w:b/>
-          <w:color w:val="003863" w:themeColor="accent1" w:themeShade="80"/>
-          <w:sz w:val="28"/>
-        </w:rPr>
-        <w:lastRenderedPageBreak/>
-        <w:t>Instructions for running</w:t>
-      </w:r>
-    </w:p>
-    <w:p>
-      <w:pPr>
-        <w:pStyle w:val="a0"/>
-      </w:pPr>
-      <w:bookmarkStart w:id="71" w:name="OLE_LINK6"/>
-      <w:bookmarkStart w:id="72" w:name="OLE_LINK7"/>
-      <w:r>
-        <w:rPr>
-          <w:rFonts w:hint="eastAsia"/>
-        </w:rPr>
-        <w:t xml:space="preserve">Open the file </w:t>
-      </w:r>
-      <w:r>
-        <w:t>“main</w:t>
-      </w:r>
-      <w:r>
-        <w:t>.m” in Matlab</w:t>
-      </w:r>
-      <w:r>
-        <w:t>.</w:t>
-      </w:r>
-    </w:p>
-    <w:p>
-      <w:pPr>
-        <w:pStyle w:val="a0"/>
-      </w:pPr>
-      <w:r>
-        <w:t>Execute th</w:t>
-      </w:r>
-      <w:r>
-        <w:t>at file</w:t>
-      </w:r>
-      <w:r>
-        <w:t>.</w:t>
-      </w:r>
-    </w:p>
-    <w:p>
-      <w:pPr>
-        <w:pStyle w:val="a0"/>
-        <w:numPr>
-          <w:ilvl w:val="1"/>
-          <w:numId w:val="7"/>
-        </w:numPr>
-      </w:pPr>
-      <w:r>
-        <w:t xml:space="preserve">The </w:t>
-      </w:r>
-      <w:r>
-        <w:t xml:space="preserve">window that shows </w:t>
-      </w:r>
-      <w:r>
-        <w:t>the original image is opened.</w:t>
-      </w:r>
-    </w:p>
-    <w:p>
-      <w:pPr>
-        <w:pStyle w:val="a0"/>
-      </w:pPr>
-      <w:r>
-        <w:rPr>
-          <w:rFonts w:hint="eastAsia"/>
-        </w:rPr>
-        <w:t>S</w:t>
-      </w:r>
-      <w:r>
-        <w:t>elect source control points in the original image and if you are done, press the enter key.</w:t>
-      </w:r>
-    </w:p>
-    <w:p>
-      <w:pPr>
-        <w:pStyle w:val="a0"/>
-      </w:pPr>
-      <w:r>
-        <w:t>Select target control points in the original image. You have to select them to match the order of selecting source control points and the number of them.</w:t>
-      </w:r>
-    </w:p>
-    <w:p>
-      <w:pPr>
-        <w:pStyle w:val="a0"/>
-      </w:pPr>
-      <w:r>
-        <w:t xml:space="preserve">The </w:t>
-      </w:r>
-      <w:r>
-        <w:t xml:space="preserve">result images of affine, similarity and rigid deformation </w:t>
-      </w:r>
-      <w:r>
-        <w:t xml:space="preserve">is </w:t>
-      </w:r>
-      <w:r>
-        <w:t>shown next to the original image</w:t>
-      </w:r>
-      <w:r>
-        <w:t>.</w:t>
-      </w:r>
-      <w:r>
-        <w:t xml:space="preserve"> Result images are composed of the result of forward warping and backward warping for each deformation method.</w:t>
-      </w:r>
-    </w:p>
-    <w:p>
-      <w:pPr>
-        <w:pStyle w:val="a0"/>
-        <w:numPr>
-          <w:ilvl w:val="1"/>
-          <w:numId w:val="7"/>
-        </w:numPr>
-      </w:pPr>
-      <w:r>
-        <w:t>Result images are saved in ‘./materials/resultImage’.</w:t>
-      </w:r>
-    </w:p>
-    <w:bookmarkEnd w:id="71"/>
-    <w:bookmarkEnd w:id="72"/>
-    <w:p>
-      <w:pPr>
-        <w:pStyle w:val="3"/>
-        <w:rPr>
-          <w:b/>
-          <w:color w:val="003863" w:themeColor="accent1" w:themeShade="80"/>
-          <w:sz w:val="28"/>
-        </w:rPr>
-      </w:pPr>
-      <w:r>
-        <w:rPr>
-          <w:b/>
-          <w:color w:val="003863" w:themeColor="accent1" w:themeShade="80"/>
-          <w:sz w:val="28"/>
-        </w:rPr>
-        <w:t>Screenshots</w:t>
-      </w:r>
-    </w:p>
-    <w:p>
-      <w:pPr>
-        <w:pStyle w:val="a"/>
-        <w:numPr>
-          <w:ilvl w:val="0"/>
-          <w:numId w:val="26"/>
-        </w:numPr>
-        <w:rPr>
-          <w:b/>
-          <w:color w:val="162149" w:themeColor="text2" w:themeTint="E6"/>
-        </w:rPr>
-      </w:pPr>
-      <w:bookmarkStart w:id="73" w:name="OLE_LINK42"/>
-      <w:bookmarkStart w:id="74" w:name="OLE_LINK43"/>
-      <w:r>
-        <w:rPr>
-          <w:b/>
-          <w:color w:val="162149" w:themeColor="text2" w:themeTint="E6"/>
-        </w:rPr>
-        <w:t>Forward &amp; Backward warping (Ginger man)</w:t>
-      </w:r>
-      <w:r>
-        <w:rPr>
-          <w:b/>
-        </w:rPr>
-        <w:br/>
-      </w:r>
-      <w:r>
-        <w:rPr>
-          <w:noProof/>
-        </w:rPr>
-        <w:drawing>
-          <wp:inline distT="0" distB="0" distL="0" distR="0" wp14:anchorId="37E0D834" wp14:editId="47D31623">
-            <wp:extent cx="5722703" cy="3457575"/>
-            <wp:effectExtent l="0" t="0" r="0" b="0"/>
-            <wp:docPr id="19" name="그림 19"/>
+          <wp:inline distT="0" distB="0" distL="0" distR="0" wp14:anchorId="09DEFE43" wp14:editId="05D9CFAA">
+            <wp:extent cx="4352925" cy="180975"/>
+            <wp:effectExtent l="0" t="0" r="9525" b="9525"/>
+            <wp:docPr id="37" name="그림 37"/>
             <wp:cNvGraphicFramePr>
               <a:graphicFrameLocks xmlns:a="http://schemas.openxmlformats.org/drawingml/2006/main" noChangeAspect="1"/>
             </wp:cNvGraphicFramePr>
@@ -7695,7 +6290,7 @@
                   <pic:spPr>
                     <a:xfrm>
                       <a:off x="0" y="0"/>
-                      <a:ext cx="5728233" cy="3460916"/>
+                      <a:ext cx="4352925" cy="180975"/>
                     </a:xfrm>
                     <a:prstGeom prst="rect">
                       <a:avLst/>
@@ -7712,37 +6307,582 @@
       <w:pPr>
         <w:pStyle w:val="a"/>
         <w:numPr>
+          <w:ilvl w:val="1"/>
+          <w:numId w:val="25"/>
+        </w:numPr>
+        <w:rPr>
+          <w:sz w:val="22"/>
+        </w:rPr>
+      </w:pPr>
+      <w:r>
+        <w:rPr>
+          <w:sz w:val="22"/>
+        </w:rPr>
+        <w:lastRenderedPageBreak/>
+        <w:t>Input Value</w:t>
+      </w:r>
+    </w:p>
+    <w:p>
+      <w:pPr>
+        <w:pStyle w:val="a"/>
+        <w:numPr>
+          <w:ilvl w:val="2"/>
+          <w:numId w:val="25"/>
+        </w:numPr>
+        <w:rPr>
+          <w:sz w:val="22"/>
+        </w:rPr>
+      </w:pPr>
+      <w:r>
+        <w:rPr>
+          <w:i/>
+          <w:sz w:val="22"/>
+        </w:rPr>
+        <w:t>originImg</w:t>
+      </w:r>
+      <w:r>
+        <w:rPr>
+          <w:sz w:val="22"/>
+        </w:rPr>
+        <w:t xml:space="preserve">: </w:t>
+      </w:r>
+      <w:bookmarkStart w:id="79" w:name="OLE_LINK122"/>
+      <w:bookmarkStart w:id="80" w:name="OLE_LINK123"/>
+      <w:bookmarkStart w:id="81" w:name="OLE_LINK124"/>
+      <w:r>
+        <w:rPr>
+          <w:sz w:val="22"/>
+        </w:rPr>
+        <w:t xml:space="preserve">The </w:t>
+      </w:r>
+      <w:r>
+        <w:rPr>
+          <w:sz w:val="22"/>
+        </w:rPr>
+        <w:t>origin image called by imread</w:t>
+      </w:r>
+      <w:r>
+        <w:rPr>
+          <w:sz w:val="22"/>
+        </w:rPr>
+        <w:br/>
+        <w:t xml:space="preserve">                 </w:t>
+      </w:r>
+      <w:bookmarkStart w:id="82" w:name="OLE_LINK130"/>
+      <w:bookmarkStart w:id="83" w:name="OLE_LINK131"/>
+      <w:bookmarkStart w:id="84" w:name="OLE_LINK132"/>
+      <w:r>
+        <w:rPr>
+          <w:sz w:val="22"/>
+        </w:rPr>
+        <w:t>(</w:t>
+      </w:r>
+      <w:r>
+        <w:rPr>
+          <w:sz w:val="22"/>
+        </w:rPr>
+        <w:t>size: rows x columns x (number of color channels))</w:t>
+      </w:r>
+      <w:bookmarkEnd w:id="79"/>
+      <w:bookmarkEnd w:id="80"/>
+      <w:bookmarkEnd w:id="81"/>
+      <w:bookmarkEnd w:id="82"/>
+      <w:bookmarkEnd w:id="83"/>
+      <w:bookmarkEnd w:id="84"/>
+    </w:p>
+    <w:p>
+      <w:pPr>
+        <w:pStyle w:val="a"/>
+        <w:numPr>
+          <w:ilvl w:val="2"/>
+          <w:numId w:val="25"/>
+        </w:numPr>
+        <w:rPr>
+          <w:sz w:val="22"/>
+        </w:rPr>
+      </w:pPr>
+      <w:r>
+        <w:rPr>
+          <w:i/>
+          <w:sz w:val="22"/>
+        </w:rPr>
+        <w:t>defCoord</w:t>
+      </w:r>
+      <w:r>
+        <w:rPr>
+          <w:sz w:val="22"/>
+        </w:rPr>
+        <w:t xml:space="preserve">: </w:t>
+      </w:r>
+      <w:bookmarkStart w:id="85" w:name="OLE_LINK125"/>
+      <w:bookmarkStart w:id="86" w:name="OLE_LINK126"/>
+      <w:bookmarkStart w:id="87" w:name="OLE_LINK127"/>
+      <w:bookmarkStart w:id="88" w:name="OLE_LINK128"/>
+      <w:bookmarkStart w:id="89" w:name="OLE_LINK129"/>
+      <w:r>
+        <w:rPr>
+          <w:sz w:val="22"/>
+        </w:rPr>
+        <w:t>The</w:t>
+      </w:r>
+      <w:r>
+        <w:rPr>
+          <w:sz w:val="22"/>
+        </w:rPr>
+        <w:t xml:space="preserve"> array of</w:t>
+      </w:r>
+      <w:r>
+        <w:rPr>
+          <w:sz w:val="22"/>
+        </w:rPr>
+        <w:t xml:space="preserve"> </w:t>
+      </w:r>
+      <w:r>
+        <w:rPr>
+          <w:rFonts w:hint="eastAsia"/>
+          <w:sz w:val="22"/>
+        </w:rPr>
+        <w:t>computed</w:t>
+      </w:r>
+      <w:r>
+        <w:rPr>
+          <w:sz w:val="22"/>
+        </w:rPr>
+        <w:t xml:space="preserve"> </w:t>
+      </w:r>
+      <w:r>
+        <w:rPr>
+          <w:sz w:val="22"/>
+        </w:rPr>
+        <w:t xml:space="preserve">coordinates (x, y) </w:t>
+      </w:r>
+      <w:r>
+        <w:rPr>
+          <w:sz w:val="22"/>
+        </w:rPr>
+        <w:t xml:space="preserve">for target image. It is resulted </w:t>
+      </w:r>
+      <w:r>
+        <w:rPr>
+          <w:sz w:val="22"/>
+        </w:rPr>
+        <w:t>from forward warping</w:t>
+      </w:r>
+      <w:r>
+        <w:rPr>
+          <w:sz w:val="22"/>
+        </w:rPr>
+        <w:t xml:space="preserve"> (</w:t>
+      </w:r>
+      <w:r>
+        <w:rPr>
+          <w:sz w:val="22"/>
+        </w:rPr>
+        <w:t>affine, sim</w:t>
+      </w:r>
+      <w:r>
+        <w:rPr>
+          <w:sz w:val="22"/>
+        </w:rPr>
+        <w:t>ilarity or rigid transformation)</w:t>
+      </w:r>
+      <w:r>
+        <w:rPr>
+          <w:sz w:val="22"/>
+        </w:rPr>
+        <w:br/>
+        <w:t xml:space="preserve">                 </w:t>
+      </w:r>
+      <w:r>
+        <w:rPr>
+          <w:sz w:val="22"/>
+        </w:rPr>
+        <w:t>(size: (rows * colum</w:t>
+      </w:r>
+      <w:r>
+        <w:rPr>
+          <w:sz w:val="22"/>
+        </w:rPr>
+        <w:t>n</w:t>
+      </w:r>
+      <w:r>
+        <w:rPr>
+          <w:sz w:val="22"/>
+        </w:rPr>
+        <w:t xml:space="preserve">s) </w:t>
+      </w:r>
+      <w:r>
+        <w:rPr>
+          <w:rFonts w:hint="eastAsia"/>
+          <w:sz w:val="22"/>
+        </w:rPr>
+        <w:t>x 2)</w:t>
+      </w:r>
+      <w:bookmarkEnd w:id="85"/>
+      <w:bookmarkEnd w:id="86"/>
+      <w:bookmarkEnd w:id="87"/>
+      <w:bookmarkEnd w:id="88"/>
+      <w:bookmarkEnd w:id="89"/>
+    </w:p>
+    <w:p>
+      <w:pPr>
+        <w:pStyle w:val="a"/>
+        <w:numPr>
+          <w:ilvl w:val="1"/>
+          <w:numId w:val="25"/>
+        </w:numPr>
+        <w:rPr>
+          <w:sz w:val="22"/>
+        </w:rPr>
+      </w:pPr>
+      <w:r>
+        <w:rPr>
+          <w:sz w:val="22"/>
+        </w:rPr>
+        <w:t>Output</w:t>
+      </w:r>
+    </w:p>
+    <w:p>
+      <w:pPr>
+        <w:pStyle w:val="a"/>
+        <w:numPr>
+          <w:ilvl w:val="2"/>
+          <w:numId w:val="25"/>
+        </w:numPr>
+        <w:rPr>
+          <w:rFonts w:hint="eastAsia"/>
+          <w:sz w:val="22"/>
+          <w:szCs w:val="22"/>
+        </w:rPr>
+      </w:pPr>
+      <w:r>
+        <w:rPr>
+          <w:i/>
+          <w:sz w:val="22"/>
+        </w:rPr>
+        <w:t>defImg</w:t>
+      </w:r>
+      <w:r>
+        <w:rPr>
+          <w:sz w:val="22"/>
+        </w:rPr>
+        <w:t xml:space="preserve">: </w:t>
+      </w:r>
+      <w:r>
+        <w:rPr>
+          <w:sz w:val="22"/>
+        </w:rPr>
+        <w:t>The array of computed centroid data</w:t>
+      </w:r>
+      <w:r>
+        <w:rPr>
+          <w:sz w:val="22"/>
+          <w:szCs w:val="22"/>
+        </w:rPr>
+        <w:t xml:space="preserve"> </w:t>
+      </w:r>
+      <w:r>
+        <w:rPr>
+          <w:sz w:val="22"/>
+          <w:szCs w:val="22"/>
+        </w:rPr>
+        <w:t>for</w:t>
+      </w:r>
+      <w:r>
+        <w:rPr>
+          <w:sz w:val="22"/>
+          <w:szCs w:val="22"/>
+        </w:rPr>
+        <w:t xml:space="preserve"> each points of original image.</w:t>
+      </w:r>
+      <w:r>
+        <w:rPr>
+          <w:sz w:val="22"/>
+          <w:szCs w:val="22"/>
+        </w:rPr>
+        <w:br/>
+        <w:t xml:space="preserve">              </w:t>
+      </w:r>
+      <w:r>
+        <w:rPr>
+          <w:sz w:val="22"/>
+        </w:rPr>
+        <w:t>(size: rows x columns x (number of color channels))</w:t>
+      </w:r>
+    </w:p>
+    <w:bookmarkEnd w:id="74"/>
+    <w:bookmarkEnd w:id="75"/>
+    <w:p>
+      <w:pPr>
+        <w:pStyle w:val="a"/>
+        <w:numPr>
           <w:ilvl w:val="0"/>
-          <w:numId w:val="26"/>
+          <w:numId w:val="25"/>
         </w:numPr>
+      </w:pPr>
+      <w:r>
         <w:rPr>
           <w:b/>
-          <w:color w:val="162149" w:themeColor="text2" w:themeTint="E6"/>
-        </w:rPr>
-      </w:pPr>
+        </w:rPr>
+        <w:t>makeDefImgBack</w:t>
+      </w:r>
       <w:r>
         <w:rPr>
           <w:b/>
-          <w:color w:val="162149" w:themeColor="text2" w:themeTint="E6"/>
-        </w:rPr>
-        <w:lastRenderedPageBreak/>
-        <w:t>Forward &amp; Backward warping using griddata function (Ginger man)</w:t>
-      </w:r>
-      <w:r>
-        <w:rPr>
-          <w:b/>
-        </w:rPr>
+        </w:rPr>
+        <w:t>.m</w:t>
+      </w:r>
+      <w:r>
         <w:br/>
       </w:r>
       <w:r>
+        <w:t xml:space="preserve">: </w:t>
+      </w:r>
+      <w:r>
+        <w:rPr>
+          <w:sz w:val="22"/>
+          <w:szCs w:val="22"/>
+        </w:rPr>
+        <w:t xml:space="preserve">This function </w:t>
+      </w:r>
+      <w:r>
+        <w:rPr>
+          <w:sz w:val="22"/>
+          <w:szCs w:val="22"/>
+        </w:rPr>
+        <w:t>makes the deformed image with deformed coordinates for backward warping.</w:t>
+      </w:r>
+      <w:r>
+        <w:rPr>
+          <w:sz w:val="22"/>
+          <w:szCs w:val="22"/>
+        </w:rPr>
+        <w:t xml:space="preserve"> </w:t>
+      </w:r>
+      <w:r>
+        <w:rPr>
+          <w:sz w:val="22"/>
+          <w:szCs w:val="22"/>
+        </w:rPr>
+        <w:t xml:space="preserve">It is divided into </w:t>
+      </w:r>
+      <w:r>
+        <w:rPr>
+          <w:sz w:val="22"/>
+          <w:szCs w:val="22"/>
+        </w:rPr>
+        <w:t>three</w:t>
+      </w:r>
+      <w:r>
+        <w:rPr>
+          <w:sz w:val="22"/>
+          <w:szCs w:val="22"/>
+        </w:rPr>
+        <w:t xml:space="preserve"> parts depending on whether or not interpolation is performed</w:t>
+      </w:r>
+      <w:r>
+        <w:rPr>
+          <w:sz w:val="22"/>
+          <w:szCs w:val="22"/>
+        </w:rPr>
+        <w:t xml:space="preserve"> and using </w:t>
+      </w:r>
+      <w:r>
+        <w:rPr>
+          <w:i/>
+          <w:sz w:val="22"/>
+          <w:szCs w:val="22"/>
+        </w:rPr>
+        <w:t>griddata</w:t>
+      </w:r>
+      <w:r>
+        <w:rPr>
+          <w:sz w:val="22"/>
+          <w:szCs w:val="22"/>
+        </w:rPr>
+        <w:t xml:space="preserve"> function or not</w:t>
+      </w:r>
+      <w:r>
+        <w:rPr>
+          <w:sz w:val="22"/>
+          <w:szCs w:val="22"/>
+        </w:rPr>
+        <w:t>.</w:t>
+      </w:r>
+      <w:r>
+        <w:rPr>
+          <w:sz w:val="22"/>
+          <w:szCs w:val="22"/>
+        </w:rPr>
+        <w:t xml:space="preserve"> If</w:t>
+      </w:r>
+      <w:r>
+        <w:rPr>
+          <w:sz w:val="22"/>
+          <w:szCs w:val="22"/>
+        </w:rPr>
+        <w:t xml:space="preserve"> the parameter </w:t>
+      </w:r>
+      <w:r>
+        <w:rPr>
+          <w:i/>
+          <w:sz w:val="22"/>
+          <w:szCs w:val="22"/>
+        </w:rPr>
+        <w:t>interpM</w:t>
+      </w:r>
+      <w:r>
+        <w:rPr>
+          <w:sz w:val="22"/>
+          <w:szCs w:val="22"/>
+        </w:rPr>
+        <w:t xml:space="preserve"> </w:t>
+      </w:r>
+      <w:r>
+        <w:rPr>
+          <w:sz w:val="22"/>
+          <w:szCs w:val="22"/>
+        </w:rPr>
+        <w:t>is ‘T’, the interpolation is performed</w:t>
+      </w:r>
+      <w:r>
+        <w:rPr>
+          <w:sz w:val="22"/>
+          <w:szCs w:val="22"/>
+        </w:rPr>
+        <w:t xml:space="preserve"> using implementation of bilinear interpolation</w:t>
+      </w:r>
+      <w:r>
+        <w:rPr>
+          <w:sz w:val="22"/>
+          <w:szCs w:val="22"/>
+        </w:rPr>
+        <w:t>. Bilinear interpolation is a linear interpolation in 2-dimension. It interpolates four points in each of the height and width, and then interpolates two results to obtain the result point.</w:t>
+      </w:r>
+      <w:r>
+        <w:rPr>
+          <w:sz w:val="22"/>
+          <w:szCs w:val="22"/>
+        </w:rPr>
+        <w:t xml:space="preserve"> If the result coordinates are out of range, color value in that coordinate is</w:t>
+      </w:r>
+      <w:r>
+        <w:rPr>
+          <w:sz w:val="22"/>
+          <w:szCs w:val="22"/>
+        </w:rPr>
+        <w:t xml:space="preserve"> set to</w:t>
+      </w:r>
+      <w:r>
+        <w:rPr>
+          <w:sz w:val="22"/>
+          <w:szCs w:val="22"/>
+        </w:rPr>
+        <w:t xml:space="preserve"> white.</w:t>
+      </w:r>
+      <w:r>
+        <w:rPr>
+          <w:sz w:val="22"/>
+          <w:szCs w:val="22"/>
+        </w:rPr>
+        <w:br/>
+      </w:r>
+      <w:r>
+        <w:rPr>
+          <w:sz w:val="22"/>
+          <w:szCs w:val="22"/>
+        </w:rPr>
+        <w:t xml:space="preserve">If the parameter </w:t>
+      </w:r>
+      <w:r>
+        <w:rPr>
+          <w:i/>
+          <w:sz w:val="22"/>
+          <w:szCs w:val="22"/>
+        </w:rPr>
+        <w:t>interpM</w:t>
+      </w:r>
+      <w:r>
+        <w:rPr>
+          <w:sz w:val="22"/>
+          <w:szCs w:val="22"/>
+        </w:rPr>
+        <w:t xml:space="preserve"> is ‘F’, color values at </w:t>
+      </w:r>
+      <w:r>
+        <w:rPr>
+          <w:sz w:val="22"/>
+          <w:szCs w:val="22"/>
+        </w:rPr>
+        <w:t>computed</w:t>
+      </w:r>
+      <w:r>
+        <w:rPr>
+          <w:sz w:val="22"/>
+          <w:szCs w:val="22"/>
+        </w:rPr>
+        <w:t xml:space="preserve"> points in the original image are assigned to the points in the result image.</w:t>
+      </w:r>
+      <w:r>
+        <w:rPr>
+          <w:sz w:val="22"/>
+          <w:szCs w:val="22"/>
+        </w:rPr>
+        <w:t xml:space="preserve"> If </w:t>
+      </w:r>
+      <w:r>
+        <w:rPr>
+          <w:i/>
+          <w:sz w:val="22"/>
+          <w:szCs w:val="22"/>
+        </w:rPr>
+        <w:t>interpM</w:t>
+      </w:r>
+      <w:r>
+        <w:rPr>
+          <w:sz w:val="22"/>
+          <w:szCs w:val="22"/>
+        </w:rPr>
+        <w:t xml:space="preserve"> </w:t>
+      </w:r>
+      <w:r>
+        <w:rPr>
+          <w:sz w:val="22"/>
+          <w:szCs w:val="22"/>
+        </w:rPr>
+        <w:t xml:space="preserve">is ‘G’, the interpolation is performed using </w:t>
+      </w:r>
+      <w:r>
+        <w:rPr>
+          <w:i/>
+          <w:sz w:val="22"/>
+          <w:szCs w:val="22"/>
+        </w:rPr>
+        <w:t>griddata</w:t>
+      </w:r>
+      <w:r>
+        <w:rPr>
+          <w:sz w:val="22"/>
+          <w:szCs w:val="22"/>
+        </w:rPr>
+        <w:t>.</w:t>
+      </w:r>
+      <w:r>
+        <w:rPr>
+          <w:sz w:val="22"/>
+          <w:szCs w:val="22"/>
+        </w:rPr>
+        <w:br/>
+      </w:r>
+      <w:r>
         <w:rPr>
           <w:noProof/>
         </w:rPr>
         <w:drawing>
-          <wp:inline distT="0" distB="0" distL="0" distR="0" wp14:anchorId="08050EFD" wp14:editId="451CC452">
-            <wp:extent cx="5734050" cy="3481243"/>
-            <wp:effectExtent l="0" t="0" r="0" b="5080"/>
-            <wp:docPr id="1" name="그림 1"/>
+          <wp:inline distT="0" distB="0" distL="0" distR="0" wp14:anchorId="559EEAEA" wp14:editId="166CC3CD">
+            <wp:extent cx="4619625" cy="161925"/>
+            <wp:effectExtent l="0" t="0" r="9525" b="9525"/>
+            <wp:docPr id="41" name="그림 41"/>
             <wp:cNvGraphicFramePr>
               <a:graphicFrameLocks xmlns:a="http://schemas.openxmlformats.org/drawingml/2006/main" noChangeAspect="1"/>
             </wp:cNvGraphicFramePr>
@@ -7762,7 +6902,7 @@
                   <pic:spPr>
                     <a:xfrm>
                       <a:off x="0" y="0"/>
-                      <a:ext cx="5742838" cy="3486578"/>
+                      <a:ext cx="4619625" cy="161925"/>
                     </a:xfrm>
                     <a:prstGeom prst="rect">
                       <a:avLst/>
@@ -7779,25 +6919,520 @@
       <w:pPr>
         <w:pStyle w:val="a"/>
         <w:numPr>
+          <w:ilvl w:val="1"/>
+          <w:numId w:val="25"/>
+        </w:numPr>
+        <w:rPr>
+          <w:sz w:val="22"/>
+        </w:rPr>
+      </w:pPr>
+      <w:r>
+        <w:rPr>
+          <w:sz w:val="22"/>
+        </w:rPr>
+        <w:t>Input Value</w:t>
+      </w:r>
+    </w:p>
+    <w:p>
+      <w:pPr>
+        <w:pStyle w:val="a"/>
+        <w:numPr>
+          <w:ilvl w:val="2"/>
+          <w:numId w:val="25"/>
+        </w:numPr>
+        <w:rPr>
+          <w:sz w:val="22"/>
+        </w:rPr>
+      </w:pPr>
+      <w:r>
+        <w:rPr>
+          <w:i/>
+          <w:sz w:val="22"/>
+        </w:rPr>
+        <w:t>originImg</w:t>
+      </w:r>
+      <w:r>
+        <w:rPr>
+          <w:sz w:val="22"/>
+        </w:rPr>
+        <w:t xml:space="preserve">: </w:t>
+      </w:r>
+      <w:r>
+        <w:rPr>
+          <w:sz w:val="22"/>
+        </w:rPr>
+        <w:t>The origin image called by imread.</w:t>
+      </w:r>
+      <w:r>
+        <w:rPr>
+          <w:sz w:val="22"/>
+        </w:rPr>
+        <w:br/>
+        <w:t xml:space="preserve">                 (size: rows x columns x (number of color channels))</w:t>
+      </w:r>
+    </w:p>
+    <w:p>
+      <w:pPr>
+        <w:pStyle w:val="a"/>
+        <w:numPr>
+          <w:ilvl w:val="2"/>
+          <w:numId w:val="25"/>
+        </w:numPr>
+        <w:rPr>
+          <w:sz w:val="22"/>
+        </w:rPr>
+      </w:pPr>
+      <w:r>
+        <w:rPr>
+          <w:i/>
+          <w:sz w:val="22"/>
+        </w:rPr>
+        <w:t>bDefCoord</w:t>
+      </w:r>
+      <w:r>
+        <w:rPr>
+          <w:sz w:val="22"/>
+        </w:rPr>
+        <w:t xml:space="preserve">: </w:t>
+      </w:r>
+      <w:r>
+        <w:rPr>
+          <w:sz w:val="22"/>
+        </w:rPr>
+        <w:t xml:space="preserve">The array of </w:t>
+      </w:r>
+      <w:r>
+        <w:rPr>
+          <w:sz w:val="22"/>
+        </w:rPr>
+        <w:t>computed</w:t>
+      </w:r>
+      <w:r>
+        <w:rPr>
+          <w:sz w:val="22"/>
+        </w:rPr>
+        <w:t xml:space="preserve"> coordinates (x, y)</w:t>
+      </w:r>
+      <w:r>
+        <w:rPr>
+          <w:sz w:val="22"/>
+        </w:rPr>
+        <w:t xml:space="preserve"> for source image.</w:t>
+      </w:r>
+      <w:r>
+        <w:rPr>
+          <w:sz w:val="22"/>
+        </w:rPr>
+        <w:t xml:space="preserve"> </w:t>
+      </w:r>
+      <w:r>
+        <w:rPr>
+          <w:sz w:val="22"/>
+        </w:rPr>
+        <w:t xml:space="preserve">It is </w:t>
+      </w:r>
+      <w:r>
+        <w:rPr>
+          <w:sz w:val="22"/>
+        </w:rPr>
+        <w:t xml:space="preserve">resulted from backward </w:t>
+      </w:r>
+      <w:r>
+        <w:rPr>
+          <w:sz w:val="22"/>
+        </w:rPr>
+        <w:t>warping (affine, similarity or rigid transformation)</w:t>
+      </w:r>
+      <w:r>
+        <w:rPr>
+          <w:sz w:val="22"/>
+        </w:rPr>
+        <w:br/>
+        <w:t xml:space="preserve">                   (size: (rows * columns) </w:t>
+      </w:r>
+      <w:r>
+        <w:rPr>
+          <w:rFonts w:hint="eastAsia"/>
+          <w:sz w:val="22"/>
+        </w:rPr>
+        <w:t>x 2)</w:t>
+      </w:r>
+    </w:p>
+    <w:p>
+      <w:pPr>
+        <w:pStyle w:val="a"/>
+        <w:numPr>
+          <w:ilvl w:val="2"/>
+          <w:numId w:val="25"/>
+        </w:numPr>
+        <w:rPr>
+          <w:rFonts w:hint="eastAsia"/>
+          <w:sz w:val="22"/>
+        </w:rPr>
+      </w:pPr>
+      <w:r>
+        <w:rPr>
+          <w:i/>
+          <w:sz w:val="22"/>
+        </w:rPr>
+        <w:t>interpM</w:t>
+      </w:r>
+      <w:r>
+        <w:rPr>
+          <w:sz w:val="22"/>
+        </w:rPr>
+        <w:t>:</w:t>
+      </w:r>
+      <w:r>
+        <w:rPr>
+          <w:sz w:val="22"/>
+        </w:rPr>
+        <w:t xml:space="preserve"> </w:t>
+      </w:r>
+      <w:r>
+        <w:rPr>
+          <w:sz w:val="22"/>
+        </w:rPr>
+        <w:t xml:space="preserve">The variable that determines whether or not to interpolate. It can have </w:t>
+      </w:r>
+      <w:r>
+        <w:rPr>
+          <w:sz w:val="22"/>
+        </w:rPr>
+        <w:t>three</w:t>
+      </w:r>
+      <w:r>
+        <w:rPr>
+          <w:sz w:val="22"/>
+        </w:rPr>
+        <w:t xml:space="preserve"> values, ‘T</w:t>
+      </w:r>
+      <w:r>
+        <w:rPr>
+          <w:sz w:val="22"/>
+        </w:rPr>
+        <w:t xml:space="preserve">’, </w:t>
+      </w:r>
+      <w:r>
+        <w:rPr>
+          <w:sz w:val="22"/>
+        </w:rPr>
+        <w:t>‘F’</w:t>
+      </w:r>
+      <w:r>
+        <w:rPr>
+          <w:sz w:val="22"/>
+        </w:rPr>
+        <w:t xml:space="preserve"> and ‘G’</w:t>
+      </w:r>
+      <w:r>
+        <w:rPr>
+          <w:sz w:val="22"/>
+        </w:rPr>
+        <w:t xml:space="preserve"> depending on whether interpolation is used</w:t>
+      </w:r>
+      <w:r>
+        <w:rPr>
+          <w:sz w:val="22"/>
+        </w:rPr>
+        <w:t xml:space="preserve"> and using griddata or not</w:t>
+      </w:r>
+      <w:r>
+        <w:rPr>
+          <w:sz w:val="22"/>
+        </w:rPr>
+        <w:t>.</w:t>
+      </w:r>
+      <w:r>
+        <w:rPr>
+          <w:sz w:val="22"/>
+        </w:rPr>
+        <w:br/>
+        <w:t>(‘T’: use interpolation, ‘F’: not use interpolation</w:t>
+      </w:r>
+      <w:r>
+        <w:rPr>
+          <w:sz w:val="22"/>
+        </w:rPr>
+        <w:t>, ‘G’: use interpolation with griddata</w:t>
+      </w:r>
+      <w:r>
+        <w:rPr>
+          <w:sz w:val="22"/>
+        </w:rPr>
+        <w:t>)</w:t>
+      </w:r>
+    </w:p>
+    <w:p>
+      <w:pPr>
+        <w:pStyle w:val="a"/>
+        <w:numPr>
+          <w:ilvl w:val="1"/>
+          <w:numId w:val="25"/>
+        </w:numPr>
+        <w:rPr>
+          <w:sz w:val="22"/>
+        </w:rPr>
+      </w:pPr>
+      <w:r>
+        <w:rPr>
+          <w:sz w:val="22"/>
+        </w:rPr>
+        <w:t>Output</w:t>
+      </w:r>
+    </w:p>
+    <w:p>
+      <w:pPr>
+        <w:pStyle w:val="a"/>
+        <w:numPr>
+          <w:ilvl w:val="2"/>
+          <w:numId w:val="25"/>
+        </w:numPr>
+        <w:rPr>
+          <w:rFonts w:asciiTheme="majorHAnsi" w:eastAsiaTheme="majorEastAsia" w:hAnsiTheme="majorHAnsi" w:cstheme="majorBidi"/>
+          <w:b/>
+          <w:color w:val="003863" w:themeColor="accent1" w:themeShade="80"/>
+          <w:sz w:val="28"/>
+        </w:rPr>
+      </w:pPr>
+      <w:r>
+        <w:rPr>
+          <w:i/>
+          <w:sz w:val="22"/>
+        </w:rPr>
+        <w:t>defImg</w:t>
+      </w:r>
+      <w:r>
+        <w:rPr>
+          <w:sz w:val="22"/>
+        </w:rPr>
+        <w:t>: The array of computed centroid data</w:t>
+      </w:r>
+      <w:r>
+        <w:rPr>
+          <w:sz w:val="22"/>
+          <w:szCs w:val="22"/>
+        </w:rPr>
+        <w:t xml:space="preserve"> for</w:t>
+      </w:r>
+      <w:r>
+        <w:rPr>
+          <w:sz w:val="22"/>
+          <w:szCs w:val="22"/>
+        </w:rPr>
+        <w:t xml:space="preserve"> each points of original image.</w:t>
+      </w:r>
+      <w:r>
+        <w:rPr>
+          <w:sz w:val="22"/>
+          <w:szCs w:val="22"/>
+        </w:rPr>
+        <w:br/>
+      </w:r>
+      <w:r>
+        <w:rPr>
+          <w:sz w:val="22"/>
+        </w:rPr>
+        <w:t xml:space="preserve">             (size: rows x columns x (number of color channels))</w:t>
+      </w:r>
+      <w:r>
+        <w:rPr>
+          <w:b/>
+          <w:color w:val="003863" w:themeColor="accent1" w:themeShade="80"/>
+          <w:sz w:val="28"/>
+        </w:rPr>
+        <w:br w:type="page"/>
+      </w:r>
+    </w:p>
+    <w:p>
+      <w:pPr>
+        <w:pStyle w:val="3"/>
+        <w:rPr>
+          <w:b/>
+          <w:color w:val="003863" w:themeColor="accent1" w:themeShade="80"/>
+          <w:sz w:val="28"/>
+        </w:rPr>
+      </w:pPr>
+      <w:r>
+        <w:rPr>
+          <w:rFonts w:hint="eastAsia"/>
+          <w:b/>
+          <w:color w:val="003863" w:themeColor="accent1" w:themeShade="80"/>
+          <w:sz w:val="28"/>
+        </w:rPr>
+        <w:lastRenderedPageBreak/>
+        <w:t>Instructions for running</w:t>
+      </w:r>
+    </w:p>
+    <w:p>
+      <w:pPr>
+        <w:pStyle w:val="a0"/>
+      </w:pPr>
+      <w:bookmarkStart w:id="90" w:name="OLE_LINK6"/>
+      <w:bookmarkStart w:id="91" w:name="OLE_LINK7"/>
+      <w:r>
+        <w:rPr>
+          <w:rFonts w:hint="eastAsia"/>
+        </w:rPr>
+        <w:t xml:space="preserve">Open the file </w:t>
+      </w:r>
+      <w:r>
+        <w:t>“main</w:t>
+      </w:r>
+      <w:r>
+        <w:t>.m” in Matlab</w:t>
+      </w:r>
+      <w:r>
+        <w:t>.</w:t>
+      </w:r>
+    </w:p>
+    <w:p>
+      <w:pPr>
+        <w:pStyle w:val="a0"/>
+      </w:pPr>
+      <w:r>
+        <w:t>Execute th</w:t>
+      </w:r>
+      <w:r>
+        <w:t>at file</w:t>
+      </w:r>
+      <w:r>
+        <w:t>.</w:t>
+      </w:r>
+    </w:p>
+    <w:p>
+      <w:pPr>
+        <w:pStyle w:val="a0"/>
+        <w:numPr>
+          <w:ilvl w:val="1"/>
+          <w:numId w:val="7"/>
+        </w:numPr>
+      </w:pPr>
+      <w:r>
+        <w:t xml:space="preserve">The </w:t>
+      </w:r>
+      <w:r>
+        <w:t xml:space="preserve">window that shows </w:t>
+      </w:r>
+      <w:r>
+        <w:t>the original image is opened.</w:t>
+      </w:r>
+    </w:p>
+    <w:p>
+      <w:pPr>
+        <w:pStyle w:val="a0"/>
+      </w:pPr>
+      <w:r>
+        <w:rPr>
+          <w:rFonts w:hint="eastAsia"/>
+        </w:rPr>
+        <w:t>S</w:t>
+      </w:r>
+      <w:r>
+        <w:t>elect source control points in the original image and if you are done, press the enter key.</w:t>
+      </w:r>
+    </w:p>
+    <w:p>
+      <w:pPr>
+        <w:pStyle w:val="a0"/>
+      </w:pPr>
+      <w:r>
+        <w:t>Select target control points in the original image. You have to select them to match the order of selecting source control points and the number of them.</w:t>
+      </w:r>
+    </w:p>
+    <w:p>
+      <w:pPr>
+        <w:pStyle w:val="a0"/>
+      </w:pPr>
+      <w:r>
+        <w:t xml:space="preserve">The </w:t>
+      </w:r>
+      <w:r>
+        <w:t xml:space="preserve">result images of affine, similarity and rigid deformation </w:t>
+      </w:r>
+      <w:r>
+        <w:t xml:space="preserve">is </w:t>
+      </w:r>
+      <w:r>
+        <w:t>shown next to the original image</w:t>
+      </w:r>
+      <w:r>
+        <w:t>.</w:t>
+      </w:r>
+      <w:r>
+        <w:t xml:space="preserve"> Result images are composed of the result of forward warping and backward warping for each deformation method.</w:t>
+      </w:r>
+    </w:p>
+    <w:p>
+      <w:pPr>
+        <w:pStyle w:val="a0"/>
+        <w:numPr>
+          <w:ilvl w:val="1"/>
+          <w:numId w:val="7"/>
+        </w:numPr>
+      </w:pPr>
+      <w:r>
+        <w:t>Result images are saved in ‘./materials/resultImage’.</w:t>
+      </w:r>
+    </w:p>
+    <w:bookmarkEnd w:id="90"/>
+    <w:bookmarkEnd w:id="91"/>
+    <w:p>
+      <w:pPr>
+        <w:pStyle w:val="3"/>
+        <w:rPr>
+          <w:b/>
+          <w:color w:val="003863" w:themeColor="accent1" w:themeShade="80"/>
+          <w:sz w:val="28"/>
+        </w:rPr>
+      </w:pPr>
+      <w:r>
+        <w:rPr>
+          <w:b/>
+          <w:color w:val="003863" w:themeColor="accent1" w:themeShade="80"/>
+          <w:sz w:val="28"/>
+        </w:rPr>
+        <w:t>Screenshots</w:t>
+      </w:r>
+    </w:p>
+    <w:p>
+      <w:pPr>
+        <w:pStyle w:val="a"/>
+        <w:numPr>
           <w:ilvl w:val="0"/>
           <w:numId w:val="26"/>
         </w:numPr>
         <w:rPr>
-          <w:rFonts w:hint="eastAsia"/>
           <w:b/>
           <w:color w:val="162149" w:themeColor="text2" w:themeTint="E6"/>
         </w:rPr>
       </w:pPr>
+      <w:bookmarkStart w:id="92" w:name="OLE_LINK42"/>
+      <w:bookmarkStart w:id="93" w:name="OLE_LINK43"/>
       <w:r>
         <w:rPr>
           <w:b/>
           <w:color w:val="162149" w:themeColor="text2" w:themeTint="E6"/>
         </w:rPr>
-        <w:t>Forward &amp; Backward warping with another image (Pooh)</w:t>
+        <w:t>Forward &amp; Backward warping</w:t>
       </w:r>
       <w:r>
         <w:rPr>
           <w:b/>
+          <w:color w:val="162149" w:themeColor="text2" w:themeTint="E6"/>
+        </w:rPr>
+        <w:t xml:space="preserve"> (with interpolation)</w:t>
+      </w:r>
+      <w:r>
+        <w:rPr>
+          <w:b/>
+          <w:color w:val="162149" w:themeColor="text2" w:themeTint="E6"/>
+        </w:rPr>
+        <w:t xml:space="preserve"> (Ginger man)</w:t>
+      </w:r>
+      <w:r>
+        <w:rPr>
+          <w:b/>
         </w:rPr>
         <w:br/>
       </w:r>
@@ -7806,10 +7441,10 @@
           <w:noProof/>
         </w:rPr>
         <w:drawing>
-          <wp:inline distT="0" distB="0" distL="0" distR="0" wp14:anchorId="7BA45168" wp14:editId="69D3F7E4">
+          <wp:inline distT="0" distB="0" distL="0" distR="0" wp14:anchorId="0DB77A75" wp14:editId="52E19386">
             <wp:extent cx="5722703" cy="3457575"/>
             <wp:effectExtent l="0" t="0" r="0" b="0"/>
-            <wp:docPr id="21" name="그림 21"/>
+            <wp:docPr id="19" name="그림 19"/>
             <wp:cNvGraphicFramePr>
               <a:graphicFrameLocks xmlns:a="http://schemas.openxmlformats.org/drawingml/2006/main" noChangeAspect="1"/>
             </wp:cNvGraphicFramePr>
@@ -7821,7 +7456,7 @@
                     <pic:cNvPicPr/>
                   </pic:nvPicPr>
                   <pic:blipFill>
-                    <a:blip r:embed="rId15"/>
+                    <a:blip r:embed="rId17"/>
                     <a:stretch>
                       <a:fillRect/>
                     </a:stretch>
@@ -7841,34 +7476,406 @@
           </wp:inline>
         </w:drawing>
       </w:r>
-      <w:bookmarkEnd w:id="73"/>
-      <w:bookmarkEnd w:id="74"/>
     </w:p>
     <w:p>
       <w:pPr>
-        <w:rPr>
-          <w:b/>
-        </w:rPr>
-      </w:pPr>
-      <w:r>
-        <w:rPr>
-          <w:b/>
-        </w:rPr>
-        <w:br w:type="page"/>
-      </w:r>
-    </w:p>
-    <w:p>
-      <w:pPr>
-        <w:pStyle w:val="3"/>
-        <w:rPr>
+        <w:pStyle w:val="a"/>
+        <w:numPr>
+          <w:ilvl w:val="0"/>
+          <w:numId w:val="26"/>
+        </w:numPr>
+        <w:rPr>
+          <w:rFonts w:asciiTheme="majorHAnsi" w:eastAsiaTheme="majorEastAsia" w:hAnsiTheme="majorHAnsi" w:cstheme="majorBidi"/>
           <w:b/>
           <w:color w:val="003863" w:themeColor="accent1" w:themeShade="80"/>
           <w:sz w:val="28"/>
         </w:rPr>
       </w:pPr>
-      <w:bookmarkStart w:id="75" w:name="OLE_LINK1"/>
-      <w:bookmarkStart w:id="76" w:name="OLE_LINK2"/>
-      <w:bookmarkStart w:id="77" w:name="OLE_LINK3"/>
+      <w:r>
+        <w:rPr>
+          <w:b/>
+          <w:color w:val="162149" w:themeColor="text2" w:themeTint="E6"/>
+        </w:rPr>
+        <w:lastRenderedPageBreak/>
+        <w:t>Forward &amp; Backward warping with another image (</w:t>
+      </w:r>
+      <w:r>
+        <w:rPr>
+          <w:b/>
+          <w:color w:val="162149" w:themeColor="text2" w:themeTint="E6"/>
+        </w:rPr>
+        <w:t>make the Pooh happy :D</w:t>
+      </w:r>
+      <w:r>
+        <w:rPr>
+          <w:b/>
+          <w:color w:val="162149" w:themeColor="text2" w:themeTint="E6"/>
+        </w:rPr>
+        <w:t>)</w:t>
+      </w:r>
+      <w:r>
+        <w:rPr>
+          <w:b/>
+        </w:rPr>
+        <w:br/>
+      </w:r>
+      <w:bookmarkEnd w:id="92"/>
+      <w:bookmarkEnd w:id="93"/>
+      <w:r>
+        <w:rPr>
+          <w:noProof/>
+        </w:rPr>
+        <w:drawing>
+          <wp:inline distT="0" distB="0" distL="0" distR="0" wp14:anchorId="3A2F3048" wp14:editId="676BE7BA">
+            <wp:extent cx="5781675" cy="2691217"/>
+            <wp:effectExtent l="0" t="0" r="0" b="0"/>
+            <wp:docPr id="1" name="그림 1"/>
+            <wp:cNvGraphicFramePr>
+              <a:graphicFrameLocks xmlns:a="http://schemas.openxmlformats.org/drawingml/2006/main" noChangeAspect="1"/>
+            </wp:cNvGraphicFramePr>
+            <a:graphic xmlns:a="http://schemas.openxmlformats.org/drawingml/2006/main">
+              <a:graphicData uri="http://schemas.openxmlformats.org/drawingml/2006/picture">
+                <pic:pic xmlns:pic="http://schemas.openxmlformats.org/drawingml/2006/picture">
+                  <pic:nvPicPr>
+                    <pic:cNvPr id="1" name=""/>
+                    <pic:cNvPicPr/>
+                  </pic:nvPicPr>
+                  <pic:blipFill>
+                    <a:blip r:embed="rId18"/>
+                    <a:stretch>
+                      <a:fillRect/>
+                    </a:stretch>
+                  </pic:blipFill>
+                  <pic:spPr>
+                    <a:xfrm>
+                      <a:off x="0" y="0"/>
+                      <a:ext cx="5791188" cy="2695645"/>
+                    </a:xfrm>
+                    <a:prstGeom prst="rect">
+                      <a:avLst/>
+                    </a:prstGeom>
+                  </pic:spPr>
+                </pic:pic>
+              </a:graphicData>
+            </a:graphic>
+          </wp:inline>
+        </w:drawing>
+      </w:r>
+      <w:r>
+        <w:rPr>
+          <w:b/>
+          <w:color w:val="162149" w:themeColor="text2" w:themeTint="E6"/>
+        </w:rPr>
+        <w:br/>
+      </w:r>
+      <w:r>
+        <w:rPr>
+          <w:b/>
+          <w:noProof/>
+          <w:color w:val="162149" w:themeColor="text2" w:themeTint="E6"/>
+        </w:rPr>
+        <w:drawing>
+          <wp:inline distT="0" distB="0" distL="0" distR="0" wp14:anchorId="659A1173" wp14:editId="629C612F">
+            <wp:extent cx="1733550" cy="1531430"/>
+            <wp:effectExtent l="0" t="0" r="0" b="0"/>
+            <wp:docPr id="44" name="그림 44" descr="C:\Users\CL\Desktop\Dooo\Matlab\MMVC_Bazin\HW2\MathMethods18-Ex02-20183151-Chaelin-Kim\MathMethods18-Ex02-20183151-Chaelin-Kim\materials\Pooh.jpg"/>
+            <wp:cNvGraphicFramePr>
+              <a:graphicFrameLocks xmlns:a="http://schemas.openxmlformats.org/drawingml/2006/main" noChangeAspect="1"/>
+            </wp:cNvGraphicFramePr>
+            <a:graphic xmlns:a="http://schemas.openxmlformats.org/drawingml/2006/main">
+              <a:graphicData uri="http://schemas.openxmlformats.org/drawingml/2006/picture">
+                <pic:pic xmlns:pic="http://schemas.openxmlformats.org/drawingml/2006/picture">
+                  <pic:nvPicPr>
+                    <pic:cNvPr id="0" name="Picture 2" descr="C:\Users\CL\Desktop\Dooo\Matlab\MMVC_Bazin\HW2\MathMethods18-Ex02-20183151-Chaelin-Kim\MathMethods18-Ex02-20183151-Chaelin-Kim\materials\Pooh.jpg"/>
+                    <pic:cNvPicPr>
+                      <a:picLocks noChangeAspect="1" noChangeArrowheads="1"/>
+                    </pic:cNvPicPr>
+                  </pic:nvPicPr>
+                  <pic:blipFill>
+                    <a:blip r:embed="rId19">
+                      <a:extLst>
+                        <a:ext uri="{28A0092B-C50C-407E-A947-70E740481C1C}">
+                          <a14:useLocalDpi xmlns:a14="http://schemas.microsoft.com/office/drawing/2010/main" val="0"/>
+                        </a:ext>
+                      </a:extLst>
+                    </a:blip>
+                    <a:srcRect/>
+                    <a:stretch>
+                      <a:fillRect/>
+                    </a:stretch>
+                  </pic:blipFill>
+                  <pic:spPr bwMode="auto">
+                    <a:xfrm>
+                      <a:off x="0" y="0"/>
+                      <a:ext cx="1759830" cy="1554646"/>
+                    </a:xfrm>
+                    <a:prstGeom prst="rect">
+                      <a:avLst/>
+                    </a:prstGeom>
+                    <a:noFill/>
+                    <a:ln>
+                      <a:noFill/>
+                    </a:ln>
+                  </pic:spPr>
+                </pic:pic>
+              </a:graphicData>
+            </a:graphic>
+          </wp:inline>
+        </w:drawing>
+      </w:r>
+      <w:r>
+        <w:rPr>
+          <w:b/>
+          <w:color w:val="162149" w:themeColor="text2" w:themeTint="E6"/>
+        </w:rPr>
+        <w:t xml:space="preserve"> (Original)</w:t>
+      </w:r>
+      <w:r>
+        <w:rPr>
+          <w:b/>
+          <w:color w:val="162149" w:themeColor="text2" w:themeTint="E6"/>
+        </w:rPr>
+        <w:br/>
+      </w:r>
+      <w:r>
+        <w:rPr>
+          <w:b/>
+          <w:noProof/>
+          <w:color w:val="162149" w:themeColor="text2" w:themeTint="E6"/>
+        </w:rPr>
+        <w:drawing>
+          <wp:inline distT="0" distB="0" distL="0" distR="0">
+            <wp:extent cx="1735919" cy="1533525"/>
+            <wp:effectExtent l="0" t="0" r="0" b="0"/>
+            <wp:docPr id="52" name="그림 52" descr="C:\Users\CL\Desktop\Dooo\Matlab\MMVC_Bazin\HW2\MathMethods18-Ex02-20183151-Chaelin-Kim\MathMethods18-Ex02-20183151-Chaelin-Kim\materials\resultImage\affinebPooh.png"/>
+            <wp:cNvGraphicFramePr>
+              <a:graphicFrameLocks xmlns:a="http://schemas.openxmlformats.org/drawingml/2006/main" noChangeAspect="1"/>
+            </wp:cNvGraphicFramePr>
+            <a:graphic xmlns:a="http://schemas.openxmlformats.org/drawingml/2006/main">
+              <a:graphicData uri="http://schemas.openxmlformats.org/drawingml/2006/picture">
+                <pic:pic xmlns:pic="http://schemas.openxmlformats.org/drawingml/2006/picture">
+                  <pic:nvPicPr>
+                    <pic:cNvPr id="0" name="Picture 42" descr="C:\Users\CL\Desktop\Dooo\Matlab\MMVC_Bazin\HW2\MathMethods18-Ex02-20183151-Chaelin-Kim\MathMethods18-Ex02-20183151-Chaelin-Kim\materials\resultImage\affinebPooh.png"/>
+                    <pic:cNvPicPr>
+                      <a:picLocks noChangeAspect="1" noChangeArrowheads="1"/>
+                    </pic:cNvPicPr>
+                  </pic:nvPicPr>
+                  <pic:blipFill>
+                    <a:blip r:embed="rId20">
+                      <a:extLst>
+                        <a:ext uri="{28A0092B-C50C-407E-A947-70E740481C1C}">
+                          <a14:useLocalDpi xmlns:a14="http://schemas.microsoft.com/office/drawing/2010/main" val="0"/>
+                        </a:ext>
+                      </a:extLst>
+                    </a:blip>
+                    <a:srcRect/>
+                    <a:stretch>
+                      <a:fillRect/>
+                    </a:stretch>
+                  </pic:blipFill>
+                  <pic:spPr bwMode="auto">
+                    <a:xfrm>
+                      <a:off x="0" y="0"/>
+                      <a:ext cx="1747385" cy="1543654"/>
+                    </a:xfrm>
+                    <a:prstGeom prst="rect">
+                      <a:avLst/>
+                    </a:prstGeom>
+                    <a:noFill/>
+                    <a:ln>
+                      <a:noFill/>
+                    </a:ln>
+                  </pic:spPr>
+                </pic:pic>
+              </a:graphicData>
+            </a:graphic>
+          </wp:inline>
+        </w:drawing>
+      </w:r>
+      <w:r>
+        <w:rPr>
+          <w:b/>
+          <w:color w:val="162149" w:themeColor="text2" w:themeTint="E6"/>
+        </w:rPr>
+        <w:t xml:space="preserve"> </w:t>
+      </w:r>
+      <w:r>
+        <w:rPr>
+          <w:b/>
+          <w:noProof/>
+          <w:color w:val="162149" w:themeColor="text2" w:themeTint="E6"/>
+        </w:rPr>
+        <w:drawing>
+          <wp:inline distT="0" distB="0" distL="0" distR="0">
+            <wp:extent cx="1733550" cy="1531433"/>
+            <wp:effectExtent l="0" t="0" r="0" b="0"/>
+            <wp:docPr id="53" name="그림 53" descr="C:\Users\CL\Desktop\Dooo\Matlab\MMVC_Bazin\HW2\MathMethods18-Ex02-20183151-Chaelin-Kim\MathMethods18-Ex02-20183151-Chaelin-Kim\materials\resultImage\similaritybPooh.png"/>
+            <wp:cNvGraphicFramePr>
+              <a:graphicFrameLocks xmlns:a="http://schemas.openxmlformats.org/drawingml/2006/main" noChangeAspect="1"/>
+            </wp:cNvGraphicFramePr>
+            <a:graphic xmlns:a="http://schemas.openxmlformats.org/drawingml/2006/main">
+              <a:graphicData uri="http://schemas.openxmlformats.org/drawingml/2006/picture">
+                <pic:pic xmlns:pic="http://schemas.openxmlformats.org/drawingml/2006/picture">
+                  <pic:nvPicPr>
+                    <pic:cNvPr id="0" name="Picture 47" descr="C:\Users\CL\Desktop\Dooo\Matlab\MMVC_Bazin\HW2\MathMethods18-Ex02-20183151-Chaelin-Kim\MathMethods18-Ex02-20183151-Chaelin-Kim\materials\resultImage\similaritybPooh.png"/>
+                    <pic:cNvPicPr>
+                      <a:picLocks noChangeAspect="1" noChangeArrowheads="1"/>
+                    </pic:cNvPicPr>
+                  </pic:nvPicPr>
+                  <pic:blipFill>
+                    <a:blip r:embed="rId21">
+                      <a:extLst>
+                        <a:ext uri="{28A0092B-C50C-407E-A947-70E740481C1C}">
+                          <a14:useLocalDpi xmlns:a14="http://schemas.microsoft.com/office/drawing/2010/main" val="0"/>
+                        </a:ext>
+                      </a:extLst>
+                    </a:blip>
+                    <a:srcRect/>
+                    <a:stretch>
+                      <a:fillRect/>
+                    </a:stretch>
+                  </pic:blipFill>
+                  <pic:spPr bwMode="auto">
+                    <a:xfrm>
+                      <a:off x="0" y="0"/>
+                      <a:ext cx="1764811" cy="1559049"/>
+                    </a:xfrm>
+                    <a:prstGeom prst="rect">
+                      <a:avLst/>
+                    </a:prstGeom>
+                    <a:noFill/>
+                    <a:ln>
+                      <a:noFill/>
+                    </a:ln>
+                  </pic:spPr>
+                </pic:pic>
+              </a:graphicData>
+            </a:graphic>
+          </wp:inline>
+        </w:drawing>
+      </w:r>
+      <w:r>
+        <w:rPr>
+          <w:b/>
+          <w:color w:val="162149" w:themeColor="text2" w:themeTint="E6"/>
+        </w:rPr>
+        <w:t xml:space="preserve"> </w:t>
+      </w:r>
+      <w:r>
+        <w:rPr>
+          <w:b/>
+          <w:noProof/>
+          <w:color w:val="162149" w:themeColor="text2" w:themeTint="E6"/>
+        </w:rPr>
+        <w:drawing>
+          <wp:inline distT="0" distB="0" distL="0" distR="0">
+            <wp:extent cx="1725136" cy="1524000"/>
+            <wp:effectExtent l="0" t="0" r="8890" b="0"/>
+            <wp:docPr id="54" name="그림 54" descr="C:\Users\CL\Desktop\Dooo\Matlab\MMVC_Bazin\HW2\MathMethods18-Ex02-20183151-Chaelin-Kim\MathMethods18-Ex02-20183151-Chaelin-Kim\materials\resultImage\rigidbPooh.png"/>
+            <wp:cNvGraphicFramePr>
+              <a:graphicFrameLocks xmlns:a="http://schemas.openxmlformats.org/drawingml/2006/main" noChangeAspect="1"/>
+            </wp:cNvGraphicFramePr>
+            <a:graphic xmlns:a="http://schemas.openxmlformats.org/drawingml/2006/main">
+              <a:graphicData uri="http://schemas.openxmlformats.org/drawingml/2006/picture">
+                <pic:pic xmlns:pic="http://schemas.openxmlformats.org/drawingml/2006/picture">
+                  <pic:nvPicPr>
+                    <pic:cNvPr id="0" name="Picture 48" descr="C:\Users\CL\Desktop\Dooo\Matlab\MMVC_Bazin\HW2\MathMethods18-Ex02-20183151-Chaelin-Kim\MathMethods18-Ex02-20183151-Chaelin-Kim\materials\resultImage\rigidbPooh.png"/>
+                    <pic:cNvPicPr>
+                      <a:picLocks noChangeAspect="1" noChangeArrowheads="1"/>
+                    </pic:cNvPicPr>
+                  </pic:nvPicPr>
+                  <pic:blipFill>
+                    <a:blip r:embed="rId22">
+                      <a:extLst>
+                        <a:ext uri="{28A0092B-C50C-407E-A947-70E740481C1C}">
+                          <a14:useLocalDpi xmlns:a14="http://schemas.microsoft.com/office/drawing/2010/main" val="0"/>
+                        </a:ext>
+                      </a:extLst>
+                    </a:blip>
+                    <a:srcRect/>
+                    <a:stretch>
+                      <a:fillRect/>
+                    </a:stretch>
+                  </pic:blipFill>
+                  <pic:spPr bwMode="auto">
+                    <a:xfrm>
+                      <a:off x="0" y="0"/>
+                      <a:ext cx="1746752" cy="1543096"/>
+                    </a:xfrm>
+                    <a:prstGeom prst="rect">
+                      <a:avLst/>
+                    </a:prstGeom>
+                    <a:noFill/>
+                    <a:ln>
+                      <a:noFill/>
+                    </a:ln>
+                  </pic:spPr>
+                </pic:pic>
+              </a:graphicData>
+            </a:graphic>
+          </wp:inline>
+        </w:drawing>
+      </w:r>
+      <w:bookmarkStart w:id="94" w:name="_GoBack"/>
+      <w:bookmarkEnd w:id="94"/>
+      <w:r>
+        <w:rPr>
+          <w:b/>
+          <w:color w:val="162149" w:themeColor="text2" w:themeTint="E6"/>
+        </w:rPr>
+        <w:br/>
+        <w:t xml:space="preserve">               (Affine)                            (Similarity)</w:t>
+      </w:r>
+      <w:r>
+        <w:rPr>
+          <w:b/>
+          <w:color w:val="162149" w:themeColor="text2" w:themeTint="E6"/>
+        </w:rPr>
+        <w:t xml:space="preserve"> </w:t>
+      </w:r>
+      <w:r>
+        <w:rPr>
+          <w:b/>
+          <w:color w:val="162149" w:themeColor="text2" w:themeTint="E6"/>
+        </w:rPr>
+        <w:t xml:space="preserve">                         </w:t>
+      </w:r>
+      <w:r>
+        <w:rPr>
+          <w:b/>
+          <w:color w:val="162149" w:themeColor="text2" w:themeTint="E6"/>
+        </w:rPr>
+        <w:t>(Rigid)</w:t>
+      </w:r>
+      <w:r>
+        <w:rPr>
+          <w:b/>
+          <w:color w:val="162149" w:themeColor="text2" w:themeTint="E6"/>
+        </w:rPr>
+        <w:br/>
+        <w:t xml:space="preserve">  </w:t>
+      </w:r>
+      <w:bookmarkStart w:id="95" w:name="OLE_LINK1"/>
+      <w:bookmarkStart w:id="96" w:name="OLE_LINK2"/>
+      <w:bookmarkStart w:id="97" w:name="OLE_LINK3"/>
+      <w:r>
+        <w:rPr>
+          <w:b/>
+          <w:color w:val="003863" w:themeColor="accent1" w:themeShade="80"/>
+          <w:sz w:val="28"/>
+        </w:rPr>
+        <w:br w:type="page"/>
+      </w:r>
+    </w:p>
+    <w:p>
+      <w:pPr>
+        <w:pStyle w:val="3"/>
+        <w:rPr>
+          <w:b/>
+          <w:color w:val="003863" w:themeColor="accent1" w:themeShade="80"/>
+          <w:sz w:val="28"/>
+        </w:rPr>
+      </w:pPr>
       <w:r>
         <w:rPr>
           <w:rFonts w:hint="eastAsia"/>
@@ -7888,9 +7895,9 @@
         <w:t>iscuss the results</w:t>
       </w:r>
     </w:p>
-    <w:bookmarkEnd w:id="75"/>
-    <w:bookmarkEnd w:id="76"/>
-    <w:bookmarkEnd w:id="77"/>
+    <w:bookmarkEnd w:id="95"/>
+    <w:bookmarkEnd w:id="96"/>
+    <w:bookmarkEnd w:id="97"/>
     <w:p>
       <w:pPr>
         <w:pStyle w:val="a"/>
@@ -7905,8 +7912,50 @@
         </w:rPr>
         <w:t xml:space="preserve"> </w:t>
       </w:r>
-      <w:bookmarkStart w:id="78" w:name="OLE_LINK28"/>
-      <w:bookmarkStart w:id="79" w:name="OLE_LINK29"/>
+      <w:r>
+        <w:t>I have implemented the affine, similarity and rigid transformation</w:t>
+      </w:r>
+      <w:r>
+        <w:t xml:space="preserve"> for forward and backward warping</w:t>
+      </w:r>
+      <w:r>
+        <w:t xml:space="preserve"> according to the reference paper “Image Deformation Using Moving Least Squares [Schaefer et al. 2006]” with Matlab.</w:t>
+      </w:r>
+    </w:p>
+    <w:p>
+      <w:pPr>
+        <w:pStyle w:val="a"/>
+        <w:numPr>
+          <w:ilvl w:val="0"/>
+          <w:numId w:val="0"/>
+        </w:numPr>
+      </w:pPr>
+    </w:p>
+    <w:p>
+      <w:pPr>
+        <w:pStyle w:val="a"/>
+        <w:numPr>
+          <w:ilvl w:val="0"/>
+          <w:numId w:val="0"/>
+        </w:numPr>
+      </w:pPr>
+    </w:p>
+    <w:p>
+      <w:pPr>
+        <w:pStyle w:val="a"/>
+        <w:numPr>
+          <w:ilvl w:val="0"/>
+          <w:numId w:val="0"/>
+        </w:numPr>
+      </w:pPr>
+      <w:r>
+        <w:rPr>
+          <w:rFonts w:hint="eastAsia"/>
+        </w:rPr>
+        <w:t xml:space="preserve"> </w:t>
+      </w:r>
+      <w:bookmarkStart w:id="98" w:name="OLE_LINK28"/>
+      <w:bookmarkStart w:id="99" w:name="OLE_LINK29"/>
       <w:r>
         <w:t>In this code, I made synthesized model</w:t>
       </w:r>
@@ -7986,8 +8035,8 @@
     </w:p>
     <w:bookmarkEnd w:id="0"/>
     <w:bookmarkEnd w:id="1"/>
-    <w:bookmarkEnd w:id="78"/>
-    <w:bookmarkEnd w:id="79"/>
+    <w:bookmarkEnd w:id="98"/>
+    <w:bookmarkEnd w:id="99"/>
     <w:p>
       <w:pPr>
         <w:pStyle w:val="a"/>
@@ -8114,9 +8163,9 @@
         </w:rPr>
         <w:t xml:space="preserve">: This is the script for </w:t>
       </w:r>
-      <w:bookmarkStart w:id="80" w:name="OLE_LINK30"/>
-      <w:bookmarkStart w:id="81" w:name="OLE_LINK31"/>
-      <w:bookmarkStart w:id="82" w:name="OLE_LINK32"/>
+      <w:bookmarkStart w:id="100" w:name="OLE_LINK30"/>
+      <w:bookmarkStart w:id="101" w:name="OLE_LINK31"/>
+      <w:bookmarkStart w:id="102" w:name="OLE_LINK32"/>
       <w:r>
         <w:rPr>
           <w:sz w:val="22"/>
@@ -8169,8 +8218,8 @@
         </w:rPr>
         <w:t xml:space="preserve">norm (employing IRLS and LP) and </w:t>
       </w:r>
-      <w:bookmarkStart w:id="83" w:name="OLE_LINK13"/>
-      <w:bookmarkStart w:id="84" w:name="OLE_LINK14"/>
+      <w:bookmarkStart w:id="103" w:name="OLE_LINK13"/>
+      <w:bookmarkStart w:id="104" w:name="OLE_LINK14"/>
       <m:oMath>
         <m:sSub>
           <m:sSubPr>
@@ -8204,8 +8253,8 @@
           </m:sub>
         </m:sSub>
       </m:oMath>
-      <w:bookmarkEnd w:id="83"/>
-      <w:bookmarkEnd w:id="84"/>
+      <w:bookmarkEnd w:id="103"/>
+      <w:bookmarkEnd w:id="104"/>
       <w:r>
         <w:rPr>
           <w:rFonts w:hint="eastAsia"/>
@@ -8221,9 +8270,9 @@
         </w:rPr>
         <w:t>LP)</w:t>
       </w:r>
-      <w:bookmarkEnd w:id="80"/>
-      <w:bookmarkEnd w:id="81"/>
-      <w:bookmarkEnd w:id="82"/>
+      <w:bookmarkEnd w:id="100"/>
+      <w:bookmarkEnd w:id="101"/>
+      <w:bookmarkEnd w:id="102"/>
       <w:r>
         <w:rPr>
           <w:sz w:val="22"/>
@@ -8329,7 +8378,7 @@
                     <pic:cNvPicPr/>
                   </pic:nvPicPr>
                   <pic:blipFill>
-                    <a:blip r:embed="rId17"/>
+                    <a:blip r:embed="rId23"/>
                     <a:stretch>
                       <a:fillRect/>
                     </a:stretch>
@@ -8479,7 +8528,7 @@
                     <pic:cNvPicPr/>
                   </pic:nvPicPr>
                   <pic:blipFill>
-                    <a:blip r:embed="rId18"/>
+                    <a:blip r:embed="rId24"/>
                     <a:stretch>
                       <a:fillRect/>
                     </a:stretch>
@@ -9121,7 +9170,7 @@
                     <pic:cNvPicPr/>
                   </pic:nvPicPr>
                   <pic:blipFill>
-                    <a:blip r:embed="rId19"/>
+                    <a:blip r:embed="rId25"/>
                     <a:stretch>
                       <a:fillRect/>
                     </a:stretch>
@@ -9362,11 +9411,11 @@
         </w:rPr>
         <w:t xml:space="preserve"> with </w:t>
       </w:r>
-      <w:bookmarkStart w:id="85" w:name="OLE_LINK15"/>
-      <w:bookmarkStart w:id="86" w:name="OLE_LINK16"/>
-      <w:bookmarkStart w:id="87" w:name="OLE_LINK17"/>
-      <w:bookmarkStart w:id="88" w:name="OLE_LINK21"/>
-      <w:bookmarkStart w:id="89" w:name="OLE_LINK22"/>
+      <w:bookmarkStart w:id="105" w:name="OLE_LINK15"/>
+      <w:bookmarkStart w:id="106" w:name="OLE_LINK16"/>
+      <w:bookmarkStart w:id="107" w:name="OLE_LINK17"/>
+      <w:bookmarkStart w:id="108" w:name="OLE_LINK21"/>
+      <w:bookmarkStart w:id="109" w:name="OLE_LINK22"/>
       <m:oMath>
         <m:sSub>
           <m:sSubPr>
@@ -9400,11 +9449,11 @@
           </m:sub>
         </m:sSub>
       </m:oMath>
-      <w:bookmarkEnd w:id="85"/>
-      <w:bookmarkEnd w:id="86"/>
-      <w:bookmarkEnd w:id="87"/>
-      <w:bookmarkEnd w:id="88"/>
-      <w:bookmarkEnd w:id="89"/>
+      <w:bookmarkEnd w:id="105"/>
+      <w:bookmarkEnd w:id="106"/>
+      <w:bookmarkEnd w:id="107"/>
+      <w:bookmarkEnd w:id="108"/>
+      <w:bookmarkEnd w:id="109"/>
       <w:r>
         <w:rPr>
           <w:sz w:val="22"/>
@@ -9419,11 +9468,11 @@
         </w:rPr>
         <w:t xml:space="preserve">and </w:t>
       </w:r>
-      <w:bookmarkStart w:id="90" w:name="OLE_LINK18"/>
-      <w:bookmarkStart w:id="91" w:name="OLE_LINK19"/>
-      <w:bookmarkStart w:id="92" w:name="OLE_LINK20"/>
-      <w:bookmarkStart w:id="93" w:name="OLE_LINK23"/>
-      <w:bookmarkStart w:id="94" w:name="OLE_LINK24"/>
+      <w:bookmarkStart w:id="110" w:name="OLE_LINK18"/>
+      <w:bookmarkStart w:id="111" w:name="OLE_LINK19"/>
+      <w:bookmarkStart w:id="112" w:name="OLE_LINK20"/>
+      <w:bookmarkStart w:id="113" w:name="OLE_LINK23"/>
+      <w:bookmarkStart w:id="114" w:name="OLE_LINK24"/>
       <m:oMath>
         <m:sSub>
           <m:sSubPr>
@@ -9457,11 +9506,11 @@
           </m:sub>
         </m:sSub>
       </m:oMath>
-      <w:bookmarkEnd w:id="90"/>
-      <w:bookmarkEnd w:id="91"/>
-      <w:bookmarkEnd w:id="92"/>
-      <w:bookmarkEnd w:id="93"/>
-      <w:bookmarkEnd w:id="94"/>
+      <w:bookmarkEnd w:id="110"/>
+      <w:bookmarkEnd w:id="111"/>
+      <w:bookmarkEnd w:id="112"/>
+      <w:bookmarkEnd w:id="113"/>
+      <w:bookmarkEnd w:id="114"/>
       <w:r>
         <w:rPr>
           <w:sz w:val="22"/>
@@ -9700,7 +9749,7 @@
                     <pic:cNvPicPr/>
                   </pic:nvPicPr>
                   <pic:blipFill>
-                    <a:blip r:embed="rId20">
+                    <a:blip r:embed="rId26">
                       <a:extLst>
                         <a:ext uri="{28A0092B-C50C-407E-A947-70E740481C1C}">
                           <a14:useLocalDpi xmlns:a14="http://schemas.microsoft.com/office/drawing/2010/main" val="0"/>
@@ -9767,7 +9816,7 @@
                     <pic:cNvPicPr/>
                   </pic:nvPicPr>
                   <pic:blipFill>
-                    <a:blip r:embed="rId21"/>
+                    <a:blip r:embed="rId27"/>
                     <a:stretch>
                       <a:fillRect/>
                     </a:stretch>
@@ -9926,7 +9975,7 @@
                     <pic:cNvPicPr/>
                   </pic:nvPicPr>
                   <pic:blipFill>
-                    <a:blip r:embed="rId22"/>
+                    <a:blip r:embed="rId28"/>
                     <a:stretch>
                       <a:fillRect/>
                     </a:stretch>
@@ -10151,9 +10200,9 @@
       <w:r>
         <w:t>(</w:t>
       </w:r>
-      <w:bookmarkStart w:id="95" w:name="OLE_LINK25"/>
-      <w:bookmarkStart w:id="96" w:name="OLE_LINK26"/>
-      <w:bookmarkStart w:id="97" w:name="OLE_LINK27"/>
+      <w:bookmarkStart w:id="115" w:name="OLE_LINK25"/>
+      <w:bookmarkStart w:id="116" w:name="OLE_LINK26"/>
+      <w:bookmarkStart w:id="117" w:name="OLE_LINK27"/>
       <w:r>
         <w:t xml:space="preserve">IRLS with </w:t>
       </w:r>
@@ -10250,9 +10299,9 @@
       <w:r>
         <w:t xml:space="preserve"> </w:t>
       </w:r>
-      <w:bookmarkEnd w:id="95"/>
-      <w:bookmarkEnd w:id="96"/>
-      <w:bookmarkEnd w:id="97"/>
+      <w:bookmarkEnd w:id="115"/>
+      <w:bookmarkEnd w:id="116"/>
+      <w:bookmarkEnd w:id="117"/>
       <w:r>
         <w:t xml:space="preserve">with different outlier ratios. The result is shown in category </w:t>
       </w:r>
@@ -10291,7 +10340,7 @@
                     <pic:cNvPicPr/>
                   </pic:nvPicPr>
                   <pic:blipFill>
-                    <a:blip r:embed="rId23"/>
+                    <a:blip r:embed="rId29"/>
                     <a:stretch>
                       <a:fillRect/>
                     </a:stretch>
@@ -10853,9 +10902,9 @@
       <w:r>
         <w:t xml:space="preserve"> and LP with </w:t>
       </w:r>
-      <w:bookmarkStart w:id="98" w:name="OLE_LINK10"/>
-      <w:bookmarkStart w:id="99" w:name="OLE_LINK11"/>
-      <w:bookmarkStart w:id="100" w:name="OLE_LINK12"/>
+      <w:bookmarkStart w:id="118" w:name="OLE_LINK10"/>
+      <w:bookmarkStart w:id="119" w:name="OLE_LINK11"/>
+      <w:bookmarkStart w:id="120" w:name="OLE_LINK12"/>
       <m:oMath>
         <m:sSub>
           <m:sSubPr>
@@ -10889,14 +10938,14 @@
           </m:sub>
         </m:sSub>
       </m:oMath>
-      <w:bookmarkEnd w:id="98"/>
-      <w:bookmarkEnd w:id="99"/>
-      <w:bookmarkEnd w:id="100"/>
+      <w:bookmarkEnd w:id="118"/>
+      <w:bookmarkEnd w:id="119"/>
+      <w:bookmarkEnd w:id="120"/>
       <w:r>
         <w:t xml:space="preserve"> and </w:t>
       </w:r>
-      <w:bookmarkStart w:id="101" w:name="OLE_LINK8"/>
-      <w:bookmarkStart w:id="102" w:name="OLE_LINK9"/>
+      <w:bookmarkStart w:id="121" w:name="OLE_LINK8"/>
+      <w:bookmarkStart w:id="122" w:name="OLE_LINK9"/>
       <m:oMath>
         <m:sSub>
           <m:sSubPr>
@@ -10930,8 +10979,8 @@
           </m:sub>
         </m:sSub>
       </m:oMath>
-      <w:bookmarkEnd w:id="101"/>
-      <w:bookmarkEnd w:id="102"/>
+      <w:bookmarkEnd w:id="121"/>
+      <w:bookmarkEnd w:id="122"/>
       <w:r>
         <w:t xml:space="preserve"> norms</w:t>
       </w:r>
@@ -10985,7 +11034,7 @@
                     <pic:cNvPicPr/>
                   </pic:nvPicPr>
                   <pic:blipFill>
-                    <a:blip r:embed="rId24"/>
+                    <a:blip r:embed="rId30"/>
                     <a:stretch>
                       <a:fillRect/>
                     </a:stretch>
@@ -11054,9 +11103,9 @@
       <w:r>
         <w:t xml:space="preserve">In this code, I made synthesized model with outlier ratios 0% and 10%, doing line fitting using </w:t>
       </w:r>
-      <w:bookmarkStart w:id="103" w:name="OLE_LINK33"/>
-      <w:bookmarkStart w:id="104" w:name="OLE_LINK34"/>
-      <w:bookmarkStart w:id="105" w:name="OLE_LINK35"/>
+      <w:bookmarkStart w:id="123" w:name="OLE_LINK33"/>
+      <w:bookmarkStart w:id="124" w:name="OLE_LINK34"/>
+      <w:bookmarkStart w:id="125" w:name="OLE_LINK35"/>
       <m:oMath>
         <m:sSub>
           <m:sSubPr>
@@ -11093,16 +11142,16 @@
       <w:r>
         <w:t xml:space="preserve">norm </w:t>
       </w:r>
-      <w:bookmarkEnd w:id="103"/>
-      <w:bookmarkEnd w:id="104"/>
-      <w:bookmarkEnd w:id="105"/>
+      <w:bookmarkEnd w:id="123"/>
+      <w:bookmarkEnd w:id="124"/>
+      <w:bookmarkEnd w:id="125"/>
       <w:r>
         <w:t xml:space="preserve">(employing IRLS and LP) and </w:t>
       </w:r>
-      <w:bookmarkStart w:id="106" w:name="OLE_LINK36"/>
-      <w:bookmarkStart w:id="107" w:name="OLE_LINK37"/>
-      <w:bookmarkStart w:id="108" w:name="OLE_LINK38"/>
-      <w:bookmarkStart w:id="109" w:name="OLE_LINK39"/>
+      <w:bookmarkStart w:id="126" w:name="OLE_LINK36"/>
+      <w:bookmarkStart w:id="127" w:name="OLE_LINK37"/>
+      <w:bookmarkStart w:id="128" w:name="OLE_LINK38"/>
+      <w:bookmarkStart w:id="129" w:name="OLE_LINK39"/>
       <m:oMath>
         <m:sSub>
           <m:sSubPr>
@@ -11136,10 +11185,10 @@
         </w:rPr>
         <w:t xml:space="preserve"> norm </w:t>
       </w:r>
-      <w:bookmarkEnd w:id="106"/>
-      <w:bookmarkEnd w:id="107"/>
-      <w:bookmarkEnd w:id="108"/>
-      <w:bookmarkEnd w:id="109"/>
+      <w:bookmarkEnd w:id="126"/>
+      <w:bookmarkEnd w:id="127"/>
+      <w:bookmarkEnd w:id="128"/>
+      <w:bookmarkEnd w:id="129"/>
       <w:r>
         <w:rPr>
           <w:rFonts w:hint="eastAsia"/>
@@ -11360,8 +11409,8 @@
       </w:pPr>
     </w:p>
     <w:sectPr>
-      <w:footerReference w:type="default" r:id="rId25"/>
-      <w:footerReference w:type="first" r:id="rId26"/>
+      <w:footerReference w:type="default" r:id="rId31"/>
+      <w:footerReference w:type="first" r:id="rId32"/>
       <w:pgSz w:w="11907" w:h="16839" w:code="9"/>
       <w:pgMar w:top="1901" w:right="1008" w:bottom="1440" w:left="1008" w:header="720" w:footer="432" w:gutter="0"/>
       <w:cols w:space="720"/>
@@ -11442,7 +11491,7 @@
             <w:noProof/>
             <w:lang w:val="ko-KR" w:bidi="ko-KR"/>
           </w:rPr>
-          <w:t>5</w:t>
+          <w:t>13</w:t>
         </w:r>
         <w:r>
           <w:rPr>

--- a/HW2/README.docx
+++ b/HW2/README.docx
@@ -7769,8 +7769,8 @@
         </w:rPr>
         <w:drawing>
           <wp:inline distT="0" distB="0" distL="0" distR="0">
-            <wp:extent cx="1725136" cy="1524000"/>
-            <wp:effectExtent l="0" t="0" r="8890" b="0"/>
+            <wp:extent cx="1731848" cy="1529929"/>
+            <wp:effectExtent l="0" t="0" r="1905" b="0"/>
             <wp:docPr id="54" name="그림 54" descr="C:\Users\CL\Desktop\Dooo\Matlab\MMVC_Bazin\HW2\MathMethods18-Ex02-20183151-Chaelin-Kim\MathMethods18-Ex02-20183151-Chaelin-Kim\materials\resultImage\rigidbPooh.png"/>
             <wp:cNvGraphicFramePr>
               <a:graphicFrameLocks xmlns:a="http://schemas.openxmlformats.org/drawingml/2006/main" noChangeAspect="1"/>
@@ -7800,7 +7800,7 @@
                   <pic:spPr bwMode="auto">
                     <a:xfrm>
                       <a:off x="0" y="0"/>
-                      <a:ext cx="1746752" cy="1543096"/>
+                      <a:ext cx="1733056" cy="1530996"/>
                     </a:xfrm>
                     <a:prstGeom prst="rect">
                       <a:avLst/>
@@ -7816,8 +7816,6 @@
           </wp:inline>
         </w:drawing>
       </w:r>
-      <w:bookmarkStart w:id="94" w:name="_GoBack"/>
-      <w:bookmarkEnd w:id="94"/>
       <w:r>
         <w:rPr>
           <w:b/>
@@ -7855,9 +7853,9 @@
         <w:br/>
         <w:t xml:space="preserve">  </w:t>
       </w:r>
-      <w:bookmarkStart w:id="95" w:name="OLE_LINK1"/>
-      <w:bookmarkStart w:id="96" w:name="OLE_LINK2"/>
-      <w:bookmarkStart w:id="97" w:name="OLE_LINK3"/>
+      <w:bookmarkStart w:id="94" w:name="OLE_LINK1"/>
+      <w:bookmarkStart w:id="95" w:name="OLE_LINK2"/>
+      <w:bookmarkStart w:id="96" w:name="OLE_LINK3"/>
       <w:r>
         <w:rPr>
           <w:b/>
@@ -7895,9 +7893,9 @@
         <w:t>iscuss the results</w:t>
       </w:r>
     </w:p>
+    <w:bookmarkEnd w:id="94"/>
     <w:bookmarkEnd w:id="95"/>
     <w:bookmarkEnd w:id="96"/>
-    <w:bookmarkEnd w:id="97"/>
     <w:p>
       <w:pPr>
         <w:pStyle w:val="a"/>
@@ -7913,13 +7911,19 @@
         <w:t xml:space="preserve"> </w:t>
       </w:r>
       <w:r>
-        <w:t>I have implemented the affine, similarity and rigid transformation</w:t>
-      </w:r>
-      <w:r>
-        <w:t xml:space="preserve"> for forward and backward warping</w:t>
-      </w:r>
-      <w:r>
-        <w:t xml:space="preserve"> according to the reference paper “Image Deformation Using Moving Least Squares [Schaefer et al. 2006]” with Matlab.</w:t>
+        <w:t>I have implemented</w:t>
+      </w:r>
+      <w:r>
+        <w:t xml:space="preserve"> image deformation with</w:t>
+      </w:r>
+      <w:r>
+        <w:t xml:space="preserve"> the affine, similarity and rigid </w:t>
+      </w:r>
+      <w:r>
+        <w:t xml:space="preserve">transformations </w:t>
+      </w:r>
+      <w:r>
+        <w:t>according to the reference paper “Image Deformation Using Moving Least Squares [Schaefer et al. 2006]” with Matlab.</w:t>
       </w:r>
     </w:p>
     <w:p>
@@ -7930,6 +7934,95 @@
           <w:numId w:val="0"/>
         </w:numPr>
       </w:pPr>
+      <w:r>
+        <w:rPr>
+          <w:rFonts w:hint="eastAsia"/>
+        </w:rPr>
+        <w:t xml:space="preserve"> </w:t>
+      </w:r>
+      <w:r>
+        <w:t>Affine transformation</w:t>
+      </w:r>
+      <w:r>
+        <w:t>s</w:t>
+      </w:r>
+      <w:r>
+        <w:t xml:space="preserve"> contain shear and </w:t>
+      </w:r>
+      <w:r>
+        <w:t xml:space="preserve">uniform scaling. Using this, </w:t>
+      </w:r>
+      <w:r>
+        <w:t>the points except control points are also uniformly deformed according to them.</w:t>
+      </w:r>
+      <w:r>
+        <w:t xml:space="preserve"> So the result image appears to be larger than the original image overall.</w:t>
+      </w:r>
+      <w:r>
+        <w:t xml:space="preserve"> Si</w:t>
+      </w:r>
+      <w:r>
+        <w:t xml:space="preserve">milarity transformations contain translation, rotation and uniform scaling, so the points except control points are comparatively </w:t>
+      </w:r>
+      <w:bookmarkStart w:id="97" w:name="_GoBack"/>
+      <w:bookmarkEnd w:id="97"/>
+    </w:p>
+    <w:p>
+      <w:pPr>
+        <w:pStyle w:val="a"/>
+        <w:numPr>
+          <w:ilvl w:val="0"/>
+          <w:numId w:val="0"/>
+        </w:numPr>
+      </w:pPr>
+      <w:r>
+        <w:t xml:space="preserve"> Through the above transformations, I have implemented forward warping and backward warping. Forward warping is a method of calculating the coordinates of the target with respect to the source coordinates to fill the color.</w:t>
+      </w:r>
+      <w:r>
+        <w:t xml:space="preserve"> Because the pixels in the image are integer,</w:t>
+      </w:r>
+      <w:r>
+        <w:t xml:space="preserve"> they need to be rounded. Then some pixels in the result image cannot be computed </w:t>
+      </w:r>
+      <w:r>
+        <w:rPr>
+          <w:rFonts w:hint="eastAsia"/>
+        </w:rPr>
+        <w:t>and holes</w:t>
+      </w:r>
+      <w:r>
+        <w:t xml:space="preserve"> (unknown values)</w:t>
+      </w:r>
+      <w:r>
+        <w:rPr>
+          <w:rFonts w:hint="eastAsia"/>
+        </w:rPr>
+        <w:t xml:space="preserve"> are shown in the image.</w:t>
+      </w:r>
+      <w:r>
+        <w:t xml:space="preserve"> In order to correct, backward warping can be used.</w:t>
+      </w:r>
+      <w:r>
+        <w:t xml:space="preserve"> Backward warping is </w:t>
+      </w:r>
+      <w:r>
+        <w:rPr>
+          <w:rFonts w:hint="eastAsia"/>
+        </w:rPr>
+        <w:t xml:space="preserve">the </w:t>
+      </w:r>
+      <w:r>
+        <w:t>reverse</w:t>
+      </w:r>
+      <w:r>
+        <w:rPr>
+          <w:rFonts w:hint="eastAsia"/>
+        </w:rPr>
+        <w:t xml:space="preserve"> of forward warping.</w:t>
+      </w:r>
+      <w:r>
+        <w:t xml:space="preserve"> </w:t>
+      </w:r>
     </w:p>
     <w:p>
       <w:pPr>

--- a/HW2/README.docx
+++ b/HW2/README.docx
@@ -7485,6 +7485,123 @@
           <w:numId w:val="26"/>
         </w:numPr>
         <w:rPr>
+          <w:b/>
+          <w:color w:val="162149" w:themeColor="text2" w:themeTint="E6"/>
+        </w:rPr>
+      </w:pPr>
+      <w:r>
+        <w:rPr>
+          <w:b/>
+          <w:color w:val="162149" w:themeColor="text2" w:themeTint="E6"/>
+        </w:rPr>
+        <w:lastRenderedPageBreak/>
+        <w:t>Interpolation with griddata function in backward warping (Ginger man)</w:t>
+      </w:r>
+      <w:r>
+        <w:rPr>
+          <w:b/>
+          <w:color w:val="162149" w:themeColor="text2" w:themeTint="E6"/>
+        </w:rPr>
+        <w:br/>
+      </w:r>
+      <w:r>
+        <w:rPr>
+          <w:noProof/>
+        </w:rPr>
+        <w:drawing>
+          <wp:inline distT="0" distB="0" distL="0" distR="0" wp14:anchorId="4E19CB69" wp14:editId="4F989F40">
+            <wp:extent cx="4332605" cy="1509244"/>
+            <wp:effectExtent l="0" t="0" r="0" b="0"/>
+            <wp:docPr id="56" name="그림 56"/>
+            <wp:cNvGraphicFramePr>
+              <a:graphicFrameLocks xmlns:a="http://schemas.openxmlformats.org/drawingml/2006/main" noChangeAspect="1"/>
+            </wp:cNvGraphicFramePr>
+            <a:graphic xmlns:a="http://schemas.openxmlformats.org/drawingml/2006/main">
+              <a:graphicData uri="http://schemas.openxmlformats.org/drawingml/2006/picture">
+                <pic:pic xmlns:pic="http://schemas.openxmlformats.org/drawingml/2006/picture">
+                  <pic:nvPicPr>
+                    <pic:cNvPr id="1" name=""/>
+                    <pic:cNvPicPr/>
+                  </pic:nvPicPr>
+                  <pic:blipFill rotWithShape="1">
+                    <a:blip r:embed="rId18"/>
+                    <a:srcRect l="24424" t="56521"/>
+                    <a:stretch/>
+                  </pic:blipFill>
+                  <pic:spPr bwMode="auto">
+                    <a:xfrm>
+                      <a:off x="0" y="0"/>
+                      <a:ext cx="4341424" cy="1512316"/>
+                    </a:xfrm>
+                    <a:prstGeom prst="rect">
+                      <a:avLst/>
+                    </a:prstGeom>
+                    <a:ln>
+                      <a:noFill/>
+                    </a:ln>
+                    <a:extLst>
+                      <a:ext uri="{53640926-AAD7-44D8-BBD7-CCE9431645EC}">
+                        <a14:shadowObscured xmlns:a14="http://schemas.microsoft.com/office/drawing/2010/main"/>
+                      </a:ext>
+                    </a:extLst>
+                  </pic:spPr>
+                </pic:pic>
+              </a:graphicData>
+            </a:graphic>
+          </wp:inline>
+        </w:drawing>
+      </w:r>
+      <w:r>
+        <w:rPr>
+          <w:b/>
+          <w:color w:val="162149" w:themeColor="text2" w:themeTint="E6"/>
+        </w:rPr>
+        <w:br/>
+      </w:r>
+      <w:r>
+        <w:rPr>
+          <w:b/>
+          <w:color w:val="162149" w:themeColor="text2" w:themeTint="E6"/>
+        </w:rPr>
+        <w:sym w:font="Wingdings" w:char="F0E0"/>
+      </w:r>
+      <w:r>
+        <w:rPr>
+          <w:b/>
+          <w:color w:val="162149" w:themeColor="text2" w:themeTint="E6"/>
+        </w:rPr>
+        <w:t xml:space="preserve"> Same as above result except</w:t>
+      </w:r>
+      <w:r>
+        <w:rPr>
+          <w:b/>
+          <w:color w:val="162149" w:themeColor="text2" w:themeTint="E6"/>
+        </w:rPr>
+        <w:t xml:space="preserve"> unknown pixels are</w:t>
+      </w:r>
+      <w:r>
+        <w:rPr>
+          <w:b/>
+          <w:color w:val="162149" w:themeColor="text2" w:themeTint="E6"/>
+        </w:rPr>
+        <w:t xml:space="preserve"> </w:t>
+      </w:r>
+      <w:r>
+        <w:rPr>
+          <w:b/>
+          <w:color w:val="162149" w:themeColor="text2" w:themeTint="E6"/>
+        </w:rPr>
+        <w:t>filled with black color</w:t>
+      </w:r>
+    </w:p>
+    <w:p>
+      <w:pPr>
+        <w:pStyle w:val="a"/>
+        <w:numPr>
+          <w:ilvl w:val="0"/>
+          <w:numId w:val="26"/>
+        </w:numPr>
+        <w:rPr>
           <w:rFonts w:asciiTheme="majorHAnsi" w:eastAsiaTheme="majorEastAsia" w:hAnsiTheme="majorHAnsi" w:cstheme="majorBidi"/>
           <w:b/>
           <w:color w:val="003863" w:themeColor="accent1" w:themeShade="80"/>
@@ -7496,7 +7613,6 @@
           <w:b/>
           <w:color w:val="162149" w:themeColor="text2" w:themeTint="E6"/>
         </w:rPr>
-        <w:lastRenderedPageBreak/>
         <w:t>Forward &amp; Backward warping with another image (</w:t>
       </w:r>
       <w:r>
@@ -7541,7 +7657,7 @@
                     <pic:cNvPicPr/>
                   </pic:nvPicPr>
                   <pic:blipFill>
-                    <a:blip r:embed="rId18"/>
+                    <a:blip r:embed="rId19"/>
                     <a:stretch>
                       <a:fillRect/>
                     </a:stretch>
@@ -7576,8 +7692,8 @@
         </w:rPr>
         <w:drawing>
           <wp:inline distT="0" distB="0" distL="0" distR="0" wp14:anchorId="659A1173" wp14:editId="629C612F">
-            <wp:extent cx="1733550" cy="1531430"/>
-            <wp:effectExtent l="0" t="0" r="0" b="0"/>
+            <wp:extent cx="1638300" cy="1447286"/>
+            <wp:effectExtent l="0" t="0" r="0" b="635"/>
             <wp:docPr id="44" name="그림 44" descr="C:\Users\CL\Desktop\Dooo\Matlab\MMVC_Bazin\HW2\MathMethods18-Ex02-20183151-Chaelin-Kim\MathMethods18-Ex02-20183151-Chaelin-Kim\materials\Pooh.jpg"/>
             <wp:cNvGraphicFramePr>
               <a:graphicFrameLocks xmlns:a="http://schemas.openxmlformats.org/drawingml/2006/main" noChangeAspect="1"/>
@@ -7587,75 +7703,6 @@
                 <pic:pic xmlns:pic="http://schemas.openxmlformats.org/drawingml/2006/picture">
                   <pic:nvPicPr>
                     <pic:cNvPr id="0" name="Picture 2" descr="C:\Users\CL\Desktop\Dooo\Matlab\MMVC_Bazin\HW2\MathMethods18-Ex02-20183151-Chaelin-Kim\MathMethods18-Ex02-20183151-Chaelin-Kim\materials\Pooh.jpg"/>
-                    <pic:cNvPicPr>
-                      <a:picLocks noChangeAspect="1" noChangeArrowheads="1"/>
-                    </pic:cNvPicPr>
-                  </pic:nvPicPr>
-                  <pic:blipFill>
-                    <a:blip r:embed="rId19">
-                      <a:extLst>
-                        <a:ext uri="{28A0092B-C50C-407E-A947-70E740481C1C}">
-                          <a14:useLocalDpi xmlns:a14="http://schemas.microsoft.com/office/drawing/2010/main" val="0"/>
-                        </a:ext>
-                      </a:extLst>
-                    </a:blip>
-                    <a:srcRect/>
-                    <a:stretch>
-                      <a:fillRect/>
-                    </a:stretch>
-                  </pic:blipFill>
-                  <pic:spPr bwMode="auto">
-                    <a:xfrm>
-                      <a:off x="0" y="0"/>
-                      <a:ext cx="1759830" cy="1554646"/>
-                    </a:xfrm>
-                    <a:prstGeom prst="rect">
-                      <a:avLst/>
-                    </a:prstGeom>
-                    <a:noFill/>
-                    <a:ln>
-                      <a:noFill/>
-                    </a:ln>
-                  </pic:spPr>
-                </pic:pic>
-              </a:graphicData>
-            </a:graphic>
-          </wp:inline>
-        </w:drawing>
-      </w:r>
-      <w:r>
-        <w:rPr>
-          <w:b/>
-          <w:color w:val="162149" w:themeColor="text2" w:themeTint="E6"/>
-        </w:rPr>
-        <w:t xml:space="preserve"> (Original)</w:t>
-      </w:r>
-      <w:r>
-        <w:rPr>
-          <w:b/>
-          <w:color w:val="162149" w:themeColor="text2" w:themeTint="E6"/>
-        </w:rPr>
-        <w:br/>
-      </w:r>
-      <w:r>
-        <w:rPr>
-          <w:b/>
-          <w:noProof/>
-          <w:color w:val="162149" w:themeColor="text2" w:themeTint="E6"/>
-        </w:rPr>
-        <w:drawing>
-          <wp:inline distT="0" distB="0" distL="0" distR="0">
-            <wp:extent cx="1735919" cy="1533525"/>
-            <wp:effectExtent l="0" t="0" r="0" b="0"/>
-            <wp:docPr id="52" name="그림 52" descr="C:\Users\CL\Desktop\Dooo\Matlab\MMVC_Bazin\HW2\MathMethods18-Ex02-20183151-Chaelin-Kim\MathMethods18-Ex02-20183151-Chaelin-Kim\materials\resultImage\affinebPooh.png"/>
-            <wp:cNvGraphicFramePr>
-              <a:graphicFrameLocks xmlns:a="http://schemas.openxmlformats.org/drawingml/2006/main" noChangeAspect="1"/>
-            </wp:cNvGraphicFramePr>
-            <a:graphic xmlns:a="http://schemas.openxmlformats.org/drawingml/2006/main">
-              <a:graphicData uri="http://schemas.openxmlformats.org/drawingml/2006/picture">
-                <pic:pic xmlns:pic="http://schemas.openxmlformats.org/drawingml/2006/picture">
-                  <pic:nvPicPr>
-                    <pic:cNvPr id="0" name="Picture 42" descr="C:\Users\CL\Desktop\Dooo\Matlab\MMVC_Bazin\HW2\MathMethods18-Ex02-20183151-Chaelin-Kim\MathMethods18-Ex02-20183151-Chaelin-Kim\materials\resultImage\affinebPooh.png"/>
                     <pic:cNvPicPr>
                       <a:picLocks noChangeAspect="1" noChangeArrowheads="1"/>
                     </pic:cNvPicPr>
@@ -7676,7 +7723,7 @@
                   <pic:spPr bwMode="auto">
                     <a:xfrm>
                       <a:off x="0" y="0"/>
-                      <a:ext cx="1747385" cy="1543654"/>
+                      <a:ext cx="1678413" cy="1482722"/>
                     </a:xfrm>
                     <a:prstGeom prst="rect">
                       <a:avLst/>
@@ -7697,7 +7744,14 @@
           <w:b/>
           <w:color w:val="162149" w:themeColor="text2" w:themeTint="E6"/>
         </w:rPr>
-        <w:t xml:space="preserve"> </w:t>
+        <w:t xml:space="preserve"> (Original)</w:t>
+      </w:r>
+      <w:r>
+        <w:rPr>
+          <w:b/>
+          <w:color w:val="162149" w:themeColor="text2" w:themeTint="E6"/>
+        </w:rPr>
+        <w:br/>
       </w:r>
       <w:r>
         <w:rPr>
@@ -7707,9 +7761,9 @@
         </w:rPr>
         <w:drawing>
           <wp:inline distT="0" distB="0" distL="0" distR="0">
-            <wp:extent cx="1733550" cy="1531433"/>
+            <wp:extent cx="1647825" cy="1455701"/>
             <wp:effectExtent l="0" t="0" r="0" b="0"/>
-            <wp:docPr id="53" name="그림 53" descr="C:\Users\CL\Desktop\Dooo\Matlab\MMVC_Bazin\HW2\MathMethods18-Ex02-20183151-Chaelin-Kim\MathMethods18-Ex02-20183151-Chaelin-Kim\materials\resultImage\similaritybPooh.png"/>
+            <wp:docPr id="52" name="그림 52" descr="C:\Users\CL\Desktop\Dooo\Matlab\MMVC_Bazin\HW2\MathMethods18-Ex02-20183151-Chaelin-Kim\MathMethods18-Ex02-20183151-Chaelin-Kim\materials\resultImage\affinebPooh.png"/>
             <wp:cNvGraphicFramePr>
               <a:graphicFrameLocks xmlns:a="http://schemas.openxmlformats.org/drawingml/2006/main" noChangeAspect="1"/>
             </wp:cNvGraphicFramePr>
@@ -7717,7 +7771,7 @@
               <a:graphicData uri="http://schemas.openxmlformats.org/drawingml/2006/picture">
                 <pic:pic xmlns:pic="http://schemas.openxmlformats.org/drawingml/2006/picture">
                   <pic:nvPicPr>
-                    <pic:cNvPr id="0" name="Picture 47" descr="C:\Users\CL\Desktop\Dooo\Matlab\MMVC_Bazin\HW2\MathMethods18-Ex02-20183151-Chaelin-Kim\MathMethods18-Ex02-20183151-Chaelin-Kim\materials\resultImage\similaritybPooh.png"/>
+                    <pic:cNvPr id="0" name="Picture 42" descr="C:\Users\CL\Desktop\Dooo\Matlab\MMVC_Bazin\HW2\MathMethods18-Ex02-20183151-Chaelin-Kim\MathMethods18-Ex02-20183151-Chaelin-Kim\materials\resultImage\affinebPooh.png"/>
                     <pic:cNvPicPr>
                       <a:picLocks noChangeAspect="1" noChangeArrowheads="1"/>
                     </pic:cNvPicPr>
@@ -7738,7 +7792,7 @@
                   <pic:spPr bwMode="auto">
                     <a:xfrm>
                       <a:off x="0" y="0"/>
-                      <a:ext cx="1764811" cy="1559049"/>
+                      <a:ext cx="1673329" cy="1478231"/>
                     </a:xfrm>
                     <a:prstGeom prst="rect">
                       <a:avLst/>
@@ -7769,9 +7823,9 @@
         </w:rPr>
         <w:drawing>
           <wp:inline distT="0" distB="0" distL="0" distR="0">
-            <wp:extent cx="1731848" cy="1529929"/>
-            <wp:effectExtent l="0" t="0" r="1905" b="0"/>
-            <wp:docPr id="54" name="그림 54" descr="C:\Users\CL\Desktop\Dooo\Matlab\MMVC_Bazin\HW2\MathMethods18-Ex02-20183151-Chaelin-Kim\MathMethods18-Ex02-20183151-Chaelin-Kim\materials\resultImage\rigidbPooh.png"/>
+            <wp:extent cx="1657350" cy="1464117"/>
+            <wp:effectExtent l="0" t="0" r="0" b="3175"/>
+            <wp:docPr id="53" name="그림 53" descr="C:\Users\CL\Desktop\Dooo\Matlab\MMVC_Bazin\HW2\MathMethods18-Ex02-20183151-Chaelin-Kim\MathMethods18-Ex02-20183151-Chaelin-Kim\materials\resultImage\similaritybPooh.png"/>
             <wp:cNvGraphicFramePr>
               <a:graphicFrameLocks xmlns:a="http://schemas.openxmlformats.org/drawingml/2006/main" noChangeAspect="1"/>
             </wp:cNvGraphicFramePr>
@@ -7779,7 +7833,7 @@
               <a:graphicData uri="http://schemas.openxmlformats.org/drawingml/2006/picture">
                 <pic:pic xmlns:pic="http://schemas.openxmlformats.org/drawingml/2006/picture">
                   <pic:nvPicPr>
-                    <pic:cNvPr id="0" name="Picture 48" descr="C:\Users\CL\Desktop\Dooo\Matlab\MMVC_Bazin\HW2\MathMethods18-Ex02-20183151-Chaelin-Kim\MathMethods18-Ex02-20183151-Chaelin-Kim\materials\resultImage\rigidbPooh.png"/>
+                    <pic:cNvPr id="0" name="Picture 47" descr="C:\Users\CL\Desktop\Dooo\Matlab\MMVC_Bazin\HW2\MathMethods18-Ex02-20183151-Chaelin-Kim\MathMethods18-Ex02-20183151-Chaelin-Kim\materials\resultImage\similaritybPooh.png"/>
                     <pic:cNvPicPr>
                       <a:picLocks noChangeAspect="1" noChangeArrowheads="1"/>
                     </pic:cNvPicPr>
@@ -7800,7 +7854,7 @@
                   <pic:spPr bwMode="auto">
                     <a:xfrm>
                       <a:off x="0" y="0"/>
-                      <a:ext cx="1733056" cy="1530996"/>
+                      <a:ext cx="1711607" cy="1512048"/>
                     </a:xfrm>
                     <a:prstGeom prst="rect">
                       <a:avLst/>
@@ -7821,645 +7875,19 @@
           <w:b/>
           <w:color w:val="162149" w:themeColor="text2" w:themeTint="E6"/>
         </w:rPr>
-        <w:br/>
-        <w:t xml:space="preserve">               (Affine)                            (Similarity)</w:t>
+        <w:t xml:space="preserve"> </w:t>
       </w:r>
       <w:r>
         <w:rPr>
           <w:b/>
+          <w:noProof/>
           <w:color w:val="162149" w:themeColor="text2" w:themeTint="E6"/>
         </w:rPr>
-        <w:t xml:space="preserve"> </w:t>
-      </w:r>
-      <w:r>
-        <w:rPr>
-          <w:b/>
-          <w:color w:val="162149" w:themeColor="text2" w:themeTint="E6"/>
-        </w:rPr>
-        <w:t xml:space="preserve">                         </w:t>
-      </w:r>
-      <w:r>
-        <w:rPr>
-          <w:b/>
-          <w:color w:val="162149" w:themeColor="text2" w:themeTint="E6"/>
-        </w:rPr>
-        <w:t>(Rigid)</w:t>
-      </w:r>
-      <w:r>
-        <w:rPr>
-          <w:b/>
-          <w:color w:val="162149" w:themeColor="text2" w:themeTint="E6"/>
-        </w:rPr>
-        <w:br/>
-        <w:t xml:space="preserve">  </w:t>
-      </w:r>
-      <w:bookmarkStart w:id="94" w:name="OLE_LINK1"/>
-      <w:bookmarkStart w:id="95" w:name="OLE_LINK2"/>
-      <w:bookmarkStart w:id="96" w:name="OLE_LINK3"/>
-      <w:r>
-        <w:rPr>
-          <w:b/>
-          <w:color w:val="003863" w:themeColor="accent1" w:themeShade="80"/>
-          <w:sz w:val="28"/>
-        </w:rPr>
-        <w:br w:type="page"/>
-      </w:r>
-    </w:p>
-    <w:p>
-      <w:pPr>
-        <w:pStyle w:val="3"/>
-        <w:rPr>
-          <w:b/>
-          <w:color w:val="003863" w:themeColor="accent1" w:themeShade="80"/>
-          <w:sz w:val="28"/>
-        </w:rPr>
-      </w:pPr>
-      <w:r>
-        <w:rPr>
-          <w:rFonts w:hint="eastAsia"/>
-          <w:b/>
-          <w:color w:val="003863" w:themeColor="accent1" w:themeShade="80"/>
-          <w:sz w:val="28"/>
-        </w:rPr>
-        <w:lastRenderedPageBreak/>
-        <w:t>D</w:t>
-      </w:r>
-      <w:r>
-        <w:rPr>
-          <w:b/>
-          <w:color w:val="003863" w:themeColor="accent1" w:themeShade="80"/>
-          <w:sz w:val="28"/>
-        </w:rPr>
-        <w:t>iscuss the results</w:t>
-      </w:r>
-    </w:p>
-    <w:bookmarkEnd w:id="94"/>
-    <w:bookmarkEnd w:id="95"/>
-    <w:bookmarkEnd w:id="96"/>
-    <w:p>
-      <w:pPr>
-        <w:pStyle w:val="a"/>
-        <w:numPr>
-          <w:ilvl w:val="0"/>
-          <w:numId w:val="0"/>
-        </w:numPr>
-      </w:pPr>
-      <w:r>
-        <w:rPr>
-          <w:rFonts w:hint="eastAsia"/>
-        </w:rPr>
-        <w:t xml:space="preserve"> </w:t>
-      </w:r>
-      <w:r>
-        <w:t>I have implemented</w:t>
-      </w:r>
-      <w:r>
-        <w:t xml:space="preserve"> image deformation with</w:t>
-      </w:r>
-      <w:r>
-        <w:t xml:space="preserve"> the affine, similarity and rigid </w:t>
-      </w:r>
-      <w:r>
-        <w:t xml:space="preserve">transformations </w:t>
-      </w:r>
-      <w:r>
-        <w:t>according to the reference paper “Image Deformation Using Moving Least Squares [Schaefer et al. 2006]” with Matlab.</w:t>
-      </w:r>
-    </w:p>
-    <w:p>
-      <w:pPr>
-        <w:pStyle w:val="a"/>
-        <w:numPr>
-          <w:ilvl w:val="0"/>
-          <w:numId w:val="0"/>
-        </w:numPr>
-      </w:pPr>
-      <w:r>
-        <w:rPr>
-          <w:rFonts w:hint="eastAsia"/>
-        </w:rPr>
-        <w:t xml:space="preserve"> </w:t>
-      </w:r>
-      <w:r>
-        <w:t>Affine transformation</w:t>
-      </w:r>
-      <w:r>
-        <w:t>s</w:t>
-      </w:r>
-      <w:r>
-        <w:t xml:space="preserve"> contain shear and </w:t>
-      </w:r>
-      <w:r>
-        <w:t xml:space="preserve">uniform scaling. Using this, </w:t>
-      </w:r>
-      <w:r>
-        <w:t>the points except control points are also uniformly deformed according to them.</w:t>
-      </w:r>
-      <w:r>
-        <w:t xml:space="preserve"> So the result image appears to be larger than the original image overall.</w:t>
-      </w:r>
-      <w:r>
-        <w:t xml:space="preserve"> Si</w:t>
-      </w:r>
-      <w:r>
-        <w:t xml:space="preserve">milarity transformations contain translation, rotation and uniform scaling, so the points except control points are comparatively </w:t>
-      </w:r>
-      <w:bookmarkStart w:id="97" w:name="_GoBack"/>
-      <w:bookmarkEnd w:id="97"/>
-    </w:p>
-    <w:p>
-      <w:pPr>
-        <w:pStyle w:val="a"/>
-        <w:numPr>
-          <w:ilvl w:val="0"/>
-          <w:numId w:val="0"/>
-        </w:numPr>
-      </w:pPr>
-      <w:r>
-        <w:t xml:space="preserve"> Through the above transformations, I have implemented forward warping and backward warping. Forward warping is a method of calculating the coordinates of the target with respect to the source coordinates to fill the color.</w:t>
-      </w:r>
-      <w:r>
-        <w:t xml:space="preserve"> Because the pixels in the image are integer,</w:t>
-      </w:r>
-      <w:r>
-        <w:t xml:space="preserve"> they need to be rounded. Then some pixels in the result image cannot be computed </w:t>
-      </w:r>
-      <w:r>
-        <w:rPr>
-          <w:rFonts w:hint="eastAsia"/>
-        </w:rPr>
-        <w:t>and holes</w:t>
-      </w:r>
-      <w:r>
-        <w:t xml:space="preserve"> (unknown values)</w:t>
-      </w:r>
-      <w:r>
-        <w:rPr>
-          <w:rFonts w:hint="eastAsia"/>
-        </w:rPr>
-        <w:t xml:space="preserve"> are shown in the image.</w:t>
-      </w:r>
-      <w:r>
-        <w:t xml:space="preserve"> In order to correct, backward warping can be used.</w:t>
-      </w:r>
-      <w:r>
-        <w:t xml:space="preserve"> Backward warping is </w:t>
-      </w:r>
-      <w:r>
-        <w:rPr>
-          <w:rFonts w:hint="eastAsia"/>
-        </w:rPr>
-        <w:t xml:space="preserve">the </w:t>
-      </w:r>
-      <w:r>
-        <w:t>reverse</w:t>
-      </w:r>
-      <w:r>
-        <w:rPr>
-          <w:rFonts w:hint="eastAsia"/>
-        </w:rPr>
-        <w:t xml:space="preserve"> of forward warping.</w:t>
-      </w:r>
-      <w:r>
-        <w:t xml:space="preserve"> </w:t>
-      </w:r>
-    </w:p>
-    <w:p>
-      <w:pPr>
-        <w:pStyle w:val="a"/>
-        <w:numPr>
-          <w:ilvl w:val="0"/>
-          <w:numId w:val="0"/>
-        </w:numPr>
-      </w:pPr>
-    </w:p>
-    <w:p>
-      <w:pPr>
-        <w:pStyle w:val="a"/>
-        <w:numPr>
-          <w:ilvl w:val="0"/>
-          <w:numId w:val="0"/>
-        </w:numPr>
-      </w:pPr>
-      <w:r>
-        <w:rPr>
-          <w:rFonts w:hint="eastAsia"/>
-        </w:rPr>
-        <w:t xml:space="preserve"> </w:t>
-      </w:r>
-      <w:bookmarkStart w:id="98" w:name="OLE_LINK28"/>
-      <w:bookmarkStart w:id="99" w:name="OLE_LINK29"/>
-      <w:r>
-        <w:t>In this code, I made synthesized model</w:t>
-      </w:r>
-      <w:r>
-        <w:t xml:space="preserve"> with outlier ratios 5% 20%, 30% and 70%</w:t>
-      </w:r>
-      <w:r>
-        <w:t>, did RANSAC and exhausted search with synthesized data, and draw the plots that show the results.</w:t>
-      </w:r>
-    </w:p>
-    <w:p>
-      <w:pPr>
-        <w:pStyle w:val="a"/>
-        <w:numPr>
-          <w:ilvl w:val="0"/>
-          <w:numId w:val="0"/>
-        </w:numPr>
-        <w:ind w:firstLineChars="50" w:firstLine="120"/>
-      </w:pPr>
-      <w:r>
-        <w:t xml:space="preserve">In the histogram, considering with </w:t>
-      </w:r>
-      <w:r>
-        <w:t>outlier ratios, RANSAC finds the number of inliers similar to real number of inliers.</w:t>
-      </w:r>
-      <w:r>
-        <w:t xml:space="preserve"> </w:t>
-      </w:r>
-      <w:r>
-        <w:rPr>
-          <w:rFonts w:hint="eastAsia"/>
-        </w:rPr>
-        <w:t xml:space="preserve">In the plots, RANSAC with re-applying 1000 times finds quite </w:t>
-      </w:r>
-      <w:r>
-        <w:t>fitted</w:t>
-      </w:r>
-      <w:r>
-        <w:t xml:space="preserve"> circle</w:t>
-      </w:r>
-      <w:r>
-        <w:t xml:space="preserve"> model in case of all outlier ratios.</w:t>
-      </w:r>
-    </w:p>
-    <w:p>
-      <w:pPr>
-        <w:pStyle w:val="a"/>
-        <w:numPr>
-          <w:ilvl w:val="0"/>
-          <w:numId w:val="0"/>
-        </w:numPr>
-      </w:pPr>
-      <w:r>
-        <w:rPr>
-          <w:rFonts w:hint="eastAsia"/>
-        </w:rPr>
-        <w:t xml:space="preserve"> </w:t>
-      </w:r>
-      <w:r>
-        <w:t xml:space="preserve">Exhaustive searching </w:t>
-      </w:r>
-      <w:r>
-        <w:t xml:space="preserve">finds the best fitted model because it considers all combinations of data points. In </w:t>
-      </w:r>
-      <w:r>
-        <w:t>that point, if the number of data increases, the computational cost exponentially increases. On the contrary, RANSAC is not affected with the number of data. So, if other conditions are fixed and the number of data increases, RANSAC finds a fitted model faster than exhaustive search.</w:t>
-      </w:r>
-      <w:r>
-        <w:t xml:space="preserve"> But if iteration for re-applying is lower and outlier ratio is higher, RANSAC would be hard to find </w:t>
-      </w:r>
-      <w:r>
-        <w:t>well-</w:t>
-      </w:r>
-      <w:r>
-        <w:t>fitted model.</w:t>
-      </w:r>
-    </w:p>
-    <w:bookmarkEnd w:id="0"/>
-    <w:bookmarkEnd w:id="1"/>
-    <w:bookmarkEnd w:id="98"/>
-    <w:bookmarkEnd w:id="99"/>
-    <w:p>
-      <w:pPr>
-        <w:pStyle w:val="a"/>
-        <w:numPr>
-          <w:ilvl w:val="0"/>
-          <w:numId w:val="0"/>
-        </w:numPr>
-      </w:pPr>
-    </w:p>
-    <w:p>
-      <w:pPr>
-        <w:rPr>
-          <w:rFonts w:asciiTheme="majorHAnsi" w:eastAsiaTheme="majorEastAsia" w:hAnsiTheme="majorHAnsi" w:cstheme="majorBidi"/>
-          <w:caps/>
-          <w:color w:val="0072C6" w:themeColor="accent1"/>
-          <w:spacing w:val="14"/>
-          <w:sz w:val="40"/>
-          <w:szCs w:val="26"/>
-        </w:rPr>
-      </w:pPr>
-      <w:r>
-        <w:br w:type="page"/>
-      </w:r>
-    </w:p>
-    <w:p>
-      <w:pPr>
-        <w:pStyle w:val="2"/>
-      </w:pPr>
-      <w:r>
-        <w:lastRenderedPageBreak/>
-        <w:t>PART 2: IRLS AND NORMS FOR LINE FITTING</w:t>
-      </w:r>
-    </w:p>
-    <w:p>
-      <w:pPr>
-        <w:pStyle w:val="3"/>
-        <w:rPr>
-          <w:b/>
-          <w:color w:val="003863" w:themeColor="accent1" w:themeShade="80"/>
-          <w:sz w:val="28"/>
-        </w:rPr>
-      </w:pPr>
-      <w:r>
-        <w:rPr>
-          <w:b/>
-          <w:color w:val="003863" w:themeColor="accent1" w:themeShade="80"/>
-          <w:sz w:val="28"/>
-        </w:rPr>
-        <w:t>Description of implementation</w:t>
-      </w:r>
-    </w:p>
-    <w:p>
-      <w:pPr>
-        <w:spacing w:after="0" w:line="240" w:lineRule="auto"/>
-        <w:ind w:firstLineChars="50" w:firstLine="120"/>
-      </w:pPr>
-      <w:r>
-        <w:rPr>
-          <w:rFonts w:hint="eastAsia"/>
-        </w:rPr>
-        <w:t>T</w:t>
-      </w:r>
-      <w:r>
-        <w:t>here are 1 script file &amp; 4 function files for the exercise RANSAC.</w:t>
-      </w:r>
-    </w:p>
-    <w:p>
-      <w:pPr>
-        <w:pStyle w:val="a"/>
-        <w:rPr>
-          <w:b/>
-          <w:color w:val="162149" w:themeColor="text2" w:themeTint="E6"/>
-        </w:rPr>
-      </w:pPr>
-      <w:r>
-        <w:rPr>
-          <w:rFonts w:hint="eastAsia"/>
-          <w:b/>
-          <w:color w:val="162149" w:themeColor="text2" w:themeTint="E6"/>
-        </w:rPr>
-        <w:t>S</w:t>
-      </w:r>
-      <w:r>
-        <w:rPr>
-          <w:b/>
-          <w:color w:val="162149" w:themeColor="text2" w:themeTint="E6"/>
-        </w:rPr>
-        <w:t>cript file</w:t>
-      </w:r>
-    </w:p>
-    <w:p>
-      <w:pPr>
-        <w:pStyle w:val="a"/>
-        <w:numPr>
-          <w:ilvl w:val="0"/>
-          <w:numId w:val="25"/>
-        </w:numPr>
-      </w:pPr>
-      <w:r>
-        <w:rPr>
-          <w:rFonts w:hint="eastAsia"/>
-          <w:b/>
-        </w:rPr>
-        <w:t>main_</w:t>
-      </w:r>
-      <w:r>
-        <w:rPr>
-          <w:b/>
-        </w:rPr>
-        <w:t>LineFitting</w:t>
-      </w:r>
-      <w:r>
-        <w:rPr>
-          <w:b/>
-        </w:rPr>
-        <w:t>.m</w:t>
-      </w:r>
-      <w:r>
-        <w:br/>
-      </w:r>
-      <w:r>
-        <w:rPr>
-          <w:sz w:val="22"/>
-        </w:rPr>
-        <w:t xml:space="preserve">: This is the script for </w:t>
-      </w:r>
-      <w:bookmarkStart w:id="100" w:name="OLE_LINK30"/>
-      <w:bookmarkStart w:id="101" w:name="OLE_LINK31"/>
-      <w:bookmarkStart w:id="102" w:name="OLE_LINK32"/>
-      <w:r>
-        <w:rPr>
-          <w:sz w:val="22"/>
-        </w:rPr>
-        <w:t xml:space="preserve">doing </w:t>
-      </w:r>
-      <w:r>
-        <w:rPr>
-          <w:sz w:val="22"/>
-        </w:rPr>
-        <w:t xml:space="preserve">line fitting using </w:t>
-      </w:r>
-      <m:oMath>
-        <m:sSub>
-          <m:sSubPr>
-            <m:ctrlPr>
-              <w:rPr>
-                <w:rFonts w:ascii="Cambria Math" w:hAnsi="Cambria Math"/>
-              </w:rPr>
-            </m:ctrlPr>
-          </m:sSubPr>
-          <m:e>
-            <m:r>
-              <w:rPr>
-                <w:rFonts w:ascii="Cambria Math" w:hAnsi="Cambria Math"/>
-              </w:rPr>
-              <m:t>L</m:t>
-            </m:r>
-          </m:e>
-          <m:sub>
-            <m:r>
-              <w:rPr>
-                <w:rFonts w:ascii="Cambria Math" w:hAnsi="Cambria Math"/>
-              </w:rPr>
-              <m:t>1</m:t>
-            </m:r>
-          </m:sub>
-        </m:sSub>
-      </m:oMath>
-      <w:r>
-        <w:rPr>
-          <w:rFonts w:hint="eastAsia"/>
-        </w:rPr>
-        <w:t xml:space="preserve"> </w:t>
-      </w:r>
-      <w:r>
-        <w:rPr>
-          <w:sz w:val="22"/>
-          <w:szCs w:val="22"/>
-        </w:rPr>
-        <w:t xml:space="preserve">norm (employing IRLS and LP) and </w:t>
-      </w:r>
-      <w:bookmarkStart w:id="103" w:name="OLE_LINK13"/>
-      <w:bookmarkStart w:id="104" w:name="OLE_LINK14"/>
-      <m:oMath>
-        <m:sSub>
-          <m:sSubPr>
-            <m:ctrlPr>
-              <w:rPr>
-                <w:rFonts w:ascii="Cambria Math" w:hAnsi="Cambria Math"/>
-                <w:sz w:val="22"/>
-                <w:szCs w:val="22"/>
-              </w:rPr>
-            </m:ctrlPr>
-          </m:sSubPr>
-          <m:e>
-            <m:r>
-              <w:rPr>
-                <w:rFonts w:ascii="Cambria Math" w:hAnsi="Cambria Math"/>
-                <w:sz w:val="22"/>
-                <w:szCs w:val="22"/>
-              </w:rPr>
-              <m:t>L</m:t>
-            </m:r>
-          </m:e>
-          <m:sub>
-            <m:r>
-              <w:rPr>
-                <w:rFonts w:ascii="Cambria Math" w:hAnsi="Cambria Math"/>
-                <w:sz w:val="22"/>
-                <w:szCs w:val="22"/>
-              </w:rPr>
-              <m:t>∞</m:t>
-            </m:r>
-          </m:sub>
-        </m:sSub>
-      </m:oMath>
-      <w:bookmarkEnd w:id="103"/>
-      <w:bookmarkEnd w:id="104"/>
-      <w:r>
-        <w:rPr>
-          <w:rFonts w:hint="eastAsia"/>
-          <w:sz w:val="22"/>
-          <w:szCs w:val="22"/>
-        </w:rPr>
-        <w:t xml:space="preserve"> norm (employing </w:t>
-      </w:r>
-      <w:r>
-        <w:rPr>
-          <w:sz w:val="22"/>
-          <w:szCs w:val="22"/>
-        </w:rPr>
-        <w:t>LP)</w:t>
-      </w:r>
-      <w:bookmarkEnd w:id="100"/>
-      <w:bookmarkEnd w:id="101"/>
-      <w:bookmarkEnd w:id="102"/>
-      <w:r>
-        <w:rPr>
-          <w:sz w:val="22"/>
-          <w:szCs w:val="22"/>
-        </w:rPr>
-        <w:t>.</w:t>
-      </w:r>
-      <w:r>
-        <w:rPr>
-          <w:sz w:val="22"/>
-        </w:rPr>
-        <w:t xml:space="preserve"> It calls functions for </w:t>
-      </w:r>
-      <w:r>
-        <w:rPr>
-          <w:sz w:val="22"/>
-        </w:rPr>
-        <w:t>line fitting</w:t>
-      </w:r>
-      <w:r>
-        <w:rPr>
-          <w:sz w:val="22"/>
-        </w:rPr>
-        <w:t xml:space="preserve"> (gen</w:t>
-      </w:r>
-      <w:r>
-        <w:rPr>
-          <w:sz w:val="22"/>
-        </w:rPr>
-        <w:t>Line</w:t>
-      </w:r>
-      <w:r>
-        <w:rPr>
-          <w:sz w:val="22"/>
-        </w:rPr>
-        <w:t>Data, do</w:t>
-      </w:r>
-      <w:r>
-        <w:rPr>
-          <w:sz w:val="22"/>
-        </w:rPr>
-        <w:t>IRLS</w:t>
-      </w:r>
-      <w:r>
-        <w:rPr>
-          <w:sz w:val="22"/>
-        </w:rPr>
-        <w:t xml:space="preserve">, </w:t>
-      </w:r>
-      <w:r>
-        <w:rPr>
-          <w:sz w:val="22"/>
-        </w:rPr>
-        <w:t>do</w:t>
-      </w:r>
-      <w:r>
-        <w:rPr>
-          <w:sz w:val="22"/>
-        </w:rPr>
-        <w:t>LP</w:t>
-      </w:r>
-      <w:r>
-        <w:rPr>
-          <w:sz w:val="22"/>
-        </w:rPr>
-        <w:t>, draw</w:t>
-      </w:r>
-      <w:r>
-        <w:rPr>
-          <w:sz w:val="22"/>
-        </w:rPr>
-        <w:t>LineFitting</w:t>
-      </w:r>
-      <w:r>
-        <w:rPr>
-          <w:sz w:val="22"/>
-        </w:rPr>
-        <w:t>Plot). Details of these functions are explained below. We can set the initial settings in this script.</w:t>
-      </w:r>
-      <w:r>
-        <w:rPr>
-          <w:sz w:val="22"/>
-        </w:rPr>
-        <w:br/>
-      </w:r>
-      <w:r>
-        <w:rPr>
-          <w:noProof/>
-        </w:rPr>
         <w:drawing>
-          <wp:inline distT="0" distB="0" distL="0" distR="0" wp14:anchorId="2FB1AC53" wp14:editId="13AD42B8">
-            <wp:extent cx="4133850" cy="1133475"/>
-            <wp:effectExtent l="0" t="0" r="0" b="9525"/>
-            <wp:docPr id="31" name="그림 31"/>
+          <wp:inline distT="0" distB="0" distL="0" distR="0">
+            <wp:extent cx="1657350" cy="1464117"/>
+            <wp:effectExtent l="0" t="0" r="0" b="3175"/>
+            <wp:docPr id="54" name="그림 54" descr="C:\Users\CL\Desktop\Dooo\Matlab\MMVC_Bazin\HW2\MathMethods18-Ex02-20183151-Chaelin-Kim\MathMethods18-Ex02-20183151-Chaelin-Kim\materials\resultImage\rigidbPooh.png"/>
             <wp:cNvGraphicFramePr>
               <a:graphicFrameLocks xmlns:a="http://schemas.openxmlformats.org/drawingml/2006/main" noChangeAspect="1"/>
             </wp:cNvGraphicFramePr>
@@ -8467,23 +7895,36 @@
               <a:graphicData uri="http://schemas.openxmlformats.org/drawingml/2006/picture">
                 <pic:pic xmlns:pic="http://schemas.openxmlformats.org/drawingml/2006/picture">
                   <pic:nvPicPr>
-                    <pic:cNvPr id="1" name=""/>
-                    <pic:cNvPicPr/>
+                    <pic:cNvPr id="0" name="Picture 48" descr="C:\Users\CL\Desktop\Dooo\Matlab\MMVC_Bazin\HW2\MathMethods18-Ex02-20183151-Chaelin-Kim\MathMethods18-Ex02-20183151-Chaelin-Kim\materials\resultImage\rigidbPooh.png"/>
+                    <pic:cNvPicPr>
+                      <a:picLocks noChangeAspect="1" noChangeArrowheads="1"/>
+                    </pic:cNvPicPr>
                   </pic:nvPicPr>
                   <pic:blipFill>
-                    <a:blip r:embed="rId23"/>
+                    <a:blip r:embed="rId23">
+                      <a:extLst>
+                        <a:ext uri="{28A0092B-C50C-407E-A947-70E740481C1C}">
+                          <a14:useLocalDpi xmlns:a14="http://schemas.microsoft.com/office/drawing/2010/main" val="0"/>
+                        </a:ext>
+                      </a:extLst>
+                    </a:blip>
+                    <a:srcRect/>
                     <a:stretch>
                       <a:fillRect/>
                     </a:stretch>
                   </pic:blipFill>
-                  <pic:spPr>
+                  <pic:spPr bwMode="auto">
                     <a:xfrm>
                       <a:off x="0" y="0"/>
-                      <a:ext cx="4133850" cy="1133475"/>
+                      <a:ext cx="1671040" cy="1476211"/>
                     </a:xfrm>
                     <a:prstGeom prst="rect">
                       <a:avLst/>
                     </a:prstGeom>
+                    <a:noFill/>
+                    <a:ln>
+                      <a:noFill/>
+                    </a:ln>
                   </pic:spPr>
                 </pic:pic>
               </a:graphicData>
@@ -8491,1547 +7932,107 @@
           </wp:inline>
         </w:drawing>
       </w:r>
+      <w:r>
+        <w:rPr>
+          <w:b/>
+          <w:color w:val="162149" w:themeColor="text2" w:themeTint="E6"/>
+        </w:rPr>
+        <w:br/>
+        <w:t xml:space="preserve">             </w:t>
+      </w:r>
+      <w:bookmarkStart w:id="94" w:name="_GoBack"/>
+      <w:bookmarkEnd w:id="94"/>
+      <w:r>
+        <w:rPr>
+          <w:b/>
+          <w:color w:val="162149" w:themeColor="text2" w:themeTint="E6"/>
+        </w:rPr>
+        <w:t xml:space="preserve">  (Affine)        </w:t>
+      </w:r>
+      <w:r>
+        <w:rPr>
+          <w:b/>
+          <w:color w:val="162149" w:themeColor="text2" w:themeTint="E6"/>
+        </w:rPr>
+        <w:t xml:space="preserve">         </w:t>
+      </w:r>
+      <w:r>
+        <w:rPr>
+          <w:b/>
+          <w:color w:val="162149" w:themeColor="text2" w:themeTint="E6"/>
+        </w:rPr>
+        <w:t xml:space="preserve">       (Similarity)</w:t>
+      </w:r>
+      <w:r>
+        <w:rPr>
+          <w:b/>
+          <w:color w:val="162149" w:themeColor="text2" w:themeTint="E6"/>
+        </w:rPr>
+        <w:t xml:space="preserve"> </w:t>
+      </w:r>
+      <w:r>
+        <w:rPr>
+          <w:b/>
+          <w:color w:val="162149" w:themeColor="text2" w:themeTint="E6"/>
+        </w:rPr>
+        <w:t xml:space="preserve">                     </w:t>
+      </w:r>
+      <w:r>
+        <w:rPr>
+          <w:b/>
+          <w:color w:val="162149" w:themeColor="text2" w:themeTint="E6"/>
+        </w:rPr>
+        <w:t xml:space="preserve"> </w:t>
+      </w:r>
+      <w:r>
+        <w:rPr>
+          <w:b/>
+          <w:color w:val="162149" w:themeColor="text2" w:themeTint="E6"/>
+        </w:rPr>
+        <w:t xml:space="preserve">  </w:t>
+      </w:r>
+      <w:r>
+        <w:rPr>
+          <w:b/>
+          <w:color w:val="162149" w:themeColor="text2" w:themeTint="E6"/>
+        </w:rPr>
+        <w:t>(Rigid)</w:t>
+      </w:r>
+      <w:bookmarkStart w:id="95" w:name="OLE_LINK1"/>
+      <w:bookmarkStart w:id="96" w:name="OLE_LINK2"/>
+      <w:bookmarkStart w:id="97" w:name="OLE_LINK3"/>
     </w:p>
     <w:p>
       <w:pPr>
-        <w:pStyle w:val="a"/>
+        <w:pStyle w:val="3"/>
         <w:rPr>
           <w:b/>
-          <w:color w:val="162149" w:themeColor="text2" w:themeTint="E6"/>
+          <w:color w:val="003863" w:themeColor="accent1" w:themeShade="80"/>
+          <w:sz w:val="28"/>
         </w:rPr>
       </w:pPr>
       <w:r>
         <w:rPr>
           <w:rFonts w:hint="eastAsia"/>
           <w:b/>
-          <w:color w:val="162149" w:themeColor="text2" w:themeTint="E6"/>
-        </w:rPr>
-        <w:t>F</w:t>
+          <w:color w:val="003863" w:themeColor="accent1" w:themeShade="80"/>
+          <w:sz w:val="28"/>
+        </w:rPr>
+        <w:lastRenderedPageBreak/>
+        <w:t>D</w:t>
       </w:r>
       <w:r>
         <w:rPr>
           <w:b/>
-          <w:color w:val="162149" w:themeColor="text2" w:themeTint="E6"/>
-        </w:rPr>
-        <w:t>unction files</w:t>
+          <w:color w:val="003863" w:themeColor="accent1" w:themeShade="80"/>
+          <w:sz w:val="28"/>
+        </w:rPr>
+        <w:t>iscuss the results</w:t>
       </w:r>
     </w:p>
-    <w:p>
-      <w:pPr>
-        <w:pStyle w:val="a"/>
-        <w:numPr>
-          <w:ilvl w:val="0"/>
-          <w:numId w:val="25"/>
-        </w:numPr>
-      </w:pPr>
-      <w:r>
-        <w:rPr>
-          <w:b/>
-        </w:rPr>
-        <w:t>genLineData</w:t>
-      </w:r>
-      <w:r>
-        <w:rPr>
-          <w:b/>
-        </w:rPr>
-        <w:t>.m</w:t>
-      </w:r>
-      <w:r>
-        <w:br/>
-      </w:r>
-      <w:r>
-        <w:rPr>
-          <w:sz w:val="22"/>
-        </w:rPr>
-        <w:t xml:space="preserve">: This function generates data points on a synthesized </w:t>
-      </w:r>
-      <w:r>
-        <w:rPr>
-          <w:sz w:val="22"/>
-        </w:rPr>
-        <w:t>line</w:t>
-      </w:r>
-      <w:r>
-        <w:rPr>
-          <w:sz w:val="22"/>
-        </w:rPr>
-        <w:t xml:space="preserve"> with inliers and outliers. The number of inliers and outliers are decided </w:t>
-      </w:r>
-      <w:r>
-        <w:rPr>
-          <w:rFonts w:hint="eastAsia"/>
-          <w:sz w:val="22"/>
-        </w:rPr>
-        <w:t xml:space="preserve">by </w:t>
-      </w:r>
-      <w:r>
-        <w:rPr>
-          <w:sz w:val="22"/>
-        </w:rPr>
-        <w:t>the given outlier ratio.</w:t>
-      </w:r>
-      <w:r>
-        <w:rPr>
-          <w:sz w:val="22"/>
-        </w:rPr>
-        <w:t xml:space="preserve"> The inlier data is made with random noise (between -0.1 and 0.1). In the part of outlier generation, </w:t>
-      </w:r>
-      <w:r>
-        <w:rPr>
-          <w:i/>
-          <w:sz w:val="22"/>
-        </w:rPr>
-        <w:t>while</w:t>
-      </w:r>
-      <w:r>
-        <w:rPr>
-          <w:sz w:val="22"/>
-        </w:rPr>
-        <w:t xml:space="preserve"> loop is executed until the number of made outlier data meets the given number of outliers.</w:t>
-      </w:r>
-      <w:r>
-        <w:rPr>
-          <w:sz w:val="22"/>
-        </w:rPr>
-        <w:br/>
-      </w:r>
-      <w:r>
-        <w:rPr>
-          <w:sz w:val="22"/>
-        </w:rPr>
-        <w:br/>
-      </w:r>
-      <w:r>
-        <w:rPr>
-          <w:noProof/>
-        </w:rPr>
-        <w:drawing>
-          <wp:inline distT="0" distB="0" distL="0" distR="0" wp14:anchorId="5CD3F3F9" wp14:editId="30474774">
-            <wp:extent cx="4276725" cy="157782"/>
-            <wp:effectExtent l="0" t="0" r="0" b="0"/>
-            <wp:docPr id="29" name="그림 29"/>
-            <wp:cNvGraphicFramePr>
-              <a:graphicFrameLocks xmlns:a="http://schemas.openxmlformats.org/drawingml/2006/main" noChangeAspect="1"/>
-            </wp:cNvGraphicFramePr>
-            <a:graphic xmlns:a="http://schemas.openxmlformats.org/drawingml/2006/main">
-              <a:graphicData uri="http://schemas.openxmlformats.org/drawingml/2006/picture">
-                <pic:pic xmlns:pic="http://schemas.openxmlformats.org/drawingml/2006/picture">
-                  <pic:nvPicPr>
-                    <pic:cNvPr id="1" name=""/>
-                    <pic:cNvPicPr/>
-                  </pic:nvPicPr>
-                  <pic:blipFill>
-                    <a:blip r:embed="rId24"/>
-                    <a:stretch>
-                      <a:fillRect/>
-                    </a:stretch>
-                  </pic:blipFill>
-                  <pic:spPr>
-                    <a:xfrm>
-                      <a:off x="0" y="0"/>
-                      <a:ext cx="4493277" cy="165771"/>
-                    </a:xfrm>
-                    <a:prstGeom prst="rect">
-                      <a:avLst/>
-                    </a:prstGeom>
-                  </pic:spPr>
-                </pic:pic>
-              </a:graphicData>
-            </a:graphic>
-          </wp:inline>
-        </w:drawing>
-      </w:r>
-    </w:p>
-    <w:p>
-      <w:pPr>
-        <w:pStyle w:val="a"/>
-        <w:numPr>
-          <w:ilvl w:val="1"/>
-          <w:numId w:val="25"/>
-        </w:numPr>
-        <w:rPr>
-          <w:sz w:val="22"/>
-        </w:rPr>
-      </w:pPr>
-      <w:r>
-        <w:rPr>
-          <w:sz w:val="22"/>
-        </w:rPr>
-        <w:t>Input Value</w:t>
-      </w:r>
-    </w:p>
-    <w:p>
-      <w:pPr>
-        <w:pStyle w:val="a"/>
-        <w:numPr>
-          <w:ilvl w:val="2"/>
-          <w:numId w:val="25"/>
-        </w:numPr>
-        <w:rPr>
-          <w:sz w:val="22"/>
-        </w:rPr>
-      </w:pPr>
-      <w:r>
-        <w:rPr>
-          <w:rFonts w:hint="eastAsia"/>
-          <w:i/>
-          <w:sz w:val="22"/>
-        </w:rPr>
-        <w:t>n</w:t>
-      </w:r>
-      <w:r>
-        <w:rPr>
-          <w:sz w:val="22"/>
-        </w:rPr>
-        <w:t xml:space="preserve">: </w:t>
-      </w:r>
-      <w:r>
-        <w:rPr>
-          <w:sz w:val="22"/>
-        </w:rPr>
-        <w:t>The n</w:t>
-      </w:r>
-      <w:r>
-        <w:rPr>
-          <w:sz w:val="22"/>
-        </w:rPr>
-        <w:t>umber of data points</w:t>
-      </w:r>
-    </w:p>
-    <w:p>
-      <w:pPr>
-        <w:pStyle w:val="a"/>
-        <w:numPr>
-          <w:ilvl w:val="2"/>
-          <w:numId w:val="25"/>
-        </w:numPr>
-        <w:rPr>
-          <w:sz w:val="22"/>
-        </w:rPr>
-      </w:pPr>
-      <w:r>
-        <w:rPr>
-          <w:i/>
-          <w:sz w:val="22"/>
-        </w:rPr>
-        <w:t>a</w:t>
-      </w:r>
-      <w:r>
-        <w:rPr>
-          <w:sz w:val="22"/>
-        </w:rPr>
-        <w:t xml:space="preserve">: </w:t>
-      </w:r>
-      <w:r>
-        <w:rPr>
-          <w:sz w:val="22"/>
-        </w:rPr>
-        <w:t xml:space="preserve"> The </w:t>
-      </w:r>
-      <w:r>
-        <w:rPr>
-          <w:sz w:val="22"/>
-        </w:rPr>
-        <w:t>gradient</w:t>
-      </w:r>
-      <w:r>
-        <w:rPr>
-          <w:sz w:val="22"/>
-        </w:rPr>
-        <w:t xml:space="preserve"> value of the synthesized </w:t>
-      </w:r>
-      <w:r>
-        <w:rPr>
-          <w:sz w:val="22"/>
-        </w:rPr>
-        <w:t>line</w:t>
-      </w:r>
-    </w:p>
-    <w:p>
-      <w:pPr>
-        <w:pStyle w:val="a"/>
-        <w:numPr>
-          <w:ilvl w:val="2"/>
-          <w:numId w:val="25"/>
-        </w:numPr>
-        <w:rPr>
-          <w:sz w:val="22"/>
-        </w:rPr>
-      </w:pPr>
-      <w:r>
-        <w:rPr>
-          <w:i/>
-          <w:sz w:val="22"/>
-        </w:rPr>
-        <w:t>b</w:t>
-      </w:r>
-      <w:r>
-        <w:rPr>
-          <w:sz w:val="22"/>
-        </w:rPr>
-        <w:t xml:space="preserve">: </w:t>
-      </w:r>
-      <w:r>
-        <w:rPr>
-          <w:sz w:val="22"/>
-        </w:rPr>
-        <w:t xml:space="preserve">The </w:t>
-      </w:r>
-      <w:r>
-        <w:rPr>
-          <w:sz w:val="22"/>
-        </w:rPr>
-        <w:t>bias</w:t>
-      </w:r>
-      <w:r>
-        <w:rPr>
-          <w:sz w:val="22"/>
-        </w:rPr>
-        <w:t xml:space="preserve"> value of the synthesized </w:t>
-      </w:r>
-      <w:r>
-        <w:rPr>
-          <w:sz w:val="22"/>
-        </w:rPr>
-        <w:t>line</w:t>
-      </w:r>
-    </w:p>
-    <w:p>
-      <w:pPr>
-        <w:pStyle w:val="a"/>
-        <w:numPr>
-          <w:ilvl w:val="2"/>
-          <w:numId w:val="25"/>
-        </w:numPr>
-        <w:rPr>
-          <w:sz w:val="22"/>
-        </w:rPr>
-      </w:pPr>
-      <w:r>
-        <w:rPr>
-          <w:i/>
-          <w:sz w:val="22"/>
-        </w:rPr>
-        <w:t>inlierThreshold</w:t>
-      </w:r>
-      <w:r>
-        <w:rPr>
-          <w:sz w:val="22"/>
-        </w:rPr>
-        <w:t>: The i</w:t>
-      </w:r>
-      <w:r>
-        <w:rPr>
-          <w:sz w:val="22"/>
-        </w:rPr>
-        <w:t>n</w:t>
-      </w:r>
-      <w:r>
-        <w:rPr>
-          <w:sz w:val="22"/>
-        </w:rPr>
-        <w:t>lier distance threshold</w:t>
-      </w:r>
-    </w:p>
-    <w:p>
-      <w:pPr>
-        <w:pStyle w:val="a"/>
-        <w:numPr>
-          <w:ilvl w:val="2"/>
-          <w:numId w:val="25"/>
-        </w:numPr>
-        <w:rPr>
-          <w:sz w:val="22"/>
-        </w:rPr>
-      </w:pPr>
-      <w:r>
-        <w:rPr>
-          <w:i/>
-          <w:sz w:val="22"/>
-        </w:rPr>
-        <w:t>outlierRatio</w:t>
-      </w:r>
-      <w:r>
-        <w:rPr>
-          <w:sz w:val="22"/>
-        </w:rPr>
-        <w:t xml:space="preserve">: </w:t>
-      </w:r>
-      <w:r>
-        <w:rPr>
-          <w:sz w:val="22"/>
-        </w:rPr>
-        <w:t>The r</w:t>
-      </w:r>
-      <w:r>
-        <w:rPr>
-          <w:sz w:val="22"/>
-        </w:rPr>
-        <w:t>atio of outliers in data</w:t>
-      </w:r>
-    </w:p>
-    <w:p>
-      <w:pPr>
-        <w:pStyle w:val="a"/>
-        <w:numPr>
-          <w:ilvl w:val="1"/>
-          <w:numId w:val="25"/>
-        </w:numPr>
-        <w:rPr>
-          <w:sz w:val="22"/>
-        </w:rPr>
-      </w:pPr>
-      <w:r>
-        <w:rPr>
-          <w:sz w:val="22"/>
-        </w:rPr>
-        <w:t>Output</w:t>
-      </w:r>
-    </w:p>
-    <w:p>
-      <w:pPr>
-        <w:pStyle w:val="a"/>
-        <w:numPr>
-          <w:ilvl w:val="2"/>
-          <w:numId w:val="25"/>
-        </w:numPr>
-      </w:pPr>
-      <w:r>
-        <w:rPr>
-          <w:i/>
-          <w:sz w:val="22"/>
-        </w:rPr>
-        <w:t>data</w:t>
-      </w:r>
-      <w:r>
-        <w:rPr>
-          <w:sz w:val="22"/>
-        </w:rPr>
-        <w:t xml:space="preserve">: </w:t>
-      </w:r>
-      <w:r>
-        <w:rPr>
-          <w:sz w:val="22"/>
-        </w:rPr>
-        <w:t xml:space="preserve">The </w:t>
-      </w:r>
-      <w:r>
-        <w:rPr>
-          <w:sz w:val="22"/>
-        </w:rPr>
-        <w:t xml:space="preserve">data in the form of </w:t>
-      </w:r>
-      <w:r>
-        <w:rPr>
-          <w:sz w:val="22"/>
-        </w:rPr>
-        <w:t>line</w:t>
-      </w:r>
-      <w:r>
-        <w:rPr>
-          <w:sz w:val="22"/>
-        </w:rPr>
-        <w:t xml:space="preserve"> </w:t>
-      </w:r>
-      <w:r>
-        <w:rPr>
-          <w:sz w:val="22"/>
-        </w:rPr>
-        <w:t>with</w:t>
-      </w:r>
-      <w:r>
-        <w:rPr>
-          <w:sz w:val="22"/>
-        </w:rPr>
-        <w:t xml:space="preserve"> inliers and outliers according to </w:t>
-      </w:r>
-      <w:r>
-        <w:rPr>
-          <w:sz w:val="22"/>
-        </w:rPr>
-        <w:t>the outlier ratio</w:t>
-      </w:r>
-      <w:r>
-        <w:rPr>
-          <w:sz w:val="22"/>
-        </w:rPr>
-        <w:t>.</w:t>
-      </w:r>
-    </w:p>
-    <w:p>
-      <w:pPr>
-        <w:pStyle w:val="a"/>
-        <w:numPr>
-          <w:ilvl w:val="0"/>
-          <w:numId w:val="25"/>
-        </w:numPr>
-      </w:pPr>
-      <w:r>
-        <w:rPr>
-          <w:b/>
-        </w:rPr>
-        <w:lastRenderedPageBreak/>
-        <w:t>doIRLS</w:t>
-      </w:r>
-      <w:r>
-        <w:rPr>
-          <w:b/>
-        </w:rPr>
-        <w:t>.m</w:t>
-      </w:r>
-      <w:r>
-        <w:br/>
-        <w:t xml:space="preserve">: </w:t>
-      </w:r>
-      <w:r>
-        <w:rPr>
-          <w:sz w:val="22"/>
-          <w:szCs w:val="22"/>
-        </w:rPr>
-        <w:t xml:space="preserve">This function runs </w:t>
-      </w:r>
-      <w:r>
-        <w:rPr>
-          <w:rFonts w:hint="eastAsia"/>
-          <w:sz w:val="22"/>
-          <w:szCs w:val="22"/>
-        </w:rPr>
-        <w:t xml:space="preserve">IRLS with </w:t>
-      </w:r>
-      <m:oMath>
-        <m:sSub>
-          <m:sSubPr>
-            <m:ctrlPr>
-              <w:rPr>
-                <w:rFonts w:ascii="Cambria Math" w:hAnsi="Cambria Math"/>
-                <w:sz w:val="22"/>
-                <w:szCs w:val="22"/>
-              </w:rPr>
-            </m:ctrlPr>
-          </m:sSubPr>
-          <m:e>
-            <m:r>
-              <w:rPr>
-                <w:rFonts w:ascii="Cambria Math" w:hAnsi="Cambria Math"/>
-                <w:sz w:val="22"/>
-                <w:szCs w:val="22"/>
-              </w:rPr>
-              <m:t>L</m:t>
-            </m:r>
-          </m:e>
-          <m:sub>
-            <m:r>
-              <w:rPr>
-                <w:rFonts w:ascii="Cambria Math" w:hAnsi="Cambria Math"/>
-                <w:sz w:val="22"/>
-                <w:szCs w:val="22"/>
-              </w:rPr>
-              <m:t>1</m:t>
-            </m:r>
-          </m:sub>
-        </m:sSub>
-      </m:oMath>
-      <w:r>
-        <w:rPr>
-          <w:sz w:val="22"/>
-          <w:szCs w:val="22"/>
-        </w:rPr>
-        <w:t xml:space="preserve"> for the given data. </w:t>
-      </w:r>
-      <w:r>
-        <w:rPr>
-          <w:sz w:val="22"/>
-          <w:szCs w:val="22"/>
-        </w:rPr>
-        <w:t>For</w:t>
-      </w:r>
-      <w:r>
-        <w:rPr>
-          <w:sz w:val="22"/>
-          <w:szCs w:val="22"/>
-        </w:rPr>
-        <w:t xml:space="preserve"> IRLS, we change </w:t>
-      </w:r>
-      <m:oMath>
-        <m:sSub>
-          <m:sSubPr>
-            <m:ctrlPr>
-              <w:rPr>
-                <w:rFonts w:ascii="Cambria Math" w:hAnsi="Cambria Math"/>
-                <w:sz w:val="22"/>
-                <w:szCs w:val="22"/>
-              </w:rPr>
-            </m:ctrlPr>
-          </m:sSubPr>
-          <m:e>
-            <m:r>
-              <w:rPr>
-                <w:rFonts w:ascii="Cambria Math" w:hAnsi="Cambria Math"/>
-                <w:sz w:val="22"/>
-                <w:szCs w:val="22"/>
-              </w:rPr>
-              <m:t>L</m:t>
-            </m:r>
-          </m:e>
-          <m:sub>
-            <m:r>
-              <w:rPr>
-                <w:rFonts w:ascii="Cambria Math" w:hAnsi="Cambria Math"/>
-                <w:sz w:val="22"/>
-                <w:szCs w:val="22"/>
-              </w:rPr>
-              <m:t>p</m:t>
-            </m:r>
-          </m:sub>
-        </m:sSub>
-      </m:oMath>
-      <w:r>
-        <w:rPr>
-          <w:sz w:val="22"/>
-          <w:szCs w:val="22"/>
-        </w:rPr>
-        <w:t xml:space="preserve"> norm to weight * </w:t>
-      </w:r>
-      <m:oMath>
-        <m:sSub>
-          <m:sSubPr>
-            <m:ctrlPr>
-              <w:rPr>
-                <w:rFonts w:ascii="Cambria Math" w:hAnsi="Cambria Math"/>
-                <w:sz w:val="22"/>
-                <w:szCs w:val="22"/>
-              </w:rPr>
-            </m:ctrlPr>
-          </m:sSubPr>
-          <m:e>
-            <m:r>
-              <w:rPr>
-                <w:rFonts w:ascii="Cambria Math" w:hAnsi="Cambria Math"/>
-                <w:sz w:val="22"/>
-                <w:szCs w:val="22"/>
-              </w:rPr>
-              <m:t>L</m:t>
-            </m:r>
-          </m:e>
-          <m:sub>
-            <m:r>
-              <w:rPr>
-                <w:rFonts w:ascii="Cambria Math" w:hAnsi="Cambria Math"/>
-                <w:sz w:val="22"/>
-                <w:szCs w:val="22"/>
-              </w:rPr>
-              <m:t>2</m:t>
-            </m:r>
-          </m:sub>
-        </m:sSub>
-      </m:oMath>
-      <w:r>
-        <w:rPr>
-          <w:sz w:val="22"/>
-          <w:szCs w:val="22"/>
-        </w:rPr>
-        <w:t xml:space="preserve"> norm</w:t>
-      </w:r>
-      <w:r>
-        <w:rPr>
-          <w:sz w:val="22"/>
-          <w:szCs w:val="22"/>
-        </w:rPr>
-        <w:t xml:space="preserve"> </w:t>
-      </w:r>
-      <w:r>
-        <w:rPr>
-          <w:sz w:val="22"/>
-          <w:szCs w:val="22"/>
-        </w:rPr>
-        <w:t xml:space="preserve">for easy computation. </w:t>
-      </w:r>
-      <m:oMath>
-        <m:sSub>
-          <m:sSubPr>
-            <m:ctrlPr>
-              <w:rPr>
-                <w:rFonts w:ascii="Cambria Math" w:hAnsi="Cambria Math"/>
-                <w:sz w:val="22"/>
-                <w:szCs w:val="22"/>
-              </w:rPr>
-            </m:ctrlPr>
-          </m:sSubPr>
-          <m:e>
-            <m:r>
-              <w:rPr>
-                <w:rFonts w:ascii="Cambria Math" w:hAnsi="Cambria Math"/>
-                <w:sz w:val="22"/>
-                <w:szCs w:val="22"/>
-              </w:rPr>
-              <m:t>L</m:t>
-            </m:r>
-          </m:e>
-          <m:sub>
-            <m:r>
-              <w:rPr>
-                <w:rFonts w:ascii="Cambria Math" w:hAnsi="Cambria Math"/>
-                <w:sz w:val="22"/>
-                <w:szCs w:val="22"/>
-              </w:rPr>
-              <m:t>2</m:t>
-            </m:r>
-          </m:sub>
-        </m:sSub>
-      </m:oMath>
-      <w:r>
-        <w:rPr>
-          <w:sz w:val="22"/>
-          <w:szCs w:val="22"/>
-        </w:rPr>
-        <w:t xml:space="preserve"> norm is computed with setting the gradient to 0. </w:t>
-      </w:r>
-      <w:r>
-        <w:rPr>
-          <w:sz w:val="22"/>
-          <w:szCs w:val="22"/>
-        </w:rPr>
-        <w:t xml:space="preserve">The weight is computed with the value of gradient and bias calculated by </w:t>
-      </w:r>
-      <m:oMath>
-        <m:sSub>
-          <m:sSubPr>
-            <m:ctrlPr>
-              <w:rPr>
-                <w:rFonts w:ascii="Cambria Math" w:hAnsi="Cambria Math"/>
-                <w:sz w:val="22"/>
-                <w:szCs w:val="22"/>
-              </w:rPr>
-            </m:ctrlPr>
-          </m:sSubPr>
-          <m:e>
-            <m:r>
-              <w:rPr>
-                <w:rFonts w:ascii="Cambria Math" w:hAnsi="Cambria Math"/>
-                <w:sz w:val="22"/>
-                <w:szCs w:val="22"/>
-              </w:rPr>
-              <m:t>L</m:t>
-            </m:r>
-          </m:e>
-          <m:sub>
-            <m:r>
-              <w:rPr>
-                <w:rFonts w:ascii="Cambria Math" w:hAnsi="Cambria Math"/>
-                <w:sz w:val="22"/>
-                <w:szCs w:val="22"/>
-              </w:rPr>
-              <m:t>2</m:t>
-            </m:r>
-          </m:sub>
-        </m:sSub>
-      </m:oMath>
-      <w:r>
-        <w:rPr>
-          <w:sz w:val="22"/>
-          <w:szCs w:val="22"/>
-        </w:rPr>
-        <w:t xml:space="preserve"> norm. With this weight, the result is recomputed. This process is iterated until the absolute value of difference between previous value and current value is smaller than 0.0001.</w:t>
-      </w:r>
-      <w:r>
-        <w:rPr>
-          <w:sz w:val="22"/>
-          <w:szCs w:val="22"/>
-        </w:rPr>
-        <w:br/>
-      </w:r>
-      <w:r>
-        <w:br/>
-      </w:r>
-      <w:r>
-        <w:rPr>
-          <w:noProof/>
-        </w:rPr>
-        <w:drawing>
-          <wp:inline distT="0" distB="0" distL="0" distR="0" wp14:anchorId="1F3E943F" wp14:editId="5D3FA48D">
-            <wp:extent cx="2324100" cy="152796"/>
-            <wp:effectExtent l="0" t="0" r="0" b="0"/>
-            <wp:docPr id="32" name="그림 32"/>
-            <wp:cNvGraphicFramePr>
-              <a:graphicFrameLocks xmlns:a="http://schemas.openxmlformats.org/drawingml/2006/main" noChangeAspect="1"/>
-            </wp:cNvGraphicFramePr>
-            <a:graphic xmlns:a="http://schemas.openxmlformats.org/drawingml/2006/main">
-              <a:graphicData uri="http://schemas.openxmlformats.org/drawingml/2006/picture">
-                <pic:pic xmlns:pic="http://schemas.openxmlformats.org/drawingml/2006/picture">
-                  <pic:nvPicPr>
-                    <pic:cNvPr id="1" name=""/>
-                    <pic:cNvPicPr/>
-                  </pic:nvPicPr>
-                  <pic:blipFill>
-                    <a:blip r:embed="rId25"/>
-                    <a:stretch>
-                      <a:fillRect/>
-                    </a:stretch>
-                  </pic:blipFill>
-                  <pic:spPr>
-                    <a:xfrm>
-                      <a:off x="0" y="0"/>
-                      <a:ext cx="2366510" cy="155584"/>
-                    </a:xfrm>
-                    <a:prstGeom prst="rect">
-                      <a:avLst/>
-                    </a:prstGeom>
-                  </pic:spPr>
-                </pic:pic>
-              </a:graphicData>
-            </a:graphic>
-          </wp:inline>
-        </w:drawing>
-      </w:r>
-    </w:p>
-    <w:p>
-      <w:pPr>
-        <w:pStyle w:val="a"/>
-        <w:numPr>
-          <w:ilvl w:val="1"/>
-          <w:numId w:val="25"/>
-        </w:numPr>
-        <w:rPr>
-          <w:sz w:val="22"/>
-        </w:rPr>
-      </w:pPr>
-      <w:r>
-        <w:rPr>
-          <w:sz w:val="22"/>
-        </w:rPr>
-        <w:t>Input Value</w:t>
-      </w:r>
-    </w:p>
-    <w:p>
-      <w:pPr>
-        <w:pStyle w:val="a"/>
-        <w:numPr>
-          <w:ilvl w:val="2"/>
-          <w:numId w:val="25"/>
-        </w:numPr>
-        <w:rPr>
-          <w:sz w:val="22"/>
-        </w:rPr>
-      </w:pPr>
-      <w:r>
-        <w:rPr>
-          <w:i/>
-          <w:sz w:val="22"/>
-        </w:rPr>
-        <w:t>data</w:t>
-      </w:r>
-      <w:r>
-        <w:rPr>
-          <w:sz w:val="22"/>
-        </w:rPr>
-        <w:t xml:space="preserve">: </w:t>
-      </w:r>
-      <w:r>
-        <w:rPr>
-          <w:sz w:val="22"/>
-        </w:rPr>
-        <w:t xml:space="preserve">The data made from </w:t>
-      </w:r>
-      <w:r>
-        <w:rPr>
-          <w:i/>
-          <w:sz w:val="22"/>
-        </w:rPr>
-        <w:t>gen</w:t>
-      </w:r>
-      <w:r>
-        <w:rPr>
-          <w:i/>
-          <w:sz w:val="22"/>
-        </w:rPr>
-        <w:t>Lin</w:t>
-      </w:r>
-      <w:r>
-        <w:rPr>
-          <w:i/>
-          <w:sz w:val="22"/>
-        </w:rPr>
-        <w:t>eData</w:t>
-      </w:r>
-      <w:r>
-        <w:rPr>
-          <w:sz w:val="22"/>
-        </w:rPr>
-        <w:t xml:space="preserve"> function</w:t>
-      </w:r>
-      <w:r>
-        <w:rPr>
-          <w:sz w:val="22"/>
-        </w:rPr>
-        <w:t xml:space="preserve"> (type: matrix)</w:t>
-      </w:r>
-    </w:p>
-    <w:p>
-      <w:pPr>
-        <w:pStyle w:val="a"/>
-        <w:numPr>
-          <w:ilvl w:val="1"/>
-          <w:numId w:val="25"/>
-        </w:numPr>
-        <w:rPr>
-          <w:sz w:val="22"/>
-        </w:rPr>
-      </w:pPr>
-      <w:r>
-        <w:rPr>
-          <w:sz w:val="22"/>
-        </w:rPr>
-        <w:t>Output</w:t>
-      </w:r>
-    </w:p>
-    <w:p>
-      <w:pPr>
-        <w:pStyle w:val="a"/>
-        <w:numPr>
-          <w:ilvl w:val="2"/>
-          <w:numId w:val="25"/>
-        </w:numPr>
-        <w:rPr>
-          <w:sz w:val="22"/>
-          <w:szCs w:val="22"/>
-        </w:rPr>
-      </w:pPr>
-      <w:r>
-        <w:rPr>
-          <w:i/>
-          <w:sz w:val="22"/>
-        </w:rPr>
-        <w:t>result_IRLS</w:t>
-      </w:r>
-      <w:r>
-        <w:rPr>
-          <w:sz w:val="22"/>
-        </w:rPr>
-        <w:t xml:space="preserve">: </w:t>
-      </w:r>
-      <w:r>
-        <w:rPr>
-          <w:sz w:val="22"/>
-        </w:rPr>
-        <w:t xml:space="preserve">The </w:t>
-      </w:r>
-      <w:r>
-        <w:rPr>
-          <w:sz w:val="22"/>
-        </w:rPr>
-        <w:t xml:space="preserve">result </w:t>
-      </w:r>
-      <w:r>
-        <w:rPr>
-          <w:sz w:val="22"/>
-        </w:rPr>
-        <w:t>data</w:t>
-      </w:r>
-      <w:r>
-        <w:rPr>
-          <w:sz w:val="22"/>
-        </w:rPr>
-        <w:t xml:space="preserve"> [a, b] computed by IRLS</w:t>
-      </w:r>
-    </w:p>
-    <w:p>
-      <w:pPr>
-        <w:pStyle w:val="a"/>
-        <w:numPr>
-          <w:ilvl w:val="0"/>
-          <w:numId w:val="25"/>
-        </w:numPr>
-      </w:pPr>
-      <w:r>
-        <w:rPr>
-          <w:b/>
-        </w:rPr>
-        <w:t>doLP</w:t>
-      </w:r>
-      <w:r>
-        <w:rPr>
-          <w:b/>
-        </w:rPr>
-        <w:t>.m</w:t>
-      </w:r>
-      <w:r>
-        <w:br/>
-        <w:t xml:space="preserve">: </w:t>
-      </w:r>
-      <w:r>
-        <w:t>T</w:t>
-      </w:r>
-      <w:r>
-        <w:rPr>
-          <w:sz w:val="22"/>
-          <w:szCs w:val="22"/>
-        </w:rPr>
-        <w:t xml:space="preserve">his function runs </w:t>
-      </w:r>
-      <w:r>
-        <w:rPr>
-          <w:sz w:val="22"/>
-          <w:szCs w:val="22"/>
-        </w:rPr>
-        <w:t>L</w:t>
-      </w:r>
-      <w:r>
-        <w:rPr>
-          <w:sz w:val="22"/>
-          <w:szCs w:val="22"/>
-        </w:rPr>
-        <w:t xml:space="preserve">inear </w:t>
-      </w:r>
-      <w:r>
-        <w:rPr>
-          <w:sz w:val="22"/>
-          <w:szCs w:val="22"/>
-        </w:rPr>
-        <w:t>P</w:t>
-      </w:r>
-      <w:r>
-        <w:rPr>
-          <w:sz w:val="22"/>
-          <w:szCs w:val="22"/>
-        </w:rPr>
-        <w:t>rogramming(LP)</w:t>
-      </w:r>
-      <w:r>
-        <w:rPr>
-          <w:rFonts w:hint="eastAsia"/>
-          <w:sz w:val="22"/>
-          <w:szCs w:val="22"/>
-        </w:rPr>
-        <w:t xml:space="preserve"> with </w:t>
-      </w:r>
-      <w:bookmarkStart w:id="105" w:name="OLE_LINK15"/>
-      <w:bookmarkStart w:id="106" w:name="OLE_LINK16"/>
-      <w:bookmarkStart w:id="107" w:name="OLE_LINK17"/>
-      <w:bookmarkStart w:id="108" w:name="OLE_LINK21"/>
-      <w:bookmarkStart w:id="109" w:name="OLE_LINK22"/>
-      <m:oMath>
-        <m:sSub>
-          <m:sSubPr>
-            <m:ctrlPr>
-              <w:rPr>
-                <w:rFonts w:ascii="Cambria Math" w:hAnsi="Cambria Math"/>
-                <w:sz w:val="22"/>
-                <w:szCs w:val="22"/>
-              </w:rPr>
-            </m:ctrlPr>
-          </m:sSubPr>
-          <m:e>
-            <m:r>
-              <w:rPr>
-                <w:rFonts w:ascii="Cambria Math" w:hAnsi="Cambria Math"/>
-                <w:sz w:val="22"/>
-                <w:szCs w:val="22"/>
-              </w:rPr>
-              <m:t>L</m:t>
-            </m:r>
-          </m:e>
-          <m:sub>
-            <m:r>
-              <w:rPr>
-                <w:rFonts w:ascii="Cambria Math" w:hAnsi="Cambria Math"/>
-                <w:sz w:val="22"/>
-                <w:szCs w:val="22"/>
-              </w:rPr>
-              <m:t>1</m:t>
-            </m:r>
-          </m:sub>
-        </m:sSub>
-      </m:oMath>
-      <w:bookmarkEnd w:id="105"/>
-      <w:bookmarkEnd w:id="106"/>
-      <w:bookmarkEnd w:id="107"/>
-      <w:bookmarkEnd w:id="108"/>
-      <w:bookmarkEnd w:id="109"/>
-      <w:r>
-        <w:rPr>
-          <w:sz w:val="22"/>
-          <w:szCs w:val="22"/>
-        </w:rPr>
-        <w:t xml:space="preserve"> </w:t>
-      </w:r>
-      <w:r>
-        <w:rPr>
-          <w:sz w:val="22"/>
-          <w:szCs w:val="22"/>
-        </w:rPr>
-        <w:t xml:space="preserve">and </w:t>
-      </w:r>
-      <w:bookmarkStart w:id="110" w:name="OLE_LINK18"/>
-      <w:bookmarkStart w:id="111" w:name="OLE_LINK19"/>
-      <w:bookmarkStart w:id="112" w:name="OLE_LINK20"/>
-      <w:bookmarkStart w:id="113" w:name="OLE_LINK23"/>
-      <w:bookmarkStart w:id="114" w:name="OLE_LINK24"/>
-      <m:oMath>
-        <m:sSub>
-          <m:sSubPr>
-            <m:ctrlPr>
-              <w:rPr>
-                <w:rFonts w:ascii="Cambria Math" w:hAnsi="Cambria Math"/>
-                <w:sz w:val="22"/>
-                <w:szCs w:val="22"/>
-              </w:rPr>
-            </m:ctrlPr>
-          </m:sSubPr>
-          <m:e>
-            <m:r>
-              <w:rPr>
-                <w:rFonts w:ascii="Cambria Math" w:hAnsi="Cambria Math"/>
-                <w:sz w:val="22"/>
-                <w:szCs w:val="22"/>
-              </w:rPr>
-              <m:t>L</m:t>
-            </m:r>
-          </m:e>
-          <m:sub>
-            <m:r>
-              <w:rPr>
-                <w:rFonts w:ascii="Cambria Math" w:hAnsi="Cambria Math"/>
-                <w:sz w:val="22"/>
-                <w:szCs w:val="22"/>
-              </w:rPr>
-              <m:t>∞</m:t>
-            </m:r>
-          </m:sub>
-        </m:sSub>
-      </m:oMath>
-      <w:bookmarkEnd w:id="110"/>
-      <w:bookmarkEnd w:id="111"/>
-      <w:bookmarkEnd w:id="112"/>
-      <w:bookmarkEnd w:id="113"/>
-      <w:bookmarkEnd w:id="114"/>
-      <w:r>
-        <w:rPr>
-          <w:sz w:val="22"/>
-          <w:szCs w:val="22"/>
-        </w:rPr>
-        <w:t xml:space="preserve"> </w:t>
-      </w:r>
-      <w:r>
-        <w:rPr>
-          <w:sz w:val="22"/>
-          <w:szCs w:val="22"/>
-        </w:rPr>
-        <w:t xml:space="preserve">for the given data. </w:t>
-      </w:r>
-      <w:r>
-        <w:rPr>
-          <w:sz w:val="22"/>
-          <w:szCs w:val="22"/>
-        </w:rPr>
-        <w:t>Linear programming solver finds the minimum of a problem</w:t>
-      </w:r>
-      <w:r>
-        <w:rPr>
-          <w:sz w:val="22"/>
-          <w:szCs w:val="22"/>
-        </w:rPr>
-        <w:t xml:space="preserve">. The purpose of </w:t>
-      </w:r>
-      <m:oMath>
-        <m:sSub>
-          <m:sSubPr>
-            <m:ctrlPr>
-              <w:rPr>
-                <w:rFonts w:ascii="Cambria Math" w:hAnsi="Cambria Math"/>
-                <w:sz w:val="22"/>
-                <w:szCs w:val="22"/>
-              </w:rPr>
-            </m:ctrlPr>
-          </m:sSubPr>
-          <m:e>
-            <m:r>
-              <w:rPr>
-                <w:rFonts w:ascii="Cambria Math" w:hAnsi="Cambria Math"/>
-                <w:sz w:val="22"/>
-                <w:szCs w:val="22"/>
-              </w:rPr>
-              <m:t>L</m:t>
-            </m:r>
-          </m:e>
-          <m:sub>
-            <m:r>
-              <w:rPr>
-                <w:rFonts w:ascii="Cambria Math" w:hAnsi="Cambria Math"/>
-                <w:sz w:val="22"/>
-                <w:szCs w:val="22"/>
-              </w:rPr>
-              <m:t>1</m:t>
-            </m:r>
-          </m:sub>
-        </m:sSub>
-      </m:oMath>
-      <w:r>
-        <w:rPr>
-          <w:sz w:val="22"/>
-          <w:szCs w:val="22"/>
-        </w:rPr>
-        <w:t xml:space="preserve"> </w:t>
-      </w:r>
-      <w:r>
-        <w:rPr>
-          <w:rFonts w:hint="eastAsia"/>
-          <w:sz w:val="22"/>
-          <w:szCs w:val="22"/>
-        </w:rPr>
-        <w:t xml:space="preserve">is </w:t>
-      </w:r>
-      <w:r>
-        <w:rPr>
-          <w:sz w:val="22"/>
-          <w:szCs w:val="22"/>
-        </w:rPr>
-        <w:t xml:space="preserve">minimize the sum of the absolute value of all errors and the purpose of </w:t>
-      </w:r>
-      <m:oMath>
-        <m:sSub>
-          <m:sSubPr>
-            <m:ctrlPr>
-              <w:rPr>
-                <w:rFonts w:ascii="Cambria Math" w:hAnsi="Cambria Math"/>
-                <w:sz w:val="22"/>
-                <w:szCs w:val="22"/>
-              </w:rPr>
-            </m:ctrlPr>
-          </m:sSubPr>
-          <m:e>
-            <m:r>
-              <w:rPr>
-                <w:rFonts w:ascii="Cambria Math" w:hAnsi="Cambria Math"/>
-                <w:sz w:val="22"/>
-                <w:szCs w:val="22"/>
-              </w:rPr>
-              <m:t>L</m:t>
-            </m:r>
-          </m:e>
-          <m:sub>
-            <m:r>
-              <w:rPr>
-                <w:rFonts w:ascii="Cambria Math" w:hAnsi="Cambria Math"/>
-                <w:sz w:val="22"/>
-                <w:szCs w:val="22"/>
-              </w:rPr>
-              <m:t>∞</m:t>
-            </m:r>
-          </m:sub>
-        </m:sSub>
-      </m:oMath>
-      <w:r>
-        <w:rPr>
-          <w:rFonts w:hint="eastAsia"/>
-          <w:sz w:val="22"/>
-          <w:szCs w:val="22"/>
-        </w:rPr>
-        <w:t xml:space="preserve"> is minimize the maximum</w:t>
-      </w:r>
-      <w:r>
-        <w:rPr>
-          <w:sz w:val="22"/>
-          <w:szCs w:val="22"/>
-        </w:rPr>
-        <w:t xml:space="preserve"> error</w:t>
-      </w:r>
-      <w:r>
-        <w:rPr>
-          <w:rFonts w:hint="eastAsia"/>
-          <w:sz w:val="22"/>
-          <w:szCs w:val="22"/>
-        </w:rPr>
-        <w:t xml:space="preserve"> </w:t>
-      </w:r>
-      <w:r>
-        <w:rPr>
-          <w:sz w:val="22"/>
-          <w:szCs w:val="22"/>
-        </w:rPr>
-        <w:t>among</w:t>
-      </w:r>
-      <w:r>
-        <w:rPr>
-          <w:rFonts w:hint="eastAsia"/>
-          <w:sz w:val="22"/>
-          <w:szCs w:val="22"/>
-        </w:rPr>
-        <w:t xml:space="preserve"> the absolute value of errors.</w:t>
-      </w:r>
-      <w:r>
-        <w:rPr>
-          <w:sz w:val="22"/>
-          <w:szCs w:val="22"/>
-        </w:rPr>
-        <w:t xml:space="preserve"> In order to solve this problem with LP, </w:t>
-      </w:r>
-      <w:r>
-        <w:rPr>
-          <w:sz w:val="22"/>
-          <w:szCs w:val="22"/>
-        </w:rPr>
-        <w:t xml:space="preserve">I made </w:t>
-      </w:r>
-      <w:r>
-        <w:rPr>
-          <w:sz w:val="22"/>
-          <w:szCs w:val="22"/>
-        </w:rPr>
-        <w:t xml:space="preserve">the matrix </w:t>
-      </w:r>
-      <w:r>
-        <w:rPr>
-          <w:rFonts w:hint="eastAsia"/>
-          <w:sz w:val="22"/>
-          <w:szCs w:val="22"/>
-        </w:rPr>
-        <w:t xml:space="preserve">A and b that consist of linear equations with given data. </w:t>
-      </w:r>
-      <w:r>
-        <w:rPr>
-          <w:sz w:val="22"/>
-          <w:szCs w:val="22"/>
-        </w:rPr>
-        <w:t xml:space="preserve">Using </w:t>
-      </w:r>
-      <w:r>
-        <w:rPr>
-          <w:i/>
-          <w:sz w:val="22"/>
-          <w:szCs w:val="22"/>
-        </w:rPr>
-        <w:t>linprog()</w:t>
-      </w:r>
-      <w:r>
-        <w:rPr>
-          <w:sz w:val="22"/>
-          <w:szCs w:val="22"/>
-        </w:rPr>
-        <w:t xml:space="preserve"> function, the result is easily computed.</w:t>
-      </w:r>
-      <w:r>
-        <w:rPr>
-          <w:sz w:val="22"/>
-          <w:szCs w:val="22"/>
-        </w:rPr>
-        <w:br/>
-      </w:r>
-      <w:r>
-        <w:rPr>
-          <w:noProof/>
-        </w:rPr>
-        <w:t>`</w:t>
-      </w:r>
-      <w:r>
-        <w:rPr>
-          <w:noProof/>
-        </w:rPr>
-        <w:drawing>
-          <wp:inline distT="0" distB="0" distL="0" distR="0" wp14:anchorId="77E68E56" wp14:editId="62EF7E2A">
-            <wp:extent cx="2085975" cy="1156970"/>
-            <wp:effectExtent l="0" t="0" r="9525" b="5080"/>
-            <wp:docPr id="36" name="그림 36"/>
-            <wp:cNvGraphicFramePr>
-              <a:graphicFrameLocks xmlns:a="http://schemas.openxmlformats.org/drawingml/2006/main" noChangeAspect="1"/>
-            </wp:cNvGraphicFramePr>
-            <a:graphic xmlns:a="http://schemas.openxmlformats.org/drawingml/2006/main">
-              <a:graphicData uri="http://schemas.openxmlformats.org/drawingml/2006/picture">
-                <pic:pic xmlns:pic="http://schemas.openxmlformats.org/drawingml/2006/picture">
-                  <pic:nvPicPr>
-                    <pic:cNvPr id="1" name=""/>
-                    <pic:cNvPicPr/>
-                  </pic:nvPicPr>
-                  <pic:blipFill>
-                    <a:blip r:embed="rId26">
-                      <a:extLst>
-                        <a:ext uri="{28A0092B-C50C-407E-A947-70E740481C1C}">
-                          <a14:useLocalDpi xmlns:a14="http://schemas.microsoft.com/office/drawing/2010/main" val="0"/>
-                        </a:ext>
-                      </a:extLst>
-                    </a:blip>
-                    <a:stretch>
-                      <a:fillRect/>
-                    </a:stretch>
-                  </pic:blipFill>
-                  <pic:spPr>
-                    <a:xfrm>
-                      <a:off x="0" y="0"/>
-                      <a:ext cx="2085975" cy="1156970"/>
-                    </a:xfrm>
-                    <a:prstGeom prst="rect">
-                      <a:avLst/>
-                    </a:prstGeom>
-                  </pic:spPr>
-                </pic:pic>
-              </a:graphicData>
-            </a:graphic>
-          </wp:inline>
-        </w:drawing>
-      </w:r>
-      <w:r>
-        <w:rPr>
-          <w:sz w:val="22"/>
-          <w:szCs w:val="22"/>
-        </w:rPr>
-        <w:t xml:space="preserve">   </w:t>
-      </w:r>
-      <w:r>
-        <w:rPr>
-          <w:sz w:val="22"/>
-          <w:szCs w:val="22"/>
-        </w:rPr>
-        <w:t xml:space="preserve"> </w:t>
-      </w:r>
-      <w:r>
-        <w:rPr>
-          <w:sz w:val="22"/>
-          <w:szCs w:val="22"/>
-        </w:rPr>
-        <w:t xml:space="preserve"> </w:t>
-      </w:r>
-      <w:r>
-        <w:rPr>
-          <w:noProof/>
-        </w:rPr>
-        <w:drawing>
-          <wp:inline distT="0" distB="0" distL="0" distR="0" wp14:anchorId="79E5D11E" wp14:editId="00945866">
-            <wp:extent cx="2181225" cy="867358"/>
-            <wp:effectExtent l="0" t="0" r="0" b="9525"/>
-            <wp:docPr id="38" name="그림 38"/>
-            <wp:cNvGraphicFramePr>
-              <a:graphicFrameLocks xmlns:a="http://schemas.openxmlformats.org/drawingml/2006/main" noChangeAspect="1"/>
-            </wp:cNvGraphicFramePr>
-            <a:graphic xmlns:a="http://schemas.openxmlformats.org/drawingml/2006/main">
-              <a:graphicData uri="http://schemas.openxmlformats.org/drawingml/2006/picture">
-                <pic:pic xmlns:pic="http://schemas.openxmlformats.org/drawingml/2006/picture">
-                  <pic:nvPicPr>
-                    <pic:cNvPr id="1" name=""/>
-                    <pic:cNvPicPr/>
-                  </pic:nvPicPr>
-                  <pic:blipFill>
-                    <a:blip r:embed="rId27"/>
-                    <a:stretch>
-                      <a:fillRect/>
-                    </a:stretch>
-                  </pic:blipFill>
-                  <pic:spPr>
-                    <a:xfrm>
-                      <a:off x="0" y="0"/>
-                      <a:ext cx="2190838" cy="871181"/>
-                    </a:xfrm>
-                    <a:prstGeom prst="rect">
-                      <a:avLst/>
-                    </a:prstGeom>
-                  </pic:spPr>
-                </pic:pic>
-              </a:graphicData>
-            </a:graphic>
-          </wp:inline>
-        </w:drawing>
-      </w:r>
-      <w:r>
-        <w:rPr>
-          <w:sz w:val="22"/>
-          <w:szCs w:val="22"/>
-        </w:rPr>
-        <w:br/>
-      </w:r>
-      <w:r>
-        <w:rPr>
-          <w:sz w:val="22"/>
-          <w:szCs w:val="22"/>
-        </w:rPr>
-        <w:sym w:font="Wingdings" w:char="F0E0"/>
-      </w:r>
-      <w:r>
-        <w:rPr>
-          <w:sz w:val="22"/>
-          <w:szCs w:val="22"/>
-        </w:rPr>
-        <w:t xml:space="preserve"> </w:t>
-      </w:r>
-      <m:oMath>
-        <m:sSub>
-          <m:sSubPr>
-            <m:ctrlPr>
-              <w:rPr>
-                <w:rFonts w:ascii="Cambria Math" w:hAnsi="Cambria Math"/>
-                <w:sz w:val="22"/>
-                <w:szCs w:val="22"/>
-              </w:rPr>
-            </m:ctrlPr>
-          </m:sSubPr>
-          <m:e>
-            <m:r>
-              <w:rPr>
-                <w:rFonts w:ascii="Cambria Math" w:hAnsi="Cambria Math"/>
-                <w:sz w:val="22"/>
-                <w:szCs w:val="22"/>
-              </w:rPr>
-              <m:t>L</m:t>
-            </m:r>
-          </m:e>
-          <m:sub>
-            <m:r>
-              <w:rPr>
-                <w:rFonts w:ascii="Cambria Math" w:hAnsi="Cambria Math"/>
-                <w:sz w:val="22"/>
-                <w:szCs w:val="22"/>
-              </w:rPr>
-              <m:t>1</m:t>
-            </m:r>
-          </m:sub>
-        </m:sSub>
-      </m:oMath>
-      <w:r>
-        <w:rPr>
-          <w:sz w:val="22"/>
-          <w:szCs w:val="22"/>
-        </w:rPr>
-        <w:t xml:space="preserve"> for LP(left) and </w:t>
-      </w:r>
-      <m:oMath>
-        <m:sSub>
-          <m:sSubPr>
-            <m:ctrlPr>
-              <w:rPr>
-                <w:rFonts w:ascii="Cambria Math" w:hAnsi="Cambria Math"/>
-                <w:sz w:val="22"/>
-                <w:szCs w:val="22"/>
-              </w:rPr>
-            </m:ctrlPr>
-          </m:sSubPr>
-          <m:e>
-            <m:r>
-              <w:rPr>
-                <w:rFonts w:ascii="Cambria Math" w:hAnsi="Cambria Math"/>
-                <w:sz w:val="22"/>
-                <w:szCs w:val="22"/>
-              </w:rPr>
-              <m:t>L</m:t>
-            </m:r>
-          </m:e>
-          <m:sub>
-            <m:r>
-              <w:rPr>
-                <w:rFonts w:ascii="Cambria Math" w:hAnsi="Cambria Math"/>
-                <w:sz w:val="22"/>
-                <w:szCs w:val="22"/>
-              </w:rPr>
-              <m:t>∞</m:t>
-            </m:r>
-          </m:sub>
-        </m:sSub>
-      </m:oMath>
-      <w:r>
-        <w:rPr>
-          <w:rFonts w:hint="eastAsia"/>
-          <w:sz w:val="22"/>
-          <w:szCs w:val="22"/>
-        </w:rPr>
-        <w:t xml:space="preserve"> for LP(right)</w:t>
-      </w:r>
-    </w:p>
+    <w:bookmarkEnd w:id="95"/>
+    <w:bookmarkEnd w:id="96"/>
+    <w:bookmarkEnd w:id="97"/>
     <w:p>
       <w:pPr>
         <w:pStyle w:val="a"/>
@@ -10039,1113 +8040,27 @@
           <w:ilvl w:val="0"/>
           <w:numId w:val="0"/>
         </w:numPr>
-        <w:ind w:left="1296"/>
-      </w:pPr>
-      <w:r>
-        <w:rPr>
-          <w:sz w:val="22"/>
-          <w:szCs w:val="22"/>
-        </w:rPr>
-        <w:br/>
-      </w:r>
-      <w:r>
-        <w:rPr>
-          <w:noProof/>
-        </w:rPr>
-        <w:drawing>
-          <wp:inline distT="0" distB="0" distL="0" distR="0" wp14:anchorId="2EBD1C6C" wp14:editId="67195837">
-            <wp:extent cx="2257426" cy="131500"/>
-            <wp:effectExtent l="0" t="0" r="0" b="1905"/>
-            <wp:docPr id="33" name="그림 33"/>
-            <wp:cNvGraphicFramePr>
-              <a:graphicFrameLocks xmlns:a="http://schemas.openxmlformats.org/drawingml/2006/main" noChangeAspect="1"/>
-            </wp:cNvGraphicFramePr>
-            <a:graphic xmlns:a="http://schemas.openxmlformats.org/drawingml/2006/main">
-              <a:graphicData uri="http://schemas.openxmlformats.org/drawingml/2006/picture">
-                <pic:pic xmlns:pic="http://schemas.openxmlformats.org/drawingml/2006/picture">
-                  <pic:nvPicPr>
-                    <pic:cNvPr id="1" name=""/>
-                    <pic:cNvPicPr/>
-                  </pic:nvPicPr>
-                  <pic:blipFill>
-                    <a:blip r:embed="rId28"/>
-                    <a:stretch>
-                      <a:fillRect/>
-                    </a:stretch>
-                  </pic:blipFill>
-                  <pic:spPr>
-                    <a:xfrm>
-                      <a:off x="0" y="0"/>
-                      <a:ext cx="2370928" cy="138112"/>
-                    </a:xfrm>
-                    <a:prstGeom prst="rect">
-                      <a:avLst/>
-                    </a:prstGeom>
-                  </pic:spPr>
-                </pic:pic>
-              </a:graphicData>
-            </a:graphic>
-          </wp:inline>
-        </w:drawing>
-      </w:r>
-    </w:p>
-    <w:p>
-      <w:pPr>
-        <w:pStyle w:val="a"/>
-        <w:numPr>
-          <w:ilvl w:val="1"/>
-          <w:numId w:val="25"/>
-        </w:numPr>
-        <w:rPr>
-          <w:sz w:val="22"/>
-        </w:rPr>
-      </w:pPr>
-      <w:r>
-        <w:rPr>
-          <w:sz w:val="22"/>
-        </w:rPr>
-        <w:t>Input Value</w:t>
-      </w:r>
-    </w:p>
-    <w:p>
-      <w:pPr>
-        <w:pStyle w:val="a"/>
-        <w:numPr>
-          <w:ilvl w:val="2"/>
-          <w:numId w:val="25"/>
-        </w:numPr>
-        <w:rPr>
-          <w:sz w:val="22"/>
-        </w:rPr>
-      </w:pPr>
-      <w:r>
-        <w:rPr>
-          <w:i/>
-          <w:sz w:val="22"/>
-        </w:rPr>
-        <w:t>data</w:t>
-      </w:r>
-      <w:r>
-        <w:rPr>
-          <w:sz w:val="22"/>
-        </w:rPr>
-        <w:t xml:space="preserve">: </w:t>
-      </w:r>
-      <w:r>
-        <w:rPr>
-          <w:sz w:val="22"/>
-        </w:rPr>
-        <w:t xml:space="preserve">The data made from </w:t>
-      </w:r>
-      <w:r>
-        <w:rPr>
-          <w:i/>
-          <w:sz w:val="22"/>
-        </w:rPr>
-        <w:t>genLineData</w:t>
-      </w:r>
-      <w:r>
-        <w:rPr>
-          <w:sz w:val="22"/>
-        </w:rPr>
-        <w:t xml:space="preserve"> function (type: matrix)</w:t>
-      </w:r>
-    </w:p>
-    <w:p>
-      <w:pPr>
-        <w:pStyle w:val="a"/>
-        <w:numPr>
-          <w:ilvl w:val="2"/>
-          <w:numId w:val="25"/>
-        </w:numPr>
-        <w:rPr>
-          <w:sz w:val="22"/>
-        </w:rPr>
-      </w:pPr>
-      <w:r>
-        <w:rPr>
-          <w:i/>
-          <w:sz w:val="22"/>
-        </w:rPr>
-        <w:t>Lnorm</w:t>
-      </w:r>
-      <w:r>
-        <w:rPr>
-          <w:sz w:val="22"/>
-        </w:rPr>
-        <w:t xml:space="preserve">: </w:t>
-      </w:r>
-      <w:r>
-        <w:rPr>
-          <w:sz w:val="22"/>
-        </w:rPr>
-        <w:t>The kind of Lp norm (type: String)</w:t>
-      </w:r>
-    </w:p>
-    <w:p>
-      <w:pPr>
-        <w:pStyle w:val="a"/>
-        <w:numPr>
-          <w:ilvl w:val="1"/>
-          <w:numId w:val="25"/>
-        </w:numPr>
-        <w:rPr>
-          <w:sz w:val="22"/>
-        </w:rPr>
-      </w:pPr>
-      <w:r>
-        <w:rPr>
-          <w:sz w:val="22"/>
-        </w:rPr>
-        <w:t>Output</w:t>
-      </w:r>
-    </w:p>
-    <w:p>
-      <w:pPr>
-        <w:pStyle w:val="a"/>
-        <w:numPr>
-          <w:ilvl w:val="2"/>
-          <w:numId w:val="25"/>
-        </w:numPr>
-      </w:pPr>
-      <w:r>
-        <w:rPr>
-          <w:sz w:val="22"/>
-        </w:rPr>
-        <w:t>result_LP</w:t>
-      </w:r>
-      <w:r>
-        <w:rPr>
-          <w:sz w:val="22"/>
-        </w:rPr>
-        <w:t>.</w:t>
-      </w:r>
-      <w:r>
-        <w:rPr>
-          <w:sz w:val="22"/>
-        </w:rPr>
-        <w:t xml:space="preserve"> The result</w:t>
-      </w:r>
-      <w:r>
-        <w:rPr>
-          <w:sz w:val="22"/>
-        </w:rPr>
-        <w:t xml:space="preserve"> data</w:t>
-      </w:r>
-      <w:r>
-        <w:rPr>
-          <w:sz w:val="22"/>
-        </w:rPr>
-        <w:t xml:space="preserve"> computed by Linear programming</w:t>
-      </w:r>
-    </w:p>
-    <w:p>
-      <w:pPr>
-        <w:rPr>
-          <w:b/>
-        </w:rPr>
-      </w:pPr>
-      <w:r>
-        <w:rPr>
-          <w:b/>
-        </w:rPr>
-        <w:br w:type="page"/>
-      </w:r>
-    </w:p>
-    <w:p>
-      <w:pPr>
-        <w:pStyle w:val="a"/>
-        <w:numPr>
-          <w:ilvl w:val="0"/>
-          <w:numId w:val="25"/>
-        </w:numPr>
       </w:pPr>
       <w:r>
         <w:rPr>
           <w:rFonts w:hint="eastAsia"/>
-          <w:b/>
-        </w:rPr>
-        <w:lastRenderedPageBreak/>
-        <w:t>draw</w:t>
-      </w:r>
-      <w:r>
-        <w:rPr>
-          <w:b/>
-        </w:rPr>
-        <w:t>LineFitting</w:t>
-      </w:r>
-      <w:r>
-        <w:rPr>
-          <w:b/>
-        </w:rPr>
-        <w:t>Plot.m</w:t>
-      </w:r>
-      <w:r>
-        <w:br/>
-        <w:t xml:space="preserve">: This function draws plots of </w:t>
-      </w:r>
-      <w:r>
-        <w:t>line fitting</w:t>
-      </w:r>
-      <w:r>
-        <w:t xml:space="preserve"> results</w:t>
-      </w:r>
-      <w:r>
-        <w:t>(</w:t>
-      </w:r>
-      <w:bookmarkStart w:id="115" w:name="OLE_LINK25"/>
-      <w:bookmarkStart w:id="116" w:name="OLE_LINK26"/>
-      <w:bookmarkStart w:id="117" w:name="OLE_LINK27"/>
-      <w:r>
-        <w:t xml:space="preserve">IRLS with </w:t>
-      </w:r>
-      <m:oMath>
-        <m:sSub>
-          <m:sSubPr>
-            <m:ctrlPr>
-              <w:rPr>
-                <w:rFonts w:ascii="Cambria Math" w:hAnsi="Cambria Math"/>
-              </w:rPr>
-            </m:ctrlPr>
-          </m:sSubPr>
-          <m:e>
-            <m:r>
-              <w:rPr>
-                <w:rFonts w:ascii="Cambria Math" w:hAnsi="Cambria Math"/>
-              </w:rPr>
-              <m:t>L</m:t>
-            </m:r>
-          </m:e>
-          <m:sub>
-            <m:r>
-              <w:rPr>
-                <w:rFonts w:ascii="Cambria Math" w:hAnsi="Cambria Math"/>
-              </w:rPr>
-              <m:t>1</m:t>
-            </m:r>
-          </m:sub>
-        </m:sSub>
-      </m:oMath>
-      <w:r>
-        <w:t xml:space="preserve"> and LP with </w:t>
-      </w:r>
-      <m:oMath>
-        <m:sSub>
-          <m:sSubPr>
-            <m:ctrlPr>
-              <w:rPr>
-                <w:rFonts w:ascii="Cambria Math" w:hAnsi="Cambria Math"/>
-              </w:rPr>
-            </m:ctrlPr>
-          </m:sSubPr>
-          <m:e>
-            <m:r>
-              <w:rPr>
-                <w:rFonts w:ascii="Cambria Math" w:hAnsi="Cambria Math"/>
-              </w:rPr>
-              <m:t>L</m:t>
-            </m:r>
-          </m:e>
-          <m:sub>
-            <m:r>
-              <w:rPr>
-                <w:rFonts w:ascii="Cambria Math" w:hAnsi="Cambria Math"/>
-              </w:rPr>
-              <m:t>1</m:t>
-            </m:r>
-          </m:sub>
-        </m:sSub>
-      </m:oMath>
-      <w:r>
-        <w:t xml:space="preserve"> and </w:t>
-      </w:r>
-      <m:oMath>
-        <m:sSub>
-          <m:sSubPr>
-            <m:ctrlPr>
-              <w:rPr>
-                <w:rFonts w:ascii="Cambria Math" w:hAnsi="Cambria Math"/>
-              </w:rPr>
-            </m:ctrlPr>
-          </m:sSubPr>
-          <m:e>
-            <m:r>
-              <w:rPr>
-                <w:rFonts w:ascii="Cambria Math" w:hAnsi="Cambria Math"/>
-              </w:rPr>
-              <m:t>L</m:t>
-            </m:r>
-          </m:e>
-          <m:sub>
-            <m:r>
-              <w:rPr>
-                <w:rFonts w:ascii="Cambria Math" w:hAnsi="Cambria Math"/>
-              </w:rPr>
-              <m:t>∞</m:t>
-            </m:r>
-          </m:sub>
-        </m:sSub>
-      </m:oMath>
-      <w:r>
-        <w:t>)</w:t>
-      </w:r>
-      <w:r>
+        </w:rPr>
         <w:t xml:space="preserve"> </w:t>
       </w:r>
-      <w:bookmarkEnd w:id="115"/>
-      <w:bookmarkEnd w:id="116"/>
-      <w:bookmarkEnd w:id="117"/>
-      <w:r>
-        <w:t xml:space="preserve">with different outlier ratios. The result is shown in category </w:t>
-      </w:r>
-      <w:r>
-        <w:rPr>
-          <w:i/>
-        </w:rPr>
-        <w:t>Screenshots</w:t>
-      </w:r>
-      <w:r>
-        <w:t xml:space="preserve"> below.</w:t>
-      </w:r>
-      <w:r>
-        <w:br/>
-      </w:r>
-      <w:r>
-        <w:br/>
-      </w:r>
-      <w:r>
-        <w:rPr>
-          <w:noProof/>
-        </w:rPr>
-        <w:drawing>
-          <wp:inline distT="0" distB="0" distL="0" distR="0" wp14:anchorId="404A5B32" wp14:editId="469D71D0">
-            <wp:extent cx="3514726" cy="128326"/>
-            <wp:effectExtent l="0" t="0" r="0" b="5080"/>
-            <wp:docPr id="39" name="그림 39"/>
-            <wp:cNvGraphicFramePr>
-              <a:graphicFrameLocks xmlns:a="http://schemas.openxmlformats.org/drawingml/2006/main" noChangeAspect="1"/>
-            </wp:cNvGraphicFramePr>
-            <a:graphic xmlns:a="http://schemas.openxmlformats.org/drawingml/2006/main">
-              <a:graphicData uri="http://schemas.openxmlformats.org/drawingml/2006/picture">
-                <pic:pic xmlns:pic="http://schemas.openxmlformats.org/drawingml/2006/picture">
-                  <pic:nvPicPr>
-                    <pic:cNvPr id="1" name=""/>
-                    <pic:cNvPicPr/>
-                  </pic:nvPicPr>
-                  <pic:blipFill>
-                    <a:blip r:embed="rId29"/>
-                    <a:stretch>
-                      <a:fillRect/>
-                    </a:stretch>
-                  </pic:blipFill>
-                  <pic:spPr>
-                    <a:xfrm>
-                      <a:off x="0" y="0"/>
-                      <a:ext cx="3958458" cy="144527"/>
-                    </a:xfrm>
-                    <a:prstGeom prst="rect">
-                      <a:avLst/>
-                    </a:prstGeom>
-                  </pic:spPr>
-                </pic:pic>
-              </a:graphicData>
-            </a:graphic>
-          </wp:inline>
-        </w:drawing>
-      </w:r>
-    </w:p>
-    <w:p>
-      <w:pPr>
-        <w:pStyle w:val="a"/>
-        <w:numPr>
-          <w:ilvl w:val="1"/>
-          <w:numId w:val="25"/>
-        </w:numPr>
-        <w:rPr>
-          <w:sz w:val="22"/>
-        </w:rPr>
-      </w:pPr>
-      <w:r>
-        <w:rPr>
-          <w:sz w:val="22"/>
-        </w:rPr>
-        <w:t>Input Value</w:t>
-      </w:r>
-    </w:p>
-    <w:p>
-      <w:pPr>
-        <w:pStyle w:val="a"/>
-        <w:numPr>
-          <w:ilvl w:val="2"/>
-          <w:numId w:val="25"/>
-        </w:numPr>
-        <w:rPr>
-          <w:sz w:val="22"/>
-        </w:rPr>
-      </w:pPr>
-      <w:r>
-        <w:rPr>
-          <w:i/>
-          <w:sz w:val="22"/>
-        </w:rPr>
-        <w:t>a</w:t>
-      </w:r>
-      <w:r>
-        <w:rPr>
-          <w:sz w:val="22"/>
-        </w:rPr>
-        <w:t xml:space="preserve">: </w:t>
-      </w:r>
-      <w:r>
-        <w:rPr>
-          <w:sz w:val="22"/>
-        </w:rPr>
-        <w:t xml:space="preserve">The </w:t>
-      </w:r>
-      <w:r>
-        <w:rPr>
-          <w:sz w:val="22"/>
-        </w:rPr>
-        <w:t>gradient</w:t>
-      </w:r>
-      <w:r>
-        <w:rPr>
-          <w:sz w:val="22"/>
-        </w:rPr>
-        <w:t xml:space="preserve"> value of the synthesized </w:t>
-      </w:r>
-      <w:r>
-        <w:rPr>
-          <w:sz w:val="22"/>
-        </w:rPr>
-        <w:t>line</w:t>
-      </w:r>
-    </w:p>
-    <w:p>
-      <w:pPr>
-        <w:pStyle w:val="a"/>
-        <w:numPr>
-          <w:ilvl w:val="2"/>
-          <w:numId w:val="25"/>
-        </w:numPr>
-        <w:rPr>
-          <w:sz w:val="22"/>
-        </w:rPr>
-      </w:pPr>
-      <w:r>
-        <w:rPr>
-          <w:i/>
-          <w:sz w:val="22"/>
-        </w:rPr>
-        <w:t>b</w:t>
-      </w:r>
-      <w:r>
-        <w:rPr>
-          <w:sz w:val="22"/>
-        </w:rPr>
-        <w:t xml:space="preserve">: </w:t>
-      </w:r>
-      <w:r>
-        <w:rPr>
-          <w:sz w:val="22"/>
-        </w:rPr>
-        <w:t xml:space="preserve">The </w:t>
-      </w:r>
-      <w:r>
-        <w:rPr>
-          <w:sz w:val="22"/>
-        </w:rPr>
-        <w:t>bias</w:t>
-      </w:r>
-      <w:r>
-        <w:rPr>
-          <w:sz w:val="22"/>
-        </w:rPr>
-        <w:t xml:space="preserve"> value of the synthesized </w:t>
-      </w:r>
-      <w:r>
-        <w:rPr>
-          <w:sz w:val="22"/>
-        </w:rPr>
-        <w:t>line</w:t>
-      </w:r>
-    </w:p>
-    <w:p>
-      <w:pPr>
-        <w:pStyle w:val="a"/>
-        <w:numPr>
-          <w:ilvl w:val="2"/>
-          <w:numId w:val="25"/>
-        </w:numPr>
-        <w:rPr>
-          <w:sz w:val="22"/>
-        </w:rPr>
-      </w:pPr>
-      <w:r>
-        <w:rPr>
-          <w:i/>
-          <w:sz w:val="22"/>
-        </w:rPr>
-        <w:t>data</w:t>
-      </w:r>
-      <w:r>
-        <w:rPr>
-          <w:sz w:val="22"/>
-        </w:rPr>
-        <w:t>:</w:t>
-      </w:r>
-      <w:r>
-        <w:rPr>
-          <w:sz w:val="22"/>
-        </w:rPr>
-        <w:t xml:space="preserve"> All data made from </w:t>
-      </w:r>
-      <w:r>
-        <w:rPr>
-          <w:i/>
-          <w:sz w:val="22"/>
-        </w:rPr>
-        <w:t>genLine</w:t>
-      </w:r>
-      <w:r>
-        <w:rPr>
-          <w:i/>
-          <w:sz w:val="22"/>
-        </w:rPr>
-        <w:t>Data</w:t>
-      </w:r>
-      <w:r>
-        <w:rPr>
-          <w:sz w:val="22"/>
-        </w:rPr>
-        <w:t xml:space="preserve"> function (type: cell)</w:t>
-      </w:r>
-    </w:p>
-    <w:p>
-      <w:pPr>
-        <w:pStyle w:val="a"/>
-        <w:numPr>
-          <w:ilvl w:val="2"/>
-          <w:numId w:val="25"/>
-        </w:numPr>
-        <w:rPr>
-          <w:sz w:val="22"/>
-        </w:rPr>
-      </w:pPr>
-      <w:r>
-        <w:rPr>
-          <w:i/>
-          <w:sz w:val="22"/>
-        </w:rPr>
-        <w:t>result</w:t>
-      </w:r>
-      <w:r>
-        <w:rPr>
-          <w:sz w:val="22"/>
-        </w:rPr>
-        <w:t>:</w:t>
-      </w:r>
-      <w:r>
-        <w:rPr>
-          <w:sz w:val="22"/>
-        </w:rPr>
-        <w:t xml:space="preserve"> The results of </w:t>
-      </w:r>
-      <w:r>
-        <w:t xml:space="preserve">IRLS with </w:t>
-      </w:r>
-      <m:oMath>
-        <m:sSub>
-          <m:sSubPr>
-            <m:ctrlPr>
-              <w:rPr>
-                <w:rFonts w:ascii="Cambria Math" w:hAnsi="Cambria Math"/>
-              </w:rPr>
-            </m:ctrlPr>
-          </m:sSubPr>
-          <m:e>
-            <m:r>
-              <w:rPr>
-                <w:rFonts w:ascii="Cambria Math" w:hAnsi="Cambria Math"/>
-              </w:rPr>
-              <m:t>L</m:t>
-            </m:r>
-          </m:e>
-          <m:sub>
-            <m:r>
-              <w:rPr>
-                <w:rFonts w:ascii="Cambria Math" w:hAnsi="Cambria Math"/>
-              </w:rPr>
-              <m:t>1</m:t>
-            </m:r>
-          </m:sub>
-        </m:sSub>
-      </m:oMath>
-      <w:r>
-        <w:t xml:space="preserve"> </w:t>
-      </w:r>
-      <w:r>
-        <w:rPr>
-          <w:sz w:val="22"/>
-        </w:rPr>
-        <w:t xml:space="preserve">made from </w:t>
-      </w:r>
-      <w:r>
-        <w:rPr>
-          <w:i/>
-          <w:sz w:val="22"/>
-        </w:rPr>
-        <w:t>do</w:t>
-      </w:r>
-      <w:r>
-        <w:rPr>
-          <w:i/>
-          <w:sz w:val="22"/>
-        </w:rPr>
-        <w:t>IRLS</w:t>
-      </w:r>
-      <w:r>
-        <w:rPr>
-          <w:sz w:val="22"/>
-        </w:rPr>
-        <w:t xml:space="preserve"> function </w:t>
-      </w:r>
-      <w:r>
-        <w:t xml:space="preserve">and LP with </w:t>
-      </w:r>
-      <m:oMath>
-        <m:sSub>
-          <m:sSubPr>
-            <m:ctrlPr>
-              <w:rPr>
-                <w:rFonts w:ascii="Cambria Math" w:hAnsi="Cambria Math"/>
-              </w:rPr>
-            </m:ctrlPr>
-          </m:sSubPr>
-          <m:e>
-            <m:r>
-              <w:rPr>
-                <w:rFonts w:ascii="Cambria Math" w:hAnsi="Cambria Math"/>
-              </w:rPr>
-              <m:t>L</m:t>
-            </m:r>
-          </m:e>
-          <m:sub>
-            <m:r>
-              <w:rPr>
-                <w:rFonts w:ascii="Cambria Math" w:hAnsi="Cambria Math"/>
-              </w:rPr>
-              <m:t>1</m:t>
-            </m:r>
-          </m:sub>
-        </m:sSub>
-      </m:oMath>
-      <w:r>
-        <w:t xml:space="preserve"> and </w:t>
-      </w:r>
-      <m:oMath>
-        <m:sSub>
-          <m:sSubPr>
-            <m:ctrlPr>
-              <w:rPr>
-                <w:rFonts w:ascii="Cambria Math" w:hAnsi="Cambria Math"/>
-              </w:rPr>
-            </m:ctrlPr>
-          </m:sSubPr>
-          <m:e>
-            <m:r>
-              <w:rPr>
-                <w:rFonts w:ascii="Cambria Math" w:hAnsi="Cambria Math"/>
-              </w:rPr>
-              <m:t>L</m:t>
-            </m:r>
-          </m:e>
-          <m:sub>
-            <m:r>
-              <w:rPr>
-                <w:rFonts w:ascii="Cambria Math" w:hAnsi="Cambria Math"/>
-              </w:rPr>
-              <m:t>∞</m:t>
-            </m:r>
-          </m:sub>
-        </m:sSub>
-      </m:oMath>
-      <w:r>
-        <w:rPr>
-          <w:sz w:val="22"/>
-        </w:rPr>
-        <w:t xml:space="preserve"> </w:t>
-      </w:r>
-      <w:r>
-        <w:rPr>
-          <w:sz w:val="22"/>
-        </w:rPr>
-        <w:t xml:space="preserve">made from </w:t>
-      </w:r>
-      <w:r>
-        <w:rPr>
-          <w:i/>
-          <w:sz w:val="22"/>
-        </w:rPr>
-        <w:t>do</w:t>
-      </w:r>
-      <w:r>
-        <w:rPr>
-          <w:i/>
-          <w:sz w:val="22"/>
-        </w:rPr>
-        <w:t>LP</w:t>
-      </w:r>
-      <w:r>
-        <w:rPr>
-          <w:sz w:val="22"/>
-        </w:rPr>
-        <w:t xml:space="preserve"> function </w:t>
-      </w:r>
-      <w:r>
-        <w:rPr>
-          <w:sz w:val="22"/>
-        </w:rPr>
-        <w:t>(type: cell)</w:t>
-      </w:r>
-    </w:p>
-    <w:p>
-      <w:pPr>
-        <w:pStyle w:val="a"/>
-        <w:numPr>
-          <w:ilvl w:val="2"/>
-          <w:numId w:val="25"/>
-        </w:numPr>
-        <w:rPr>
-          <w:sz w:val="22"/>
-        </w:rPr>
-      </w:pPr>
-      <w:r>
-        <w:rPr>
-          <w:i/>
-          <w:sz w:val="22"/>
-        </w:rPr>
-        <w:t>outlierRatio</w:t>
-      </w:r>
-      <w:r>
-        <w:rPr>
-          <w:sz w:val="22"/>
-        </w:rPr>
-        <w:t xml:space="preserve">: </w:t>
-      </w:r>
-      <w:r>
-        <w:rPr>
-          <w:sz w:val="22"/>
-        </w:rPr>
-        <w:t>The r</w:t>
-      </w:r>
-      <w:r>
-        <w:rPr>
-          <w:sz w:val="22"/>
-        </w:rPr>
-        <w:t>atio of outliers in data</w:t>
-      </w:r>
-      <w:r>
-        <w:rPr>
-          <w:sz w:val="22"/>
-        </w:rPr>
-        <w:t xml:space="preserve"> for draw outlier data</w:t>
-      </w:r>
-    </w:p>
-    <w:p>
-      <w:pPr>
-        <w:pStyle w:val="a"/>
-        <w:numPr>
-          <w:ilvl w:val="1"/>
-          <w:numId w:val="25"/>
-        </w:numPr>
-        <w:rPr>
-          <w:sz w:val="22"/>
-        </w:rPr>
-      </w:pPr>
-      <w:r>
-        <w:rPr>
-          <w:sz w:val="22"/>
-        </w:rPr>
-        <w:t>Output</w:t>
-      </w:r>
-    </w:p>
-    <w:p>
-      <w:pPr>
-        <w:pStyle w:val="a"/>
-        <w:numPr>
-          <w:ilvl w:val="2"/>
-          <w:numId w:val="25"/>
-        </w:numPr>
-        <w:rPr>
-          <w:rFonts w:asciiTheme="majorHAnsi" w:eastAsiaTheme="majorEastAsia" w:hAnsiTheme="majorHAnsi" w:cstheme="majorBidi"/>
-          <w:b/>
-          <w:color w:val="003863" w:themeColor="accent1" w:themeShade="80"/>
-          <w:sz w:val="28"/>
-        </w:rPr>
-      </w:pPr>
-      <w:r>
-        <w:rPr>
-          <w:rFonts w:hint="eastAsia"/>
-        </w:rPr>
-        <w:t>N</w:t>
-      </w:r>
-      <w:r>
-        <w:t>o output. It shows result plots</w:t>
-      </w:r>
-      <w:r>
-        <w:t>.</w:t>
-      </w:r>
-    </w:p>
-    <w:p>
-      <w:pPr>
-        <w:pStyle w:val="3"/>
-        <w:rPr>
-          <w:b/>
-          <w:color w:val="003863" w:themeColor="accent1" w:themeShade="80"/>
-          <w:sz w:val="28"/>
-        </w:rPr>
-      </w:pPr>
-      <w:r>
-        <w:rPr>
-          <w:rFonts w:hint="eastAsia"/>
-          <w:b/>
-          <w:color w:val="003863" w:themeColor="accent1" w:themeShade="80"/>
-          <w:sz w:val="28"/>
-        </w:rPr>
-        <w:t>Instructions for running</w:t>
-      </w:r>
-    </w:p>
-    <w:p>
-      <w:pPr>
-        <w:pStyle w:val="a0"/>
-        <w:numPr>
-          <w:ilvl w:val="0"/>
-          <w:numId w:val="22"/>
-        </w:numPr>
-      </w:pPr>
-      <w:r>
-        <w:rPr>
-          <w:rFonts w:hint="eastAsia"/>
-        </w:rPr>
-        <w:t xml:space="preserve">Open the file </w:t>
-      </w:r>
-      <w:r>
-        <w:t>“main_LineFitting.m” in Matlab.</w:t>
-      </w:r>
-    </w:p>
-    <w:p>
-      <w:pPr>
-        <w:pStyle w:val="a0"/>
-      </w:pPr>
-      <w:r>
-        <w:t>Execute that file</w:t>
-      </w:r>
-    </w:p>
-    <w:p>
-      <w:pPr>
-        <w:pStyle w:val="a0"/>
-        <w:numPr>
-          <w:ilvl w:val="1"/>
-          <w:numId w:val="7"/>
-        </w:numPr>
-      </w:pPr>
-      <w:r>
-        <w:t xml:space="preserve">The another window that shows plots of </w:t>
-      </w:r>
-      <w:r>
-        <w:t>IR</w:t>
-      </w:r>
-      <w:r>
-        <w:t xml:space="preserve">LS with </w:t>
-      </w:r>
-      <m:oMath>
-        <m:sSub>
-          <m:sSubPr>
-            <m:ctrlPr>
-              <w:rPr>
-                <w:rFonts w:ascii="Cambria Math" w:eastAsia="Cambria Math" w:hAnsi="Cambria Math"/>
-              </w:rPr>
-            </m:ctrlPr>
-          </m:sSubPr>
-          <m:e>
-            <m:r>
-              <m:rPr>
-                <m:sty m:val="p"/>
-              </m:rPr>
-              <w:rPr>
-                <w:rFonts w:ascii="Cambria Math" w:eastAsia="Cambria Math" w:hAnsi="Cambria Math" w:cs="Cambria Math"/>
-              </w:rPr>
-              <m:t>L</m:t>
-            </m:r>
-          </m:e>
-          <m:sub>
-            <m:r>
-              <m:rPr>
-                <m:sty m:val="p"/>
-              </m:rPr>
-              <w:rPr>
-                <w:rFonts w:ascii="Cambria Math" w:eastAsia="Cambria Math" w:hAnsi="Cambria Math"/>
-              </w:rPr>
-              <m:t>1</m:t>
-            </m:r>
-          </m:sub>
-        </m:sSub>
-      </m:oMath>
-      <w:r>
-        <w:t xml:space="preserve"> and LP with </w:t>
-      </w:r>
-      <w:bookmarkStart w:id="118" w:name="OLE_LINK10"/>
-      <w:bookmarkStart w:id="119" w:name="OLE_LINK11"/>
-      <w:bookmarkStart w:id="120" w:name="OLE_LINK12"/>
-      <m:oMath>
-        <m:sSub>
-          <m:sSubPr>
-            <m:ctrlPr>
-              <w:rPr>
-                <w:rFonts w:ascii="Cambria Math" w:eastAsia="Cambria Math" w:hAnsi="Cambria Math"/>
-              </w:rPr>
-            </m:ctrlPr>
-          </m:sSubPr>
-          <m:e>
-            <m:r>
-              <m:rPr>
-                <m:sty m:val="p"/>
-              </m:rPr>
-              <w:rPr>
-                <w:rFonts w:ascii="Cambria Math" w:eastAsia="Cambria Math" w:hAnsi="Cambria Math" w:cs="Cambria Math"/>
-              </w:rPr>
-              <m:t>L</m:t>
-            </m:r>
-          </m:e>
-          <m:sub>
-            <m:r>
-              <m:rPr>
-                <m:sty m:val="p"/>
-              </m:rPr>
-              <w:rPr>
-                <w:rFonts w:ascii="Cambria Math" w:eastAsia="Cambria Math" w:hAnsi="Cambria Math"/>
-              </w:rPr>
-              <m:t>1</m:t>
-            </m:r>
-          </m:sub>
-        </m:sSub>
-      </m:oMath>
-      <w:bookmarkEnd w:id="118"/>
-      <w:bookmarkEnd w:id="119"/>
-      <w:bookmarkEnd w:id="120"/>
-      <w:r>
-        <w:t xml:space="preserve"> and </w:t>
-      </w:r>
-      <w:bookmarkStart w:id="121" w:name="OLE_LINK8"/>
-      <w:bookmarkStart w:id="122" w:name="OLE_LINK9"/>
-      <m:oMath>
-        <m:sSub>
-          <m:sSubPr>
-            <m:ctrlPr>
-              <w:rPr>
-                <w:rFonts w:ascii="Cambria Math" w:eastAsia="Cambria Math" w:hAnsi="Cambria Math"/>
-              </w:rPr>
-            </m:ctrlPr>
-          </m:sSubPr>
-          <m:e>
-            <m:r>
-              <m:rPr>
-                <m:sty m:val="p"/>
-              </m:rPr>
-              <w:rPr>
-                <w:rFonts w:ascii="Cambria Math" w:eastAsia="Cambria Math" w:hAnsi="Cambria Math" w:cs="Cambria Math"/>
-              </w:rPr>
-              <m:t>L</m:t>
-            </m:r>
-          </m:e>
-          <m:sub>
-            <m:r>
-              <m:rPr>
-                <m:sty m:val="p"/>
-              </m:rPr>
-              <w:rPr>
-                <w:rFonts w:ascii="Cambria Math" w:eastAsia="Cambria Math" w:hAnsi="Cambria Math"/>
-              </w:rPr>
-              <m:t>∞</m:t>
-            </m:r>
-          </m:sub>
-        </m:sSub>
-      </m:oMath>
-      <w:bookmarkEnd w:id="121"/>
-      <w:bookmarkEnd w:id="122"/>
-      <w:r>
-        <w:t xml:space="preserve"> norms</w:t>
-      </w:r>
-      <w:r>
-        <w:t xml:space="preserve"> results is opened.</w:t>
-      </w:r>
-    </w:p>
-    <w:p/>
-    <w:p>
-      <w:pPr>
-        <w:pStyle w:val="3"/>
-        <w:rPr>
-          <w:b/>
-          <w:color w:val="003863" w:themeColor="accent1" w:themeShade="80"/>
-          <w:sz w:val="28"/>
-        </w:rPr>
-      </w:pPr>
-      <w:r>
-        <w:rPr>
-          <w:b/>
-          <w:color w:val="003863" w:themeColor="accent1" w:themeShade="80"/>
-          <w:sz w:val="28"/>
-        </w:rPr>
-        <w:lastRenderedPageBreak/>
-        <w:t>Screenshots</w:t>
-      </w:r>
-    </w:p>
-    <w:p>
-      <w:pPr>
-        <w:rPr>
-          <w:b/>
-        </w:rPr>
-      </w:pPr>
-      <w:r>
-        <w:rPr>
-          <w:noProof/>
-        </w:rPr>
-        <w:drawing>
-          <wp:inline distT="0" distB="0" distL="0" distR="0" wp14:anchorId="380795B5" wp14:editId="4F2E3FC2">
-            <wp:extent cx="6280785" cy="3909695"/>
-            <wp:effectExtent l="0" t="0" r="5715" b="0"/>
-            <wp:docPr id="34" name="그림 34"/>
-            <wp:cNvGraphicFramePr>
-              <a:graphicFrameLocks xmlns:a="http://schemas.openxmlformats.org/drawingml/2006/main" noChangeAspect="1"/>
-            </wp:cNvGraphicFramePr>
-            <a:graphic xmlns:a="http://schemas.openxmlformats.org/drawingml/2006/main">
-              <a:graphicData uri="http://schemas.openxmlformats.org/drawingml/2006/picture">
-                <pic:pic xmlns:pic="http://schemas.openxmlformats.org/drawingml/2006/picture">
-                  <pic:nvPicPr>
-                    <pic:cNvPr id="1" name=""/>
-                    <pic:cNvPicPr/>
-                  </pic:nvPicPr>
-                  <pic:blipFill>
-                    <a:blip r:embed="rId30"/>
-                    <a:stretch>
-                      <a:fillRect/>
-                    </a:stretch>
-                  </pic:blipFill>
-                  <pic:spPr>
-                    <a:xfrm>
-                      <a:off x="0" y="0"/>
-                      <a:ext cx="6280785" cy="3909695"/>
-                    </a:xfrm>
-                    <a:prstGeom prst="rect">
-                      <a:avLst/>
-                    </a:prstGeom>
-                  </pic:spPr>
-                </pic:pic>
-              </a:graphicData>
-            </a:graphic>
-          </wp:inline>
-        </w:drawing>
+      <w:r>
+        <w:t>I have implemented</w:t>
+      </w:r>
+      <w:r>
+        <w:t xml:space="preserve"> image deformation with</w:t>
+      </w:r>
+      <w:r>
+        <w:t xml:space="preserve"> the affine, similarity and rigid </w:t>
+      </w:r>
+      <w:r>
+        <w:t xml:space="preserve">transformations </w:t>
+      </w:r>
+      <w:r>
+        <w:t>according to the reference paper “Image Deformation Using Moving Least Squares [Schaefer et al. 2006]” with Matlab.</w:t>
       </w:r>
     </w:p>
     <w:p>
@@ -11156,32 +8071,77 @@
           <w:numId w:val="0"/>
         </w:numPr>
       </w:pPr>
-    </w:p>
-    <w:p>
-      <w:pPr>
-        <w:pStyle w:val="3"/>
-        <w:rPr>
-          <w:b/>
-          <w:color w:val="003863" w:themeColor="accent1" w:themeShade="80"/>
-          <w:sz w:val="28"/>
-        </w:rPr>
-      </w:pPr>
       <w:r>
         <w:rPr>
           <w:rFonts w:hint="eastAsia"/>
-          <w:b/>
-          <w:color w:val="003863" w:themeColor="accent1" w:themeShade="80"/>
-          <w:sz w:val="28"/>
-        </w:rPr>
-        <w:t>D</w:t>
-      </w:r>
-      <w:r>
-        <w:rPr>
-          <w:b/>
-          <w:color w:val="003863" w:themeColor="accent1" w:themeShade="80"/>
-          <w:sz w:val="28"/>
-        </w:rPr>
-        <w:t>iscuss the results</w:t>
+        </w:rPr>
+        <w:t xml:space="preserve"> </w:t>
+      </w:r>
+      <w:r>
+        <w:t>Affine transformation</w:t>
+      </w:r>
+      <w:r>
+        <w:t>s</w:t>
+      </w:r>
+      <w:r>
+        <w:t xml:space="preserve"> contain shear and</w:t>
+      </w:r>
+      <w:r>
+        <w:t xml:space="preserve"> non-</w:t>
+      </w:r>
+      <w:r>
+        <w:t xml:space="preserve">uniform scaling. </w:t>
+      </w:r>
+      <w:r>
+        <w:t>Because it is simple than other transformations</w:t>
+      </w:r>
+      <w:r>
+        <w:t xml:space="preserve">, </w:t>
+      </w:r>
+      <w:r>
+        <w:t xml:space="preserve">the points </w:t>
+      </w:r>
+      <w:r>
+        <w:t xml:space="preserve">except the control points </w:t>
+      </w:r>
+      <w:r>
+        <w:t>are</w:t>
+      </w:r>
+      <w:r>
+        <w:t xml:space="preserve"> also very </w:t>
+      </w:r>
+      <w:r>
+        <w:t>affected</w:t>
+      </w:r>
+      <w:r>
+        <w:t xml:space="preserve"> by</w:t>
+      </w:r>
+      <w:r>
+        <w:t xml:space="preserve"> direction of transformation for control points</w:t>
+      </w:r>
+      <w:r>
+        <w:t>.</w:t>
+      </w:r>
+      <w:r>
+        <w:t xml:space="preserve"> So the result image appears to be larger </w:t>
+      </w:r>
+      <w:r>
+        <w:t>and stretched globally</w:t>
+      </w:r>
+      <w:r>
+        <w:t>.</w:t>
+      </w:r>
+      <w:r>
+        <w:t xml:space="preserve"> Si</w:t>
+      </w:r>
+      <w:r>
+        <w:t xml:space="preserve">milarity transformations contain translation, rotation and uniform scaling, so </w:t>
+      </w:r>
+      <w:r>
+        <w:t>it preserves angles in the original image better than affine.</w:t>
+      </w:r>
+      <w:r>
+        <w:t xml:space="preserve"> The result is more natural than Affine, but the result is stretched a little over the original because of scaling. Rigid transformations, which removes the scaling from the similarity transformation, show the most realistic result image among them. The parts except control points are almost not deformed.</w:t>
       </w:r>
     </w:p>
     <w:p>
@@ -11191,319 +8151,115 @@
           <w:ilvl w:val="0"/>
           <w:numId w:val="0"/>
         </w:numPr>
-        <w:ind w:firstLineChars="50" w:firstLine="120"/>
-      </w:pPr>
-      <w:r>
-        <w:t xml:space="preserve">In this code, I made synthesized model with outlier ratios 0% and 10%, doing line fitting using </w:t>
-      </w:r>
-      <w:bookmarkStart w:id="123" w:name="OLE_LINK33"/>
-      <w:bookmarkStart w:id="124" w:name="OLE_LINK34"/>
-      <w:bookmarkStart w:id="125" w:name="OLE_LINK35"/>
-      <m:oMath>
-        <m:sSub>
-          <m:sSubPr>
-            <m:ctrlPr>
-              <w:rPr>
-                <w:rFonts w:ascii="Cambria Math" w:hAnsi="Cambria Math"/>
-              </w:rPr>
-            </m:ctrlPr>
-          </m:sSubPr>
-          <m:e>
-            <m:r>
-              <w:rPr>
-                <w:rFonts w:ascii="Cambria Math" w:hAnsi="Cambria Math"/>
-              </w:rPr>
-              <m:t>L</m:t>
-            </m:r>
-          </m:e>
-          <m:sub>
-            <m:r>
-              <w:rPr>
-                <w:rFonts w:ascii="Cambria Math" w:hAnsi="Cambria Math"/>
-              </w:rPr>
-              <m:t>1</m:t>
-            </m:r>
-          </m:sub>
-        </m:sSub>
-      </m:oMath>
-      <w:r>
         <w:rPr>
           <w:rFonts w:hint="eastAsia"/>
         </w:rPr>
+      </w:pPr>
+      <w:r>
+        <w:t xml:space="preserve"> Through the above transformations, I have implemented forward warping and backward warping. Forward warping is a method of calculating the coordinates of the target with respect to the source coordinates to fill the color.</w:t>
+      </w:r>
+      <w:r>
+        <w:t xml:space="preserve"> Because the pixels in the image are integer,</w:t>
+      </w:r>
+      <w:r>
+        <w:t xml:space="preserve"> they need to be rounded. Then some pixels in the result image cannot be computed </w:t>
+      </w:r>
+      <w:r>
+        <w:rPr>
+          <w:rFonts w:hint="eastAsia"/>
+        </w:rPr>
+        <w:t>and holes</w:t>
+      </w:r>
+      <w:r>
+        <w:t xml:space="preserve"> (unknown values)</w:t>
+      </w:r>
+      <w:r>
+        <w:rPr>
+          <w:rFonts w:hint="eastAsia"/>
+        </w:rPr>
+        <w:t xml:space="preserve"> are shown in the image.</w:t>
+      </w:r>
+      <w:r>
+        <w:t xml:space="preserve"> In order to correct, backward warping can be used.</w:t>
+      </w:r>
+      <w:r>
+        <w:t xml:space="preserve"> Backward warping is </w:t>
+      </w:r>
+      <w:r>
+        <w:rPr>
+          <w:rFonts w:hint="eastAsia"/>
+        </w:rPr>
+        <w:t xml:space="preserve">the </w:t>
+      </w:r>
+      <w:r>
+        <w:t>reverse</w:t>
+      </w:r>
+      <w:r>
+        <w:rPr>
+          <w:rFonts w:hint="eastAsia"/>
+        </w:rPr>
+        <w:t xml:space="preserve"> of forward warping.</w:t>
+      </w:r>
+      <w:bookmarkEnd w:id="0"/>
+      <w:bookmarkEnd w:id="1"/>
+      <w:r>
         <w:t xml:space="preserve"> </w:t>
       </w:r>
       <w:r>
-        <w:t xml:space="preserve">norm </w:t>
-      </w:r>
-      <w:bookmarkEnd w:id="123"/>
-      <w:bookmarkEnd w:id="124"/>
-      <w:bookmarkEnd w:id="125"/>
-      <w:r>
-        <w:t xml:space="preserve">(employing IRLS and LP) and </w:t>
-      </w:r>
-      <w:bookmarkStart w:id="126" w:name="OLE_LINK36"/>
-      <w:bookmarkStart w:id="127" w:name="OLE_LINK37"/>
-      <w:bookmarkStart w:id="128" w:name="OLE_LINK38"/>
-      <w:bookmarkStart w:id="129" w:name="OLE_LINK39"/>
-      <m:oMath>
-        <m:sSub>
-          <m:sSubPr>
-            <m:ctrlPr>
-              <w:rPr>
-                <w:rFonts w:ascii="Cambria Math" w:hAnsi="Cambria Math"/>
-              </w:rPr>
-            </m:ctrlPr>
-          </m:sSubPr>
-          <m:e>
-            <m:r>
-              <w:rPr>
-                <w:rFonts w:ascii="Cambria Math" w:hAnsi="Cambria Math"/>
-              </w:rPr>
-              <m:t>L</m:t>
-            </m:r>
-          </m:e>
-          <m:sub>
-            <m:r>
-              <w:rPr>
-                <w:rFonts w:ascii="Cambria Math" w:hAnsi="Cambria Math"/>
-              </w:rPr>
-              <m:t>∞</m:t>
-            </m:r>
-          </m:sub>
-        </m:sSub>
-      </m:oMath>
-      <w:r>
         <w:rPr>
           <w:rFonts w:hint="eastAsia"/>
         </w:rPr>
-        <w:t xml:space="preserve"> norm </w:t>
-      </w:r>
-      <w:bookmarkEnd w:id="126"/>
-      <w:bookmarkEnd w:id="127"/>
-      <w:bookmarkEnd w:id="128"/>
-      <w:bookmarkEnd w:id="129"/>
-      <w:r>
-        <w:rPr>
-          <w:rFonts w:hint="eastAsia"/>
-        </w:rPr>
-        <w:t xml:space="preserve">(employing </w:t>
-      </w:r>
-      <w:r>
-        <w:t>LP) with synthesized data, and draw the plots that show the results.</w:t>
-      </w:r>
-    </w:p>
-    <w:p>
-      <w:pPr>
-        <w:pStyle w:val="a"/>
-        <w:numPr>
-          <w:ilvl w:val="0"/>
-          <w:numId w:val="0"/>
-        </w:numPr>
-        <w:ind w:firstLineChars="50" w:firstLine="120"/>
-      </w:pPr>
-      <w:r>
-        <w:t xml:space="preserve">In case of outlier ratio 0%, </w:t>
-      </w:r>
-      <w:r>
-        <w:t>all methods show</w:t>
-      </w:r>
-      <w:r>
-        <w:t xml:space="preserve"> similar </w:t>
-      </w:r>
-      <w:r>
-        <w:t>results each other and also almost match with the synthesized model. In case of outlier ratio 10%,</w:t>
-      </w:r>
-      <w:r>
-        <w:t xml:space="preserve"> however,</w:t>
-      </w:r>
-      <w:r>
-        <w:t xml:space="preserve"> the results of </w:t>
-      </w:r>
-      <m:oMath>
-        <m:sSub>
-          <m:sSubPr>
-            <m:ctrlPr>
-              <w:rPr>
-                <w:rFonts w:ascii="Cambria Math" w:hAnsi="Cambria Math"/>
-              </w:rPr>
-            </m:ctrlPr>
-          </m:sSubPr>
-          <m:e>
-            <m:r>
-              <w:rPr>
-                <w:rFonts w:ascii="Cambria Math" w:hAnsi="Cambria Math"/>
-              </w:rPr>
-              <m:t>L</m:t>
-            </m:r>
-          </m:e>
-          <m:sub>
-            <m:r>
-              <w:rPr>
-                <w:rFonts w:ascii="Cambria Math" w:hAnsi="Cambria Math"/>
-              </w:rPr>
-              <m:t>1</m:t>
-            </m:r>
-          </m:sub>
-        </m:sSub>
-      </m:oMath>
-      <w:r>
-        <w:rPr>
-          <w:rFonts w:hint="eastAsia"/>
-        </w:rPr>
+        <w:t>S</w:t>
+      </w:r>
+      <w:r>
+        <w:t xml:space="preserve">ince this can be seen as a transformation from target points to source points, I </w:t>
+      </w:r>
+      <w:r>
+        <w:t>implemented</w:t>
+      </w:r>
+      <w:r>
+        <w:t xml:space="preserve"> it by reversing the source and target in the </w:t>
+      </w:r>
+      <w:r>
+        <w:t xml:space="preserve">forward warping. The results are a little different with those of forward warping, but each result </w:t>
+      </w:r>
+      <w:r>
+        <w:t xml:space="preserve">are performed well in </w:t>
+      </w:r>
+      <w:r>
+        <w:t>each transformation</w:t>
+      </w:r>
+      <w:r>
+        <w:t>.</w:t>
+      </w:r>
+      <w:r>
         <w:t xml:space="preserve"> </w:t>
       </w:r>
       <w:r>
-        <w:t>norm</w:t>
-      </w:r>
-      <w:r>
-        <w:t xml:space="preserve"> still similar to the synthesized model but </w:t>
-      </w:r>
-      <w:r>
-        <w:t xml:space="preserve">there is quite difference between </w:t>
-      </w:r>
-      <w:r>
-        <w:t xml:space="preserve">the result of </w:t>
-      </w:r>
-      <m:oMath>
-        <m:sSub>
-          <m:sSubPr>
-            <m:ctrlPr>
-              <w:rPr>
-                <w:rFonts w:ascii="Cambria Math" w:hAnsi="Cambria Math"/>
-              </w:rPr>
-            </m:ctrlPr>
-          </m:sSubPr>
-          <m:e>
-            <m:r>
-              <w:rPr>
-                <w:rFonts w:ascii="Cambria Math" w:hAnsi="Cambria Math"/>
-              </w:rPr>
-              <m:t>L</m:t>
-            </m:r>
-          </m:e>
-          <m:sub>
-            <m:r>
-              <w:rPr>
-                <w:rFonts w:ascii="Cambria Math" w:hAnsi="Cambria Math"/>
-              </w:rPr>
-              <m:t>∞</m:t>
-            </m:r>
-          </m:sub>
-        </m:sSub>
-      </m:oMath>
-      <w:r>
-        <w:rPr>
-          <w:rFonts w:hint="eastAsia"/>
-        </w:rPr>
-        <w:t xml:space="preserve"> norm</w:t>
-      </w:r>
-      <w:r>
-        <w:t xml:space="preserve"> and synthesized model. </w:t>
-      </w:r>
-      <w:r>
-        <w:rPr>
-          <w:rFonts w:hint="eastAsia"/>
-        </w:rPr>
-        <w:t xml:space="preserve">The purpose of </w:t>
-      </w:r>
-      <m:oMath>
-        <m:sSub>
-          <m:sSubPr>
-            <m:ctrlPr>
-              <w:rPr>
-                <w:rFonts w:ascii="Cambria Math" w:hAnsi="Cambria Math"/>
-              </w:rPr>
-            </m:ctrlPr>
-          </m:sSubPr>
-          <m:e>
-            <m:r>
-              <w:rPr>
-                <w:rFonts w:ascii="Cambria Math" w:hAnsi="Cambria Math"/>
-              </w:rPr>
-              <m:t>L</m:t>
-            </m:r>
-          </m:e>
-          <m:sub>
-            <m:r>
-              <w:rPr>
-                <w:rFonts w:ascii="Cambria Math" w:hAnsi="Cambria Math"/>
-              </w:rPr>
-              <m:t>∞</m:t>
-            </m:r>
-          </m:sub>
-        </m:sSub>
-      </m:oMath>
-      <w:r>
-        <w:rPr>
-          <w:rFonts w:hint="eastAsia"/>
-        </w:rPr>
-        <w:t xml:space="preserve"> norm</w:t>
-      </w:r>
-      <w:r>
-        <w:t xml:space="preserve"> is minimize the maximum error among all errors, so it is not robust to outliers.</w:t>
-      </w:r>
-      <w:r>
-        <w:rPr>
-          <w:rFonts w:hint="eastAsia"/>
-        </w:rPr>
-        <w:t xml:space="preserve"> </w:t>
-      </w:r>
-      <w:r>
-        <w:t xml:space="preserve">The </w:t>
-      </w:r>
-      <w:r>
-        <w:rPr>
-          <w:rFonts w:hint="eastAsia"/>
-        </w:rPr>
-        <w:t xml:space="preserve">results of </w:t>
-      </w:r>
-      <m:oMath>
-        <m:sSub>
-          <m:sSubPr>
-            <m:ctrlPr>
-              <w:rPr>
-                <w:rFonts w:ascii="Cambria Math" w:hAnsi="Cambria Math"/>
-              </w:rPr>
-            </m:ctrlPr>
-          </m:sSubPr>
-          <m:e>
-            <m:r>
-              <w:rPr>
-                <w:rFonts w:ascii="Cambria Math" w:hAnsi="Cambria Math"/>
-              </w:rPr>
-              <m:t>L</m:t>
-            </m:r>
-          </m:e>
-          <m:sub>
-            <m:r>
-              <w:rPr>
-                <w:rFonts w:ascii="Cambria Math" w:hAnsi="Cambria Math"/>
-              </w:rPr>
-              <m:t>1</m:t>
-            </m:r>
-          </m:sub>
-        </m:sSub>
-      </m:oMath>
-      <w:r>
-        <w:rPr>
-          <w:rFonts w:hint="eastAsia"/>
-        </w:rPr>
-        <w:t xml:space="preserve"> </w:t>
-      </w:r>
-      <w:r>
-        <w:t>norm with IRLS and LP are almost same but I think LP is more intuitive than IRLS</w:t>
-      </w:r>
-    </w:p>
-    <w:p>
-      <w:pPr>
-        <w:rPr>
-          <w:rFonts w:hint="eastAsia"/>
-        </w:rPr>
-      </w:pPr>
+        <w:t xml:space="preserve">In </w:t>
+      </w:r>
+      <w:r>
+        <w:t>addition</w:t>
+      </w:r>
+      <w:r>
+        <w:t xml:space="preserve">, the </w:t>
+      </w:r>
+      <w:r>
+        <w:t xml:space="preserve">bilinear </w:t>
+      </w:r>
+      <w:r>
+        <w:t>interpolation is needed</w:t>
+      </w:r>
+      <w:r>
+        <w:t xml:space="preserve"> for antialiasing</w:t>
+      </w:r>
+      <w:r>
+        <w:t>.</w:t>
+      </w:r>
     </w:p>
     <w:sectPr>
-      <w:footerReference w:type="default" r:id="rId31"/>
-      <w:footerReference w:type="first" r:id="rId32"/>
+      <w:footerReference w:type="default" r:id="rId24"/>
+      <w:footerReference w:type="first" r:id="rId25"/>
       <w:pgSz w:w="11907" w:h="16839" w:code="9"/>
       <w:pgMar w:top="1901" w:right="1008" w:bottom="1440" w:left="1008" w:header="720" w:footer="432" w:gutter="0"/>
       <w:cols w:space="720"/>
@@ -11584,7 +8340,7 @@
             <w:noProof/>
             <w:lang w:val="ko-KR" w:bidi="ko-KR"/>
           </w:rPr>
-          <w:t>13</w:t>
+          <w:t>7</w:t>
         </w:r>
         <w:r>
           <w:rPr>
